--- a/Praca_dyplomowa.docx
+++ b/Praca_dyplomowa.docx
@@ -1376,6 +1376,7 @@
         <w:pStyle w:val="TOCHeading"/>
       </w:pPr>
       <w:r>
+        <w:lastRenderedPageBreak/>
         <w:t>Table of Contents</w:t>
       </w:r>
     </w:p>
@@ -2142,8 +2143,88 @@
     </w:p>
     <w:p>
       <w:pPr>
+        <w:rPr>
+          <w:lang w:val="en-US"/>
+        </w:rPr>
+      </w:pPr>
+    </w:p>
+    <w:p>
+      <w:pPr>
+        <w:rPr>
+          <w:lang w:val="en-US"/>
+        </w:rPr>
+      </w:pPr>
+    </w:p>
+    <w:p>
+      <w:pPr>
+        <w:rPr>
+          <w:lang w:val="en-US"/>
+        </w:rPr>
+      </w:pPr>
+    </w:p>
+    <w:p>
+      <w:pPr>
+        <w:rPr>
+          <w:lang w:val="en-US"/>
+        </w:rPr>
+      </w:pPr>
+    </w:p>
+    <w:p>
+      <w:pPr>
+        <w:rPr>
+          <w:lang w:val="en-US"/>
+        </w:rPr>
+      </w:pPr>
+    </w:p>
+    <w:p>
+      <w:pPr>
+        <w:rPr>
+          <w:lang w:val="en-US"/>
+        </w:rPr>
+      </w:pPr>
+    </w:p>
+    <w:p>
+      <w:pPr>
+        <w:rPr>
+          <w:lang w:val="en-US"/>
+        </w:rPr>
+      </w:pPr>
+    </w:p>
+    <w:p>
+      <w:pPr>
+        <w:rPr>
+          <w:lang w:val="en-US"/>
+        </w:rPr>
+      </w:pPr>
+    </w:p>
+    <w:p>
+      <w:pPr>
+        <w:rPr>
+          <w:lang w:val="en-US"/>
+        </w:rPr>
+      </w:pPr>
+    </w:p>
+    <w:p>
+      <w:pPr>
+        <w:rPr>
+          <w:lang w:val="en-US"/>
+        </w:rPr>
+      </w:pPr>
+    </w:p>
+    <w:p>
+      <w:pPr>
+        <w:rPr>
+          <w:lang w:val="en-US"/>
+        </w:rPr>
+      </w:pPr>
+    </w:p>
+    <w:p>
+      <w:pPr>
         <w:pStyle w:val="Heading1"/>
-        <w:ind w:left="0"/>
+        <w:numPr>
+          <w:ilvl w:val="0"/>
+          <w:numId w:val="29"/>
+        </w:numPr>
         <w:rPr>
           <w:snapToGrid w:val="0"/>
           <w:lang w:val="en-US"/>
@@ -2155,9 +2236,101 @@
           <w:lang w:val="en-US"/>
         </w:rPr>
         <w:lastRenderedPageBreak/>
-        <w:t>1 Introduction</w:t>
+        <w:t>Introduction</w:t>
       </w:r>
       <w:bookmarkEnd w:id="3"/>
+    </w:p>
+    <w:p>
+      <w:pPr>
+        <w:ind w:left="0" w:firstLine="460"/>
+        <w:rPr>
+          <w:lang w:val="en-US"/>
+        </w:rPr>
+      </w:pPr>
+      <w:r>
+        <w:rPr>
+          <w:lang w:val="en-US"/>
+        </w:rPr>
+        <w:t>In today’s reality, more and more people are committing to studying at universities. The purpose of this trend is so that people can have better possibilities in their future work; employees need academic education. Within this fact, there are two main questions:</w:t>
+      </w:r>
+    </w:p>
+    <w:p>
+      <w:pPr>
+        <w:pStyle w:val="ListParagraph"/>
+        <w:numPr>
+          <w:ilvl w:val="0"/>
+          <w:numId w:val="30"/>
+        </w:numPr>
+        <w:rPr>
+          <w:lang w:val="en-US"/>
+        </w:rPr>
+      </w:pPr>
+      <w:r>
+        <w:rPr>
+          <w:lang w:val="en-US"/>
+        </w:rPr>
+        <w:t>Is the academy diploma or course certificate the student provides to the employee not defrauded by himself/herself?</w:t>
+      </w:r>
+    </w:p>
+    <w:p>
+      <w:pPr>
+        <w:pStyle w:val="ListParagraph"/>
+        <w:numPr>
+          <w:ilvl w:val="0"/>
+          <w:numId w:val="30"/>
+        </w:numPr>
+        <w:rPr>
+          <w:lang w:val="en-US"/>
+        </w:rPr>
+      </w:pPr>
+      <w:r>
+        <w:rPr>
+          <w:lang w:val="en-US"/>
+        </w:rPr>
+        <w:t>Can the faculty program fulfill employees’ requirements to recruit that student?</w:t>
+      </w:r>
+    </w:p>
+    <w:p>
+      <w:pPr>
+        <w:ind w:left="0" w:firstLine="460"/>
+        <w:rPr>
+          <w:lang w:val="en-US"/>
+        </w:rPr>
+      </w:pPr>
+      <w:r>
+        <w:rPr>
+          <w:lang w:val="en-US"/>
+        </w:rPr>
+        <w:t>In the first question, people need to be convinced to trust the description in the CV fully; they need proofs, but it is hard to create a document with appropriate approval for every student’s activity; it can take too much time and effort for academy workers.</w:t>
+      </w:r>
+    </w:p>
+    <w:p>
+      <w:pPr>
+        <w:ind w:left="0" w:firstLine="460"/>
+        <w:rPr>
+          <w:lang w:val="en-US"/>
+        </w:rPr>
+      </w:pPr>
+      <w:r>
+        <w:rPr>
+          <w:lang w:val="en-US"/>
+        </w:rPr>
+        <w:t>In the second question, students must know they can take additional work, not only by their faculty’s program. It means, voluntary work by helping university workers. Employees appreciate this activity because students can develop hands-on skills that cannot be obtained during classes.</w:t>
+      </w:r>
+    </w:p>
+    <w:p>
+      <w:pPr>
+        <w:ind w:left="0" w:firstLine="460"/>
+        <w:rPr>
+          <w:lang w:val="en-US"/>
+        </w:rPr>
+      </w:pPr>
+      <w:r>
+        <w:rPr>
+          <w:lang w:val="en-US"/>
+        </w:rPr>
+        <w:t>Unfortunately, there are no good sources to show all students activities that are trustworthy and motivate this community to take into consideration another type of experience that employees are looking for during recruitment. This paper will introduce a solution that can solve these two questions.</w:t>
+      </w:r>
     </w:p>
     <w:p>
       <w:pPr>
@@ -2747,6 +2920,95 @@
     </w:lvl>
   </w:abstractNum>
   <w:abstractNum w:abstractNumId="3" w15:restartNumberingAfterBreak="0">
+    <w:nsid w:val="095A02CF"/>
+    <w:multiLevelType w:val="hybridMultilevel"/>
+    <w:tmpl w:val="9FB4465E"/>
+    <w:lvl w:ilvl="0" w:tplc="145669DC">
+      <w:start w:val="1"/>
+      <w:numFmt w:val="decimal"/>
+      <w:lvlText w:val="%1."/>
+      <w:lvlJc w:val="left"/>
+      <w:pPr>
+        <w:ind w:left="1060" w:hanging="360"/>
+      </w:pPr>
+      <w:rPr>
+        <w:rFonts w:hint="default"/>
+      </w:rPr>
+    </w:lvl>
+    <w:lvl w:ilvl="1" w:tplc="08090019" w:tentative="1">
+      <w:start w:val="1"/>
+      <w:numFmt w:val="lowerLetter"/>
+      <w:lvlText w:val="%2."/>
+      <w:lvlJc w:val="left"/>
+      <w:pPr>
+        <w:ind w:left="1780" w:hanging="360"/>
+      </w:pPr>
+    </w:lvl>
+    <w:lvl w:ilvl="2" w:tplc="0809001B" w:tentative="1">
+      <w:start w:val="1"/>
+      <w:numFmt w:val="lowerRoman"/>
+      <w:lvlText w:val="%3."/>
+      <w:lvlJc w:val="right"/>
+      <w:pPr>
+        <w:ind w:left="2500" w:hanging="180"/>
+      </w:pPr>
+    </w:lvl>
+    <w:lvl w:ilvl="3" w:tplc="0809000F" w:tentative="1">
+      <w:start w:val="1"/>
+      <w:numFmt w:val="decimal"/>
+      <w:lvlText w:val="%4."/>
+      <w:lvlJc w:val="left"/>
+      <w:pPr>
+        <w:ind w:left="3220" w:hanging="360"/>
+      </w:pPr>
+    </w:lvl>
+    <w:lvl w:ilvl="4" w:tplc="08090019" w:tentative="1">
+      <w:start w:val="1"/>
+      <w:numFmt w:val="lowerLetter"/>
+      <w:lvlText w:val="%5."/>
+      <w:lvlJc w:val="left"/>
+      <w:pPr>
+        <w:ind w:left="3940" w:hanging="360"/>
+      </w:pPr>
+    </w:lvl>
+    <w:lvl w:ilvl="5" w:tplc="0809001B" w:tentative="1">
+      <w:start w:val="1"/>
+      <w:numFmt w:val="lowerRoman"/>
+      <w:lvlText w:val="%6."/>
+      <w:lvlJc w:val="right"/>
+      <w:pPr>
+        <w:ind w:left="4660" w:hanging="180"/>
+      </w:pPr>
+    </w:lvl>
+    <w:lvl w:ilvl="6" w:tplc="0809000F" w:tentative="1">
+      <w:start w:val="1"/>
+      <w:numFmt w:val="decimal"/>
+      <w:lvlText w:val="%7."/>
+      <w:lvlJc w:val="left"/>
+      <w:pPr>
+        <w:ind w:left="5380" w:hanging="360"/>
+      </w:pPr>
+    </w:lvl>
+    <w:lvl w:ilvl="7" w:tplc="08090019" w:tentative="1">
+      <w:start w:val="1"/>
+      <w:numFmt w:val="lowerLetter"/>
+      <w:lvlText w:val="%8."/>
+      <w:lvlJc w:val="left"/>
+      <w:pPr>
+        <w:ind w:left="6100" w:hanging="360"/>
+      </w:pPr>
+    </w:lvl>
+    <w:lvl w:ilvl="8" w:tplc="0809001B" w:tentative="1">
+      <w:start w:val="1"/>
+      <w:numFmt w:val="lowerRoman"/>
+      <w:lvlText w:val="%9."/>
+      <w:lvlJc w:val="right"/>
+      <w:pPr>
+        <w:ind w:left="6820" w:hanging="180"/>
+      </w:pPr>
+    </w:lvl>
+  </w:abstractNum>
+  <w:abstractNum w:abstractNumId="4" w15:restartNumberingAfterBreak="0">
     <w:nsid w:val="09E7170D"/>
     <w:multiLevelType w:val="hybridMultilevel"/>
     <w:tmpl w:val="DFC62C22"/>
@@ -2832,7 +3094,7 @@
       </w:pPr>
     </w:lvl>
   </w:abstractNum>
-  <w:abstractNum w:abstractNumId="4" w15:restartNumberingAfterBreak="0">
+  <w:abstractNum w:abstractNumId="5" w15:restartNumberingAfterBreak="0">
     <w:nsid w:val="0B014598"/>
     <w:multiLevelType w:val="hybridMultilevel"/>
     <w:tmpl w:val="F29CDAC2"/>
@@ -2945,7 +3207,7 @@
       </w:rPr>
     </w:lvl>
   </w:abstractNum>
-  <w:abstractNum w:abstractNumId="5" w15:restartNumberingAfterBreak="0">
+  <w:abstractNum w:abstractNumId="6" w15:restartNumberingAfterBreak="0">
     <w:nsid w:val="0B403E1D"/>
     <w:multiLevelType w:val="hybridMultilevel"/>
     <w:tmpl w:val="D1903FC8"/>
@@ -3034,7 +3296,7 @@
       </w:pPr>
     </w:lvl>
   </w:abstractNum>
-  <w:abstractNum w:abstractNumId="6" w15:restartNumberingAfterBreak="0">
+  <w:abstractNum w:abstractNumId="7" w15:restartNumberingAfterBreak="0">
     <w:nsid w:val="0C233BB1"/>
     <w:multiLevelType w:val="hybridMultilevel"/>
     <w:tmpl w:val="4AD4F674"/>
@@ -3147,7 +3409,7 @@
       </w:rPr>
     </w:lvl>
   </w:abstractNum>
-  <w:abstractNum w:abstractNumId="7" w15:restartNumberingAfterBreak="0">
+  <w:abstractNum w:abstractNumId="8" w15:restartNumberingAfterBreak="0">
     <w:nsid w:val="15662C73"/>
     <w:multiLevelType w:val="multilevel"/>
     <w:tmpl w:val="D7A20C14"/>
@@ -3260,7 +3522,7 @@
       </w:rPr>
     </w:lvl>
   </w:abstractNum>
-  <w:abstractNum w:abstractNumId="8" w15:restartNumberingAfterBreak="0">
+  <w:abstractNum w:abstractNumId="9" w15:restartNumberingAfterBreak="0">
     <w:nsid w:val="1C104F74"/>
     <w:multiLevelType w:val="hybridMultilevel"/>
     <w:tmpl w:val="9A24FE5C"/>
@@ -3349,7 +3611,7 @@
       </w:pPr>
     </w:lvl>
   </w:abstractNum>
-  <w:abstractNum w:abstractNumId="9" w15:restartNumberingAfterBreak="0">
+  <w:abstractNum w:abstractNumId="10" w15:restartNumberingAfterBreak="0">
     <w:nsid w:val="20701AEA"/>
     <w:multiLevelType w:val="hybridMultilevel"/>
     <w:tmpl w:val="A39AE862"/>
@@ -3435,7 +3697,7 @@
       </w:pPr>
     </w:lvl>
   </w:abstractNum>
-  <w:abstractNum w:abstractNumId="10" w15:restartNumberingAfterBreak="0">
+  <w:abstractNum w:abstractNumId="11" w15:restartNumberingAfterBreak="0">
     <w:nsid w:val="2D861A6A"/>
     <w:multiLevelType w:val="hybridMultilevel"/>
     <w:tmpl w:val="1DB88B62"/>
@@ -3524,7 +3786,7 @@
       </w:pPr>
     </w:lvl>
   </w:abstractNum>
-  <w:abstractNum w:abstractNumId="11" w15:restartNumberingAfterBreak="0">
+  <w:abstractNum w:abstractNumId="12" w15:restartNumberingAfterBreak="0">
     <w:nsid w:val="2FC00503"/>
     <w:multiLevelType w:val="hybridMultilevel"/>
     <w:tmpl w:val="8A9AD8F6"/>
@@ -3637,7 +3899,7 @@
       </w:rPr>
     </w:lvl>
   </w:abstractNum>
-  <w:abstractNum w:abstractNumId="12" w15:restartNumberingAfterBreak="0">
+  <w:abstractNum w:abstractNumId="13" w15:restartNumberingAfterBreak="0">
     <w:nsid w:val="32691DBA"/>
     <w:multiLevelType w:val="hybridMultilevel"/>
     <w:tmpl w:val="3B8E2778"/>
@@ -3750,7 +4012,7 @@
       </w:rPr>
     </w:lvl>
   </w:abstractNum>
-  <w:abstractNum w:abstractNumId="13" w15:restartNumberingAfterBreak="0">
+  <w:abstractNum w:abstractNumId="14" w15:restartNumberingAfterBreak="0">
     <w:nsid w:val="32A93D88"/>
     <w:multiLevelType w:val="hybridMultilevel"/>
     <w:tmpl w:val="9F46DF48"/>
@@ -3863,7 +4125,7 @@
       </w:rPr>
     </w:lvl>
   </w:abstractNum>
-  <w:abstractNum w:abstractNumId="14" w15:restartNumberingAfterBreak="0">
+  <w:abstractNum w:abstractNumId="15" w15:restartNumberingAfterBreak="0">
     <w:nsid w:val="36C43238"/>
     <w:multiLevelType w:val="hybridMultilevel"/>
     <w:tmpl w:val="36CA6F88"/>
@@ -3952,7 +4214,7 @@
       </w:pPr>
     </w:lvl>
   </w:abstractNum>
-  <w:abstractNum w:abstractNumId="15" w15:restartNumberingAfterBreak="0">
+  <w:abstractNum w:abstractNumId="16" w15:restartNumberingAfterBreak="0">
     <w:nsid w:val="4BAB1502"/>
     <w:multiLevelType w:val="hybridMultilevel"/>
     <w:tmpl w:val="390606F8"/>
@@ -4042,7 +4304,7 @@
       </w:pPr>
     </w:lvl>
   </w:abstractNum>
-  <w:abstractNum w:abstractNumId="16" w15:restartNumberingAfterBreak="0">
+  <w:abstractNum w:abstractNumId="17" w15:restartNumberingAfterBreak="0">
     <w:nsid w:val="4DAC7ABF"/>
     <w:multiLevelType w:val="hybridMultilevel"/>
     <w:tmpl w:val="FF8C3132"/>
@@ -4155,7 +4417,7 @@
       </w:rPr>
     </w:lvl>
   </w:abstractNum>
-  <w:abstractNum w:abstractNumId="17" w15:restartNumberingAfterBreak="0">
+  <w:abstractNum w:abstractNumId="18" w15:restartNumberingAfterBreak="0">
     <w:nsid w:val="52821EBC"/>
     <w:multiLevelType w:val="hybridMultilevel"/>
     <w:tmpl w:val="2B14E3D4"/>
@@ -4268,7 +4530,7 @@
       </w:rPr>
     </w:lvl>
   </w:abstractNum>
-  <w:abstractNum w:abstractNumId="18" w15:restartNumberingAfterBreak="0">
+  <w:abstractNum w:abstractNumId="19" w15:restartNumberingAfterBreak="0">
     <w:nsid w:val="56A41838"/>
     <w:multiLevelType w:val="hybridMultilevel"/>
     <w:tmpl w:val="C770AA72"/>
@@ -4381,7 +4643,7 @@
       </w:rPr>
     </w:lvl>
   </w:abstractNum>
-  <w:abstractNum w:abstractNumId="19" w15:restartNumberingAfterBreak="0">
+  <w:abstractNum w:abstractNumId="20" w15:restartNumberingAfterBreak="0">
     <w:nsid w:val="57CB4896"/>
     <w:multiLevelType w:val="hybridMultilevel"/>
     <w:tmpl w:val="F5649CE0"/>
@@ -4494,7 +4756,7 @@
       </w:rPr>
     </w:lvl>
   </w:abstractNum>
-  <w:abstractNum w:abstractNumId="20" w15:restartNumberingAfterBreak="0">
+  <w:abstractNum w:abstractNumId="21" w15:restartNumberingAfterBreak="0">
     <w:nsid w:val="5FA51900"/>
     <w:multiLevelType w:val="multilevel"/>
     <w:tmpl w:val="9C4C753E"/>
@@ -4607,7 +4869,7 @@
       </w:rPr>
     </w:lvl>
   </w:abstractNum>
-  <w:abstractNum w:abstractNumId="21" w15:restartNumberingAfterBreak="0">
+  <w:abstractNum w:abstractNumId="22" w15:restartNumberingAfterBreak="0">
     <w:nsid w:val="60612E48"/>
     <w:multiLevelType w:val="hybridMultilevel"/>
     <w:tmpl w:val="503A47D8"/>
@@ -4720,7 +4982,7 @@
       </w:rPr>
     </w:lvl>
   </w:abstractNum>
-  <w:abstractNum w:abstractNumId="22" w15:restartNumberingAfterBreak="0">
+  <w:abstractNum w:abstractNumId="23" w15:restartNumberingAfterBreak="0">
     <w:nsid w:val="67810336"/>
     <w:multiLevelType w:val="hybridMultilevel"/>
     <w:tmpl w:val="D92863BC"/>
@@ -4833,7 +5095,7 @@
       </w:rPr>
     </w:lvl>
   </w:abstractNum>
-  <w:abstractNum w:abstractNumId="23" w15:restartNumberingAfterBreak="0">
+  <w:abstractNum w:abstractNumId="24" w15:restartNumberingAfterBreak="0">
     <w:nsid w:val="67904ABA"/>
     <w:multiLevelType w:val="hybridMultilevel"/>
     <w:tmpl w:val="580EA1CE"/>
@@ -4946,7 +5208,7 @@
       </w:rPr>
     </w:lvl>
   </w:abstractNum>
-  <w:abstractNum w:abstractNumId="24" w15:restartNumberingAfterBreak="0">
+  <w:abstractNum w:abstractNumId="25" w15:restartNumberingAfterBreak="0">
     <w:nsid w:val="6AB745FE"/>
     <w:multiLevelType w:val="hybridMultilevel"/>
     <w:tmpl w:val="4A724EA0"/>
@@ -5059,7 +5321,7 @@
       </w:rPr>
     </w:lvl>
   </w:abstractNum>
-  <w:abstractNum w:abstractNumId="25" w15:restartNumberingAfterBreak="0">
+  <w:abstractNum w:abstractNumId="26" w15:restartNumberingAfterBreak="0">
     <w:nsid w:val="76AF6956"/>
     <w:multiLevelType w:val="hybridMultilevel"/>
     <w:tmpl w:val="B774817E"/>
@@ -5172,7 +5434,7 @@
       </w:rPr>
     </w:lvl>
   </w:abstractNum>
-  <w:abstractNum w:abstractNumId="26" w15:restartNumberingAfterBreak="0">
+  <w:abstractNum w:abstractNumId="27" w15:restartNumberingAfterBreak="0">
     <w:nsid w:val="782A351A"/>
     <w:multiLevelType w:val="hybridMultilevel"/>
     <w:tmpl w:val="D1FAFDA6"/>
@@ -5285,7 +5547,7 @@
       </w:rPr>
     </w:lvl>
   </w:abstractNum>
-  <w:abstractNum w:abstractNumId="27" w15:restartNumberingAfterBreak="0">
+  <w:abstractNum w:abstractNumId="28" w15:restartNumberingAfterBreak="0">
     <w:nsid w:val="79087743"/>
     <w:multiLevelType w:val="hybridMultilevel"/>
     <w:tmpl w:val="C470812C"/>
@@ -5374,7 +5636,7 @@
       </w:pPr>
     </w:lvl>
   </w:abstractNum>
-  <w:abstractNum w:abstractNumId="28" w15:restartNumberingAfterBreak="0">
+  <w:abstractNum w:abstractNumId="29" w15:restartNumberingAfterBreak="0">
     <w:nsid w:val="7C1F0A1B"/>
     <w:multiLevelType w:val="hybridMultilevel"/>
     <w:tmpl w:val="E662C9F6"/>
@@ -5491,91 +5753,94 @@
     </w:lvl>
   </w:abstractNum>
   <w:num w:numId="1" w16cid:durableId="102504174">
-    <w:abstractNumId w:val="15"/>
+    <w:abstractNumId w:val="16"/>
   </w:num>
   <w:num w:numId="2" w16cid:durableId="1588731600">
-    <w:abstractNumId w:val="6"/>
+    <w:abstractNumId w:val="7"/>
   </w:num>
   <w:num w:numId="3" w16cid:durableId="1200514767">
-    <w:abstractNumId w:val="24"/>
+    <w:abstractNumId w:val="25"/>
   </w:num>
   <w:num w:numId="4" w16cid:durableId="1484422830">
     <w:abstractNumId w:val="2"/>
   </w:num>
   <w:num w:numId="5" w16cid:durableId="456215062">
-    <w:abstractNumId w:val="28"/>
+    <w:abstractNumId w:val="29"/>
   </w:num>
   <w:num w:numId="6" w16cid:durableId="1690909883">
-    <w:abstractNumId w:val="16"/>
+    <w:abstractNumId w:val="17"/>
   </w:num>
   <w:num w:numId="7" w16cid:durableId="562453529">
-    <w:abstractNumId w:val="13"/>
+    <w:abstractNumId w:val="14"/>
   </w:num>
   <w:num w:numId="8" w16cid:durableId="2122410981">
-    <w:abstractNumId w:val="17"/>
+    <w:abstractNumId w:val="18"/>
   </w:num>
   <w:num w:numId="9" w16cid:durableId="222256255">
-    <w:abstractNumId w:val="21"/>
+    <w:abstractNumId w:val="22"/>
   </w:num>
   <w:num w:numId="10" w16cid:durableId="1162355785">
-    <w:abstractNumId w:val="9"/>
+    <w:abstractNumId w:val="10"/>
   </w:num>
   <w:num w:numId="11" w16cid:durableId="1225680246">
-    <w:abstractNumId w:val="3"/>
+    <w:abstractNumId w:val="4"/>
   </w:num>
   <w:num w:numId="12" w16cid:durableId="830683913">
-    <w:abstractNumId w:val="14"/>
+    <w:abstractNumId w:val="15"/>
   </w:num>
   <w:num w:numId="13" w16cid:durableId="1991248413">
-    <w:abstractNumId w:val="10"/>
+    <w:abstractNumId w:val="11"/>
   </w:num>
   <w:num w:numId="14" w16cid:durableId="550651432">
-    <w:abstractNumId w:val="4"/>
+    <w:abstractNumId w:val="5"/>
   </w:num>
   <w:num w:numId="15" w16cid:durableId="644432192">
     <w:abstractNumId w:val="1"/>
   </w:num>
   <w:num w:numId="16" w16cid:durableId="1681540219">
-    <w:abstractNumId w:val="18"/>
+    <w:abstractNumId w:val="19"/>
   </w:num>
   <w:num w:numId="17" w16cid:durableId="1885209483">
     <w:abstractNumId w:val="0"/>
   </w:num>
   <w:num w:numId="18" w16cid:durableId="731734638">
+    <w:abstractNumId w:val="24"/>
+  </w:num>
+  <w:num w:numId="19" w16cid:durableId="1557857653">
+    <w:abstractNumId w:val="20"/>
+  </w:num>
+  <w:num w:numId="20" w16cid:durableId="305860526">
+    <w:abstractNumId w:val="12"/>
+  </w:num>
+  <w:num w:numId="21" w16cid:durableId="1113281347">
+    <w:abstractNumId w:val="13"/>
+  </w:num>
+  <w:num w:numId="22" w16cid:durableId="1930846708">
+    <w:abstractNumId w:val="6"/>
+  </w:num>
+  <w:num w:numId="23" w16cid:durableId="617835434">
+    <w:abstractNumId w:val="9"/>
+  </w:num>
+  <w:num w:numId="24" w16cid:durableId="949244194">
+    <w:abstractNumId w:val="26"/>
+  </w:num>
+  <w:num w:numId="25" w16cid:durableId="1535801703">
+    <w:abstractNumId w:val="27"/>
+  </w:num>
+  <w:num w:numId="26" w16cid:durableId="1052970913">
     <w:abstractNumId w:val="23"/>
   </w:num>
-  <w:num w:numId="19" w16cid:durableId="1557857653">
-    <w:abstractNumId w:val="19"/>
+  <w:num w:numId="27" w16cid:durableId="1436248490">
+    <w:abstractNumId w:val="28"/>
   </w:num>
-  <w:num w:numId="20" w16cid:durableId="305860526">
-    <w:abstractNumId w:val="11"/>
-  </w:num>
-  <w:num w:numId="21" w16cid:durableId="1113281347">
-    <w:abstractNumId w:val="12"/>
-  </w:num>
-  <w:num w:numId="22" w16cid:durableId="1930846708">
-    <w:abstractNumId w:val="5"/>
-  </w:num>
-  <w:num w:numId="23" w16cid:durableId="617835434">
+  <w:num w:numId="28" w16cid:durableId="1659264036">
     <w:abstractNumId w:val="8"/>
   </w:num>
-  <w:num w:numId="24" w16cid:durableId="949244194">
-    <w:abstractNumId w:val="25"/>
+  <w:num w:numId="29" w16cid:durableId="817840752">
+    <w:abstractNumId w:val="21"/>
   </w:num>
-  <w:num w:numId="25" w16cid:durableId="1535801703">
-    <w:abstractNumId w:val="26"/>
-  </w:num>
-  <w:num w:numId="26" w16cid:durableId="1052970913">
-    <w:abstractNumId w:val="22"/>
-  </w:num>
-  <w:num w:numId="27" w16cid:durableId="1436248490">
-    <w:abstractNumId w:val="27"/>
-  </w:num>
-  <w:num w:numId="28" w16cid:durableId="1659264036">
-    <w:abstractNumId w:val="7"/>
-  </w:num>
-  <w:num w:numId="29" w16cid:durableId="817840752">
-    <w:abstractNumId w:val="20"/>
+  <w:num w:numId="30" w16cid:durableId="689181173">
+    <w:abstractNumId w:val="3"/>
   </w:num>
   <w:numIdMacAtCleanup w:val="20"/>
 </w:numbering>

--- a/Praca_dyplomowa.docx
+++ b/Praca_dyplomowa.docx
@@ -11,7 +11,7 @@
           <w:noProof/>
         </w:rPr>
         <w:drawing>
-          <wp:inline distT="0" distB="0" distL="0" distR="0" wp14:anchorId="6E4C5AE1">
+          <wp:inline distT="0" distB="0" distL="0" distR="0" wp14:anchorId="06BAE159" wp14:editId="4A63D605">
             <wp:extent cx="2578100" cy="990600"/>
             <wp:effectExtent l="0" t="0" r="0" b="0"/>
             <wp:docPr id="1" name="Obraz 1"/>
@@ -995,6 +995,7 @@
         </w:rPr>
       </w:pPr>
       <w:bookmarkStart w:id="0" w:name="_Toc152012140"/>
+      <w:bookmarkStart w:id="1" w:name="_Toc152403365"/>
       <w:r>
         <w:rPr>
           <w:snapToGrid w:val="0"/>
@@ -1005,6 +1006,7 @@
         <w:t>Abstract</w:t>
       </w:r>
       <w:bookmarkEnd w:id="0"/>
+      <w:bookmarkEnd w:id="1"/>
     </w:p>
     <w:p>
       <w:pPr>
@@ -1086,11 +1088,13 @@
       <w:pPr>
         <w:pStyle w:val="Heading1"/>
       </w:pPr>
-      <w:bookmarkStart w:id="1" w:name="_Toc152012141"/>
+      <w:bookmarkStart w:id="2" w:name="_Toc152012141"/>
+      <w:bookmarkStart w:id="3" w:name="_Toc152403366"/>
       <w:r>
         <w:t>Streszczenie pracy</w:t>
       </w:r>
-      <w:bookmarkEnd w:id="1"/>
+      <w:bookmarkEnd w:id="2"/>
+      <w:bookmarkEnd w:id="3"/>
     </w:p>
     <w:p>
       <w:pPr>
@@ -1262,7 +1266,8 @@
           <w:lang w:val="en-US"/>
         </w:rPr>
       </w:pPr>
-      <w:bookmarkStart w:id="2" w:name="_Toc152012142"/>
+      <w:bookmarkStart w:id="4" w:name="_Toc152012142"/>
+      <w:bookmarkStart w:id="5" w:name="_Toc152403367"/>
       <w:r>
         <w:rPr>
           <w:snapToGrid w:val="0"/>
@@ -1270,7 +1275,8 @@
         </w:rPr>
         <w:t>Keywords</w:t>
       </w:r>
-      <w:bookmarkEnd w:id="2"/>
+      <w:bookmarkEnd w:id="4"/>
+      <w:bookmarkEnd w:id="5"/>
     </w:p>
     <w:p>
       <w:pPr>
@@ -1371,632 +1377,2984 @@
         <w:br w:type="page"/>
       </w:r>
     </w:p>
-    <w:p>
-      <w:pPr>
-        <w:pStyle w:val="TOCHeading"/>
-      </w:pPr>
-      <w:r>
-        <w:lastRenderedPageBreak/>
-        <w:t>Table of Contents</w:t>
-      </w:r>
-    </w:p>
-    <w:p>
-      <w:pPr>
-        <w:pStyle w:val="TOC1"/>
-        <w:tabs>
-          <w:tab w:val="right" w:leader="dot" w:pos="9062"/>
-        </w:tabs>
-        <w:rPr>
-          <w:rFonts w:cs="Times New Roman"/>
-          <w:b w:val="0"/>
-          <w:bCs w:val="0"/>
-          <w:caps w:val="0"/>
+    <w:bookmarkStart w:id="6" w:name="_Toc152012143" w:displacedByCustomXml="next"/>
+    <w:sdt>
+      <w:sdtPr>
+        <w:id w:val="364721801"/>
+        <w:docPartObj>
+          <w:docPartGallery w:val="Table of Contents"/>
+          <w:docPartUnique/>
+        </w:docPartObj>
+      </w:sdtPr>
+      <w:sdtEndPr>
+        <w:rPr>
+          <w:rFonts w:ascii="Helvetica" w:hAnsi="Helvetica"/>
           <w:noProof/>
-          <w:kern w:val="2"/>
+          <w:color w:val="auto"/>
           <w:sz w:val="24"/>
-          <w:szCs w:val="24"/>
-          <w:u w:val="none"/>
-          <w:lang w:val="en-PL" w:eastAsia="en-GB"/>
-        </w:rPr>
-      </w:pPr>
-      <w:r>
-        <w:rPr>
-          <w:b w:val="0"/>
-          <w:bCs w:val="0"/>
-        </w:rPr>
-        <w:fldChar w:fldCharType="begin"/>
-      </w:r>
-      <w:r>
-        <w:instrText xml:space="preserve"> TOC \o "1-3" \h \z \u </w:instrText>
-      </w:r>
-      <w:r>
-        <w:rPr>
-          <w:b w:val="0"/>
-          <w:bCs w:val="0"/>
-        </w:rPr>
-        <w:fldChar w:fldCharType="separate"/>
-      </w:r>
-      <w:hyperlink w:anchor="_Toc152012140" w:history="1">
-        <w:r>
-          <w:rPr>
-            <w:rStyle w:val="Hyperlink"/>
-            <w:noProof/>
-            <w:snapToGrid w:val="0"/>
-          </w:rPr>
-          <w:t>Abstract</w:t>
-        </w:r>
-        <w:r>
-          <w:rPr>
-            <w:noProof/>
-            <w:webHidden/>
-          </w:rPr>
-          <w:tab/>
-        </w:r>
-        <w:r>
-          <w:rPr>
-            <w:noProof/>
-            <w:webHidden/>
-          </w:rPr>
-          <w:fldChar w:fldCharType="begin"/>
-        </w:r>
-        <w:r>
-          <w:rPr>
-            <w:noProof/>
-            <w:webHidden/>
-          </w:rPr>
-          <w:instrText xml:space="preserve"> PAGEREF _Toc152012140 \h </w:instrText>
-        </w:r>
-        <w:r>
-          <w:rPr>
-            <w:noProof/>
-            <w:webHidden/>
-          </w:rPr>
-        </w:r>
-        <w:r>
-          <w:rPr>
-            <w:noProof/>
-            <w:webHidden/>
-          </w:rPr>
-          <w:fldChar w:fldCharType="separate"/>
-        </w:r>
-        <w:r>
-          <w:rPr>
-            <w:noProof/>
-            <w:webHidden/>
-          </w:rPr>
-          <w:t>3</w:t>
-        </w:r>
-        <w:r>
-          <w:rPr>
-            <w:noProof/>
-            <w:webHidden/>
-          </w:rPr>
-          <w:fldChar w:fldCharType="end"/>
-        </w:r>
-      </w:hyperlink>
-    </w:p>
-    <w:p>
-      <w:pPr>
-        <w:pStyle w:val="TOC1"/>
-        <w:tabs>
-          <w:tab w:val="right" w:leader="dot" w:pos="9062"/>
-        </w:tabs>
-        <w:rPr>
-          <w:rFonts w:cs="Times New Roman"/>
-          <w:b w:val="0"/>
-          <w:bCs w:val="0"/>
-          <w:caps w:val="0"/>
-          <w:noProof/>
-          <w:kern w:val="2"/>
-          <w:sz w:val="24"/>
-          <w:szCs w:val="24"/>
-          <w:u w:val="none"/>
-          <w:lang w:val="en-PL" w:eastAsia="en-GB"/>
-        </w:rPr>
-      </w:pPr>
-      <w:hyperlink w:anchor="_Toc152012141" w:history="1">
-        <w:r>
-          <w:rPr>
-            <w:rStyle w:val="Hyperlink"/>
-            <w:noProof/>
-            <w:lang w:val="en-US"/>
-          </w:rPr>
-          <w:t>Streszczenie pracy</w:t>
-        </w:r>
-        <w:r>
-          <w:rPr>
-            <w:noProof/>
-            <w:webHidden/>
-          </w:rPr>
-          <w:tab/>
-        </w:r>
-        <w:r>
-          <w:rPr>
-            <w:noProof/>
-            <w:webHidden/>
-          </w:rPr>
-          <w:fldChar w:fldCharType="begin"/>
-        </w:r>
-        <w:r>
-          <w:rPr>
-            <w:noProof/>
-            <w:webHidden/>
-          </w:rPr>
-          <w:instrText xml:space="preserve"> PAGEREF _Toc152012141 \h </w:instrText>
-        </w:r>
-        <w:r>
-          <w:rPr>
-            <w:noProof/>
-            <w:webHidden/>
-          </w:rPr>
-        </w:r>
-        <w:r>
-          <w:rPr>
-            <w:noProof/>
-            <w:webHidden/>
-          </w:rPr>
-          <w:fldChar w:fldCharType="separate"/>
-        </w:r>
-        <w:r>
-          <w:rPr>
-            <w:noProof/>
-            <w:webHidden/>
-          </w:rPr>
-          <w:t>3</w:t>
-        </w:r>
-        <w:r>
-          <w:rPr>
-            <w:noProof/>
-            <w:webHidden/>
-          </w:rPr>
-          <w:fldChar w:fldCharType="end"/>
-        </w:r>
-      </w:hyperlink>
-    </w:p>
-    <w:p>
-      <w:pPr>
-        <w:pStyle w:val="TOC1"/>
-        <w:tabs>
-          <w:tab w:val="right" w:leader="dot" w:pos="9062"/>
-        </w:tabs>
-        <w:rPr>
-          <w:rFonts w:cs="Times New Roman"/>
-          <w:b w:val="0"/>
-          <w:bCs w:val="0"/>
-          <w:caps w:val="0"/>
-          <w:noProof/>
-          <w:kern w:val="2"/>
-          <w:sz w:val="24"/>
-          <w:szCs w:val="24"/>
-          <w:u w:val="none"/>
-          <w:lang w:val="en-PL" w:eastAsia="en-GB"/>
-        </w:rPr>
-      </w:pPr>
-      <w:hyperlink w:anchor="_Toc152012142" w:history="1">
-        <w:r>
-          <w:rPr>
-            <w:rStyle w:val="Hyperlink"/>
-            <w:noProof/>
-            <w:snapToGrid w:val="0"/>
-          </w:rPr>
-          <w:t>Keywords</w:t>
-        </w:r>
-        <w:r>
-          <w:rPr>
-            <w:noProof/>
-            <w:webHidden/>
-          </w:rPr>
-          <w:tab/>
-        </w:r>
-        <w:r>
-          <w:rPr>
-            <w:noProof/>
-            <w:webHidden/>
-          </w:rPr>
-          <w:fldChar w:fldCharType="begin"/>
-        </w:r>
-        <w:r>
-          <w:rPr>
-            <w:noProof/>
-            <w:webHidden/>
-          </w:rPr>
-          <w:instrText xml:space="preserve"> PAGEREF _Toc152012142 \h </w:instrText>
-        </w:r>
-        <w:r>
-          <w:rPr>
-            <w:noProof/>
-            <w:webHidden/>
-          </w:rPr>
-        </w:r>
-        <w:r>
-          <w:rPr>
-            <w:noProof/>
-            <w:webHidden/>
-          </w:rPr>
-          <w:fldChar w:fldCharType="separate"/>
-        </w:r>
-        <w:r>
-          <w:rPr>
-            <w:noProof/>
-            <w:webHidden/>
-          </w:rPr>
-          <w:t>3</w:t>
-        </w:r>
-        <w:r>
-          <w:rPr>
-            <w:noProof/>
-            <w:webHidden/>
-          </w:rPr>
-          <w:fldChar w:fldCharType="end"/>
-        </w:r>
-      </w:hyperlink>
-    </w:p>
-    <w:p>
-      <w:pPr>
-        <w:pStyle w:val="TOC1"/>
-        <w:tabs>
-          <w:tab w:val="right" w:leader="dot" w:pos="9062"/>
-        </w:tabs>
-        <w:rPr>
-          <w:rFonts w:cs="Times New Roman"/>
-          <w:b w:val="0"/>
-          <w:bCs w:val="0"/>
-          <w:caps w:val="0"/>
-          <w:noProof/>
-          <w:kern w:val="2"/>
-          <w:sz w:val="24"/>
-          <w:szCs w:val="24"/>
-          <w:u w:val="none"/>
-          <w:lang w:val="en-PL" w:eastAsia="en-GB"/>
-        </w:rPr>
-      </w:pPr>
-      <w:hyperlink w:anchor="_Toc152012143" w:history="1">
-        <w:r>
-          <w:rPr>
-            <w:rStyle w:val="Hyperlink"/>
-            <w:noProof/>
-            <w:snapToGrid w:val="0"/>
-            <w:lang w:val="en-US"/>
-          </w:rPr>
-          <w:t>1 Introduction</w:t>
-        </w:r>
-        <w:r>
-          <w:rPr>
-            <w:noProof/>
-            <w:webHidden/>
-          </w:rPr>
-          <w:tab/>
-        </w:r>
-        <w:r>
-          <w:rPr>
-            <w:noProof/>
-            <w:webHidden/>
-          </w:rPr>
-          <w:fldChar w:fldCharType="begin"/>
-        </w:r>
-        <w:r>
-          <w:rPr>
-            <w:noProof/>
-            <w:webHidden/>
-          </w:rPr>
-          <w:instrText xml:space="preserve"> PAGEREF _Toc152012143 \h </w:instrText>
-        </w:r>
-        <w:r>
-          <w:rPr>
-            <w:noProof/>
-            <w:webHidden/>
-          </w:rPr>
-        </w:r>
-        <w:r>
-          <w:rPr>
-            <w:noProof/>
-            <w:webHidden/>
-          </w:rPr>
-          <w:fldChar w:fldCharType="separate"/>
-        </w:r>
-        <w:r>
-          <w:rPr>
-            <w:noProof/>
-            <w:webHidden/>
-          </w:rPr>
-          <w:t>5</w:t>
-        </w:r>
-        <w:r>
-          <w:rPr>
-            <w:noProof/>
-            <w:webHidden/>
-          </w:rPr>
-          <w:fldChar w:fldCharType="end"/>
-        </w:r>
-      </w:hyperlink>
-    </w:p>
-    <w:p>
-      <w:pPr>
-        <w:pStyle w:val="TOC2"/>
-        <w:tabs>
-          <w:tab w:val="left" w:pos="522"/>
-          <w:tab w:val="right" w:leader="dot" w:pos="9062"/>
-        </w:tabs>
-        <w:rPr>
-          <w:rFonts w:cs="Times New Roman"/>
-          <w:b w:val="0"/>
-          <w:bCs w:val="0"/>
-          <w:smallCaps w:val="0"/>
-          <w:noProof/>
-          <w:kern w:val="2"/>
-          <w:sz w:val="24"/>
-          <w:szCs w:val="24"/>
-          <w:lang w:val="en-PL" w:eastAsia="en-GB"/>
-        </w:rPr>
-      </w:pPr>
-      <w:hyperlink w:anchor="_Toc152012144" w:history="1">
-        <w:r>
-          <w:rPr>
-            <w:rStyle w:val="Hyperlink"/>
-            <w:noProof/>
-            <w:lang w:val="en-US"/>
-          </w:rPr>
-          <w:t>1.1</w:t>
-        </w:r>
-        <w:r>
-          <w:rPr>
-            <w:rFonts w:cs="Times New Roman"/>
-            <w:b w:val="0"/>
-            <w:bCs w:val="0"/>
-            <w:smallCaps w:val="0"/>
-            <w:noProof/>
-            <w:kern w:val="2"/>
-            <w:sz w:val="24"/>
-            <w:szCs w:val="24"/>
-            <w:lang w:val="en-PL" w:eastAsia="en-GB"/>
-          </w:rPr>
-          <w:tab/>
-        </w:r>
-        <w:r>
-          <w:rPr>
-            <w:rStyle w:val="Hyperlink"/>
-            <w:noProof/>
-            <w:lang w:val="en-US"/>
-          </w:rPr>
-          <w:t>Problem</w:t>
-        </w:r>
-        <w:r>
-          <w:rPr>
-            <w:noProof/>
-            <w:webHidden/>
-          </w:rPr>
-          <w:tab/>
-        </w:r>
-        <w:r>
-          <w:rPr>
-            <w:noProof/>
-            <w:webHidden/>
-          </w:rPr>
-          <w:fldChar w:fldCharType="begin"/>
-        </w:r>
-        <w:r>
-          <w:rPr>
-            <w:noProof/>
-            <w:webHidden/>
-          </w:rPr>
-          <w:instrText xml:space="preserve"> PAGEREF _Toc152012144 \h </w:instrText>
-        </w:r>
-        <w:r>
-          <w:rPr>
-            <w:noProof/>
-            <w:webHidden/>
-          </w:rPr>
-        </w:r>
-        <w:r>
-          <w:rPr>
-            <w:noProof/>
-            <w:webHidden/>
-          </w:rPr>
-          <w:fldChar w:fldCharType="separate"/>
-        </w:r>
-        <w:r>
-          <w:rPr>
-            <w:noProof/>
-            <w:webHidden/>
-          </w:rPr>
-          <w:t>5</w:t>
-        </w:r>
-        <w:r>
-          <w:rPr>
-            <w:noProof/>
-            <w:webHidden/>
-          </w:rPr>
-          <w:fldChar w:fldCharType="end"/>
-        </w:r>
-      </w:hyperlink>
-    </w:p>
-    <w:p>
-      <w:pPr>
-        <w:pStyle w:val="TOC2"/>
-        <w:tabs>
-          <w:tab w:val="left" w:pos="522"/>
-          <w:tab w:val="right" w:leader="dot" w:pos="9062"/>
-        </w:tabs>
-        <w:rPr>
-          <w:rFonts w:cs="Times New Roman"/>
-          <w:b w:val="0"/>
-          <w:bCs w:val="0"/>
-          <w:smallCaps w:val="0"/>
-          <w:noProof/>
-          <w:kern w:val="2"/>
-          <w:sz w:val="24"/>
-          <w:szCs w:val="24"/>
-          <w:lang w:val="en-PL" w:eastAsia="en-GB"/>
-        </w:rPr>
-      </w:pPr>
-      <w:hyperlink w:anchor="_Toc152012145" w:history="1">
-        <w:r>
-          <w:rPr>
-            <w:rStyle w:val="Hyperlink"/>
-            <w:noProof/>
-            <w:lang w:val="en-US"/>
-          </w:rPr>
-          <w:t>1.2</w:t>
-        </w:r>
-        <w:r>
-          <w:rPr>
-            <w:rFonts w:cs="Times New Roman"/>
-            <w:b w:val="0"/>
-            <w:bCs w:val="0"/>
-            <w:smallCaps w:val="0"/>
-            <w:noProof/>
-            <w:kern w:val="2"/>
-            <w:sz w:val="24"/>
-            <w:szCs w:val="24"/>
-            <w:lang w:val="en-PL" w:eastAsia="en-GB"/>
-          </w:rPr>
-          <w:tab/>
-        </w:r>
-        <w:r>
-          <w:rPr>
-            <w:rStyle w:val="Hyperlink"/>
-            <w:noProof/>
-            <w:lang w:val="en-US"/>
-          </w:rPr>
-          <w:t>Objectives</w:t>
-        </w:r>
-        <w:r>
-          <w:rPr>
-            <w:noProof/>
-            <w:webHidden/>
-          </w:rPr>
-          <w:tab/>
-        </w:r>
-        <w:r>
-          <w:rPr>
-            <w:noProof/>
-            <w:webHidden/>
-          </w:rPr>
-          <w:fldChar w:fldCharType="begin"/>
-        </w:r>
-        <w:r>
-          <w:rPr>
-            <w:noProof/>
-            <w:webHidden/>
-          </w:rPr>
-          <w:instrText xml:space="preserve"> PAGEREF _Toc152012145 \h </w:instrText>
-        </w:r>
-        <w:r>
-          <w:rPr>
-            <w:noProof/>
-            <w:webHidden/>
-          </w:rPr>
-        </w:r>
-        <w:r>
-          <w:rPr>
-            <w:noProof/>
-            <w:webHidden/>
-          </w:rPr>
-          <w:fldChar w:fldCharType="separate"/>
-        </w:r>
-        <w:r>
-          <w:rPr>
-            <w:noProof/>
-            <w:webHidden/>
-          </w:rPr>
-          <w:t>5</w:t>
-        </w:r>
-        <w:r>
-          <w:rPr>
-            <w:noProof/>
-            <w:webHidden/>
-          </w:rPr>
-          <w:fldChar w:fldCharType="end"/>
-        </w:r>
-      </w:hyperlink>
-    </w:p>
-    <w:p>
-      <w:pPr>
-        <w:pStyle w:val="TOC2"/>
-        <w:tabs>
-          <w:tab w:val="right" w:leader="dot" w:pos="9062"/>
-        </w:tabs>
-        <w:rPr>
-          <w:rFonts w:cs="Times New Roman"/>
-          <w:b w:val="0"/>
-          <w:bCs w:val="0"/>
-          <w:smallCaps w:val="0"/>
-          <w:noProof/>
-          <w:kern w:val="2"/>
-          <w:sz w:val="24"/>
-          <w:szCs w:val="24"/>
-          <w:lang w:val="en-PL" w:eastAsia="en-GB"/>
-        </w:rPr>
-      </w:pPr>
-      <w:hyperlink w:anchor="_Toc152012146" w:history="1">
-        <w:r>
-          <w:rPr>
-            <w:rStyle w:val="Hyperlink"/>
-            <w:noProof/>
-            <w:lang w:val="en-US"/>
-          </w:rPr>
-          <w:t>1.3 Structure</w:t>
-        </w:r>
-        <w:r>
-          <w:rPr>
-            <w:noProof/>
-            <w:webHidden/>
-          </w:rPr>
-          <w:tab/>
-        </w:r>
-        <w:r>
-          <w:rPr>
-            <w:noProof/>
-            <w:webHidden/>
-          </w:rPr>
-          <w:fldChar w:fldCharType="begin"/>
-        </w:r>
-        <w:r>
-          <w:rPr>
-            <w:noProof/>
-            <w:webHidden/>
-          </w:rPr>
-          <w:instrText xml:space="preserve"> PAGEREF _Toc152012146 \h </w:instrText>
-        </w:r>
-        <w:r>
-          <w:rPr>
-            <w:noProof/>
-            <w:webHidden/>
-          </w:rPr>
-        </w:r>
-        <w:r>
-          <w:rPr>
-            <w:noProof/>
-            <w:webHidden/>
-          </w:rPr>
-          <w:fldChar w:fldCharType="separate"/>
-        </w:r>
-        <w:r>
-          <w:rPr>
-            <w:noProof/>
-            <w:webHidden/>
-          </w:rPr>
-          <w:t>5</w:t>
-        </w:r>
-        <w:r>
-          <w:rPr>
-            <w:noProof/>
-            <w:webHidden/>
-          </w:rPr>
-          <w:fldChar w:fldCharType="end"/>
-        </w:r>
-      </w:hyperlink>
-    </w:p>
-    <w:p>
-      <w:r>
-        <w:rPr>
-          <w:b/>
-          <w:bCs/>
-          <w:noProof/>
-        </w:rPr>
-        <w:fldChar w:fldCharType="end"/>
-      </w:r>
-    </w:p>
+          <w:szCs w:val="20"/>
+          <w:lang w:val="pl-PL" w:eastAsia="pl-PL"/>
+        </w:rPr>
+      </w:sdtEndPr>
+      <w:sdtContent>
+        <w:p>
+          <w:pPr>
+            <w:pStyle w:val="TOCHeading"/>
+          </w:pPr>
+          <w:r>
+            <w:t>Table of Contents</w:t>
+          </w:r>
+        </w:p>
+        <w:p>
+          <w:pPr>
+            <w:pStyle w:val="TOC1"/>
+            <w:tabs>
+              <w:tab w:val="right" w:leader="dot" w:pos="9062"/>
+            </w:tabs>
+            <w:rPr>
+              <w:rFonts w:eastAsiaTheme="minorEastAsia" w:cstheme="minorBidi"/>
+              <w:b w:val="0"/>
+              <w:bCs w:val="0"/>
+              <w:caps w:val="0"/>
+              <w:noProof/>
+              <w:kern w:val="2"/>
+              <w:sz w:val="24"/>
+              <w:szCs w:val="24"/>
+              <w:u w:val="none"/>
+              <w:lang w:val="en-PL" w:eastAsia="en-GB"/>
+              <w14:ligatures w14:val="standardContextual"/>
+            </w:rPr>
+          </w:pPr>
+          <w:r>
+            <w:rPr>
+              <w:b w:val="0"/>
+              <w:bCs w:val="0"/>
+            </w:rPr>
+            <w:fldChar w:fldCharType="begin"/>
+          </w:r>
+          <w:r>
+            <w:instrText xml:space="preserve"> TOC \o "1-3" \h \z \u </w:instrText>
+          </w:r>
+          <w:r>
+            <w:rPr>
+              <w:b w:val="0"/>
+              <w:bCs w:val="0"/>
+            </w:rPr>
+            <w:fldChar w:fldCharType="separate"/>
+          </w:r>
+          <w:hyperlink w:anchor="_Toc152403365" w:history="1">
+            <w:r>
+              <w:rPr>
+                <w:rStyle w:val="Hyperlink"/>
+                <w:noProof/>
+                <w:snapToGrid w:val="0"/>
+                <w:lang w:val="en-US"/>
+              </w:rPr>
+              <w:t>Abstract</w:t>
+            </w:r>
+            <w:r>
+              <w:rPr>
+                <w:noProof/>
+                <w:webHidden/>
+              </w:rPr>
+              <w:tab/>
+            </w:r>
+            <w:r>
+              <w:rPr>
+                <w:noProof/>
+                <w:webHidden/>
+              </w:rPr>
+              <w:fldChar w:fldCharType="begin"/>
+            </w:r>
+            <w:r>
+              <w:rPr>
+                <w:noProof/>
+                <w:webHidden/>
+              </w:rPr>
+              <w:instrText xml:space="preserve"> PAGEREF _Toc152403365 \h </w:instrText>
+            </w:r>
+            <w:r>
+              <w:rPr>
+                <w:noProof/>
+                <w:webHidden/>
+              </w:rPr>
+            </w:r>
+            <w:r>
+              <w:rPr>
+                <w:noProof/>
+                <w:webHidden/>
+              </w:rPr>
+              <w:fldChar w:fldCharType="separate"/>
+            </w:r>
+            <w:r>
+              <w:rPr>
+                <w:noProof/>
+                <w:webHidden/>
+              </w:rPr>
+              <w:t>2</w:t>
+            </w:r>
+            <w:r>
+              <w:rPr>
+                <w:noProof/>
+                <w:webHidden/>
+              </w:rPr>
+              <w:fldChar w:fldCharType="end"/>
+            </w:r>
+          </w:hyperlink>
+        </w:p>
+        <w:p>
+          <w:pPr>
+            <w:pStyle w:val="TOC1"/>
+            <w:tabs>
+              <w:tab w:val="right" w:leader="dot" w:pos="9062"/>
+            </w:tabs>
+            <w:rPr>
+              <w:rFonts w:eastAsiaTheme="minorEastAsia" w:cstheme="minorBidi"/>
+              <w:b w:val="0"/>
+              <w:bCs w:val="0"/>
+              <w:caps w:val="0"/>
+              <w:noProof/>
+              <w:kern w:val="2"/>
+              <w:sz w:val="24"/>
+              <w:szCs w:val="24"/>
+              <w:u w:val="none"/>
+              <w:lang w:val="en-PL" w:eastAsia="en-GB"/>
+              <w14:ligatures w14:val="standardContextual"/>
+            </w:rPr>
+          </w:pPr>
+          <w:hyperlink w:anchor="_Toc152403366" w:history="1">
+            <w:r>
+              <w:rPr>
+                <w:rStyle w:val="Hyperlink"/>
+                <w:noProof/>
+              </w:rPr>
+              <w:t>Streszczenie pracy</w:t>
+            </w:r>
+            <w:r>
+              <w:rPr>
+                <w:noProof/>
+                <w:webHidden/>
+              </w:rPr>
+              <w:tab/>
+            </w:r>
+            <w:r>
+              <w:rPr>
+                <w:noProof/>
+                <w:webHidden/>
+              </w:rPr>
+              <w:fldChar w:fldCharType="begin"/>
+            </w:r>
+            <w:r>
+              <w:rPr>
+                <w:noProof/>
+                <w:webHidden/>
+              </w:rPr>
+              <w:instrText xml:space="preserve"> PAGEREF _Toc152403366 \h </w:instrText>
+            </w:r>
+            <w:r>
+              <w:rPr>
+                <w:noProof/>
+                <w:webHidden/>
+              </w:rPr>
+            </w:r>
+            <w:r>
+              <w:rPr>
+                <w:noProof/>
+                <w:webHidden/>
+              </w:rPr>
+              <w:fldChar w:fldCharType="separate"/>
+            </w:r>
+            <w:r>
+              <w:rPr>
+                <w:noProof/>
+                <w:webHidden/>
+              </w:rPr>
+              <w:t>2</w:t>
+            </w:r>
+            <w:r>
+              <w:rPr>
+                <w:noProof/>
+                <w:webHidden/>
+              </w:rPr>
+              <w:fldChar w:fldCharType="end"/>
+            </w:r>
+          </w:hyperlink>
+        </w:p>
+        <w:p>
+          <w:pPr>
+            <w:pStyle w:val="TOC1"/>
+            <w:tabs>
+              <w:tab w:val="right" w:leader="dot" w:pos="9062"/>
+            </w:tabs>
+            <w:rPr>
+              <w:rFonts w:eastAsiaTheme="minorEastAsia" w:cstheme="minorBidi"/>
+              <w:b w:val="0"/>
+              <w:bCs w:val="0"/>
+              <w:caps w:val="0"/>
+              <w:noProof/>
+              <w:kern w:val="2"/>
+              <w:sz w:val="24"/>
+              <w:szCs w:val="24"/>
+              <w:u w:val="none"/>
+              <w:lang w:val="en-PL" w:eastAsia="en-GB"/>
+              <w14:ligatures w14:val="standardContextual"/>
+            </w:rPr>
+          </w:pPr>
+          <w:hyperlink w:anchor="_Toc152403367" w:history="1">
+            <w:r>
+              <w:rPr>
+                <w:rStyle w:val="Hyperlink"/>
+                <w:noProof/>
+                <w:snapToGrid w:val="0"/>
+                <w:lang w:val="en-US"/>
+              </w:rPr>
+              <w:t>Keywords</w:t>
+            </w:r>
+            <w:r>
+              <w:rPr>
+                <w:noProof/>
+                <w:webHidden/>
+              </w:rPr>
+              <w:tab/>
+            </w:r>
+            <w:r>
+              <w:rPr>
+                <w:noProof/>
+                <w:webHidden/>
+              </w:rPr>
+              <w:fldChar w:fldCharType="begin"/>
+            </w:r>
+            <w:r>
+              <w:rPr>
+                <w:noProof/>
+                <w:webHidden/>
+              </w:rPr>
+              <w:instrText xml:space="preserve"> PAGEREF _Toc152403367 \h </w:instrText>
+            </w:r>
+            <w:r>
+              <w:rPr>
+                <w:noProof/>
+                <w:webHidden/>
+              </w:rPr>
+            </w:r>
+            <w:r>
+              <w:rPr>
+                <w:noProof/>
+                <w:webHidden/>
+              </w:rPr>
+              <w:fldChar w:fldCharType="separate"/>
+            </w:r>
+            <w:r>
+              <w:rPr>
+                <w:noProof/>
+                <w:webHidden/>
+              </w:rPr>
+              <w:t>2</w:t>
+            </w:r>
+            <w:r>
+              <w:rPr>
+                <w:noProof/>
+                <w:webHidden/>
+              </w:rPr>
+              <w:fldChar w:fldCharType="end"/>
+            </w:r>
+          </w:hyperlink>
+        </w:p>
+        <w:p>
+          <w:pPr>
+            <w:pStyle w:val="TOC1"/>
+            <w:tabs>
+              <w:tab w:val="right" w:leader="dot" w:pos="9062"/>
+            </w:tabs>
+            <w:rPr>
+              <w:rFonts w:eastAsiaTheme="minorEastAsia" w:cstheme="minorBidi"/>
+              <w:b w:val="0"/>
+              <w:bCs w:val="0"/>
+              <w:caps w:val="0"/>
+              <w:noProof/>
+              <w:kern w:val="2"/>
+              <w:sz w:val="24"/>
+              <w:szCs w:val="24"/>
+              <w:u w:val="none"/>
+              <w:lang w:val="en-PL" w:eastAsia="en-GB"/>
+              <w14:ligatures w14:val="standardContextual"/>
+            </w:rPr>
+          </w:pPr>
+          <w:hyperlink w:anchor="_Toc152403368" w:history="1">
+            <w:r>
+              <w:rPr>
+                <w:rStyle w:val="Hyperlink"/>
+                <w:noProof/>
+                <w:lang w:val="en-US"/>
+              </w:rPr>
+              <w:t>List of Figures</w:t>
+            </w:r>
+            <w:r>
+              <w:rPr>
+                <w:noProof/>
+                <w:webHidden/>
+              </w:rPr>
+              <w:tab/>
+            </w:r>
+            <w:r>
+              <w:rPr>
+                <w:noProof/>
+                <w:webHidden/>
+              </w:rPr>
+              <w:fldChar w:fldCharType="begin"/>
+            </w:r>
+            <w:r>
+              <w:rPr>
+                <w:noProof/>
+                <w:webHidden/>
+              </w:rPr>
+              <w:instrText xml:space="preserve"> PAGEREF _Toc152403368 \h </w:instrText>
+            </w:r>
+            <w:r>
+              <w:rPr>
+                <w:noProof/>
+                <w:webHidden/>
+              </w:rPr>
+            </w:r>
+            <w:r>
+              <w:rPr>
+                <w:noProof/>
+                <w:webHidden/>
+              </w:rPr>
+              <w:fldChar w:fldCharType="separate"/>
+            </w:r>
+            <w:r>
+              <w:rPr>
+                <w:noProof/>
+                <w:webHidden/>
+              </w:rPr>
+              <w:t>5</w:t>
+            </w:r>
+            <w:r>
+              <w:rPr>
+                <w:noProof/>
+                <w:webHidden/>
+              </w:rPr>
+              <w:fldChar w:fldCharType="end"/>
+            </w:r>
+          </w:hyperlink>
+        </w:p>
+        <w:p>
+          <w:pPr>
+            <w:pStyle w:val="TOC1"/>
+            <w:tabs>
+              <w:tab w:val="right" w:leader="dot" w:pos="9062"/>
+            </w:tabs>
+            <w:rPr>
+              <w:rFonts w:eastAsiaTheme="minorEastAsia" w:cstheme="minorBidi"/>
+              <w:b w:val="0"/>
+              <w:bCs w:val="0"/>
+              <w:caps w:val="0"/>
+              <w:noProof/>
+              <w:kern w:val="2"/>
+              <w:sz w:val="24"/>
+              <w:szCs w:val="24"/>
+              <w:u w:val="none"/>
+              <w:lang w:val="en-PL" w:eastAsia="en-GB"/>
+              <w14:ligatures w14:val="standardContextual"/>
+            </w:rPr>
+          </w:pPr>
+          <w:hyperlink w:anchor="_Toc152403369" w:history="1">
+            <w:r>
+              <w:rPr>
+                <w:rStyle w:val="Hyperlink"/>
+                <w:noProof/>
+                <w:lang w:val="en-US"/>
+              </w:rPr>
+              <w:t>List of Tables</w:t>
+            </w:r>
+            <w:r>
+              <w:rPr>
+                <w:noProof/>
+                <w:webHidden/>
+              </w:rPr>
+              <w:tab/>
+            </w:r>
+            <w:r>
+              <w:rPr>
+                <w:noProof/>
+                <w:webHidden/>
+              </w:rPr>
+              <w:fldChar w:fldCharType="begin"/>
+            </w:r>
+            <w:r>
+              <w:rPr>
+                <w:noProof/>
+                <w:webHidden/>
+              </w:rPr>
+              <w:instrText xml:space="preserve"> PAGEREF _Toc152403369 \h </w:instrText>
+            </w:r>
+            <w:r>
+              <w:rPr>
+                <w:noProof/>
+                <w:webHidden/>
+              </w:rPr>
+            </w:r>
+            <w:r>
+              <w:rPr>
+                <w:noProof/>
+                <w:webHidden/>
+              </w:rPr>
+              <w:fldChar w:fldCharType="separate"/>
+            </w:r>
+            <w:r>
+              <w:rPr>
+                <w:noProof/>
+                <w:webHidden/>
+              </w:rPr>
+              <w:t>5</w:t>
+            </w:r>
+            <w:r>
+              <w:rPr>
+                <w:noProof/>
+                <w:webHidden/>
+              </w:rPr>
+              <w:fldChar w:fldCharType="end"/>
+            </w:r>
+          </w:hyperlink>
+        </w:p>
+        <w:p>
+          <w:pPr>
+            <w:pStyle w:val="TOC1"/>
+            <w:tabs>
+              <w:tab w:val="right" w:leader="dot" w:pos="9062"/>
+            </w:tabs>
+            <w:rPr>
+              <w:rFonts w:eastAsiaTheme="minorEastAsia" w:cstheme="minorBidi"/>
+              <w:b w:val="0"/>
+              <w:bCs w:val="0"/>
+              <w:caps w:val="0"/>
+              <w:noProof/>
+              <w:kern w:val="2"/>
+              <w:sz w:val="24"/>
+              <w:szCs w:val="24"/>
+              <w:u w:val="none"/>
+              <w:lang w:val="en-PL" w:eastAsia="en-GB"/>
+              <w14:ligatures w14:val="standardContextual"/>
+            </w:rPr>
+          </w:pPr>
+          <w:hyperlink w:anchor="_Toc152403370" w:history="1">
+            <w:r>
+              <w:rPr>
+                <w:rStyle w:val="Hyperlink"/>
+                <w:noProof/>
+                <w:lang w:val="en-US"/>
+              </w:rPr>
+              <w:t>List of Listings</w:t>
+            </w:r>
+            <w:r>
+              <w:rPr>
+                <w:noProof/>
+                <w:webHidden/>
+              </w:rPr>
+              <w:tab/>
+            </w:r>
+            <w:r>
+              <w:rPr>
+                <w:noProof/>
+                <w:webHidden/>
+              </w:rPr>
+              <w:fldChar w:fldCharType="begin"/>
+            </w:r>
+            <w:r>
+              <w:rPr>
+                <w:noProof/>
+                <w:webHidden/>
+              </w:rPr>
+              <w:instrText xml:space="preserve"> PAGEREF _Toc152403370 \h </w:instrText>
+            </w:r>
+            <w:r>
+              <w:rPr>
+                <w:noProof/>
+                <w:webHidden/>
+              </w:rPr>
+            </w:r>
+            <w:r>
+              <w:rPr>
+                <w:noProof/>
+                <w:webHidden/>
+              </w:rPr>
+              <w:fldChar w:fldCharType="separate"/>
+            </w:r>
+            <w:r>
+              <w:rPr>
+                <w:noProof/>
+                <w:webHidden/>
+              </w:rPr>
+              <w:t>5</w:t>
+            </w:r>
+            <w:r>
+              <w:rPr>
+                <w:noProof/>
+                <w:webHidden/>
+              </w:rPr>
+              <w:fldChar w:fldCharType="end"/>
+            </w:r>
+          </w:hyperlink>
+        </w:p>
+        <w:p>
+          <w:pPr>
+            <w:pStyle w:val="TOC1"/>
+            <w:tabs>
+              <w:tab w:val="left" w:pos="352"/>
+              <w:tab w:val="right" w:leader="dot" w:pos="9062"/>
+            </w:tabs>
+            <w:rPr>
+              <w:rFonts w:eastAsiaTheme="minorEastAsia" w:cstheme="minorBidi"/>
+              <w:b w:val="0"/>
+              <w:bCs w:val="0"/>
+              <w:caps w:val="0"/>
+              <w:noProof/>
+              <w:kern w:val="2"/>
+              <w:sz w:val="24"/>
+              <w:szCs w:val="24"/>
+              <w:u w:val="none"/>
+              <w:lang w:val="en-PL" w:eastAsia="en-GB"/>
+              <w14:ligatures w14:val="standardContextual"/>
+            </w:rPr>
+          </w:pPr>
+          <w:hyperlink w:anchor="_Toc152403371" w:history="1">
+            <w:r>
+              <w:rPr>
+                <w:rStyle w:val="Hyperlink"/>
+                <w:noProof/>
+                <w:snapToGrid w:val="0"/>
+                <w:lang w:val="en-US"/>
+              </w:rPr>
+              <w:t>1</w:t>
+            </w:r>
+            <w:r>
+              <w:rPr>
+                <w:rFonts w:eastAsiaTheme="minorEastAsia" w:cstheme="minorBidi"/>
+                <w:b w:val="0"/>
+                <w:bCs w:val="0"/>
+                <w:caps w:val="0"/>
+                <w:noProof/>
+                <w:kern w:val="2"/>
+                <w:sz w:val="24"/>
+                <w:szCs w:val="24"/>
+                <w:u w:val="none"/>
+                <w:lang w:val="en-PL" w:eastAsia="en-GB"/>
+                <w14:ligatures w14:val="standardContextual"/>
+              </w:rPr>
+              <w:tab/>
+            </w:r>
+            <w:r>
+              <w:rPr>
+                <w:rStyle w:val="Hyperlink"/>
+                <w:noProof/>
+                <w:snapToGrid w:val="0"/>
+                <w:lang w:val="en-US"/>
+              </w:rPr>
+              <w:t>Introduction</w:t>
+            </w:r>
+            <w:r>
+              <w:rPr>
+                <w:noProof/>
+                <w:webHidden/>
+              </w:rPr>
+              <w:tab/>
+            </w:r>
+            <w:r>
+              <w:rPr>
+                <w:noProof/>
+                <w:webHidden/>
+              </w:rPr>
+              <w:fldChar w:fldCharType="begin"/>
+            </w:r>
+            <w:r>
+              <w:rPr>
+                <w:noProof/>
+                <w:webHidden/>
+              </w:rPr>
+              <w:instrText xml:space="preserve"> PAGEREF _Toc152403371 \h </w:instrText>
+            </w:r>
+            <w:r>
+              <w:rPr>
+                <w:noProof/>
+                <w:webHidden/>
+              </w:rPr>
+            </w:r>
+            <w:r>
+              <w:rPr>
+                <w:noProof/>
+                <w:webHidden/>
+              </w:rPr>
+              <w:fldChar w:fldCharType="separate"/>
+            </w:r>
+            <w:r>
+              <w:rPr>
+                <w:noProof/>
+                <w:webHidden/>
+              </w:rPr>
+              <w:t>6</w:t>
+            </w:r>
+            <w:r>
+              <w:rPr>
+                <w:noProof/>
+                <w:webHidden/>
+              </w:rPr>
+              <w:fldChar w:fldCharType="end"/>
+            </w:r>
+          </w:hyperlink>
+        </w:p>
+        <w:p>
+          <w:pPr>
+            <w:pStyle w:val="TOC2"/>
+            <w:tabs>
+              <w:tab w:val="left" w:pos="522"/>
+              <w:tab w:val="right" w:leader="dot" w:pos="9062"/>
+            </w:tabs>
+            <w:rPr>
+              <w:rFonts w:eastAsiaTheme="minorEastAsia" w:cstheme="minorBidi"/>
+              <w:b w:val="0"/>
+              <w:bCs w:val="0"/>
+              <w:smallCaps w:val="0"/>
+              <w:noProof/>
+              <w:kern w:val="2"/>
+              <w:sz w:val="24"/>
+              <w:szCs w:val="24"/>
+              <w:lang w:val="en-PL" w:eastAsia="en-GB"/>
+              <w14:ligatures w14:val="standardContextual"/>
+            </w:rPr>
+          </w:pPr>
+          <w:hyperlink w:anchor="_Toc152403372" w:history="1">
+            <w:r>
+              <w:rPr>
+                <w:rStyle w:val="Hyperlink"/>
+                <w:noProof/>
+                <w:lang w:val="en-US"/>
+              </w:rPr>
+              <w:t>1.1</w:t>
+            </w:r>
+            <w:r>
+              <w:rPr>
+                <w:rFonts w:eastAsiaTheme="minorEastAsia" w:cstheme="minorBidi"/>
+                <w:b w:val="0"/>
+                <w:bCs w:val="0"/>
+                <w:smallCaps w:val="0"/>
+                <w:noProof/>
+                <w:kern w:val="2"/>
+                <w:sz w:val="24"/>
+                <w:szCs w:val="24"/>
+                <w:lang w:val="en-PL" w:eastAsia="en-GB"/>
+                <w14:ligatures w14:val="standardContextual"/>
+              </w:rPr>
+              <w:tab/>
+            </w:r>
+            <w:r>
+              <w:rPr>
+                <w:rStyle w:val="Hyperlink"/>
+                <w:noProof/>
+                <w:lang w:val="en-US"/>
+              </w:rPr>
+              <w:t>Problem Definition</w:t>
+            </w:r>
+            <w:r>
+              <w:rPr>
+                <w:noProof/>
+                <w:webHidden/>
+              </w:rPr>
+              <w:tab/>
+            </w:r>
+            <w:r>
+              <w:rPr>
+                <w:noProof/>
+                <w:webHidden/>
+              </w:rPr>
+              <w:fldChar w:fldCharType="begin"/>
+            </w:r>
+            <w:r>
+              <w:rPr>
+                <w:noProof/>
+                <w:webHidden/>
+              </w:rPr>
+              <w:instrText xml:space="preserve"> PAGEREF _Toc152403372 \h </w:instrText>
+            </w:r>
+            <w:r>
+              <w:rPr>
+                <w:noProof/>
+                <w:webHidden/>
+              </w:rPr>
+            </w:r>
+            <w:r>
+              <w:rPr>
+                <w:noProof/>
+                <w:webHidden/>
+              </w:rPr>
+              <w:fldChar w:fldCharType="separate"/>
+            </w:r>
+            <w:r>
+              <w:rPr>
+                <w:noProof/>
+                <w:webHidden/>
+              </w:rPr>
+              <w:t>6</w:t>
+            </w:r>
+            <w:r>
+              <w:rPr>
+                <w:noProof/>
+                <w:webHidden/>
+              </w:rPr>
+              <w:fldChar w:fldCharType="end"/>
+            </w:r>
+          </w:hyperlink>
+        </w:p>
+        <w:p>
+          <w:pPr>
+            <w:pStyle w:val="TOC2"/>
+            <w:tabs>
+              <w:tab w:val="left" w:pos="522"/>
+              <w:tab w:val="right" w:leader="dot" w:pos="9062"/>
+            </w:tabs>
+            <w:rPr>
+              <w:rFonts w:eastAsiaTheme="minorEastAsia" w:cstheme="minorBidi"/>
+              <w:b w:val="0"/>
+              <w:bCs w:val="0"/>
+              <w:smallCaps w:val="0"/>
+              <w:noProof/>
+              <w:kern w:val="2"/>
+              <w:sz w:val="24"/>
+              <w:szCs w:val="24"/>
+              <w:lang w:val="en-PL" w:eastAsia="en-GB"/>
+              <w14:ligatures w14:val="standardContextual"/>
+            </w:rPr>
+          </w:pPr>
+          <w:hyperlink w:anchor="_Toc152403373" w:history="1">
+            <w:r>
+              <w:rPr>
+                <w:rStyle w:val="Hyperlink"/>
+                <w:noProof/>
+                <w:lang w:val="en-US"/>
+              </w:rPr>
+              <w:t>1.2</w:t>
+            </w:r>
+            <w:r>
+              <w:rPr>
+                <w:rFonts w:eastAsiaTheme="minorEastAsia" w:cstheme="minorBidi"/>
+                <w:b w:val="0"/>
+                <w:bCs w:val="0"/>
+                <w:smallCaps w:val="0"/>
+                <w:noProof/>
+                <w:kern w:val="2"/>
+                <w:sz w:val="24"/>
+                <w:szCs w:val="24"/>
+                <w:lang w:val="en-PL" w:eastAsia="en-GB"/>
+                <w14:ligatures w14:val="standardContextual"/>
+              </w:rPr>
+              <w:tab/>
+            </w:r>
+            <w:r>
+              <w:rPr>
+                <w:rStyle w:val="Hyperlink"/>
+                <w:noProof/>
+                <w:lang w:val="en-US"/>
+              </w:rPr>
+              <w:t>Objectives</w:t>
+            </w:r>
+            <w:r>
+              <w:rPr>
+                <w:noProof/>
+                <w:webHidden/>
+              </w:rPr>
+              <w:tab/>
+            </w:r>
+            <w:r>
+              <w:rPr>
+                <w:noProof/>
+                <w:webHidden/>
+              </w:rPr>
+              <w:fldChar w:fldCharType="begin"/>
+            </w:r>
+            <w:r>
+              <w:rPr>
+                <w:noProof/>
+                <w:webHidden/>
+              </w:rPr>
+              <w:instrText xml:space="preserve"> PAGEREF _Toc152403373 \h </w:instrText>
+            </w:r>
+            <w:r>
+              <w:rPr>
+                <w:noProof/>
+                <w:webHidden/>
+              </w:rPr>
+            </w:r>
+            <w:r>
+              <w:rPr>
+                <w:noProof/>
+                <w:webHidden/>
+              </w:rPr>
+              <w:fldChar w:fldCharType="separate"/>
+            </w:r>
+            <w:r>
+              <w:rPr>
+                <w:noProof/>
+                <w:webHidden/>
+              </w:rPr>
+              <w:t>6</w:t>
+            </w:r>
+            <w:r>
+              <w:rPr>
+                <w:noProof/>
+                <w:webHidden/>
+              </w:rPr>
+              <w:fldChar w:fldCharType="end"/>
+            </w:r>
+          </w:hyperlink>
+        </w:p>
+        <w:p>
+          <w:pPr>
+            <w:pStyle w:val="TOC2"/>
+            <w:tabs>
+              <w:tab w:val="left" w:pos="522"/>
+              <w:tab w:val="right" w:leader="dot" w:pos="9062"/>
+            </w:tabs>
+            <w:rPr>
+              <w:rFonts w:eastAsiaTheme="minorEastAsia" w:cstheme="minorBidi"/>
+              <w:b w:val="0"/>
+              <w:bCs w:val="0"/>
+              <w:smallCaps w:val="0"/>
+              <w:noProof/>
+              <w:kern w:val="2"/>
+              <w:sz w:val="24"/>
+              <w:szCs w:val="24"/>
+              <w:lang w:val="en-PL" w:eastAsia="en-GB"/>
+              <w14:ligatures w14:val="standardContextual"/>
+            </w:rPr>
+          </w:pPr>
+          <w:hyperlink w:anchor="_Toc152403374" w:history="1">
+            <w:r>
+              <w:rPr>
+                <w:rStyle w:val="Hyperlink"/>
+                <w:noProof/>
+                <w:lang w:val="en-US"/>
+              </w:rPr>
+              <w:t>1.3</w:t>
+            </w:r>
+            <w:r>
+              <w:rPr>
+                <w:rFonts w:eastAsiaTheme="minorEastAsia" w:cstheme="minorBidi"/>
+                <w:b w:val="0"/>
+                <w:bCs w:val="0"/>
+                <w:smallCaps w:val="0"/>
+                <w:noProof/>
+                <w:kern w:val="2"/>
+                <w:sz w:val="24"/>
+                <w:szCs w:val="24"/>
+                <w:lang w:val="en-PL" w:eastAsia="en-GB"/>
+                <w14:ligatures w14:val="standardContextual"/>
+              </w:rPr>
+              <w:tab/>
+            </w:r>
+            <w:r>
+              <w:rPr>
+                <w:rStyle w:val="Hyperlink"/>
+                <w:noProof/>
+                <w:lang w:val="en-US"/>
+              </w:rPr>
+              <w:t>Structure</w:t>
+            </w:r>
+            <w:r>
+              <w:rPr>
+                <w:noProof/>
+                <w:webHidden/>
+              </w:rPr>
+              <w:tab/>
+            </w:r>
+            <w:r>
+              <w:rPr>
+                <w:noProof/>
+                <w:webHidden/>
+              </w:rPr>
+              <w:fldChar w:fldCharType="begin"/>
+            </w:r>
+            <w:r>
+              <w:rPr>
+                <w:noProof/>
+                <w:webHidden/>
+              </w:rPr>
+              <w:instrText xml:space="preserve"> PAGEREF _Toc152403374 \h </w:instrText>
+            </w:r>
+            <w:r>
+              <w:rPr>
+                <w:noProof/>
+                <w:webHidden/>
+              </w:rPr>
+            </w:r>
+            <w:r>
+              <w:rPr>
+                <w:noProof/>
+                <w:webHidden/>
+              </w:rPr>
+              <w:fldChar w:fldCharType="separate"/>
+            </w:r>
+            <w:r>
+              <w:rPr>
+                <w:noProof/>
+                <w:webHidden/>
+              </w:rPr>
+              <w:t>6</w:t>
+            </w:r>
+            <w:r>
+              <w:rPr>
+                <w:noProof/>
+                <w:webHidden/>
+              </w:rPr>
+              <w:fldChar w:fldCharType="end"/>
+            </w:r>
+          </w:hyperlink>
+        </w:p>
+        <w:p>
+          <w:pPr>
+            <w:pStyle w:val="TOC1"/>
+            <w:tabs>
+              <w:tab w:val="left" w:pos="352"/>
+              <w:tab w:val="right" w:leader="dot" w:pos="9062"/>
+            </w:tabs>
+            <w:rPr>
+              <w:rFonts w:eastAsiaTheme="minorEastAsia" w:cstheme="minorBidi"/>
+              <w:b w:val="0"/>
+              <w:bCs w:val="0"/>
+              <w:caps w:val="0"/>
+              <w:noProof/>
+              <w:kern w:val="2"/>
+              <w:sz w:val="24"/>
+              <w:szCs w:val="24"/>
+              <w:u w:val="none"/>
+              <w:lang w:val="en-PL" w:eastAsia="en-GB"/>
+              <w14:ligatures w14:val="standardContextual"/>
+            </w:rPr>
+          </w:pPr>
+          <w:hyperlink w:anchor="_Toc152403375" w:history="1">
+            <w:r>
+              <w:rPr>
+                <w:rStyle w:val="Hyperlink"/>
+                <w:noProof/>
+                <w:lang w:val="en-US"/>
+              </w:rPr>
+              <w:t>2</w:t>
+            </w:r>
+            <w:r>
+              <w:rPr>
+                <w:rFonts w:eastAsiaTheme="minorEastAsia" w:cstheme="minorBidi"/>
+                <w:b w:val="0"/>
+                <w:bCs w:val="0"/>
+                <w:caps w:val="0"/>
+                <w:noProof/>
+                <w:kern w:val="2"/>
+                <w:sz w:val="24"/>
+                <w:szCs w:val="24"/>
+                <w:u w:val="none"/>
+                <w:lang w:val="en-PL" w:eastAsia="en-GB"/>
+                <w14:ligatures w14:val="standardContextual"/>
+              </w:rPr>
+              <w:tab/>
+            </w:r>
+            <w:r>
+              <w:rPr>
+                <w:rStyle w:val="Hyperlink"/>
+                <w:noProof/>
+                <w:lang w:val="en-US"/>
+              </w:rPr>
+              <w:t>Fundamentals</w:t>
+            </w:r>
+            <w:r>
+              <w:rPr>
+                <w:noProof/>
+                <w:webHidden/>
+              </w:rPr>
+              <w:tab/>
+            </w:r>
+            <w:r>
+              <w:rPr>
+                <w:noProof/>
+                <w:webHidden/>
+              </w:rPr>
+              <w:fldChar w:fldCharType="begin"/>
+            </w:r>
+            <w:r>
+              <w:rPr>
+                <w:noProof/>
+                <w:webHidden/>
+              </w:rPr>
+              <w:instrText xml:space="preserve"> PAGEREF _Toc152403375 \h </w:instrText>
+            </w:r>
+            <w:r>
+              <w:rPr>
+                <w:noProof/>
+                <w:webHidden/>
+              </w:rPr>
+            </w:r>
+            <w:r>
+              <w:rPr>
+                <w:noProof/>
+                <w:webHidden/>
+              </w:rPr>
+              <w:fldChar w:fldCharType="separate"/>
+            </w:r>
+            <w:r>
+              <w:rPr>
+                <w:noProof/>
+                <w:webHidden/>
+              </w:rPr>
+              <w:t>6</w:t>
+            </w:r>
+            <w:r>
+              <w:rPr>
+                <w:noProof/>
+                <w:webHidden/>
+              </w:rPr>
+              <w:fldChar w:fldCharType="end"/>
+            </w:r>
+          </w:hyperlink>
+        </w:p>
+        <w:p>
+          <w:pPr>
+            <w:pStyle w:val="TOC2"/>
+            <w:tabs>
+              <w:tab w:val="left" w:pos="522"/>
+              <w:tab w:val="right" w:leader="dot" w:pos="9062"/>
+            </w:tabs>
+            <w:rPr>
+              <w:rFonts w:eastAsiaTheme="minorEastAsia" w:cstheme="minorBidi"/>
+              <w:b w:val="0"/>
+              <w:bCs w:val="0"/>
+              <w:smallCaps w:val="0"/>
+              <w:noProof/>
+              <w:kern w:val="2"/>
+              <w:sz w:val="24"/>
+              <w:szCs w:val="24"/>
+              <w:lang w:val="en-PL" w:eastAsia="en-GB"/>
+              <w14:ligatures w14:val="standardContextual"/>
+            </w:rPr>
+          </w:pPr>
+          <w:hyperlink w:anchor="_Toc152403376" w:history="1">
+            <w:r>
+              <w:rPr>
+                <w:rStyle w:val="Hyperlink"/>
+                <w:noProof/>
+                <w:lang w:val="en-US"/>
+              </w:rPr>
+              <w:t>2.1</w:t>
+            </w:r>
+            <w:r>
+              <w:rPr>
+                <w:rFonts w:eastAsiaTheme="minorEastAsia" w:cstheme="minorBidi"/>
+                <w:b w:val="0"/>
+                <w:bCs w:val="0"/>
+                <w:smallCaps w:val="0"/>
+                <w:noProof/>
+                <w:kern w:val="2"/>
+                <w:sz w:val="24"/>
+                <w:szCs w:val="24"/>
+                <w:lang w:val="en-PL" w:eastAsia="en-GB"/>
+                <w14:ligatures w14:val="standardContextual"/>
+              </w:rPr>
+              <w:tab/>
+            </w:r>
+            <w:r>
+              <w:rPr>
+                <w:rStyle w:val="Hyperlink"/>
+                <w:noProof/>
+                <w:lang w:val="en-US"/>
+              </w:rPr>
+              <w:t>Blockchain</w:t>
+            </w:r>
+            <w:r>
+              <w:rPr>
+                <w:noProof/>
+                <w:webHidden/>
+              </w:rPr>
+              <w:tab/>
+            </w:r>
+            <w:r>
+              <w:rPr>
+                <w:noProof/>
+                <w:webHidden/>
+              </w:rPr>
+              <w:fldChar w:fldCharType="begin"/>
+            </w:r>
+            <w:r>
+              <w:rPr>
+                <w:noProof/>
+                <w:webHidden/>
+              </w:rPr>
+              <w:instrText xml:space="preserve"> PAGEREF _Toc152403376 \h </w:instrText>
+            </w:r>
+            <w:r>
+              <w:rPr>
+                <w:noProof/>
+                <w:webHidden/>
+              </w:rPr>
+            </w:r>
+            <w:r>
+              <w:rPr>
+                <w:noProof/>
+                <w:webHidden/>
+              </w:rPr>
+              <w:fldChar w:fldCharType="separate"/>
+            </w:r>
+            <w:r>
+              <w:rPr>
+                <w:noProof/>
+                <w:webHidden/>
+              </w:rPr>
+              <w:t>6</w:t>
+            </w:r>
+            <w:r>
+              <w:rPr>
+                <w:noProof/>
+                <w:webHidden/>
+              </w:rPr>
+              <w:fldChar w:fldCharType="end"/>
+            </w:r>
+          </w:hyperlink>
+        </w:p>
+        <w:p>
+          <w:pPr>
+            <w:pStyle w:val="TOC2"/>
+            <w:tabs>
+              <w:tab w:val="left" w:pos="522"/>
+              <w:tab w:val="right" w:leader="dot" w:pos="9062"/>
+            </w:tabs>
+            <w:rPr>
+              <w:rFonts w:eastAsiaTheme="minorEastAsia" w:cstheme="minorBidi"/>
+              <w:b w:val="0"/>
+              <w:bCs w:val="0"/>
+              <w:smallCaps w:val="0"/>
+              <w:noProof/>
+              <w:kern w:val="2"/>
+              <w:sz w:val="24"/>
+              <w:szCs w:val="24"/>
+              <w:lang w:val="en-PL" w:eastAsia="en-GB"/>
+              <w14:ligatures w14:val="standardContextual"/>
+            </w:rPr>
+          </w:pPr>
+          <w:hyperlink w:anchor="_Toc152403377" w:history="1">
+            <w:r>
+              <w:rPr>
+                <w:rStyle w:val="Hyperlink"/>
+                <w:noProof/>
+                <w:lang w:val="en-US"/>
+              </w:rPr>
+              <w:t>2.2</w:t>
+            </w:r>
+            <w:r>
+              <w:rPr>
+                <w:rFonts w:eastAsiaTheme="minorEastAsia" w:cstheme="minorBidi"/>
+                <w:b w:val="0"/>
+                <w:bCs w:val="0"/>
+                <w:smallCaps w:val="0"/>
+                <w:noProof/>
+                <w:kern w:val="2"/>
+                <w:sz w:val="24"/>
+                <w:szCs w:val="24"/>
+                <w:lang w:val="en-PL" w:eastAsia="en-GB"/>
+                <w14:ligatures w14:val="standardContextual"/>
+              </w:rPr>
+              <w:tab/>
+            </w:r>
+            <w:r>
+              <w:rPr>
+                <w:rStyle w:val="Hyperlink"/>
+                <w:noProof/>
+                <w:lang w:val="en-US"/>
+              </w:rPr>
+              <w:t>Microservices</w:t>
+            </w:r>
+            <w:r>
+              <w:rPr>
+                <w:noProof/>
+                <w:webHidden/>
+              </w:rPr>
+              <w:tab/>
+            </w:r>
+            <w:r>
+              <w:rPr>
+                <w:noProof/>
+                <w:webHidden/>
+              </w:rPr>
+              <w:fldChar w:fldCharType="begin"/>
+            </w:r>
+            <w:r>
+              <w:rPr>
+                <w:noProof/>
+                <w:webHidden/>
+              </w:rPr>
+              <w:instrText xml:space="preserve"> PAGEREF _Toc152403377 \h </w:instrText>
+            </w:r>
+            <w:r>
+              <w:rPr>
+                <w:noProof/>
+                <w:webHidden/>
+              </w:rPr>
+            </w:r>
+            <w:r>
+              <w:rPr>
+                <w:noProof/>
+                <w:webHidden/>
+              </w:rPr>
+              <w:fldChar w:fldCharType="separate"/>
+            </w:r>
+            <w:r>
+              <w:rPr>
+                <w:noProof/>
+                <w:webHidden/>
+              </w:rPr>
+              <w:t>6</w:t>
+            </w:r>
+            <w:r>
+              <w:rPr>
+                <w:noProof/>
+                <w:webHidden/>
+              </w:rPr>
+              <w:fldChar w:fldCharType="end"/>
+            </w:r>
+          </w:hyperlink>
+        </w:p>
+        <w:p>
+          <w:pPr>
+            <w:pStyle w:val="TOC2"/>
+            <w:tabs>
+              <w:tab w:val="left" w:pos="522"/>
+              <w:tab w:val="right" w:leader="dot" w:pos="9062"/>
+            </w:tabs>
+            <w:rPr>
+              <w:rFonts w:eastAsiaTheme="minorEastAsia" w:cstheme="minorBidi"/>
+              <w:b w:val="0"/>
+              <w:bCs w:val="0"/>
+              <w:smallCaps w:val="0"/>
+              <w:noProof/>
+              <w:kern w:val="2"/>
+              <w:sz w:val="24"/>
+              <w:szCs w:val="24"/>
+              <w:lang w:val="en-PL" w:eastAsia="en-GB"/>
+              <w14:ligatures w14:val="standardContextual"/>
+            </w:rPr>
+          </w:pPr>
+          <w:hyperlink w:anchor="_Toc152403378" w:history="1">
+            <w:r>
+              <w:rPr>
+                <w:rStyle w:val="Hyperlink"/>
+                <w:noProof/>
+                <w:lang w:val="en-US"/>
+              </w:rPr>
+              <w:t>2.3</w:t>
+            </w:r>
+            <w:r>
+              <w:rPr>
+                <w:rFonts w:eastAsiaTheme="minorEastAsia" w:cstheme="minorBidi"/>
+                <w:b w:val="0"/>
+                <w:bCs w:val="0"/>
+                <w:smallCaps w:val="0"/>
+                <w:noProof/>
+                <w:kern w:val="2"/>
+                <w:sz w:val="24"/>
+                <w:szCs w:val="24"/>
+                <w:lang w:val="en-PL" w:eastAsia="en-GB"/>
+                <w14:ligatures w14:val="standardContextual"/>
+              </w:rPr>
+              <w:tab/>
+            </w:r>
+            <w:r>
+              <w:rPr>
+                <w:rStyle w:val="Hyperlink"/>
+                <w:noProof/>
+                <w:lang w:val="en-US"/>
+              </w:rPr>
+              <w:t>Devops</w:t>
+            </w:r>
+            <w:r>
+              <w:rPr>
+                <w:noProof/>
+                <w:webHidden/>
+              </w:rPr>
+              <w:tab/>
+            </w:r>
+            <w:r>
+              <w:rPr>
+                <w:noProof/>
+                <w:webHidden/>
+              </w:rPr>
+              <w:fldChar w:fldCharType="begin"/>
+            </w:r>
+            <w:r>
+              <w:rPr>
+                <w:noProof/>
+                <w:webHidden/>
+              </w:rPr>
+              <w:instrText xml:space="preserve"> PAGEREF _Toc152403378 \h </w:instrText>
+            </w:r>
+            <w:r>
+              <w:rPr>
+                <w:noProof/>
+                <w:webHidden/>
+              </w:rPr>
+            </w:r>
+            <w:r>
+              <w:rPr>
+                <w:noProof/>
+                <w:webHidden/>
+              </w:rPr>
+              <w:fldChar w:fldCharType="separate"/>
+            </w:r>
+            <w:r>
+              <w:rPr>
+                <w:noProof/>
+                <w:webHidden/>
+              </w:rPr>
+              <w:t>6</w:t>
+            </w:r>
+            <w:r>
+              <w:rPr>
+                <w:noProof/>
+                <w:webHidden/>
+              </w:rPr>
+              <w:fldChar w:fldCharType="end"/>
+            </w:r>
+          </w:hyperlink>
+        </w:p>
+        <w:p>
+          <w:pPr>
+            <w:pStyle w:val="TOC2"/>
+            <w:tabs>
+              <w:tab w:val="left" w:pos="522"/>
+              <w:tab w:val="right" w:leader="dot" w:pos="9062"/>
+            </w:tabs>
+            <w:rPr>
+              <w:rFonts w:eastAsiaTheme="minorEastAsia" w:cstheme="minorBidi"/>
+              <w:b w:val="0"/>
+              <w:bCs w:val="0"/>
+              <w:smallCaps w:val="0"/>
+              <w:noProof/>
+              <w:kern w:val="2"/>
+              <w:sz w:val="24"/>
+              <w:szCs w:val="24"/>
+              <w:lang w:val="en-PL" w:eastAsia="en-GB"/>
+              <w14:ligatures w14:val="standardContextual"/>
+            </w:rPr>
+          </w:pPr>
+          <w:hyperlink w:anchor="_Toc152403379" w:history="1">
+            <w:r>
+              <w:rPr>
+                <w:rStyle w:val="Hyperlink"/>
+                <w:noProof/>
+                <w:lang w:val="en-US"/>
+              </w:rPr>
+              <w:t>2.4</w:t>
+            </w:r>
+            <w:r>
+              <w:rPr>
+                <w:rFonts w:eastAsiaTheme="minorEastAsia" w:cstheme="minorBidi"/>
+                <w:b w:val="0"/>
+                <w:bCs w:val="0"/>
+                <w:smallCaps w:val="0"/>
+                <w:noProof/>
+                <w:kern w:val="2"/>
+                <w:sz w:val="24"/>
+                <w:szCs w:val="24"/>
+                <w:lang w:val="en-PL" w:eastAsia="en-GB"/>
+                <w14:ligatures w14:val="standardContextual"/>
+              </w:rPr>
+              <w:tab/>
+            </w:r>
+            <w:r>
+              <w:rPr>
+                <w:rStyle w:val="Hyperlink"/>
+                <w:noProof/>
+                <w:lang w:val="en-US"/>
+              </w:rPr>
+              <w:t>Database</w:t>
+            </w:r>
+            <w:r>
+              <w:rPr>
+                <w:noProof/>
+                <w:webHidden/>
+              </w:rPr>
+              <w:tab/>
+            </w:r>
+            <w:r>
+              <w:rPr>
+                <w:noProof/>
+                <w:webHidden/>
+              </w:rPr>
+              <w:fldChar w:fldCharType="begin"/>
+            </w:r>
+            <w:r>
+              <w:rPr>
+                <w:noProof/>
+                <w:webHidden/>
+              </w:rPr>
+              <w:instrText xml:space="preserve"> PAGEREF _Toc152403379 \h </w:instrText>
+            </w:r>
+            <w:r>
+              <w:rPr>
+                <w:noProof/>
+                <w:webHidden/>
+              </w:rPr>
+            </w:r>
+            <w:r>
+              <w:rPr>
+                <w:noProof/>
+                <w:webHidden/>
+              </w:rPr>
+              <w:fldChar w:fldCharType="separate"/>
+            </w:r>
+            <w:r>
+              <w:rPr>
+                <w:noProof/>
+                <w:webHidden/>
+              </w:rPr>
+              <w:t>6</w:t>
+            </w:r>
+            <w:r>
+              <w:rPr>
+                <w:noProof/>
+                <w:webHidden/>
+              </w:rPr>
+              <w:fldChar w:fldCharType="end"/>
+            </w:r>
+          </w:hyperlink>
+        </w:p>
+        <w:p>
+          <w:pPr>
+            <w:pStyle w:val="TOC2"/>
+            <w:tabs>
+              <w:tab w:val="right" w:leader="dot" w:pos="9062"/>
+            </w:tabs>
+            <w:rPr>
+              <w:rFonts w:eastAsiaTheme="minorEastAsia" w:cstheme="minorBidi"/>
+              <w:b w:val="0"/>
+              <w:bCs w:val="0"/>
+              <w:smallCaps w:val="0"/>
+              <w:noProof/>
+              <w:kern w:val="2"/>
+              <w:sz w:val="24"/>
+              <w:szCs w:val="24"/>
+              <w:lang w:val="en-PL" w:eastAsia="en-GB"/>
+              <w14:ligatures w14:val="standardContextual"/>
+            </w:rPr>
+          </w:pPr>
+          <w:hyperlink w:anchor="_Toc152403380" w:history="1">
+            <w:r>
+              <w:rPr>
+                <w:rStyle w:val="Hyperlink"/>
+                <w:noProof/>
+                <w:lang w:val="en-US"/>
+              </w:rPr>
+              <w:t>2.5 Technology</w:t>
+            </w:r>
+            <w:r>
+              <w:rPr>
+                <w:noProof/>
+                <w:webHidden/>
+              </w:rPr>
+              <w:tab/>
+            </w:r>
+            <w:r>
+              <w:rPr>
+                <w:noProof/>
+                <w:webHidden/>
+              </w:rPr>
+              <w:fldChar w:fldCharType="begin"/>
+            </w:r>
+            <w:r>
+              <w:rPr>
+                <w:noProof/>
+                <w:webHidden/>
+              </w:rPr>
+              <w:instrText xml:space="preserve"> PAGEREF _Toc152403380 \h </w:instrText>
+            </w:r>
+            <w:r>
+              <w:rPr>
+                <w:noProof/>
+                <w:webHidden/>
+              </w:rPr>
+            </w:r>
+            <w:r>
+              <w:rPr>
+                <w:noProof/>
+                <w:webHidden/>
+              </w:rPr>
+              <w:fldChar w:fldCharType="separate"/>
+            </w:r>
+            <w:r>
+              <w:rPr>
+                <w:noProof/>
+                <w:webHidden/>
+              </w:rPr>
+              <w:t>6</w:t>
+            </w:r>
+            <w:r>
+              <w:rPr>
+                <w:noProof/>
+                <w:webHidden/>
+              </w:rPr>
+              <w:fldChar w:fldCharType="end"/>
+            </w:r>
+          </w:hyperlink>
+        </w:p>
+        <w:p>
+          <w:pPr>
+            <w:pStyle w:val="TOC1"/>
+            <w:tabs>
+              <w:tab w:val="left" w:pos="352"/>
+              <w:tab w:val="right" w:leader="dot" w:pos="9062"/>
+            </w:tabs>
+            <w:rPr>
+              <w:rFonts w:eastAsiaTheme="minorEastAsia" w:cstheme="minorBidi"/>
+              <w:b w:val="0"/>
+              <w:bCs w:val="0"/>
+              <w:caps w:val="0"/>
+              <w:noProof/>
+              <w:kern w:val="2"/>
+              <w:sz w:val="24"/>
+              <w:szCs w:val="24"/>
+              <w:u w:val="none"/>
+              <w:lang w:val="en-PL" w:eastAsia="en-GB"/>
+              <w14:ligatures w14:val="standardContextual"/>
+            </w:rPr>
+          </w:pPr>
+          <w:hyperlink w:anchor="_Toc152403381" w:history="1">
+            <w:r>
+              <w:rPr>
+                <w:rStyle w:val="Hyperlink"/>
+                <w:noProof/>
+                <w:lang w:val="en-US"/>
+              </w:rPr>
+              <w:t>3</w:t>
+            </w:r>
+            <w:r>
+              <w:rPr>
+                <w:rFonts w:eastAsiaTheme="minorEastAsia" w:cstheme="minorBidi"/>
+                <w:b w:val="0"/>
+                <w:bCs w:val="0"/>
+                <w:caps w:val="0"/>
+                <w:noProof/>
+                <w:kern w:val="2"/>
+                <w:sz w:val="24"/>
+                <w:szCs w:val="24"/>
+                <w:u w:val="none"/>
+                <w:lang w:val="en-PL" w:eastAsia="en-GB"/>
+                <w14:ligatures w14:val="standardContextual"/>
+              </w:rPr>
+              <w:tab/>
+            </w:r>
+            <w:r>
+              <w:rPr>
+                <w:rStyle w:val="Hyperlink"/>
+                <w:noProof/>
+                <w:lang w:val="en-US"/>
+              </w:rPr>
+              <w:t>Implementation</w:t>
+            </w:r>
+            <w:r>
+              <w:rPr>
+                <w:noProof/>
+                <w:webHidden/>
+              </w:rPr>
+              <w:tab/>
+            </w:r>
+            <w:r>
+              <w:rPr>
+                <w:noProof/>
+                <w:webHidden/>
+              </w:rPr>
+              <w:fldChar w:fldCharType="begin"/>
+            </w:r>
+            <w:r>
+              <w:rPr>
+                <w:noProof/>
+                <w:webHidden/>
+              </w:rPr>
+              <w:instrText xml:space="preserve"> PAGEREF _Toc152403381 \h </w:instrText>
+            </w:r>
+            <w:r>
+              <w:rPr>
+                <w:noProof/>
+                <w:webHidden/>
+              </w:rPr>
+            </w:r>
+            <w:r>
+              <w:rPr>
+                <w:noProof/>
+                <w:webHidden/>
+              </w:rPr>
+              <w:fldChar w:fldCharType="separate"/>
+            </w:r>
+            <w:r>
+              <w:rPr>
+                <w:noProof/>
+                <w:webHidden/>
+              </w:rPr>
+              <w:t>6</w:t>
+            </w:r>
+            <w:r>
+              <w:rPr>
+                <w:noProof/>
+                <w:webHidden/>
+              </w:rPr>
+              <w:fldChar w:fldCharType="end"/>
+            </w:r>
+          </w:hyperlink>
+        </w:p>
+        <w:p>
+          <w:pPr>
+            <w:pStyle w:val="TOC2"/>
+            <w:tabs>
+              <w:tab w:val="left" w:pos="522"/>
+              <w:tab w:val="right" w:leader="dot" w:pos="9062"/>
+            </w:tabs>
+            <w:rPr>
+              <w:rFonts w:eastAsiaTheme="minorEastAsia" w:cstheme="minorBidi"/>
+              <w:b w:val="0"/>
+              <w:bCs w:val="0"/>
+              <w:smallCaps w:val="0"/>
+              <w:noProof/>
+              <w:kern w:val="2"/>
+              <w:sz w:val="24"/>
+              <w:szCs w:val="24"/>
+              <w:lang w:val="en-PL" w:eastAsia="en-GB"/>
+              <w14:ligatures w14:val="standardContextual"/>
+            </w:rPr>
+          </w:pPr>
+          <w:hyperlink w:anchor="_Toc152403382" w:history="1">
+            <w:r>
+              <w:rPr>
+                <w:rStyle w:val="Hyperlink"/>
+                <w:noProof/>
+                <w:lang w:val="en-US"/>
+              </w:rPr>
+              <w:t>3.1</w:t>
+            </w:r>
+            <w:r>
+              <w:rPr>
+                <w:rFonts w:eastAsiaTheme="minorEastAsia" w:cstheme="minorBidi"/>
+                <w:b w:val="0"/>
+                <w:bCs w:val="0"/>
+                <w:smallCaps w:val="0"/>
+                <w:noProof/>
+                <w:kern w:val="2"/>
+                <w:sz w:val="24"/>
+                <w:szCs w:val="24"/>
+                <w:lang w:val="en-PL" w:eastAsia="en-GB"/>
+                <w14:ligatures w14:val="standardContextual"/>
+              </w:rPr>
+              <w:tab/>
+            </w:r>
+            <w:r>
+              <w:rPr>
+                <w:rStyle w:val="Hyperlink"/>
+                <w:noProof/>
+                <w:lang w:val="en-US"/>
+              </w:rPr>
+              <w:t>Requirements Analysis</w:t>
+            </w:r>
+            <w:r>
+              <w:rPr>
+                <w:noProof/>
+                <w:webHidden/>
+              </w:rPr>
+              <w:tab/>
+            </w:r>
+            <w:r>
+              <w:rPr>
+                <w:noProof/>
+                <w:webHidden/>
+              </w:rPr>
+              <w:fldChar w:fldCharType="begin"/>
+            </w:r>
+            <w:r>
+              <w:rPr>
+                <w:noProof/>
+                <w:webHidden/>
+              </w:rPr>
+              <w:instrText xml:space="preserve"> PAGEREF _Toc152403382 \h </w:instrText>
+            </w:r>
+            <w:r>
+              <w:rPr>
+                <w:noProof/>
+                <w:webHidden/>
+              </w:rPr>
+            </w:r>
+            <w:r>
+              <w:rPr>
+                <w:noProof/>
+                <w:webHidden/>
+              </w:rPr>
+              <w:fldChar w:fldCharType="separate"/>
+            </w:r>
+            <w:r>
+              <w:rPr>
+                <w:noProof/>
+                <w:webHidden/>
+              </w:rPr>
+              <w:t>6</w:t>
+            </w:r>
+            <w:r>
+              <w:rPr>
+                <w:noProof/>
+                <w:webHidden/>
+              </w:rPr>
+              <w:fldChar w:fldCharType="end"/>
+            </w:r>
+          </w:hyperlink>
+        </w:p>
+        <w:p>
+          <w:pPr>
+            <w:pStyle w:val="TOC2"/>
+            <w:tabs>
+              <w:tab w:val="left" w:pos="522"/>
+              <w:tab w:val="right" w:leader="dot" w:pos="9062"/>
+            </w:tabs>
+            <w:rPr>
+              <w:rFonts w:eastAsiaTheme="minorEastAsia" w:cstheme="minorBidi"/>
+              <w:b w:val="0"/>
+              <w:bCs w:val="0"/>
+              <w:smallCaps w:val="0"/>
+              <w:noProof/>
+              <w:kern w:val="2"/>
+              <w:sz w:val="24"/>
+              <w:szCs w:val="24"/>
+              <w:lang w:val="en-PL" w:eastAsia="en-GB"/>
+              <w14:ligatures w14:val="standardContextual"/>
+            </w:rPr>
+          </w:pPr>
+          <w:hyperlink w:anchor="_Toc152403383" w:history="1">
+            <w:r>
+              <w:rPr>
+                <w:rStyle w:val="Hyperlink"/>
+                <w:noProof/>
+                <w:lang w:val="en-US"/>
+              </w:rPr>
+              <w:t>3.2</w:t>
+            </w:r>
+            <w:r>
+              <w:rPr>
+                <w:rFonts w:eastAsiaTheme="minorEastAsia" w:cstheme="minorBidi"/>
+                <w:b w:val="0"/>
+                <w:bCs w:val="0"/>
+                <w:smallCaps w:val="0"/>
+                <w:noProof/>
+                <w:kern w:val="2"/>
+                <w:sz w:val="24"/>
+                <w:szCs w:val="24"/>
+                <w:lang w:val="en-PL" w:eastAsia="en-GB"/>
+                <w14:ligatures w14:val="standardContextual"/>
+              </w:rPr>
+              <w:tab/>
+            </w:r>
+            <w:r>
+              <w:rPr>
+                <w:rStyle w:val="Hyperlink"/>
+                <w:noProof/>
+                <w:lang w:val="en-US"/>
+              </w:rPr>
+              <w:t>Data Flow Diagram</w:t>
+            </w:r>
+            <w:r>
+              <w:rPr>
+                <w:noProof/>
+                <w:webHidden/>
+              </w:rPr>
+              <w:tab/>
+            </w:r>
+            <w:r>
+              <w:rPr>
+                <w:noProof/>
+                <w:webHidden/>
+              </w:rPr>
+              <w:fldChar w:fldCharType="begin"/>
+            </w:r>
+            <w:r>
+              <w:rPr>
+                <w:noProof/>
+                <w:webHidden/>
+              </w:rPr>
+              <w:instrText xml:space="preserve"> PAGEREF _Toc152403383 \h </w:instrText>
+            </w:r>
+            <w:r>
+              <w:rPr>
+                <w:noProof/>
+                <w:webHidden/>
+              </w:rPr>
+            </w:r>
+            <w:r>
+              <w:rPr>
+                <w:noProof/>
+                <w:webHidden/>
+              </w:rPr>
+              <w:fldChar w:fldCharType="separate"/>
+            </w:r>
+            <w:r>
+              <w:rPr>
+                <w:noProof/>
+                <w:webHidden/>
+              </w:rPr>
+              <w:t>6</w:t>
+            </w:r>
+            <w:r>
+              <w:rPr>
+                <w:noProof/>
+                <w:webHidden/>
+              </w:rPr>
+              <w:fldChar w:fldCharType="end"/>
+            </w:r>
+          </w:hyperlink>
+        </w:p>
+        <w:p>
+          <w:pPr>
+            <w:pStyle w:val="TOC2"/>
+            <w:tabs>
+              <w:tab w:val="left" w:pos="522"/>
+              <w:tab w:val="right" w:leader="dot" w:pos="9062"/>
+            </w:tabs>
+            <w:rPr>
+              <w:rFonts w:eastAsiaTheme="minorEastAsia" w:cstheme="minorBidi"/>
+              <w:b w:val="0"/>
+              <w:bCs w:val="0"/>
+              <w:smallCaps w:val="0"/>
+              <w:noProof/>
+              <w:kern w:val="2"/>
+              <w:sz w:val="24"/>
+              <w:szCs w:val="24"/>
+              <w:lang w:val="en-PL" w:eastAsia="en-GB"/>
+              <w14:ligatures w14:val="standardContextual"/>
+            </w:rPr>
+          </w:pPr>
+          <w:hyperlink w:anchor="_Toc152403384" w:history="1">
+            <w:r>
+              <w:rPr>
+                <w:rStyle w:val="Hyperlink"/>
+                <w:noProof/>
+                <w:lang w:val="en-US"/>
+              </w:rPr>
+              <w:t>3.3</w:t>
+            </w:r>
+            <w:r>
+              <w:rPr>
+                <w:rFonts w:eastAsiaTheme="minorEastAsia" w:cstheme="minorBidi"/>
+                <w:b w:val="0"/>
+                <w:bCs w:val="0"/>
+                <w:smallCaps w:val="0"/>
+                <w:noProof/>
+                <w:kern w:val="2"/>
+                <w:sz w:val="24"/>
+                <w:szCs w:val="24"/>
+                <w:lang w:val="en-PL" w:eastAsia="en-GB"/>
+                <w14:ligatures w14:val="standardContextual"/>
+              </w:rPr>
+              <w:tab/>
+            </w:r>
+            <w:r>
+              <w:rPr>
+                <w:rStyle w:val="Hyperlink"/>
+                <w:noProof/>
+                <w:lang w:val="en-US"/>
+              </w:rPr>
+              <w:t>Architecture</w:t>
+            </w:r>
+            <w:r>
+              <w:rPr>
+                <w:noProof/>
+                <w:webHidden/>
+              </w:rPr>
+              <w:tab/>
+            </w:r>
+            <w:r>
+              <w:rPr>
+                <w:noProof/>
+                <w:webHidden/>
+              </w:rPr>
+              <w:fldChar w:fldCharType="begin"/>
+            </w:r>
+            <w:r>
+              <w:rPr>
+                <w:noProof/>
+                <w:webHidden/>
+              </w:rPr>
+              <w:instrText xml:space="preserve"> PAGEREF _Toc152403384 \h </w:instrText>
+            </w:r>
+            <w:r>
+              <w:rPr>
+                <w:noProof/>
+                <w:webHidden/>
+              </w:rPr>
+            </w:r>
+            <w:r>
+              <w:rPr>
+                <w:noProof/>
+                <w:webHidden/>
+              </w:rPr>
+              <w:fldChar w:fldCharType="separate"/>
+            </w:r>
+            <w:r>
+              <w:rPr>
+                <w:noProof/>
+                <w:webHidden/>
+              </w:rPr>
+              <w:t>7</w:t>
+            </w:r>
+            <w:r>
+              <w:rPr>
+                <w:noProof/>
+                <w:webHidden/>
+              </w:rPr>
+              <w:fldChar w:fldCharType="end"/>
+            </w:r>
+          </w:hyperlink>
+        </w:p>
+        <w:p>
+          <w:pPr>
+            <w:pStyle w:val="TOC2"/>
+            <w:tabs>
+              <w:tab w:val="left" w:pos="522"/>
+              <w:tab w:val="right" w:leader="dot" w:pos="9062"/>
+            </w:tabs>
+            <w:rPr>
+              <w:rFonts w:eastAsiaTheme="minorEastAsia" w:cstheme="minorBidi"/>
+              <w:b w:val="0"/>
+              <w:bCs w:val="0"/>
+              <w:smallCaps w:val="0"/>
+              <w:noProof/>
+              <w:kern w:val="2"/>
+              <w:sz w:val="24"/>
+              <w:szCs w:val="24"/>
+              <w:lang w:val="en-PL" w:eastAsia="en-GB"/>
+              <w14:ligatures w14:val="standardContextual"/>
+            </w:rPr>
+          </w:pPr>
+          <w:hyperlink w:anchor="_Toc152403385" w:history="1">
+            <w:r>
+              <w:rPr>
+                <w:rStyle w:val="Hyperlink"/>
+                <w:noProof/>
+                <w:lang w:val="en-US"/>
+              </w:rPr>
+              <w:t>3.4</w:t>
+            </w:r>
+            <w:r>
+              <w:rPr>
+                <w:rFonts w:eastAsiaTheme="minorEastAsia" w:cstheme="minorBidi"/>
+                <w:b w:val="0"/>
+                <w:bCs w:val="0"/>
+                <w:smallCaps w:val="0"/>
+                <w:noProof/>
+                <w:kern w:val="2"/>
+                <w:sz w:val="24"/>
+                <w:szCs w:val="24"/>
+                <w:lang w:val="en-PL" w:eastAsia="en-GB"/>
+                <w14:ligatures w14:val="standardContextual"/>
+              </w:rPr>
+              <w:tab/>
+            </w:r>
+            <w:r>
+              <w:rPr>
+                <w:rStyle w:val="Hyperlink"/>
+                <w:noProof/>
+                <w:lang w:val="en-US"/>
+              </w:rPr>
+              <w:t>Entity-Relationship Diagram</w:t>
+            </w:r>
+            <w:r>
+              <w:rPr>
+                <w:noProof/>
+                <w:webHidden/>
+              </w:rPr>
+              <w:tab/>
+            </w:r>
+            <w:r>
+              <w:rPr>
+                <w:noProof/>
+                <w:webHidden/>
+              </w:rPr>
+              <w:fldChar w:fldCharType="begin"/>
+            </w:r>
+            <w:r>
+              <w:rPr>
+                <w:noProof/>
+                <w:webHidden/>
+              </w:rPr>
+              <w:instrText xml:space="preserve"> PAGEREF _Toc152403385 \h </w:instrText>
+            </w:r>
+            <w:r>
+              <w:rPr>
+                <w:noProof/>
+                <w:webHidden/>
+              </w:rPr>
+            </w:r>
+            <w:r>
+              <w:rPr>
+                <w:noProof/>
+                <w:webHidden/>
+              </w:rPr>
+              <w:fldChar w:fldCharType="separate"/>
+            </w:r>
+            <w:r>
+              <w:rPr>
+                <w:noProof/>
+                <w:webHidden/>
+              </w:rPr>
+              <w:t>7</w:t>
+            </w:r>
+            <w:r>
+              <w:rPr>
+                <w:noProof/>
+                <w:webHidden/>
+              </w:rPr>
+              <w:fldChar w:fldCharType="end"/>
+            </w:r>
+          </w:hyperlink>
+        </w:p>
+        <w:p>
+          <w:pPr>
+            <w:pStyle w:val="TOC2"/>
+            <w:tabs>
+              <w:tab w:val="left" w:pos="522"/>
+              <w:tab w:val="right" w:leader="dot" w:pos="9062"/>
+            </w:tabs>
+            <w:rPr>
+              <w:rFonts w:eastAsiaTheme="minorEastAsia" w:cstheme="minorBidi"/>
+              <w:b w:val="0"/>
+              <w:bCs w:val="0"/>
+              <w:smallCaps w:val="0"/>
+              <w:noProof/>
+              <w:kern w:val="2"/>
+              <w:sz w:val="24"/>
+              <w:szCs w:val="24"/>
+              <w:lang w:val="en-PL" w:eastAsia="en-GB"/>
+              <w14:ligatures w14:val="standardContextual"/>
+            </w:rPr>
+          </w:pPr>
+          <w:hyperlink w:anchor="_Toc152403386" w:history="1">
+            <w:r>
+              <w:rPr>
+                <w:rStyle w:val="Hyperlink"/>
+                <w:noProof/>
+                <w:lang w:val="en-US"/>
+              </w:rPr>
+              <w:t>3.5</w:t>
+            </w:r>
+            <w:r>
+              <w:rPr>
+                <w:rFonts w:eastAsiaTheme="minorEastAsia" w:cstheme="minorBidi"/>
+                <w:b w:val="0"/>
+                <w:bCs w:val="0"/>
+                <w:smallCaps w:val="0"/>
+                <w:noProof/>
+                <w:kern w:val="2"/>
+                <w:sz w:val="24"/>
+                <w:szCs w:val="24"/>
+                <w:lang w:val="en-PL" w:eastAsia="en-GB"/>
+                <w14:ligatures w14:val="standardContextual"/>
+              </w:rPr>
+              <w:tab/>
+            </w:r>
+            <w:r>
+              <w:rPr>
+                <w:rStyle w:val="Hyperlink"/>
+                <w:noProof/>
+                <w:lang w:val="en-US"/>
+              </w:rPr>
+              <w:t>Backend services</w:t>
+            </w:r>
+            <w:r>
+              <w:rPr>
+                <w:noProof/>
+                <w:webHidden/>
+              </w:rPr>
+              <w:tab/>
+            </w:r>
+            <w:r>
+              <w:rPr>
+                <w:noProof/>
+                <w:webHidden/>
+              </w:rPr>
+              <w:fldChar w:fldCharType="begin"/>
+            </w:r>
+            <w:r>
+              <w:rPr>
+                <w:noProof/>
+                <w:webHidden/>
+              </w:rPr>
+              <w:instrText xml:space="preserve"> PAGEREF _Toc152403386 \h </w:instrText>
+            </w:r>
+            <w:r>
+              <w:rPr>
+                <w:noProof/>
+                <w:webHidden/>
+              </w:rPr>
+            </w:r>
+            <w:r>
+              <w:rPr>
+                <w:noProof/>
+                <w:webHidden/>
+              </w:rPr>
+              <w:fldChar w:fldCharType="separate"/>
+            </w:r>
+            <w:r>
+              <w:rPr>
+                <w:noProof/>
+                <w:webHidden/>
+              </w:rPr>
+              <w:t>7</w:t>
+            </w:r>
+            <w:r>
+              <w:rPr>
+                <w:noProof/>
+                <w:webHidden/>
+              </w:rPr>
+              <w:fldChar w:fldCharType="end"/>
+            </w:r>
+          </w:hyperlink>
+        </w:p>
+        <w:p>
+          <w:pPr>
+            <w:pStyle w:val="TOC2"/>
+            <w:tabs>
+              <w:tab w:val="left" w:pos="522"/>
+              <w:tab w:val="right" w:leader="dot" w:pos="9062"/>
+            </w:tabs>
+            <w:rPr>
+              <w:rFonts w:eastAsiaTheme="minorEastAsia" w:cstheme="minorBidi"/>
+              <w:b w:val="0"/>
+              <w:bCs w:val="0"/>
+              <w:smallCaps w:val="0"/>
+              <w:noProof/>
+              <w:kern w:val="2"/>
+              <w:sz w:val="24"/>
+              <w:szCs w:val="24"/>
+              <w:lang w:val="en-PL" w:eastAsia="en-GB"/>
+              <w14:ligatures w14:val="standardContextual"/>
+            </w:rPr>
+          </w:pPr>
+          <w:hyperlink w:anchor="_Toc152403387" w:history="1">
+            <w:r>
+              <w:rPr>
+                <w:rStyle w:val="Hyperlink"/>
+                <w:noProof/>
+                <w:lang w:val="en-US"/>
+              </w:rPr>
+              <w:t>3.6</w:t>
+            </w:r>
+            <w:r>
+              <w:rPr>
+                <w:rFonts w:eastAsiaTheme="minorEastAsia" w:cstheme="minorBidi"/>
+                <w:b w:val="0"/>
+                <w:bCs w:val="0"/>
+                <w:smallCaps w:val="0"/>
+                <w:noProof/>
+                <w:kern w:val="2"/>
+                <w:sz w:val="24"/>
+                <w:szCs w:val="24"/>
+                <w:lang w:val="en-PL" w:eastAsia="en-GB"/>
+                <w14:ligatures w14:val="standardContextual"/>
+              </w:rPr>
+              <w:tab/>
+            </w:r>
+            <w:r>
+              <w:rPr>
+                <w:rStyle w:val="Hyperlink"/>
+                <w:noProof/>
+                <w:lang w:val="en-US"/>
+              </w:rPr>
+              <w:t>Client Side</w:t>
+            </w:r>
+            <w:r>
+              <w:rPr>
+                <w:noProof/>
+                <w:webHidden/>
+              </w:rPr>
+              <w:tab/>
+            </w:r>
+            <w:r>
+              <w:rPr>
+                <w:noProof/>
+                <w:webHidden/>
+              </w:rPr>
+              <w:fldChar w:fldCharType="begin"/>
+            </w:r>
+            <w:r>
+              <w:rPr>
+                <w:noProof/>
+                <w:webHidden/>
+              </w:rPr>
+              <w:instrText xml:space="preserve"> PAGEREF _Toc152403387 \h </w:instrText>
+            </w:r>
+            <w:r>
+              <w:rPr>
+                <w:noProof/>
+                <w:webHidden/>
+              </w:rPr>
+            </w:r>
+            <w:r>
+              <w:rPr>
+                <w:noProof/>
+                <w:webHidden/>
+              </w:rPr>
+              <w:fldChar w:fldCharType="separate"/>
+            </w:r>
+            <w:r>
+              <w:rPr>
+                <w:noProof/>
+                <w:webHidden/>
+              </w:rPr>
+              <w:t>7</w:t>
+            </w:r>
+            <w:r>
+              <w:rPr>
+                <w:noProof/>
+                <w:webHidden/>
+              </w:rPr>
+              <w:fldChar w:fldCharType="end"/>
+            </w:r>
+          </w:hyperlink>
+        </w:p>
+        <w:p>
+          <w:pPr>
+            <w:pStyle w:val="TOC1"/>
+            <w:tabs>
+              <w:tab w:val="left" w:pos="352"/>
+              <w:tab w:val="right" w:leader="dot" w:pos="9062"/>
+            </w:tabs>
+            <w:rPr>
+              <w:rFonts w:eastAsiaTheme="minorEastAsia" w:cstheme="minorBidi"/>
+              <w:b w:val="0"/>
+              <w:bCs w:val="0"/>
+              <w:caps w:val="0"/>
+              <w:noProof/>
+              <w:kern w:val="2"/>
+              <w:sz w:val="24"/>
+              <w:szCs w:val="24"/>
+              <w:u w:val="none"/>
+              <w:lang w:val="en-PL" w:eastAsia="en-GB"/>
+              <w14:ligatures w14:val="standardContextual"/>
+            </w:rPr>
+          </w:pPr>
+          <w:hyperlink w:anchor="_Toc152403388" w:history="1">
+            <w:r>
+              <w:rPr>
+                <w:rStyle w:val="Hyperlink"/>
+                <w:noProof/>
+                <w:lang w:val="en-US"/>
+              </w:rPr>
+              <w:t>4</w:t>
+            </w:r>
+            <w:r>
+              <w:rPr>
+                <w:rFonts w:eastAsiaTheme="minorEastAsia" w:cstheme="minorBidi"/>
+                <w:b w:val="0"/>
+                <w:bCs w:val="0"/>
+                <w:caps w:val="0"/>
+                <w:noProof/>
+                <w:kern w:val="2"/>
+                <w:sz w:val="24"/>
+                <w:szCs w:val="24"/>
+                <w:u w:val="none"/>
+                <w:lang w:val="en-PL" w:eastAsia="en-GB"/>
+                <w14:ligatures w14:val="standardContextual"/>
+              </w:rPr>
+              <w:tab/>
+            </w:r>
+            <w:r>
+              <w:rPr>
+                <w:rStyle w:val="Hyperlink"/>
+                <w:noProof/>
+                <w:lang w:val="en-US"/>
+              </w:rPr>
+              <w:t>Deployment</w:t>
+            </w:r>
+            <w:r>
+              <w:rPr>
+                <w:noProof/>
+                <w:webHidden/>
+              </w:rPr>
+              <w:tab/>
+            </w:r>
+            <w:r>
+              <w:rPr>
+                <w:noProof/>
+                <w:webHidden/>
+              </w:rPr>
+              <w:fldChar w:fldCharType="begin"/>
+            </w:r>
+            <w:r>
+              <w:rPr>
+                <w:noProof/>
+                <w:webHidden/>
+              </w:rPr>
+              <w:instrText xml:space="preserve"> PAGEREF _Toc152403388 \h </w:instrText>
+            </w:r>
+            <w:r>
+              <w:rPr>
+                <w:noProof/>
+                <w:webHidden/>
+              </w:rPr>
+            </w:r>
+            <w:r>
+              <w:rPr>
+                <w:noProof/>
+                <w:webHidden/>
+              </w:rPr>
+              <w:fldChar w:fldCharType="separate"/>
+            </w:r>
+            <w:r>
+              <w:rPr>
+                <w:noProof/>
+                <w:webHidden/>
+              </w:rPr>
+              <w:t>7</w:t>
+            </w:r>
+            <w:r>
+              <w:rPr>
+                <w:noProof/>
+                <w:webHidden/>
+              </w:rPr>
+              <w:fldChar w:fldCharType="end"/>
+            </w:r>
+          </w:hyperlink>
+        </w:p>
+        <w:p>
+          <w:pPr>
+            <w:pStyle w:val="TOC1"/>
+            <w:tabs>
+              <w:tab w:val="left" w:pos="352"/>
+              <w:tab w:val="right" w:leader="dot" w:pos="9062"/>
+            </w:tabs>
+            <w:rPr>
+              <w:rFonts w:eastAsiaTheme="minorEastAsia" w:cstheme="minorBidi"/>
+              <w:b w:val="0"/>
+              <w:bCs w:val="0"/>
+              <w:caps w:val="0"/>
+              <w:noProof/>
+              <w:kern w:val="2"/>
+              <w:sz w:val="24"/>
+              <w:szCs w:val="24"/>
+              <w:u w:val="none"/>
+              <w:lang w:val="en-PL" w:eastAsia="en-GB"/>
+              <w14:ligatures w14:val="standardContextual"/>
+            </w:rPr>
+          </w:pPr>
+          <w:hyperlink w:anchor="_Toc152403389" w:history="1">
+            <w:r>
+              <w:rPr>
+                <w:rStyle w:val="Hyperlink"/>
+                <w:noProof/>
+                <w:lang w:val="en-US"/>
+              </w:rPr>
+              <w:t>5</w:t>
+            </w:r>
+            <w:r>
+              <w:rPr>
+                <w:rFonts w:eastAsiaTheme="minorEastAsia" w:cstheme="minorBidi"/>
+                <w:b w:val="0"/>
+                <w:bCs w:val="0"/>
+                <w:caps w:val="0"/>
+                <w:noProof/>
+                <w:kern w:val="2"/>
+                <w:sz w:val="24"/>
+                <w:szCs w:val="24"/>
+                <w:u w:val="none"/>
+                <w:lang w:val="en-PL" w:eastAsia="en-GB"/>
+                <w14:ligatures w14:val="standardContextual"/>
+              </w:rPr>
+              <w:tab/>
+            </w:r>
+            <w:r>
+              <w:rPr>
+                <w:rStyle w:val="Hyperlink"/>
+                <w:noProof/>
+                <w:lang w:val="en-US"/>
+              </w:rPr>
+              <w:t>Testing</w:t>
+            </w:r>
+            <w:r>
+              <w:rPr>
+                <w:noProof/>
+                <w:webHidden/>
+              </w:rPr>
+              <w:tab/>
+            </w:r>
+            <w:r>
+              <w:rPr>
+                <w:noProof/>
+                <w:webHidden/>
+              </w:rPr>
+              <w:fldChar w:fldCharType="begin"/>
+            </w:r>
+            <w:r>
+              <w:rPr>
+                <w:noProof/>
+                <w:webHidden/>
+              </w:rPr>
+              <w:instrText xml:space="preserve"> PAGEREF _Toc152403389 \h </w:instrText>
+            </w:r>
+            <w:r>
+              <w:rPr>
+                <w:noProof/>
+                <w:webHidden/>
+              </w:rPr>
+            </w:r>
+            <w:r>
+              <w:rPr>
+                <w:noProof/>
+                <w:webHidden/>
+              </w:rPr>
+              <w:fldChar w:fldCharType="separate"/>
+            </w:r>
+            <w:r>
+              <w:rPr>
+                <w:noProof/>
+                <w:webHidden/>
+              </w:rPr>
+              <w:t>7</w:t>
+            </w:r>
+            <w:r>
+              <w:rPr>
+                <w:noProof/>
+                <w:webHidden/>
+              </w:rPr>
+              <w:fldChar w:fldCharType="end"/>
+            </w:r>
+          </w:hyperlink>
+        </w:p>
+        <w:p>
+          <w:pPr>
+            <w:pStyle w:val="TOC1"/>
+            <w:tabs>
+              <w:tab w:val="left" w:pos="352"/>
+              <w:tab w:val="right" w:leader="dot" w:pos="9062"/>
+            </w:tabs>
+            <w:rPr>
+              <w:rFonts w:eastAsiaTheme="minorEastAsia" w:cstheme="minorBidi"/>
+              <w:b w:val="0"/>
+              <w:bCs w:val="0"/>
+              <w:caps w:val="0"/>
+              <w:noProof/>
+              <w:kern w:val="2"/>
+              <w:sz w:val="24"/>
+              <w:szCs w:val="24"/>
+              <w:u w:val="none"/>
+              <w:lang w:val="en-PL" w:eastAsia="en-GB"/>
+              <w14:ligatures w14:val="standardContextual"/>
+            </w:rPr>
+          </w:pPr>
+          <w:hyperlink w:anchor="_Toc152403390" w:history="1">
+            <w:r>
+              <w:rPr>
+                <w:rStyle w:val="Hyperlink"/>
+                <w:noProof/>
+                <w:lang w:val="en-US"/>
+              </w:rPr>
+              <w:t>6</w:t>
+            </w:r>
+            <w:r>
+              <w:rPr>
+                <w:rFonts w:eastAsiaTheme="minorEastAsia" w:cstheme="minorBidi"/>
+                <w:b w:val="0"/>
+                <w:bCs w:val="0"/>
+                <w:caps w:val="0"/>
+                <w:noProof/>
+                <w:kern w:val="2"/>
+                <w:sz w:val="24"/>
+                <w:szCs w:val="24"/>
+                <w:u w:val="none"/>
+                <w:lang w:val="en-PL" w:eastAsia="en-GB"/>
+                <w14:ligatures w14:val="standardContextual"/>
+              </w:rPr>
+              <w:tab/>
+            </w:r>
+            <w:r>
+              <w:rPr>
+                <w:rStyle w:val="Hyperlink"/>
+                <w:noProof/>
+                <w:lang w:val="en-US"/>
+              </w:rPr>
+              <w:t>Discussion &amp; Conclusion</w:t>
+            </w:r>
+            <w:r>
+              <w:rPr>
+                <w:noProof/>
+                <w:webHidden/>
+              </w:rPr>
+              <w:tab/>
+            </w:r>
+            <w:r>
+              <w:rPr>
+                <w:noProof/>
+                <w:webHidden/>
+              </w:rPr>
+              <w:fldChar w:fldCharType="begin"/>
+            </w:r>
+            <w:r>
+              <w:rPr>
+                <w:noProof/>
+                <w:webHidden/>
+              </w:rPr>
+              <w:instrText xml:space="preserve"> PAGEREF _Toc152403390 \h </w:instrText>
+            </w:r>
+            <w:r>
+              <w:rPr>
+                <w:noProof/>
+                <w:webHidden/>
+              </w:rPr>
+            </w:r>
+            <w:r>
+              <w:rPr>
+                <w:noProof/>
+                <w:webHidden/>
+              </w:rPr>
+              <w:fldChar w:fldCharType="separate"/>
+            </w:r>
+            <w:r>
+              <w:rPr>
+                <w:noProof/>
+                <w:webHidden/>
+              </w:rPr>
+              <w:t>7</w:t>
+            </w:r>
+            <w:r>
+              <w:rPr>
+                <w:noProof/>
+                <w:webHidden/>
+              </w:rPr>
+              <w:fldChar w:fldCharType="end"/>
+            </w:r>
+          </w:hyperlink>
+        </w:p>
+        <w:p>
+          <w:pPr>
+            <w:pStyle w:val="TOC1"/>
+            <w:tabs>
+              <w:tab w:val="left" w:pos="352"/>
+              <w:tab w:val="right" w:leader="dot" w:pos="9062"/>
+            </w:tabs>
+            <w:rPr>
+              <w:rFonts w:eastAsiaTheme="minorEastAsia" w:cstheme="minorBidi"/>
+              <w:b w:val="0"/>
+              <w:bCs w:val="0"/>
+              <w:caps w:val="0"/>
+              <w:noProof/>
+              <w:kern w:val="2"/>
+              <w:sz w:val="24"/>
+              <w:szCs w:val="24"/>
+              <w:u w:val="none"/>
+              <w:lang w:val="en-PL" w:eastAsia="en-GB"/>
+              <w14:ligatures w14:val="standardContextual"/>
+            </w:rPr>
+          </w:pPr>
+          <w:hyperlink w:anchor="_Toc152403391" w:history="1">
+            <w:r>
+              <w:rPr>
+                <w:rStyle w:val="Hyperlink"/>
+                <w:noProof/>
+                <w:lang w:val="en-US"/>
+              </w:rPr>
+              <w:t>7</w:t>
+            </w:r>
+            <w:r>
+              <w:rPr>
+                <w:rFonts w:eastAsiaTheme="minorEastAsia" w:cstheme="minorBidi"/>
+                <w:b w:val="0"/>
+                <w:bCs w:val="0"/>
+                <w:caps w:val="0"/>
+                <w:noProof/>
+                <w:kern w:val="2"/>
+                <w:sz w:val="24"/>
+                <w:szCs w:val="24"/>
+                <w:u w:val="none"/>
+                <w:lang w:val="en-PL" w:eastAsia="en-GB"/>
+                <w14:ligatures w14:val="standardContextual"/>
+              </w:rPr>
+              <w:tab/>
+            </w:r>
+            <w:r>
+              <w:rPr>
+                <w:rStyle w:val="Hyperlink"/>
+                <w:noProof/>
+                <w:lang w:val="en-US"/>
+              </w:rPr>
+              <w:t>Literature</w:t>
+            </w:r>
+            <w:r>
+              <w:rPr>
+                <w:noProof/>
+                <w:webHidden/>
+              </w:rPr>
+              <w:tab/>
+            </w:r>
+            <w:r>
+              <w:rPr>
+                <w:noProof/>
+                <w:webHidden/>
+              </w:rPr>
+              <w:fldChar w:fldCharType="begin"/>
+            </w:r>
+            <w:r>
+              <w:rPr>
+                <w:noProof/>
+                <w:webHidden/>
+              </w:rPr>
+              <w:instrText xml:space="preserve"> PAGEREF _Toc152403391 \h </w:instrText>
+            </w:r>
+            <w:r>
+              <w:rPr>
+                <w:noProof/>
+                <w:webHidden/>
+              </w:rPr>
+            </w:r>
+            <w:r>
+              <w:rPr>
+                <w:noProof/>
+                <w:webHidden/>
+              </w:rPr>
+              <w:fldChar w:fldCharType="separate"/>
+            </w:r>
+            <w:r>
+              <w:rPr>
+                <w:noProof/>
+                <w:webHidden/>
+              </w:rPr>
+              <w:t>7</w:t>
+            </w:r>
+            <w:r>
+              <w:rPr>
+                <w:noProof/>
+                <w:webHidden/>
+              </w:rPr>
+              <w:fldChar w:fldCharType="end"/>
+            </w:r>
+          </w:hyperlink>
+        </w:p>
+        <w:p>
+          <w:pPr>
+            <w:pStyle w:val="TOC1"/>
+            <w:tabs>
+              <w:tab w:val="left" w:pos="352"/>
+              <w:tab w:val="right" w:leader="dot" w:pos="9062"/>
+            </w:tabs>
+            <w:rPr>
+              <w:rFonts w:eastAsiaTheme="minorEastAsia" w:cstheme="minorBidi"/>
+              <w:b w:val="0"/>
+              <w:bCs w:val="0"/>
+              <w:caps w:val="0"/>
+              <w:noProof/>
+              <w:kern w:val="2"/>
+              <w:sz w:val="24"/>
+              <w:szCs w:val="24"/>
+              <w:u w:val="none"/>
+              <w:lang w:val="en-PL" w:eastAsia="en-GB"/>
+              <w14:ligatures w14:val="standardContextual"/>
+            </w:rPr>
+          </w:pPr>
+          <w:hyperlink w:anchor="_Toc152403392" w:history="1">
+            <w:r>
+              <w:rPr>
+                <w:rStyle w:val="Hyperlink"/>
+                <w:noProof/>
+                <w:lang w:val="en-US"/>
+              </w:rPr>
+              <w:t>8</w:t>
+            </w:r>
+            <w:r>
+              <w:rPr>
+                <w:rFonts w:eastAsiaTheme="minorEastAsia" w:cstheme="minorBidi"/>
+                <w:b w:val="0"/>
+                <w:bCs w:val="0"/>
+                <w:caps w:val="0"/>
+                <w:noProof/>
+                <w:kern w:val="2"/>
+                <w:sz w:val="24"/>
+                <w:szCs w:val="24"/>
+                <w:u w:val="none"/>
+                <w:lang w:val="en-PL" w:eastAsia="en-GB"/>
+                <w14:ligatures w14:val="standardContextual"/>
+              </w:rPr>
+              <w:tab/>
+            </w:r>
+            <w:r>
+              <w:rPr>
+                <w:rStyle w:val="Hyperlink"/>
+                <w:noProof/>
+                <w:lang w:val="en-US"/>
+              </w:rPr>
+              <w:t>Bibliography</w:t>
+            </w:r>
+            <w:r>
+              <w:rPr>
+                <w:noProof/>
+                <w:webHidden/>
+              </w:rPr>
+              <w:tab/>
+            </w:r>
+            <w:r>
+              <w:rPr>
+                <w:noProof/>
+                <w:webHidden/>
+              </w:rPr>
+              <w:fldChar w:fldCharType="begin"/>
+            </w:r>
+            <w:r>
+              <w:rPr>
+                <w:noProof/>
+                <w:webHidden/>
+              </w:rPr>
+              <w:instrText xml:space="preserve"> PAGEREF _Toc152403392 \h </w:instrText>
+            </w:r>
+            <w:r>
+              <w:rPr>
+                <w:noProof/>
+                <w:webHidden/>
+              </w:rPr>
+            </w:r>
+            <w:r>
+              <w:rPr>
+                <w:noProof/>
+                <w:webHidden/>
+              </w:rPr>
+              <w:fldChar w:fldCharType="separate"/>
+            </w:r>
+            <w:r>
+              <w:rPr>
+                <w:noProof/>
+                <w:webHidden/>
+              </w:rPr>
+              <w:t>7</w:t>
+            </w:r>
+            <w:r>
+              <w:rPr>
+                <w:noProof/>
+                <w:webHidden/>
+              </w:rPr>
+              <w:fldChar w:fldCharType="end"/>
+            </w:r>
+          </w:hyperlink>
+        </w:p>
+        <w:p>
+          <w:pPr>
+            <w:pStyle w:val="TOC1"/>
+            <w:tabs>
+              <w:tab w:val="left" w:pos="352"/>
+              <w:tab w:val="right" w:leader="dot" w:pos="9062"/>
+            </w:tabs>
+            <w:rPr>
+              <w:rFonts w:eastAsiaTheme="minorEastAsia" w:cstheme="minorBidi"/>
+              <w:b w:val="0"/>
+              <w:bCs w:val="0"/>
+              <w:caps w:val="0"/>
+              <w:noProof/>
+              <w:kern w:val="2"/>
+              <w:sz w:val="24"/>
+              <w:szCs w:val="24"/>
+              <w:u w:val="none"/>
+              <w:lang w:val="en-PL" w:eastAsia="en-GB"/>
+              <w14:ligatures w14:val="standardContextual"/>
+            </w:rPr>
+          </w:pPr>
+          <w:hyperlink w:anchor="_Toc152403393" w:history="1">
+            <w:r>
+              <w:rPr>
+                <w:rStyle w:val="Hyperlink"/>
+                <w:noProof/>
+                <w:lang w:val="en-US"/>
+              </w:rPr>
+              <w:t>9</w:t>
+            </w:r>
+            <w:r>
+              <w:rPr>
+                <w:rFonts w:eastAsiaTheme="minorEastAsia" w:cstheme="minorBidi"/>
+                <w:b w:val="0"/>
+                <w:bCs w:val="0"/>
+                <w:caps w:val="0"/>
+                <w:noProof/>
+                <w:kern w:val="2"/>
+                <w:sz w:val="24"/>
+                <w:szCs w:val="24"/>
+                <w:u w:val="none"/>
+                <w:lang w:val="en-PL" w:eastAsia="en-GB"/>
+                <w14:ligatures w14:val="standardContextual"/>
+              </w:rPr>
+              <w:tab/>
+            </w:r>
+            <w:r>
+              <w:rPr>
+                <w:rStyle w:val="Hyperlink"/>
+                <w:noProof/>
+                <w:lang w:val="en-US"/>
+              </w:rPr>
+              <w:t>Websites</w:t>
+            </w:r>
+            <w:r>
+              <w:rPr>
+                <w:noProof/>
+                <w:webHidden/>
+              </w:rPr>
+              <w:tab/>
+            </w:r>
+            <w:r>
+              <w:rPr>
+                <w:noProof/>
+                <w:webHidden/>
+              </w:rPr>
+              <w:fldChar w:fldCharType="begin"/>
+            </w:r>
+            <w:r>
+              <w:rPr>
+                <w:noProof/>
+                <w:webHidden/>
+              </w:rPr>
+              <w:instrText xml:space="preserve"> PAGEREF _Toc152403393 \h </w:instrText>
+            </w:r>
+            <w:r>
+              <w:rPr>
+                <w:noProof/>
+                <w:webHidden/>
+              </w:rPr>
+            </w:r>
+            <w:r>
+              <w:rPr>
+                <w:noProof/>
+                <w:webHidden/>
+              </w:rPr>
+              <w:fldChar w:fldCharType="separate"/>
+            </w:r>
+            <w:r>
+              <w:rPr>
+                <w:noProof/>
+                <w:webHidden/>
+              </w:rPr>
+              <w:t>7</w:t>
+            </w:r>
+            <w:r>
+              <w:rPr>
+                <w:noProof/>
+                <w:webHidden/>
+              </w:rPr>
+              <w:fldChar w:fldCharType="end"/>
+            </w:r>
+          </w:hyperlink>
+        </w:p>
+        <w:p>
+          <w:pPr>
+            <w:pStyle w:val="TOC1"/>
+            <w:tabs>
+              <w:tab w:val="left" w:pos="463"/>
+              <w:tab w:val="right" w:leader="dot" w:pos="9062"/>
+            </w:tabs>
+            <w:rPr>
+              <w:rFonts w:eastAsiaTheme="minorEastAsia" w:cstheme="minorBidi"/>
+              <w:b w:val="0"/>
+              <w:bCs w:val="0"/>
+              <w:caps w:val="0"/>
+              <w:noProof/>
+              <w:kern w:val="2"/>
+              <w:sz w:val="24"/>
+              <w:szCs w:val="24"/>
+              <w:u w:val="none"/>
+              <w:lang w:val="en-PL" w:eastAsia="en-GB"/>
+              <w14:ligatures w14:val="standardContextual"/>
+            </w:rPr>
+          </w:pPr>
+          <w:hyperlink w:anchor="_Toc152403394" w:history="1">
+            <w:r>
+              <w:rPr>
+                <w:rStyle w:val="Hyperlink"/>
+                <w:noProof/>
+                <w:lang w:val="en-US"/>
+              </w:rPr>
+              <w:t>10</w:t>
+            </w:r>
+            <w:r>
+              <w:rPr>
+                <w:rFonts w:eastAsiaTheme="minorEastAsia" w:cstheme="minorBidi"/>
+                <w:b w:val="0"/>
+                <w:bCs w:val="0"/>
+                <w:caps w:val="0"/>
+                <w:noProof/>
+                <w:kern w:val="2"/>
+                <w:sz w:val="24"/>
+                <w:szCs w:val="24"/>
+                <w:u w:val="none"/>
+                <w:lang w:val="en-PL" w:eastAsia="en-GB"/>
+                <w14:ligatures w14:val="standardContextual"/>
+              </w:rPr>
+              <w:tab/>
+            </w:r>
+            <w:r>
+              <w:rPr>
+                <w:rStyle w:val="Hyperlink"/>
+                <w:noProof/>
+                <w:lang w:val="en-US"/>
+              </w:rPr>
+              <w:t>Terminology</w:t>
+            </w:r>
+            <w:r>
+              <w:rPr>
+                <w:noProof/>
+                <w:webHidden/>
+              </w:rPr>
+              <w:tab/>
+            </w:r>
+            <w:r>
+              <w:rPr>
+                <w:noProof/>
+                <w:webHidden/>
+              </w:rPr>
+              <w:fldChar w:fldCharType="begin"/>
+            </w:r>
+            <w:r>
+              <w:rPr>
+                <w:noProof/>
+                <w:webHidden/>
+              </w:rPr>
+              <w:instrText xml:space="preserve"> PAGEREF _Toc152403394 \h </w:instrText>
+            </w:r>
+            <w:r>
+              <w:rPr>
+                <w:noProof/>
+                <w:webHidden/>
+              </w:rPr>
+            </w:r>
+            <w:r>
+              <w:rPr>
+                <w:noProof/>
+                <w:webHidden/>
+              </w:rPr>
+              <w:fldChar w:fldCharType="separate"/>
+            </w:r>
+            <w:r>
+              <w:rPr>
+                <w:noProof/>
+                <w:webHidden/>
+              </w:rPr>
+              <w:t>7</w:t>
+            </w:r>
+            <w:r>
+              <w:rPr>
+                <w:noProof/>
+                <w:webHidden/>
+              </w:rPr>
+              <w:fldChar w:fldCharType="end"/>
+            </w:r>
+          </w:hyperlink>
+        </w:p>
+        <w:p>
+          <w:r>
+            <w:rPr>
+              <w:b/>
+              <w:bCs/>
+              <w:noProof/>
+            </w:rPr>
+            <w:fldChar w:fldCharType="end"/>
+          </w:r>
+        </w:p>
+      </w:sdtContent>
+    </w:sdt>
     <w:p>
       <w:pPr>
         <w:pStyle w:val="Heading1"/>
@@ -2006,217 +4364,188 @@
           <w:lang w:val="en-US"/>
         </w:rPr>
       </w:pPr>
-      <w:bookmarkStart w:id="3" w:name="_Toc152012143"/>
-    </w:p>
-    <w:p>
-      <w:pPr>
-        <w:rPr>
-          <w:lang w:val="en-US"/>
-        </w:rPr>
-      </w:pPr>
-    </w:p>
-    <w:p>
-      <w:pPr>
-        <w:rPr>
-          <w:lang w:val="en-US"/>
-        </w:rPr>
-      </w:pPr>
-    </w:p>
-    <w:p>
-      <w:pPr>
-        <w:rPr>
-          <w:lang w:val="en-US"/>
-        </w:rPr>
-      </w:pPr>
-    </w:p>
-    <w:p>
-      <w:pPr>
-        <w:rPr>
-          <w:lang w:val="en-US"/>
-        </w:rPr>
-      </w:pPr>
-    </w:p>
-    <w:p>
-      <w:pPr>
-        <w:rPr>
-          <w:lang w:val="en-US"/>
-        </w:rPr>
-      </w:pPr>
-    </w:p>
-    <w:p>
-      <w:pPr>
-        <w:rPr>
-          <w:lang w:val="en-US"/>
-        </w:rPr>
-      </w:pPr>
-    </w:p>
-    <w:p>
-      <w:pPr>
-        <w:rPr>
-          <w:lang w:val="en-US"/>
-        </w:rPr>
-      </w:pPr>
-    </w:p>
-    <w:p>
-      <w:pPr>
-        <w:rPr>
-          <w:lang w:val="en-US"/>
-        </w:rPr>
-      </w:pPr>
-    </w:p>
-    <w:p>
-      <w:pPr>
-        <w:rPr>
-          <w:lang w:val="en-US"/>
-        </w:rPr>
-      </w:pPr>
-    </w:p>
-    <w:p>
-      <w:pPr>
-        <w:rPr>
-          <w:lang w:val="en-US"/>
-        </w:rPr>
-      </w:pPr>
-    </w:p>
-    <w:p>
-      <w:pPr>
-        <w:rPr>
-          <w:lang w:val="en-US"/>
-        </w:rPr>
-      </w:pPr>
-    </w:p>
-    <w:p>
-      <w:pPr>
-        <w:rPr>
-          <w:lang w:val="en-US"/>
-        </w:rPr>
-      </w:pPr>
-    </w:p>
-    <w:p>
-      <w:pPr>
-        <w:rPr>
-          <w:lang w:val="en-US"/>
-        </w:rPr>
-      </w:pPr>
-    </w:p>
-    <w:p>
-      <w:pPr>
-        <w:rPr>
-          <w:lang w:val="en-US"/>
-        </w:rPr>
-      </w:pPr>
-    </w:p>
-    <w:p>
-      <w:pPr>
-        <w:rPr>
-          <w:lang w:val="en-US"/>
-        </w:rPr>
-      </w:pPr>
-    </w:p>
-    <w:p>
-      <w:pPr>
-        <w:rPr>
-          <w:lang w:val="en-US"/>
-        </w:rPr>
-      </w:pPr>
-    </w:p>
-    <w:p>
-      <w:pPr>
-        <w:rPr>
-          <w:lang w:val="en-US"/>
-        </w:rPr>
-      </w:pPr>
-    </w:p>
-    <w:p>
-      <w:pPr>
-        <w:rPr>
-          <w:lang w:val="en-US"/>
-        </w:rPr>
-      </w:pPr>
-    </w:p>
-    <w:p>
-      <w:pPr>
-        <w:rPr>
-          <w:lang w:val="en-US"/>
-        </w:rPr>
-      </w:pPr>
-    </w:p>
-    <w:p>
-      <w:pPr>
-        <w:rPr>
-          <w:lang w:val="en-US"/>
-        </w:rPr>
-      </w:pPr>
-    </w:p>
-    <w:p>
-      <w:pPr>
-        <w:rPr>
-          <w:lang w:val="en-US"/>
-        </w:rPr>
-      </w:pPr>
-    </w:p>
-    <w:p>
-      <w:pPr>
-        <w:rPr>
-          <w:lang w:val="en-US"/>
-        </w:rPr>
-      </w:pPr>
-    </w:p>
-    <w:p>
-      <w:pPr>
-        <w:rPr>
-          <w:lang w:val="en-US"/>
-        </w:rPr>
-      </w:pPr>
-    </w:p>
-    <w:p>
-      <w:pPr>
-        <w:rPr>
-          <w:lang w:val="en-US"/>
-        </w:rPr>
-      </w:pPr>
-    </w:p>
-    <w:p>
-      <w:pPr>
-        <w:rPr>
-          <w:lang w:val="en-US"/>
-        </w:rPr>
-      </w:pPr>
-    </w:p>
-    <w:p>
-      <w:pPr>
-        <w:rPr>
-          <w:lang w:val="en-US"/>
-        </w:rPr>
-      </w:pPr>
-    </w:p>
-    <w:p>
-      <w:pPr>
-        <w:rPr>
-          <w:lang w:val="en-US"/>
-        </w:rPr>
-      </w:pPr>
-    </w:p>
-    <w:p>
-      <w:pPr>
-        <w:rPr>
-          <w:lang w:val="en-US"/>
-        </w:rPr>
-      </w:pPr>
-    </w:p>
-    <w:p>
-      <w:pPr>
-        <w:rPr>
-          <w:lang w:val="en-US"/>
-        </w:rPr>
-      </w:pPr>
-    </w:p>
-    <w:p>
-      <w:pPr>
-        <w:rPr>
-          <w:lang w:val="en-US"/>
-        </w:rPr>
-      </w:pPr>
+    </w:p>
+    <w:p>
+      <w:pPr>
+        <w:rPr>
+          <w:lang w:val="en-US"/>
+        </w:rPr>
+      </w:pPr>
+    </w:p>
+    <w:p>
+      <w:pPr>
+        <w:rPr>
+          <w:lang w:val="en-US"/>
+        </w:rPr>
+      </w:pPr>
+    </w:p>
+    <w:p>
+      <w:pPr>
+        <w:rPr>
+          <w:lang w:val="en-US"/>
+        </w:rPr>
+      </w:pPr>
+    </w:p>
+    <w:p>
+      <w:pPr>
+        <w:rPr>
+          <w:lang w:val="en-US"/>
+        </w:rPr>
+      </w:pPr>
+    </w:p>
+    <w:p>
+      <w:pPr>
+        <w:rPr>
+          <w:lang w:val="en-US"/>
+        </w:rPr>
+      </w:pPr>
+    </w:p>
+    <w:p>
+      <w:pPr>
+        <w:rPr>
+          <w:lang w:val="en-US"/>
+        </w:rPr>
+      </w:pPr>
+    </w:p>
+    <w:p>
+      <w:pPr>
+        <w:rPr>
+          <w:lang w:val="en-US"/>
+        </w:rPr>
+      </w:pPr>
+    </w:p>
+    <w:p>
+      <w:pPr>
+        <w:rPr>
+          <w:lang w:val="en-US"/>
+        </w:rPr>
+      </w:pPr>
+    </w:p>
+    <w:p>
+      <w:pPr>
+        <w:rPr>
+          <w:lang w:val="en-US"/>
+        </w:rPr>
+      </w:pPr>
+    </w:p>
+    <w:p>
+      <w:pPr>
+        <w:rPr>
+          <w:lang w:val="en-US"/>
+        </w:rPr>
+      </w:pPr>
+    </w:p>
+    <w:p>
+      <w:pPr>
+        <w:rPr>
+          <w:lang w:val="en-US"/>
+        </w:rPr>
+      </w:pPr>
+    </w:p>
+    <w:p>
+      <w:pPr>
+        <w:rPr>
+          <w:lang w:val="en-US"/>
+        </w:rPr>
+      </w:pPr>
+    </w:p>
+    <w:p>
+      <w:pPr>
+        <w:rPr>
+          <w:lang w:val="en-US"/>
+        </w:rPr>
+      </w:pPr>
+    </w:p>
+    <w:p>
+      <w:pPr>
+        <w:rPr>
+          <w:lang w:val="en-US"/>
+        </w:rPr>
+      </w:pPr>
+    </w:p>
+    <w:p>
+      <w:pPr>
+        <w:rPr>
+          <w:lang w:val="en-US"/>
+        </w:rPr>
+      </w:pPr>
+    </w:p>
+    <w:p>
+      <w:pPr>
+        <w:ind w:left="0"/>
+        <w:rPr>
+          <w:lang w:val="en-US"/>
+        </w:rPr>
+      </w:pPr>
+      <w:r>
+        <w:rPr>
+          <w:lang w:val="en-US"/>
+        </w:rPr>
+        <w:br w:type="page"/>
+      </w:r>
+    </w:p>
+    <w:p>
+      <w:pPr>
+        <w:pStyle w:val="Heading1"/>
+        <w:rPr>
+          <w:lang w:val="en-US"/>
+        </w:rPr>
+      </w:pPr>
+      <w:bookmarkStart w:id="7" w:name="_Toc152403368"/>
+      <w:r>
+        <w:rPr>
+          <w:lang w:val="en-US"/>
+        </w:rPr>
+        <w:lastRenderedPageBreak/>
+        <w:t>List of Figures</w:t>
+      </w:r>
+      <w:bookmarkEnd w:id="7"/>
+    </w:p>
+    <w:p>
+      <w:pPr>
+        <w:pStyle w:val="Heading1"/>
+        <w:rPr>
+          <w:lang w:val="en-US"/>
+        </w:rPr>
+      </w:pPr>
+      <w:bookmarkStart w:id="8" w:name="_Toc152403369"/>
+      <w:r>
+        <w:rPr>
+          <w:lang w:val="en-US"/>
+        </w:rPr>
+        <w:t>List of Tables</w:t>
+      </w:r>
+      <w:bookmarkEnd w:id="8"/>
+    </w:p>
+    <w:p>
+      <w:pPr>
+        <w:pStyle w:val="Heading1"/>
+        <w:rPr>
+          <w:lang w:val="en-US"/>
+        </w:rPr>
+      </w:pPr>
+      <w:bookmarkStart w:id="9" w:name="_Toc152403370"/>
+      <w:r>
+        <w:rPr>
+          <w:lang w:val="en-US"/>
+        </w:rPr>
+        <w:t>List of Listings</w:t>
+      </w:r>
+      <w:bookmarkEnd w:id="9"/>
+    </w:p>
+    <w:p>
+      <w:pPr>
+        <w:ind w:left="0"/>
+        <w:rPr>
+          <w:lang w:val="en-US"/>
+        </w:rPr>
+      </w:pPr>
+      <w:r>
+        <w:rPr>
+          <w:lang w:val="en-US"/>
+        </w:rPr>
+        <w:br w:type="page"/>
+      </w:r>
     </w:p>
     <w:p>
       <w:pPr>
@@ -2230,6 +4559,7 @@
           <w:lang w:val="en-US"/>
         </w:rPr>
       </w:pPr>
+      <w:bookmarkStart w:id="10" w:name="_Toc152403371"/>
       <w:r>
         <w:rPr>
           <w:snapToGrid w:val="0"/>
@@ -2238,7 +4568,8 @@
         <w:lastRenderedPageBreak/>
         <w:t>Introduction</w:t>
       </w:r>
-      <w:bookmarkEnd w:id="3"/>
+      <w:bookmarkEnd w:id="6"/>
+      <w:bookmarkEnd w:id="10"/>
     </w:p>
     <w:p>
       <w:pPr>
@@ -2343,14 +4674,22 @@
           <w:lang w:val="en-US"/>
         </w:rPr>
       </w:pPr>
-      <w:bookmarkStart w:id="4" w:name="_Toc152012144"/>
+      <w:bookmarkStart w:id="11" w:name="_Toc152012144"/>
+      <w:bookmarkStart w:id="12" w:name="_Toc152403372"/>
       <w:r>
         <w:rPr>
           <w:lang w:val="en-US"/>
         </w:rPr>
         <w:t>Problem</w:t>
       </w:r>
-      <w:bookmarkEnd w:id="4"/>
+      <w:bookmarkEnd w:id="11"/>
+      <w:r>
+        <w:rPr>
+          <w:lang w:val="en-US"/>
+        </w:rPr>
+        <w:t xml:space="preserve"> Definition</w:t>
+      </w:r>
+      <w:bookmarkEnd w:id="12"/>
     </w:p>
     <w:p>
       <w:pPr>
@@ -2363,14 +4702,140 @@
           <w:lang w:val="en-US"/>
         </w:rPr>
       </w:pPr>
-      <w:bookmarkStart w:id="5" w:name="_Toc152012145"/>
+      <w:bookmarkStart w:id="13" w:name="_Toc152012145"/>
+      <w:bookmarkStart w:id="14" w:name="_Toc152403373"/>
       <w:r>
         <w:rPr>
           <w:lang w:val="en-US"/>
         </w:rPr>
         <w:t>Objectives</w:t>
       </w:r>
-      <w:bookmarkEnd w:id="5"/>
+      <w:bookmarkEnd w:id="13"/>
+      <w:bookmarkEnd w:id="14"/>
+    </w:p>
+    <w:p>
+      <w:pPr>
+        <w:pStyle w:val="Heading2"/>
+        <w:numPr>
+          <w:ilvl w:val="1"/>
+          <w:numId w:val="29"/>
+        </w:numPr>
+        <w:rPr>
+          <w:lang w:val="en-US"/>
+        </w:rPr>
+      </w:pPr>
+      <w:bookmarkStart w:id="15" w:name="_Toc152012146"/>
+      <w:bookmarkStart w:id="16" w:name="_Toc152403374"/>
+      <w:r>
+        <w:rPr>
+          <w:lang w:val="en-US"/>
+        </w:rPr>
+        <w:t>Structure</w:t>
+      </w:r>
+      <w:bookmarkEnd w:id="15"/>
+      <w:bookmarkEnd w:id="16"/>
+    </w:p>
+    <w:p>
+      <w:pPr>
+        <w:pStyle w:val="Heading1"/>
+        <w:numPr>
+          <w:ilvl w:val="0"/>
+          <w:numId w:val="29"/>
+        </w:numPr>
+        <w:rPr>
+          <w:lang w:val="en-US"/>
+        </w:rPr>
+      </w:pPr>
+      <w:bookmarkStart w:id="17" w:name="_Toc152403375"/>
+      <w:r>
+        <w:rPr>
+          <w:lang w:val="en-US"/>
+        </w:rPr>
+        <w:t>Fundamentals</w:t>
+      </w:r>
+      <w:bookmarkEnd w:id="17"/>
+    </w:p>
+    <w:p>
+      <w:pPr>
+        <w:pStyle w:val="Heading2"/>
+        <w:numPr>
+          <w:ilvl w:val="1"/>
+          <w:numId w:val="29"/>
+        </w:numPr>
+        <w:rPr>
+          <w:lang w:val="en-US"/>
+        </w:rPr>
+      </w:pPr>
+      <w:bookmarkStart w:id="18" w:name="_Toc152403376"/>
+      <w:r>
+        <w:rPr>
+          <w:lang w:val="en-US"/>
+        </w:rPr>
+        <w:t>Blockchain</w:t>
+      </w:r>
+      <w:bookmarkEnd w:id="18"/>
+    </w:p>
+    <w:p>
+      <w:pPr>
+        <w:pStyle w:val="Heading2"/>
+        <w:numPr>
+          <w:ilvl w:val="1"/>
+          <w:numId w:val="29"/>
+        </w:numPr>
+        <w:rPr>
+          <w:lang w:val="en-US"/>
+        </w:rPr>
+      </w:pPr>
+      <w:bookmarkStart w:id="19" w:name="_Toc152403377"/>
+      <w:r>
+        <w:rPr>
+          <w:lang w:val="en-US"/>
+        </w:rPr>
+        <w:t>Microservices</w:t>
+      </w:r>
+      <w:bookmarkEnd w:id="19"/>
+    </w:p>
+    <w:p>
+      <w:pPr>
+        <w:pStyle w:val="Heading2"/>
+        <w:numPr>
+          <w:ilvl w:val="1"/>
+          <w:numId w:val="29"/>
+        </w:numPr>
+        <w:rPr>
+          <w:lang w:val="en-US"/>
+        </w:rPr>
+      </w:pPr>
+      <w:bookmarkStart w:id="20" w:name="_Toc152403378"/>
+      <w:proofErr w:type="spellStart"/>
+      <w:r>
+        <w:rPr>
+          <w:lang w:val="en-US"/>
+        </w:rPr>
+        <w:t>Devops</w:t>
+      </w:r>
+      <w:bookmarkEnd w:id="20"/>
+      <w:proofErr w:type="spellEnd"/>
+    </w:p>
+    <w:p>
+      <w:pPr>
+        <w:pStyle w:val="Heading2"/>
+        <w:numPr>
+          <w:ilvl w:val="1"/>
+          <w:numId w:val="29"/>
+        </w:numPr>
+        <w:rPr>
+          <w:lang w:val="en-US"/>
+        </w:rPr>
+      </w:pPr>
+      <w:bookmarkStart w:id="21" w:name="_Toc152403379"/>
+      <w:r>
+        <w:rPr>
+          <w:lang w:val="en-US"/>
+        </w:rPr>
+        <w:t>Database</w:t>
+      </w:r>
+      <w:bookmarkEnd w:id="21"/>
     </w:p>
     <w:p>
       <w:pPr>
@@ -2380,14 +4845,383 @@
           <w:lang w:val="en-US"/>
         </w:rPr>
       </w:pPr>
-      <w:bookmarkStart w:id="6" w:name="_Toc152012146"/>
-      <w:r>
-        <w:rPr>
-          <w:lang w:val="en-US"/>
-        </w:rPr>
-        <w:t>1.3 Structure</w:t>
-      </w:r>
-      <w:bookmarkEnd w:id="6"/>
+      <w:bookmarkStart w:id="22" w:name="_Toc152403380"/>
+      <w:r>
+        <w:rPr>
+          <w:lang w:val="en-US"/>
+        </w:rPr>
+        <w:t>2.5 Technology</w:t>
+      </w:r>
+      <w:bookmarkEnd w:id="22"/>
+    </w:p>
+    <w:p>
+      <w:pPr>
+        <w:pStyle w:val="Heading1"/>
+        <w:numPr>
+          <w:ilvl w:val="0"/>
+          <w:numId w:val="29"/>
+        </w:numPr>
+        <w:rPr>
+          <w:lang w:val="en-US"/>
+        </w:rPr>
+      </w:pPr>
+      <w:bookmarkStart w:id="23" w:name="_Toc152403381"/>
+      <w:r>
+        <w:rPr>
+          <w:lang w:val="en-US"/>
+        </w:rPr>
+        <w:t>Implementation</w:t>
+      </w:r>
+      <w:bookmarkEnd w:id="23"/>
+      <w:r>
+        <w:rPr>
+          <w:lang w:val="en-US"/>
+        </w:rPr>
+        <w:t xml:space="preserve"> </w:t>
+      </w:r>
+    </w:p>
+    <w:p>
+      <w:pPr>
+        <w:pStyle w:val="Heading2"/>
+        <w:numPr>
+          <w:ilvl w:val="1"/>
+          <w:numId w:val="29"/>
+        </w:numPr>
+        <w:rPr>
+          <w:lang w:val="en-US"/>
+        </w:rPr>
+      </w:pPr>
+      <w:bookmarkStart w:id="24" w:name="_Toc152403382"/>
+      <w:r>
+        <w:rPr>
+          <w:lang w:val="en-US"/>
+        </w:rPr>
+        <w:t>Requirements Analysis</w:t>
+      </w:r>
+      <w:bookmarkEnd w:id="24"/>
+    </w:p>
+    <w:p>
+      <w:pPr>
+        <w:pStyle w:val="Heading2"/>
+        <w:numPr>
+          <w:ilvl w:val="1"/>
+          <w:numId w:val="29"/>
+        </w:numPr>
+        <w:rPr>
+          <w:lang w:val="en-US"/>
+        </w:rPr>
+      </w:pPr>
+      <w:bookmarkStart w:id="25" w:name="_Toc152403383"/>
+      <w:r>
+        <w:rPr>
+          <w:lang w:val="en-US"/>
+        </w:rPr>
+        <w:t>Data Flow Diagram</w:t>
+      </w:r>
+      <w:bookmarkEnd w:id="25"/>
+    </w:p>
+    <w:p>
+      <w:pPr>
+        <w:ind w:left="0"/>
+        <w:rPr>
+          <w:lang w:val="en-US"/>
+        </w:rPr>
+      </w:pPr>
+    </w:p>
+    <w:p>
+      <w:pPr>
+        <w:pStyle w:val="Heading2"/>
+        <w:numPr>
+          <w:ilvl w:val="1"/>
+          <w:numId w:val="29"/>
+        </w:numPr>
+        <w:rPr>
+          <w:lang w:val="en-US"/>
+        </w:rPr>
+        <w:sectPr>
+          <w:pgSz w:w="11907" w:h="16840" w:code="9"/>
+          <w:pgMar w:top="1418" w:right="1134" w:bottom="1418" w:left="1701" w:header="709" w:footer="709" w:gutter="0"/>
+          <w:cols w:space="708"/>
+          <w:docGrid w:linePitch="326"/>
+        </w:sectPr>
+      </w:pPr>
+    </w:p>
+    <w:p>
+      <w:pPr>
+        <w:pStyle w:val="Heading2"/>
+        <w:numPr>
+          <w:ilvl w:val="1"/>
+          <w:numId w:val="29"/>
+        </w:numPr>
+        <w:rPr>
+          <w:lang w:val="en-US"/>
+        </w:rPr>
+      </w:pPr>
+      <w:bookmarkStart w:id="26" w:name="_Toc152403384"/>
+      <w:r>
+        <w:rPr>
+          <w:lang w:val="en-US"/>
+        </w:rPr>
+        <w:lastRenderedPageBreak/>
+        <w:t>Architecture</w:t>
+      </w:r>
+      <w:bookmarkEnd w:id="26"/>
+    </w:p>
+    <w:p>
+      <w:pPr>
+        <w:pStyle w:val="ListParagraph"/>
+        <w:rPr>
+          <w:lang w:val="en-US"/>
+        </w:rPr>
+      </w:pPr>
+    </w:p>
+    <w:p>
+      <w:pPr>
+        <w:pStyle w:val="Heading2"/>
+        <w:numPr>
+          <w:ilvl w:val="1"/>
+          <w:numId w:val="29"/>
+        </w:numPr>
+        <w:rPr>
+          <w:lang w:val="en-US"/>
+        </w:rPr>
+      </w:pPr>
+      <w:bookmarkStart w:id="27" w:name="_Toc152403385"/>
+      <w:r>
+        <w:rPr>
+          <w:lang w:val="en-US"/>
+        </w:rPr>
+        <w:t>Entity-Relationship Diagram</w:t>
+      </w:r>
+      <w:bookmarkEnd w:id="27"/>
+    </w:p>
+    <w:p>
+      <w:pPr>
+        <w:pStyle w:val="ListParagraph"/>
+        <w:rPr>
+          <w:lang w:val="en-US"/>
+        </w:rPr>
+      </w:pPr>
+    </w:p>
+    <w:p>
+      <w:pPr>
+        <w:pStyle w:val="Heading2"/>
+        <w:numPr>
+          <w:ilvl w:val="1"/>
+          <w:numId w:val="29"/>
+        </w:numPr>
+        <w:rPr>
+          <w:lang w:val="en-US"/>
+        </w:rPr>
+      </w:pPr>
+      <w:bookmarkStart w:id="28" w:name="_Toc152403386"/>
+      <w:r>
+        <w:rPr>
+          <w:lang w:val="en-US"/>
+        </w:rPr>
+        <w:t>Backend services</w:t>
+      </w:r>
+      <w:bookmarkEnd w:id="28"/>
+    </w:p>
+    <w:p>
+      <w:pPr>
+        <w:pStyle w:val="ListParagraph"/>
+        <w:rPr>
+          <w:lang w:val="en-US"/>
+        </w:rPr>
+      </w:pPr>
+    </w:p>
+    <w:p>
+      <w:pPr>
+        <w:pStyle w:val="Heading2"/>
+        <w:numPr>
+          <w:ilvl w:val="1"/>
+          <w:numId w:val="29"/>
+        </w:numPr>
+        <w:rPr>
+          <w:lang w:val="en-US"/>
+        </w:rPr>
+      </w:pPr>
+      <w:bookmarkStart w:id="29" w:name="_Toc152403387"/>
+      <w:r>
+        <w:rPr>
+          <w:lang w:val="en-US"/>
+        </w:rPr>
+        <w:t>Client Side</w:t>
+      </w:r>
+      <w:bookmarkEnd w:id="29"/>
+    </w:p>
+    <w:p>
+      <w:pPr>
+        <w:pStyle w:val="ListParagraph"/>
+        <w:rPr>
+          <w:lang w:val="en-US"/>
+        </w:rPr>
+      </w:pPr>
+    </w:p>
+    <w:p>
+      <w:pPr>
+        <w:ind w:left="0"/>
+        <w:rPr>
+          <w:lang w:val="en-US"/>
+        </w:rPr>
+      </w:pPr>
+    </w:p>
+    <w:p>
+      <w:pPr>
+        <w:pStyle w:val="Heading1"/>
+        <w:numPr>
+          <w:ilvl w:val="0"/>
+          <w:numId w:val="29"/>
+        </w:numPr>
+        <w:rPr>
+          <w:lang w:val="en-US"/>
+        </w:rPr>
+      </w:pPr>
+      <w:bookmarkStart w:id="30" w:name="_Toc152403388"/>
+      <w:r>
+        <w:rPr>
+          <w:lang w:val="en-US"/>
+        </w:rPr>
+        <w:t>Deployment</w:t>
+      </w:r>
+      <w:bookmarkEnd w:id="30"/>
+    </w:p>
+    <w:p>
+      <w:pPr>
+        <w:pStyle w:val="Heading1"/>
+        <w:numPr>
+          <w:ilvl w:val="0"/>
+          <w:numId w:val="29"/>
+        </w:numPr>
+        <w:rPr>
+          <w:lang w:val="en-US"/>
+        </w:rPr>
+      </w:pPr>
+      <w:bookmarkStart w:id="31" w:name="_Toc152403389"/>
+      <w:r>
+        <w:rPr>
+          <w:lang w:val="en-US"/>
+        </w:rPr>
+        <w:t>Testing</w:t>
+      </w:r>
+      <w:bookmarkEnd w:id="31"/>
+    </w:p>
+    <w:p>
+      <w:pPr>
+        <w:pStyle w:val="Heading1"/>
+        <w:numPr>
+          <w:ilvl w:val="0"/>
+          <w:numId w:val="29"/>
+        </w:numPr>
+        <w:rPr>
+          <w:lang w:val="en-US"/>
+        </w:rPr>
+      </w:pPr>
+      <w:bookmarkStart w:id="32" w:name="_Toc152403390"/>
+      <w:r>
+        <w:rPr>
+          <w:lang w:val="en-US"/>
+        </w:rPr>
+        <w:t>Discussion &amp; Conclusion</w:t>
+      </w:r>
+      <w:bookmarkEnd w:id="32"/>
+    </w:p>
+    <w:p>
+      <w:pPr>
+        <w:pStyle w:val="Heading1"/>
+        <w:numPr>
+          <w:ilvl w:val="0"/>
+          <w:numId w:val="29"/>
+        </w:numPr>
+        <w:rPr>
+          <w:lang w:val="en-US"/>
+        </w:rPr>
+      </w:pPr>
+      <w:bookmarkStart w:id="33" w:name="_Toc152403391"/>
+      <w:r>
+        <w:rPr>
+          <w:lang w:val="en-US"/>
+        </w:rPr>
+        <w:t>Literature</w:t>
+      </w:r>
+      <w:bookmarkEnd w:id="33"/>
+    </w:p>
+    <w:p>
+      <w:pPr>
+        <w:pStyle w:val="Heading1"/>
+        <w:numPr>
+          <w:ilvl w:val="0"/>
+          <w:numId w:val="29"/>
+        </w:numPr>
+        <w:rPr>
+          <w:lang w:val="en-US"/>
+        </w:rPr>
+      </w:pPr>
+      <w:bookmarkStart w:id="34" w:name="_Toc152403392"/>
+      <w:r>
+        <w:rPr>
+          <w:lang w:val="en-US"/>
+        </w:rPr>
+        <w:t>Bibliography</w:t>
+      </w:r>
+      <w:bookmarkEnd w:id="34"/>
+    </w:p>
+    <w:p>
+      <w:pPr>
+        <w:pStyle w:val="Heading1"/>
+        <w:numPr>
+          <w:ilvl w:val="0"/>
+          <w:numId w:val="29"/>
+        </w:numPr>
+        <w:rPr>
+          <w:lang w:val="en-US"/>
+        </w:rPr>
+      </w:pPr>
+      <w:bookmarkStart w:id="35" w:name="_Toc152403393"/>
+      <w:r>
+        <w:rPr>
+          <w:lang w:val="en-US"/>
+        </w:rPr>
+        <w:t>Websites</w:t>
+      </w:r>
+      <w:bookmarkEnd w:id="35"/>
+    </w:p>
+    <w:p>
+      <w:pPr>
+        <w:pStyle w:val="Heading1"/>
+        <w:numPr>
+          <w:ilvl w:val="0"/>
+          <w:numId w:val="29"/>
+        </w:numPr>
+        <w:rPr>
+          <w:lang w:val="en-US"/>
+        </w:rPr>
+      </w:pPr>
+      <w:bookmarkStart w:id="36" w:name="_Toc152403394"/>
+      <w:r>
+        <w:rPr>
+          <w:lang w:val="en-US"/>
+        </w:rPr>
+        <w:t>Terminology</w:t>
+      </w:r>
+      <w:bookmarkEnd w:id="36"/>
+    </w:p>
+    <w:p>
+      <w:pPr>
+        <w:ind w:left="0"/>
+        <w:rPr>
+          <w:lang w:val="en-US"/>
+        </w:rPr>
+      </w:pPr>
+    </w:p>
+    <w:p>
+      <w:pPr>
+        <w:ind w:left="0"/>
+        <w:rPr>
+          <w:lang w:val="en-US"/>
+        </w:rPr>
+      </w:pPr>
     </w:p>
     <w:sectPr>
       <w:pgSz w:w="11907" w:h="16840" w:code="9"/>
@@ -4215,6 +7049,119 @@
     </w:lvl>
   </w:abstractNum>
   <w:abstractNum w:abstractNumId="16" w15:restartNumberingAfterBreak="0">
+    <w:nsid w:val="3D26147C"/>
+    <w:multiLevelType w:val="multilevel"/>
+    <w:tmpl w:val="10E45A98"/>
+    <w:lvl w:ilvl="0">
+      <w:start w:val="1"/>
+      <w:numFmt w:val="decimal"/>
+      <w:lvlText w:val="%1"/>
+      <w:lvlJc w:val="left"/>
+      <w:pPr>
+        <w:ind w:left="380" w:hanging="380"/>
+      </w:pPr>
+      <w:rPr>
+        <w:rFonts w:hint="default"/>
+      </w:rPr>
+    </w:lvl>
+    <w:lvl w:ilvl="1">
+      <w:start w:val="4"/>
+      <w:numFmt w:val="decimal"/>
+      <w:lvlText w:val="%1.%2"/>
+      <w:lvlJc w:val="left"/>
+      <w:pPr>
+        <w:ind w:left="720" w:hanging="720"/>
+      </w:pPr>
+      <w:rPr>
+        <w:rFonts w:hint="default"/>
+      </w:rPr>
+    </w:lvl>
+    <w:lvl w:ilvl="2">
+      <w:start w:val="1"/>
+      <w:numFmt w:val="decimal"/>
+      <w:lvlText w:val="%1.%2.%3"/>
+      <w:lvlJc w:val="left"/>
+      <w:pPr>
+        <w:ind w:left="720" w:hanging="720"/>
+      </w:pPr>
+      <w:rPr>
+        <w:rFonts w:hint="default"/>
+      </w:rPr>
+    </w:lvl>
+    <w:lvl w:ilvl="3">
+      <w:start w:val="1"/>
+      <w:numFmt w:val="decimal"/>
+      <w:lvlText w:val="%1.%2.%3.%4"/>
+      <w:lvlJc w:val="left"/>
+      <w:pPr>
+        <w:ind w:left="1080" w:hanging="1080"/>
+      </w:pPr>
+      <w:rPr>
+        <w:rFonts w:hint="default"/>
+      </w:rPr>
+    </w:lvl>
+    <w:lvl w:ilvl="4">
+      <w:start w:val="1"/>
+      <w:numFmt w:val="decimal"/>
+      <w:lvlText w:val="%1.%2.%3.%4.%5"/>
+      <w:lvlJc w:val="left"/>
+      <w:pPr>
+        <w:ind w:left="1440" w:hanging="1440"/>
+      </w:pPr>
+      <w:rPr>
+        <w:rFonts w:hint="default"/>
+      </w:rPr>
+    </w:lvl>
+    <w:lvl w:ilvl="5">
+      <w:start w:val="1"/>
+      <w:numFmt w:val="decimal"/>
+      <w:lvlText w:val="%1.%2.%3.%4.%5.%6"/>
+      <w:lvlJc w:val="left"/>
+      <w:pPr>
+        <w:ind w:left="1440" w:hanging="1440"/>
+      </w:pPr>
+      <w:rPr>
+        <w:rFonts w:hint="default"/>
+      </w:rPr>
+    </w:lvl>
+    <w:lvl w:ilvl="6">
+      <w:start w:val="1"/>
+      <w:numFmt w:val="decimal"/>
+      <w:lvlText w:val="%1.%2.%3.%4.%5.%6.%7"/>
+      <w:lvlJc w:val="left"/>
+      <w:pPr>
+        <w:ind w:left="1800" w:hanging="1800"/>
+      </w:pPr>
+      <w:rPr>
+        <w:rFonts w:hint="default"/>
+      </w:rPr>
+    </w:lvl>
+    <w:lvl w:ilvl="7">
+      <w:start w:val="1"/>
+      <w:numFmt w:val="decimal"/>
+      <w:lvlText w:val="%1.%2.%3.%4.%5.%6.%7.%8"/>
+      <w:lvlJc w:val="left"/>
+      <w:pPr>
+        <w:ind w:left="1800" w:hanging="1800"/>
+      </w:pPr>
+      <w:rPr>
+        <w:rFonts w:hint="default"/>
+      </w:rPr>
+    </w:lvl>
+    <w:lvl w:ilvl="8">
+      <w:start w:val="1"/>
+      <w:numFmt w:val="decimal"/>
+      <w:lvlText w:val="%1.%2.%3.%4.%5.%6.%7.%8.%9"/>
+      <w:lvlJc w:val="left"/>
+      <w:pPr>
+        <w:ind w:left="2160" w:hanging="2160"/>
+      </w:pPr>
+      <w:rPr>
+        <w:rFonts w:hint="default"/>
+      </w:rPr>
+    </w:lvl>
+  </w:abstractNum>
+  <w:abstractNum w:abstractNumId="17" w15:restartNumberingAfterBreak="0">
     <w:nsid w:val="4BAB1502"/>
     <w:multiLevelType w:val="hybridMultilevel"/>
     <w:tmpl w:val="390606F8"/>
@@ -4304,7 +7251,7 @@
       </w:pPr>
     </w:lvl>
   </w:abstractNum>
-  <w:abstractNum w:abstractNumId="17" w15:restartNumberingAfterBreak="0">
+  <w:abstractNum w:abstractNumId="18" w15:restartNumberingAfterBreak="0">
     <w:nsid w:val="4DAC7ABF"/>
     <w:multiLevelType w:val="hybridMultilevel"/>
     <w:tmpl w:val="FF8C3132"/>
@@ -4417,7 +7364,120 @@
       </w:rPr>
     </w:lvl>
   </w:abstractNum>
-  <w:abstractNum w:abstractNumId="18" w15:restartNumberingAfterBreak="0">
+  <w:abstractNum w:abstractNumId="19" w15:restartNumberingAfterBreak="0">
+    <w:nsid w:val="4E960D91"/>
+    <w:multiLevelType w:val="hybridMultilevel"/>
+    <w:tmpl w:val="45C4F6E6"/>
+    <w:lvl w:ilvl="0" w:tplc="E9CE32E8">
+      <w:start w:val="10"/>
+      <w:numFmt w:val="bullet"/>
+      <w:lvlText w:val="-"/>
+      <w:lvlJc w:val="left"/>
+      <w:pPr>
+        <w:ind w:left="644" w:hanging="360"/>
+      </w:pPr>
+      <w:rPr>
+        <w:rFonts w:ascii="Helvetica" w:eastAsia="Times New Roman" w:hAnsi="Helvetica" w:cs="Times New Roman" w:hint="default"/>
+      </w:rPr>
+    </w:lvl>
+    <w:lvl w:ilvl="1" w:tplc="08090003" w:tentative="1">
+      <w:start w:val="1"/>
+      <w:numFmt w:val="bullet"/>
+      <w:lvlText w:val="o"/>
+      <w:lvlJc w:val="left"/>
+      <w:pPr>
+        <w:ind w:left="1364" w:hanging="360"/>
+      </w:pPr>
+      <w:rPr>
+        <w:rFonts w:ascii="Courier New" w:hAnsi="Courier New" w:cs="Courier New" w:hint="default"/>
+      </w:rPr>
+    </w:lvl>
+    <w:lvl w:ilvl="2" w:tplc="08090005" w:tentative="1">
+      <w:start w:val="1"/>
+      <w:numFmt w:val="bullet"/>
+      <w:lvlText w:val=""/>
+      <w:lvlJc w:val="left"/>
+      <w:pPr>
+        <w:ind w:left="2084" w:hanging="360"/>
+      </w:pPr>
+      <w:rPr>
+        <w:rFonts w:ascii="Wingdings" w:hAnsi="Wingdings" w:hint="default"/>
+      </w:rPr>
+    </w:lvl>
+    <w:lvl w:ilvl="3" w:tplc="08090001" w:tentative="1">
+      <w:start w:val="1"/>
+      <w:numFmt w:val="bullet"/>
+      <w:lvlText w:val=""/>
+      <w:lvlJc w:val="left"/>
+      <w:pPr>
+        <w:ind w:left="2804" w:hanging="360"/>
+      </w:pPr>
+      <w:rPr>
+        <w:rFonts w:ascii="Symbol" w:hAnsi="Symbol" w:hint="default"/>
+      </w:rPr>
+    </w:lvl>
+    <w:lvl w:ilvl="4" w:tplc="08090003" w:tentative="1">
+      <w:start w:val="1"/>
+      <w:numFmt w:val="bullet"/>
+      <w:lvlText w:val="o"/>
+      <w:lvlJc w:val="left"/>
+      <w:pPr>
+        <w:ind w:left="3524" w:hanging="360"/>
+      </w:pPr>
+      <w:rPr>
+        <w:rFonts w:ascii="Courier New" w:hAnsi="Courier New" w:cs="Courier New" w:hint="default"/>
+      </w:rPr>
+    </w:lvl>
+    <w:lvl w:ilvl="5" w:tplc="08090005" w:tentative="1">
+      <w:start w:val="1"/>
+      <w:numFmt w:val="bullet"/>
+      <w:lvlText w:val=""/>
+      <w:lvlJc w:val="left"/>
+      <w:pPr>
+        <w:ind w:left="4244" w:hanging="360"/>
+      </w:pPr>
+      <w:rPr>
+        <w:rFonts w:ascii="Wingdings" w:hAnsi="Wingdings" w:hint="default"/>
+      </w:rPr>
+    </w:lvl>
+    <w:lvl w:ilvl="6" w:tplc="08090001" w:tentative="1">
+      <w:start w:val="1"/>
+      <w:numFmt w:val="bullet"/>
+      <w:lvlText w:val=""/>
+      <w:lvlJc w:val="left"/>
+      <w:pPr>
+        <w:ind w:left="4964" w:hanging="360"/>
+      </w:pPr>
+      <w:rPr>
+        <w:rFonts w:ascii="Symbol" w:hAnsi="Symbol" w:hint="default"/>
+      </w:rPr>
+    </w:lvl>
+    <w:lvl w:ilvl="7" w:tplc="08090003" w:tentative="1">
+      <w:start w:val="1"/>
+      <w:numFmt w:val="bullet"/>
+      <w:lvlText w:val="o"/>
+      <w:lvlJc w:val="left"/>
+      <w:pPr>
+        <w:ind w:left="5684" w:hanging="360"/>
+      </w:pPr>
+      <w:rPr>
+        <w:rFonts w:ascii="Courier New" w:hAnsi="Courier New" w:cs="Courier New" w:hint="default"/>
+      </w:rPr>
+    </w:lvl>
+    <w:lvl w:ilvl="8" w:tplc="08090005" w:tentative="1">
+      <w:start w:val="1"/>
+      <w:numFmt w:val="bullet"/>
+      <w:lvlText w:val=""/>
+      <w:lvlJc w:val="left"/>
+      <w:pPr>
+        <w:ind w:left="6404" w:hanging="360"/>
+      </w:pPr>
+      <w:rPr>
+        <w:rFonts w:ascii="Wingdings" w:hAnsi="Wingdings" w:hint="default"/>
+      </w:rPr>
+    </w:lvl>
+  </w:abstractNum>
+  <w:abstractNum w:abstractNumId="20" w15:restartNumberingAfterBreak="0">
     <w:nsid w:val="52821EBC"/>
     <w:multiLevelType w:val="hybridMultilevel"/>
     <w:tmpl w:val="2B14E3D4"/>
@@ -4530,7 +7590,7 @@
       </w:rPr>
     </w:lvl>
   </w:abstractNum>
-  <w:abstractNum w:abstractNumId="19" w15:restartNumberingAfterBreak="0">
+  <w:abstractNum w:abstractNumId="21" w15:restartNumberingAfterBreak="0">
     <w:nsid w:val="56A41838"/>
     <w:multiLevelType w:val="hybridMultilevel"/>
     <w:tmpl w:val="C770AA72"/>
@@ -4643,7 +7703,7 @@
       </w:rPr>
     </w:lvl>
   </w:abstractNum>
-  <w:abstractNum w:abstractNumId="20" w15:restartNumberingAfterBreak="0">
+  <w:abstractNum w:abstractNumId="22" w15:restartNumberingAfterBreak="0">
     <w:nsid w:val="57CB4896"/>
     <w:multiLevelType w:val="hybridMultilevel"/>
     <w:tmpl w:val="F5649CE0"/>
@@ -4756,7 +7816,7 @@
       </w:rPr>
     </w:lvl>
   </w:abstractNum>
-  <w:abstractNum w:abstractNumId="21" w15:restartNumberingAfterBreak="0">
+  <w:abstractNum w:abstractNumId="23" w15:restartNumberingAfterBreak="0">
     <w:nsid w:val="5FA51900"/>
     <w:multiLevelType w:val="multilevel"/>
     <w:tmpl w:val="9C4C753E"/>
@@ -4869,7 +7929,7 @@
       </w:rPr>
     </w:lvl>
   </w:abstractNum>
-  <w:abstractNum w:abstractNumId="22" w15:restartNumberingAfterBreak="0">
+  <w:abstractNum w:abstractNumId="24" w15:restartNumberingAfterBreak="0">
     <w:nsid w:val="60612E48"/>
     <w:multiLevelType w:val="hybridMultilevel"/>
     <w:tmpl w:val="503A47D8"/>
@@ -4982,7 +8042,7 @@
       </w:rPr>
     </w:lvl>
   </w:abstractNum>
-  <w:abstractNum w:abstractNumId="23" w15:restartNumberingAfterBreak="0">
+  <w:abstractNum w:abstractNumId="25" w15:restartNumberingAfterBreak="0">
     <w:nsid w:val="67810336"/>
     <w:multiLevelType w:val="hybridMultilevel"/>
     <w:tmpl w:val="D92863BC"/>
@@ -5095,7 +8155,7 @@
       </w:rPr>
     </w:lvl>
   </w:abstractNum>
-  <w:abstractNum w:abstractNumId="24" w15:restartNumberingAfterBreak="0">
+  <w:abstractNum w:abstractNumId="26" w15:restartNumberingAfterBreak="0">
     <w:nsid w:val="67904ABA"/>
     <w:multiLevelType w:val="hybridMultilevel"/>
     <w:tmpl w:val="580EA1CE"/>
@@ -5208,7 +8268,7 @@
       </w:rPr>
     </w:lvl>
   </w:abstractNum>
-  <w:abstractNum w:abstractNumId="25" w15:restartNumberingAfterBreak="0">
+  <w:abstractNum w:abstractNumId="27" w15:restartNumberingAfterBreak="0">
     <w:nsid w:val="6AB745FE"/>
     <w:multiLevelType w:val="hybridMultilevel"/>
     <w:tmpl w:val="4A724EA0"/>
@@ -5321,7 +8381,7 @@
       </w:rPr>
     </w:lvl>
   </w:abstractNum>
-  <w:abstractNum w:abstractNumId="26" w15:restartNumberingAfterBreak="0">
+  <w:abstractNum w:abstractNumId="28" w15:restartNumberingAfterBreak="0">
     <w:nsid w:val="76AF6956"/>
     <w:multiLevelType w:val="hybridMultilevel"/>
     <w:tmpl w:val="B774817E"/>
@@ -5434,7 +8494,7 @@
       </w:rPr>
     </w:lvl>
   </w:abstractNum>
-  <w:abstractNum w:abstractNumId="27" w15:restartNumberingAfterBreak="0">
+  <w:abstractNum w:abstractNumId="29" w15:restartNumberingAfterBreak="0">
     <w:nsid w:val="782A351A"/>
     <w:multiLevelType w:val="hybridMultilevel"/>
     <w:tmpl w:val="D1FAFDA6"/>
@@ -5547,7 +8607,7 @@
       </w:rPr>
     </w:lvl>
   </w:abstractNum>
-  <w:abstractNum w:abstractNumId="28" w15:restartNumberingAfterBreak="0">
+  <w:abstractNum w:abstractNumId="30" w15:restartNumberingAfterBreak="0">
     <w:nsid w:val="79087743"/>
     <w:multiLevelType w:val="hybridMultilevel"/>
     <w:tmpl w:val="C470812C"/>
@@ -5636,7 +8696,7 @@
       </w:pPr>
     </w:lvl>
   </w:abstractNum>
-  <w:abstractNum w:abstractNumId="29" w15:restartNumberingAfterBreak="0">
+  <w:abstractNum w:abstractNumId="31" w15:restartNumberingAfterBreak="0">
     <w:nsid w:val="7C1F0A1B"/>
     <w:multiLevelType w:val="hybridMultilevel"/>
     <w:tmpl w:val="E662C9F6"/>
@@ -5753,31 +8813,31 @@
     </w:lvl>
   </w:abstractNum>
   <w:num w:numId="1" w16cid:durableId="102504174">
-    <w:abstractNumId w:val="16"/>
+    <w:abstractNumId w:val="17"/>
   </w:num>
   <w:num w:numId="2" w16cid:durableId="1588731600">
     <w:abstractNumId w:val="7"/>
   </w:num>
   <w:num w:numId="3" w16cid:durableId="1200514767">
-    <w:abstractNumId w:val="25"/>
+    <w:abstractNumId w:val="27"/>
   </w:num>
   <w:num w:numId="4" w16cid:durableId="1484422830">
     <w:abstractNumId w:val="2"/>
   </w:num>
   <w:num w:numId="5" w16cid:durableId="456215062">
-    <w:abstractNumId w:val="29"/>
+    <w:abstractNumId w:val="31"/>
   </w:num>
   <w:num w:numId="6" w16cid:durableId="1690909883">
-    <w:abstractNumId w:val="17"/>
+    <w:abstractNumId w:val="18"/>
   </w:num>
   <w:num w:numId="7" w16cid:durableId="562453529">
     <w:abstractNumId w:val="14"/>
   </w:num>
   <w:num w:numId="8" w16cid:durableId="2122410981">
-    <w:abstractNumId w:val="18"/>
+    <w:abstractNumId w:val="20"/>
   </w:num>
   <w:num w:numId="9" w16cid:durableId="222256255">
-    <w:abstractNumId w:val="22"/>
+    <w:abstractNumId w:val="24"/>
   </w:num>
   <w:num w:numId="10" w16cid:durableId="1162355785">
     <w:abstractNumId w:val="10"/>
@@ -5798,16 +8858,16 @@
     <w:abstractNumId w:val="1"/>
   </w:num>
   <w:num w:numId="16" w16cid:durableId="1681540219">
-    <w:abstractNumId w:val="19"/>
+    <w:abstractNumId w:val="21"/>
   </w:num>
   <w:num w:numId="17" w16cid:durableId="1885209483">
     <w:abstractNumId w:val="0"/>
   </w:num>
   <w:num w:numId="18" w16cid:durableId="731734638">
-    <w:abstractNumId w:val="24"/>
+    <w:abstractNumId w:val="26"/>
   </w:num>
   <w:num w:numId="19" w16cid:durableId="1557857653">
-    <w:abstractNumId w:val="20"/>
+    <w:abstractNumId w:val="22"/>
   </w:num>
   <w:num w:numId="20" w16cid:durableId="305860526">
     <w:abstractNumId w:val="12"/>
@@ -5822,25 +8882,31 @@
     <w:abstractNumId w:val="9"/>
   </w:num>
   <w:num w:numId="24" w16cid:durableId="949244194">
-    <w:abstractNumId w:val="26"/>
+    <w:abstractNumId w:val="28"/>
   </w:num>
   <w:num w:numId="25" w16cid:durableId="1535801703">
-    <w:abstractNumId w:val="27"/>
+    <w:abstractNumId w:val="29"/>
   </w:num>
   <w:num w:numId="26" w16cid:durableId="1052970913">
-    <w:abstractNumId w:val="23"/>
+    <w:abstractNumId w:val="25"/>
   </w:num>
   <w:num w:numId="27" w16cid:durableId="1436248490">
-    <w:abstractNumId w:val="28"/>
+    <w:abstractNumId w:val="30"/>
   </w:num>
   <w:num w:numId="28" w16cid:durableId="1659264036">
     <w:abstractNumId w:val="8"/>
   </w:num>
   <w:num w:numId="29" w16cid:durableId="817840752">
-    <w:abstractNumId w:val="21"/>
+    <w:abstractNumId w:val="23"/>
   </w:num>
   <w:num w:numId="30" w16cid:durableId="689181173">
     <w:abstractNumId w:val="3"/>
+  </w:num>
+  <w:num w:numId="31" w16cid:durableId="1770540931">
+    <w:abstractNumId w:val="16"/>
+  </w:num>
+  <w:num w:numId="32" w16cid:durableId="1508211849">
+    <w:abstractNumId w:val="19"/>
   </w:num>
   <w:numIdMacAtCleanup w:val="20"/>
 </w:numbering>
@@ -7123,7 +10189,7 @@
       <w:ind w:left="0"/>
     </w:pPr>
     <w:rPr>
-      <w:rFonts w:ascii="Calibri" w:hAnsi="Calibri" w:cs="Calibri"/>
+      <w:rFonts w:asciiTheme="minorHAnsi" w:hAnsiTheme="minorHAnsi" w:cstheme="minorHAnsi"/>
       <w:b/>
       <w:bCs/>
       <w:caps/>
@@ -7144,7 +10210,7 @@
       <w:ind w:left="0"/>
     </w:pPr>
     <w:rPr>
-      <w:rFonts w:ascii="Calibri" w:hAnsi="Calibri" w:cs="Calibri"/>
+      <w:rFonts w:asciiTheme="minorHAnsi" w:hAnsiTheme="minorHAnsi" w:cstheme="minorHAnsi"/>
       <w:b/>
       <w:bCs/>
       <w:smallCaps/>
@@ -7165,7 +10231,7 @@
       <w:ind w:left="0"/>
     </w:pPr>
     <w:rPr>
-      <w:rFonts w:ascii="Calibri" w:hAnsi="Calibri" w:cs="Calibri"/>
+      <w:rFonts w:asciiTheme="minorHAnsi" w:hAnsiTheme="minorHAnsi" w:cstheme="minorHAnsi"/>
       <w:smallCaps/>
       <w:sz w:val="22"/>
       <w:szCs w:val="22"/>
@@ -7184,7 +10250,7 @@
       <w:ind w:left="0"/>
     </w:pPr>
     <w:rPr>
-      <w:rFonts w:ascii="Calibri" w:hAnsi="Calibri" w:cs="Calibri"/>
+      <w:rFonts w:asciiTheme="minorHAnsi" w:hAnsiTheme="minorHAnsi" w:cstheme="minorHAnsi"/>
       <w:sz w:val="22"/>
       <w:szCs w:val="22"/>
     </w:rPr>
@@ -7202,7 +10268,7 @@
       <w:ind w:left="0"/>
     </w:pPr>
     <w:rPr>
-      <w:rFonts w:ascii="Calibri" w:hAnsi="Calibri" w:cs="Calibri"/>
+      <w:rFonts w:asciiTheme="minorHAnsi" w:hAnsiTheme="minorHAnsi" w:cstheme="minorHAnsi"/>
       <w:sz w:val="22"/>
       <w:szCs w:val="22"/>
     </w:rPr>
@@ -7220,7 +10286,7 @@
       <w:ind w:left="0"/>
     </w:pPr>
     <w:rPr>
-      <w:rFonts w:ascii="Calibri" w:hAnsi="Calibri" w:cs="Calibri"/>
+      <w:rFonts w:asciiTheme="minorHAnsi" w:hAnsiTheme="minorHAnsi" w:cstheme="minorHAnsi"/>
       <w:sz w:val="22"/>
       <w:szCs w:val="22"/>
     </w:rPr>
@@ -7238,7 +10304,7 @@
       <w:ind w:left="0"/>
     </w:pPr>
     <w:rPr>
-      <w:rFonts w:ascii="Calibri" w:hAnsi="Calibri" w:cs="Calibri"/>
+      <w:rFonts w:asciiTheme="minorHAnsi" w:hAnsiTheme="minorHAnsi" w:cstheme="minorHAnsi"/>
       <w:sz w:val="22"/>
       <w:szCs w:val="22"/>
     </w:rPr>
@@ -7256,7 +10322,7 @@
       <w:ind w:left="0"/>
     </w:pPr>
     <w:rPr>
-      <w:rFonts w:ascii="Calibri" w:hAnsi="Calibri" w:cs="Calibri"/>
+      <w:rFonts w:asciiTheme="minorHAnsi" w:hAnsiTheme="minorHAnsi" w:cstheme="minorHAnsi"/>
       <w:sz w:val="22"/>
       <w:szCs w:val="22"/>
     </w:rPr>
@@ -7274,7 +10340,7 @@
       <w:ind w:left="0"/>
     </w:pPr>
     <w:rPr>
-      <w:rFonts w:ascii="Calibri" w:hAnsi="Calibri" w:cs="Calibri"/>
+      <w:rFonts w:asciiTheme="minorHAnsi" w:hAnsiTheme="minorHAnsi" w:cstheme="minorHAnsi"/>
       <w:sz w:val="22"/>
       <w:szCs w:val="22"/>
     </w:rPr>
@@ -7592,16 +10658,28 @@
 </file>
 
 <file path=customXml/item1.xml><?xml version="1.0" encoding="utf-8"?>
-<b:Sources xmlns:b="http://schemas.openxmlformats.org/officeDocument/2006/bibliography" xmlns="http://schemas.openxmlformats.org/officeDocument/2006/bibliography" SelectedStyle="\APA.XSL" StyleName="APA"/>
-</file>
-
-<file path=customXml/item2.xml><?xml version="1.0" encoding="utf-8"?>
 <p:properties xmlns:p="http://schemas.microsoft.com/office/2006/metadata/properties" xmlns:xsi="http://www.w3.org/2001/XMLSchema-instance" xmlns:pc="http://schemas.microsoft.com/office/infopath/2007/PartnerControls">
   <documentManagement/>
 </p:properties>
 </file>
 
+<file path=customXml/item2.xml><?xml version="1.0" encoding="utf-8"?>
+<b:Sources xmlns:b="http://schemas.openxmlformats.org/officeDocument/2006/bibliography" xmlns="http://schemas.openxmlformats.org/officeDocument/2006/bibliography" SelectedStyle="\APA.XSL" StyleName="APA"/>
+</file>
+
 <file path=customXml/item3.xml><?xml version="1.0" encoding="utf-8"?>
+<?mso-contentType ?>
+<FormTemplates xmlns="http://schemas.microsoft.com/sharepoint/v3/contenttype/forms">
+  <Display>DocumentLibraryForm</Display>
+  <Edit>DocumentLibraryForm</Edit>
+  <New>DocumentLibraryForm</New>
+</FormTemplates>
+</file>
+
+<file path=customXml/item4.xml>��< ? x m l   v e r s i o n = " 1 . 0 "   e n c o d i n g = " u t f - 1 6 " ? > < A r r a y O f D o c u m e n t L i n k   x m l n s : x s d = " h t t p : / / w w w . w 3 . o r g / 2 0 0 1 / X M L S c h e m a "   x m l n s : x s i = " h t t p : / / w w w . w 3 . o r g / 2 0 0 1 / X M L S c h e m a - i n s t a n c e " / > 
+</file>
+
+<file path=customXml/item5.xml><?xml version="1.0" encoding="utf-8"?>
 <ct:contentTypeSchema xmlns:ct="http://schemas.microsoft.com/office/2006/metadata/contentType" xmlns:ma="http://schemas.microsoft.com/office/2006/metadata/properties/metaAttributes" ct:_="" ma:_="" ma:contentTypeName="Dokument" ma:contentTypeID="0x010100D16A6E9D44EAD146AEB702335C95C337" ma:contentTypeVersion="12" ma:contentTypeDescription="Utwórz nowy dokument." ma:contentTypeScope="" ma:versionID="71a2fb1fbfccb97a1290c6f2cdd0270f">
   <xsd:schema xmlns:xsd="http://www.w3.org/2001/XMLSchema" xmlns:xs="http://www.w3.org/2001/XMLSchema" xmlns:p="http://schemas.microsoft.com/office/2006/metadata/properties" xmlns:ns3="0944833e-f5ad-4eaa-ba07-85f2dd0b3417" xmlns:ns4="c384f11e-9963-4c4c-bd79-116b269bb06c" targetNamespace="http://schemas.microsoft.com/office/2006/metadata/properties" ma:root="true" ma:fieldsID="63cd6071143a70c57ba4cdf4a63133b0" ns3:_="" ns4:_="">
     <xsd:import namespace="0944833e-f5ad-4eaa-ba07-85f2dd0b3417"/>
@@ -7816,27 +10894,7 @@
 </ct:contentTypeSchema>
 </file>
 
-<file path=customXml/item4.xml>��< ? x m l   v e r s i o n = " 1 . 0 "   e n c o d i n g = " u t f - 1 6 " ? > < A r r a y O f D o c u m e n t L i n k   x m l n s : x s d = " h t t p : / / w w w . w 3 . o r g / 2 0 0 1 / X M L S c h e m a "   x m l n s : x s i = " h t t p : / / w w w . w 3 . o r g / 2 0 0 1 / X M L S c h e m a - i n s t a n c e " / > 
-</file>
-
-<file path=customXml/item5.xml><?xml version="1.0" encoding="utf-8"?>
-<?mso-contentType ?>
-<FormTemplates xmlns="http://schemas.microsoft.com/sharepoint/v3/contenttype/forms">
-  <Display>DocumentLibraryForm</Display>
-  <Edit>DocumentLibraryForm</Edit>
-  <New>DocumentLibraryForm</New>
-</FormTemplates>
-</file>
-
 <file path=customXml/itemProps1.xml><?xml version="1.0" encoding="utf-8"?>
-<ds:datastoreItem xmlns:ds="http://schemas.openxmlformats.org/officeDocument/2006/customXml" ds:itemID="{032CEA2C-9BFF-4AC1-B6FD-E617DC58529A}">
-  <ds:schemaRefs>
-    <ds:schemaRef ds:uri="http://schemas.openxmlformats.org/officeDocument/2006/bibliography"/>
-  </ds:schemaRefs>
-</ds:datastoreItem>
-</file>
-
-<file path=customXml/itemProps2.xml><?xml version="1.0" encoding="utf-8"?>
 <ds:datastoreItem xmlns:ds="http://schemas.openxmlformats.org/officeDocument/2006/customXml" ds:itemID="{7A4A658B-27B7-4137-8EF9-A0BF241532D9}">
   <ds:schemaRefs>
     <ds:schemaRef ds:uri="http://schemas.microsoft.com/office/2006/metadata/properties"/>
@@ -7845,7 +10903,31 @@
 </ds:datastoreItem>
 </file>
 
+<file path=customXml/itemProps2.xml><?xml version="1.0" encoding="utf-8"?>
+<ds:datastoreItem xmlns:ds="http://schemas.openxmlformats.org/officeDocument/2006/customXml" ds:itemID="{032CEA2C-9BFF-4AC1-B6FD-E617DC58529A}">
+  <ds:schemaRefs>
+    <ds:schemaRef ds:uri="http://schemas.openxmlformats.org/officeDocument/2006/bibliography"/>
+  </ds:schemaRefs>
+</ds:datastoreItem>
+</file>
+
 <file path=customXml/itemProps3.xml><?xml version="1.0" encoding="utf-8"?>
+<ds:datastoreItem xmlns:ds="http://schemas.openxmlformats.org/officeDocument/2006/customXml" ds:itemID="{6B69A942-E61C-4AD0-8241-C6475FBE7526}">
+  <ds:schemaRefs>
+    <ds:schemaRef ds:uri="http://schemas.microsoft.com/sharepoint/v3/contenttype/forms"/>
+  </ds:schemaRefs>
+</ds:datastoreItem>
+</file>
+
+<file path=customXml/itemProps4.xml><?xml version="1.0" encoding="utf-8"?>
+<ds:datastoreItem xmlns:ds="http://schemas.openxmlformats.org/officeDocument/2006/customXml" ds:itemID="{BEF0A187-8EAD-4BFA-BE95-29E05F33D332}">
+  <ds:schemaRefs>
+    <ds:schemaRef ds:uri="http://www.w3.org/2001/XMLSchema"/>
+  </ds:schemaRefs>
+</ds:datastoreItem>
+</file>
+
+<file path=customXml/itemProps5.xml><?xml version="1.0" encoding="utf-8"?>
 <ds:datastoreItem xmlns:ds="http://schemas.openxmlformats.org/officeDocument/2006/customXml" ds:itemID="{8AC1E6DC-48BF-410C-95B5-E40F256EF4B9}">
   <ds:schemaRefs>
     <ds:schemaRef ds:uri="http://schemas.microsoft.com/office/2006/metadata/contentType"/>
@@ -7862,20 +10944,4 @@
     <ds:schemaRef ds:uri="http://schemas.microsoft.com/internal/obd"/>
   </ds:schemaRefs>
 </ds:datastoreItem>
-</file>
-
-<file path=customXml/itemProps4.xml><?xml version="1.0" encoding="utf-8"?>
-<ds:datastoreItem xmlns:ds="http://schemas.openxmlformats.org/officeDocument/2006/customXml" ds:itemID="{BEF0A187-8EAD-4BFA-BE95-29E05F33D332}">
-  <ds:schemaRefs>
-    <ds:schemaRef ds:uri="http://www.w3.org/2001/XMLSchema"/>
-  </ds:schemaRefs>
-</ds:datastoreItem>
-</file>
-
-<file path=customXml/itemProps5.xml><?xml version="1.0" encoding="utf-8"?>
-<ds:datastoreItem xmlns:ds="http://schemas.openxmlformats.org/officeDocument/2006/customXml" ds:itemID="{6B69A942-E61C-4AD0-8241-C6475FBE7526}">
-  <ds:schemaRefs>
-    <ds:schemaRef ds:uri="http://schemas.microsoft.com/sharepoint/v3/contenttype/forms"/>
-  </ds:schemaRefs>
-</ds:datastoreItem>
 </file>
--- a/Praca_dyplomowa.docx
+++ b/Praca_dyplomowa.docx
@@ -995,7 +995,7 @@
         </w:rPr>
       </w:pPr>
       <w:bookmarkStart w:id="0" w:name="_Toc152012140"/>
-      <w:bookmarkStart w:id="1" w:name="_Toc152403365"/>
+      <w:bookmarkStart w:id="1" w:name="_Toc152411287"/>
       <w:r>
         <w:rPr>
           <w:snapToGrid w:val="0"/>
@@ -1089,7 +1089,7 @@
         <w:pStyle w:val="Heading1"/>
       </w:pPr>
       <w:bookmarkStart w:id="2" w:name="_Toc152012141"/>
-      <w:bookmarkStart w:id="3" w:name="_Toc152403366"/>
+      <w:bookmarkStart w:id="3" w:name="_Toc152411288"/>
       <w:r>
         <w:t>Streszczenie pracy</w:t>
       </w:r>
@@ -1267,7 +1267,7 @@
         </w:rPr>
       </w:pPr>
       <w:bookmarkStart w:id="4" w:name="_Toc152012142"/>
-      <w:bookmarkStart w:id="5" w:name="_Toc152403367"/>
+      <w:bookmarkStart w:id="5" w:name="_Toc152411289"/>
       <w:r>
         <w:rPr>
           <w:snapToGrid w:val="0"/>
@@ -1442,7 +1442,7 @@
             </w:rPr>
             <w:fldChar w:fldCharType="separate"/>
           </w:r>
-          <w:hyperlink w:anchor="_Toc152403365" w:history="1">
+          <w:hyperlink w:anchor="_Toc152411287" w:history="1">
             <w:r>
               <w:rPr>
                 <w:rStyle w:val="Hyperlink"/>
@@ -1471,7 +1471,7 @@
                 <w:noProof/>
                 <w:webHidden/>
               </w:rPr>
-              <w:instrText xml:space="preserve"> PAGEREF _Toc152403365 \h </w:instrText>
+              <w:instrText xml:space="preserve"> PAGEREF _Toc152411287 \h </w:instrText>
             </w:r>
             <w:r>
               <w:rPr>
@@ -1522,7 +1522,7 @@
               <w14:ligatures w14:val="standardContextual"/>
             </w:rPr>
           </w:pPr>
-          <w:hyperlink w:anchor="_Toc152403366" w:history="1">
+          <w:hyperlink w:anchor="_Toc152411288" w:history="1">
             <w:r>
               <w:rPr>
                 <w:rStyle w:val="Hyperlink"/>
@@ -1549,7 +1549,7 @@
                 <w:noProof/>
                 <w:webHidden/>
               </w:rPr>
-              <w:instrText xml:space="preserve"> PAGEREF _Toc152403366 \h </w:instrText>
+              <w:instrText xml:space="preserve"> PAGEREF _Toc152411288 \h </w:instrText>
             </w:r>
             <w:r>
               <w:rPr>
@@ -1600,7 +1600,7 @@
               <w14:ligatures w14:val="standardContextual"/>
             </w:rPr>
           </w:pPr>
-          <w:hyperlink w:anchor="_Toc152403367" w:history="1">
+          <w:hyperlink w:anchor="_Toc152411289" w:history="1">
             <w:r>
               <w:rPr>
                 <w:rStyle w:val="Hyperlink"/>
@@ -1629,7 +1629,7 @@
                 <w:noProof/>
                 <w:webHidden/>
               </w:rPr>
-              <w:instrText xml:space="preserve"> PAGEREF _Toc152403367 \h </w:instrText>
+              <w:instrText xml:space="preserve"> PAGEREF _Toc152411289 \h </w:instrText>
             </w:r>
             <w:r>
               <w:rPr>
@@ -1680,7 +1680,7 @@
               <w14:ligatures w14:val="standardContextual"/>
             </w:rPr>
           </w:pPr>
-          <w:hyperlink w:anchor="_Toc152403368" w:history="1">
+          <w:hyperlink w:anchor="_Toc152411290" w:history="1">
             <w:r>
               <w:rPr>
                 <w:rStyle w:val="Hyperlink"/>
@@ -1708,7 +1708,7 @@
                 <w:noProof/>
                 <w:webHidden/>
               </w:rPr>
-              <w:instrText xml:space="preserve"> PAGEREF _Toc152403368 \h </w:instrText>
+              <w:instrText xml:space="preserve"> PAGEREF _Toc152411290 \h </w:instrText>
             </w:r>
             <w:r>
               <w:rPr>
@@ -1759,7 +1759,7 @@
               <w14:ligatures w14:val="standardContextual"/>
             </w:rPr>
           </w:pPr>
-          <w:hyperlink w:anchor="_Toc152403369" w:history="1">
+          <w:hyperlink w:anchor="_Toc152411291" w:history="1">
             <w:r>
               <w:rPr>
                 <w:rStyle w:val="Hyperlink"/>
@@ -1787,7 +1787,7 @@
                 <w:noProof/>
                 <w:webHidden/>
               </w:rPr>
-              <w:instrText xml:space="preserve"> PAGEREF _Toc152403369 \h </w:instrText>
+              <w:instrText xml:space="preserve"> PAGEREF _Toc152411291 \h </w:instrText>
             </w:r>
             <w:r>
               <w:rPr>
@@ -1838,7 +1838,7 @@
               <w14:ligatures w14:val="standardContextual"/>
             </w:rPr>
           </w:pPr>
-          <w:hyperlink w:anchor="_Toc152403370" w:history="1">
+          <w:hyperlink w:anchor="_Toc152411292" w:history="1">
             <w:r>
               <w:rPr>
                 <w:rStyle w:val="Hyperlink"/>
@@ -1866,7 +1866,7 @@
                 <w:noProof/>
                 <w:webHidden/>
               </w:rPr>
-              <w:instrText xml:space="preserve"> PAGEREF _Toc152403370 \h </w:instrText>
+              <w:instrText xml:space="preserve"> PAGEREF _Toc152411292 \h </w:instrText>
             </w:r>
             <w:r>
               <w:rPr>
@@ -1918,7 +1918,7 @@
               <w14:ligatures w14:val="standardContextual"/>
             </w:rPr>
           </w:pPr>
-          <w:hyperlink w:anchor="_Toc152403371" w:history="1">
+          <w:hyperlink w:anchor="_Toc152411293" w:history="1">
             <w:r>
               <w:rPr>
                 <w:rStyle w:val="Hyperlink"/>
@@ -1972,7 +1972,7 @@
                 <w:noProof/>
                 <w:webHidden/>
               </w:rPr>
-              <w:instrText xml:space="preserve"> PAGEREF _Toc152403371 \h </w:instrText>
+              <w:instrText xml:space="preserve"> PAGEREF _Toc152411293 \h </w:instrText>
             </w:r>
             <w:r>
               <w:rPr>
@@ -2023,7 +2023,7 @@
               <w14:ligatures w14:val="standardContextual"/>
             </w:rPr>
           </w:pPr>
-          <w:hyperlink w:anchor="_Toc152403372" w:history="1">
+          <w:hyperlink w:anchor="_Toc152411294" w:history="1">
             <w:r>
               <w:rPr>
                 <w:rStyle w:val="Hyperlink"/>
@@ -2074,7 +2074,7 @@
                 <w:noProof/>
                 <w:webHidden/>
               </w:rPr>
-              <w:instrText xml:space="preserve"> PAGEREF _Toc152403372 \h </w:instrText>
+              <w:instrText xml:space="preserve"> PAGEREF _Toc152411294 \h </w:instrText>
             </w:r>
             <w:r>
               <w:rPr>
@@ -2125,7 +2125,7 @@
               <w14:ligatures w14:val="standardContextual"/>
             </w:rPr>
           </w:pPr>
-          <w:hyperlink w:anchor="_Toc152403373" w:history="1">
+          <w:hyperlink w:anchor="_Toc152411295" w:history="1">
             <w:r>
               <w:rPr>
                 <w:rStyle w:val="Hyperlink"/>
@@ -2176,7 +2176,7 @@
                 <w:noProof/>
                 <w:webHidden/>
               </w:rPr>
-              <w:instrText xml:space="preserve"> PAGEREF _Toc152403373 \h </w:instrText>
+              <w:instrText xml:space="preserve"> PAGEREF _Toc152411295 \h </w:instrText>
             </w:r>
             <w:r>
               <w:rPr>
@@ -2227,7 +2227,7 @@
               <w14:ligatures w14:val="standardContextual"/>
             </w:rPr>
           </w:pPr>
-          <w:hyperlink w:anchor="_Toc152403374" w:history="1">
+          <w:hyperlink w:anchor="_Toc152411296" w:history="1">
             <w:r>
               <w:rPr>
                 <w:rStyle w:val="Hyperlink"/>
@@ -2278,7 +2278,7 @@
                 <w:noProof/>
                 <w:webHidden/>
               </w:rPr>
-              <w:instrText xml:space="preserve"> PAGEREF _Toc152403374 \h </w:instrText>
+              <w:instrText xml:space="preserve"> PAGEREF _Toc152411296 \h </w:instrText>
             </w:r>
             <w:r>
               <w:rPr>
@@ -2330,7 +2330,7 @@
               <w14:ligatures w14:val="standardContextual"/>
             </w:rPr>
           </w:pPr>
-          <w:hyperlink w:anchor="_Toc152403375" w:history="1">
+          <w:hyperlink w:anchor="_Toc152411297" w:history="1">
             <w:r>
               <w:rPr>
                 <w:rStyle w:val="Hyperlink"/>
@@ -2382,7 +2382,7 @@
                 <w:noProof/>
                 <w:webHidden/>
               </w:rPr>
-              <w:instrText xml:space="preserve"> PAGEREF _Toc152403375 \h </w:instrText>
+              <w:instrText xml:space="preserve"> PAGEREF _Toc152411297 \h </w:instrText>
             </w:r>
             <w:r>
               <w:rPr>
@@ -2433,7 +2433,7 @@
               <w14:ligatures w14:val="standardContextual"/>
             </w:rPr>
           </w:pPr>
-          <w:hyperlink w:anchor="_Toc152403376" w:history="1">
+          <w:hyperlink w:anchor="_Toc152411298" w:history="1">
             <w:r>
               <w:rPr>
                 <w:rStyle w:val="Hyperlink"/>
@@ -2484,7 +2484,83 @@
                 <w:noProof/>
                 <w:webHidden/>
               </w:rPr>
-              <w:instrText xml:space="preserve"> PAGEREF _Toc152403376 \h </w:instrText>
+              <w:instrText xml:space="preserve"> PAGEREF _Toc152411298 \h </w:instrText>
+            </w:r>
+            <w:r>
+              <w:rPr>
+                <w:noProof/>
+                <w:webHidden/>
+              </w:rPr>
+            </w:r>
+            <w:r>
+              <w:rPr>
+                <w:noProof/>
+                <w:webHidden/>
+              </w:rPr>
+              <w:fldChar w:fldCharType="separate"/>
+            </w:r>
+            <w:r>
+              <w:rPr>
+                <w:noProof/>
+                <w:webHidden/>
+              </w:rPr>
+              <w:t>6</w:t>
+            </w:r>
+            <w:r>
+              <w:rPr>
+                <w:noProof/>
+                <w:webHidden/>
+              </w:rPr>
+              <w:fldChar w:fldCharType="end"/>
+            </w:r>
+          </w:hyperlink>
+        </w:p>
+        <w:p>
+          <w:pPr>
+            <w:pStyle w:val="TOC3"/>
+            <w:tabs>
+              <w:tab w:val="right" w:leader="dot" w:pos="9062"/>
+            </w:tabs>
+            <w:rPr>
+              <w:rFonts w:eastAsiaTheme="minorEastAsia" w:cstheme="minorBidi"/>
+              <w:smallCaps w:val="0"/>
+              <w:noProof/>
+              <w:kern w:val="2"/>
+              <w:sz w:val="24"/>
+              <w:szCs w:val="24"/>
+              <w:lang w:val="en-PL" w:eastAsia="en-GB"/>
+              <w14:ligatures w14:val="standardContextual"/>
+            </w:rPr>
+          </w:pPr>
+          <w:hyperlink w:anchor="_Toc152411299" w:history="1">
+            <w:r>
+              <w:rPr>
+                <w:rStyle w:val="Hyperlink"/>
+                <w:noProof/>
+                <w:lang w:val="en-US"/>
+              </w:rPr>
+              <w:t>2.1.1 WebAssembly</w:t>
+            </w:r>
+            <w:r>
+              <w:rPr>
+                <w:noProof/>
+                <w:webHidden/>
+              </w:rPr>
+              <w:tab/>
+            </w:r>
+            <w:r>
+              <w:rPr>
+                <w:noProof/>
+                <w:webHidden/>
+              </w:rPr>
+              <w:fldChar w:fldCharType="begin"/>
+            </w:r>
+            <w:r>
+              <w:rPr>
+                <w:noProof/>
+                <w:webHidden/>
+              </w:rPr>
+              <w:instrText xml:space="preserve"> PAGEREF _Toc152411299 \h </w:instrText>
             </w:r>
             <w:r>
               <w:rPr>
@@ -2535,7 +2611,7 @@
               <w14:ligatures w14:val="standardContextual"/>
             </w:rPr>
           </w:pPr>
-          <w:hyperlink w:anchor="_Toc152403377" w:history="1">
+          <w:hyperlink w:anchor="_Toc152411300" w:history="1">
             <w:r>
               <w:rPr>
                 <w:rStyle w:val="Hyperlink"/>
@@ -2586,7 +2662,7 @@
                 <w:noProof/>
                 <w:webHidden/>
               </w:rPr>
-              <w:instrText xml:space="preserve"> PAGEREF _Toc152403377 \h </w:instrText>
+              <w:instrText xml:space="preserve"> PAGEREF _Toc152411300 \h </w:instrText>
             </w:r>
             <w:r>
               <w:rPr>
@@ -2637,7 +2713,7 @@
               <w14:ligatures w14:val="standardContextual"/>
             </w:rPr>
           </w:pPr>
-          <w:hyperlink w:anchor="_Toc152403378" w:history="1">
+          <w:hyperlink w:anchor="_Toc152411301" w:history="1">
             <w:r>
               <w:rPr>
                 <w:rStyle w:val="Hyperlink"/>
@@ -2667,7 +2743,7 @@
                 <w:noProof/>
                 <w:lang w:val="en-US"/>
               </w:rPr>
-              <w:t>Devops</w:t>
+              <w:t>DevOps</w:t>
             </w:r>
             <w:r>
               <w:rPr>
@@ -2688,7 +2764,7 @@
                 <w:noProof/>
                 <w:webHidden/>
               </w:rPr>
-              <w:instrText xml:space="preserve"> PAGEREF _Toc152403378 \h </w:instrText>
+              <w:instrText xml:space="preserve"> PAGEREF _Toc152411301 \h </w:instrText>
             </w:r>
             <w:r>
               <w:rPr>
@@ -2739,7 +2815,7 @@
               <w14:ligatures w14:val="standardContextual"/>
             </w:rPr>
           </w:pPr>
-          <w:hyperlink w:anchor="_Toc152403379" w:history="1">
+          <w:hyperlink w:anchor="_Toc152411302" w:history="1">
             <w:r>
               <w:rPr>
                 <w:rStyle w:val="Hyperlink"/>
@@ -2790,7 +2866,7 @@
                 <w:noProof/>
                 <w:webHidden/>
               </w:rPr>
-              <w:instrText xml:space="preserve"> PAGEREF _Toc152403379 \h </w:instrText>
+              <w:instrText xml:space="preserve"> PAGEREF _Toc152411302 \h </w:instrText>
             </w:r>
             <w:r>
               <w:rPr>
@@ -2825,6 +2901,7 @@
           <w:pPr>
             <w:pStyle w:val="TOC2"/>
             <w:tabs>
+              <w:tab w:val="left" w:pos="522"/>
               <w:tab w:val="right" w:leader="dot" w:pos="9062"/>
             </w:tabs>
             <w:rPr>
@@ -2840,24 +2917,47 @@
               <w14:ligatures w14:val="standardContextual"/>
             </w:rPr>
           </w:pPr>
-          <w:hyperlink w:anchor="_Toc152403380" w:history="1">
+          <w:hyperlink w:anchor="_Toc152411303" w:history="1">
             <w:r>
               <w:rPr>
                 <w:rStyle w:val="Hyperlink"/>
                 <w:noProof/>
                 <w:lang w:val="en-US"/>
               </w:rPr>
-              <w:t>2.5 Technology</w:t>
-            </w:r>
-            <w:r>
-              <w:rPr>
-                <w:noProof/>
-                <w:webHidden/>
+              <w:t>2.5</w:t>
+            </w:r>
+            <w:r>
+              <w:rPr>
+                <w:rFonts w:eastAsiaTheme="minorEastAsia" w:cstheme="minorBidi"/>
+                <w:b w:val="0"/>
+                <w:bCs w:val="0"/>
+                <w:smallCaps w:val="0"/>
+                <w:noProof/>
+                <w:kern w:val="2"/>
+                <w:sz w:val="24"/>
+                <w:szCs w:val="24"/>
+                <w:lang w:val="en-PL" w:eastAsia="en-GB"/>
+                <w14:ligatures w14:val="standardContextual"/>
               </w:rPr>
               <w:tab/>
             </w:r>
             <w:r>
               <w:rPr>
+                <w:rStyle w:val="Hyperlink"/>
+                <w:noProof/>
+                <w:lang w:val="en-US"/>
+              </w:rPr>
+              <w:t>Technology</w:t>
+            </w:r>
+            <w:r>
+              <w:rPr>
+                <w:noProof/>
+                <w:webHidden/>
+              </w:rPr>
+              <w:tab/>
+            </w:r>
+            <w:r>
+              <w:rPr>
                 <w:noProof/>
                 <w:webHidden/>
               </w:rPr>
@@ -2868,7 +2968,7 @@
                 <w:noProof/>
                 <w:webHidden/>
               </w:rPr>
-              <w:instrText xml:space="preserve"> PAGEREF _Toc152403380 \h </w:instrText>
+              <w:instrText xml:space="preserve"> PAGEREF _Toc152411303 \h </w:instrText>
             </w:r>
             <w:r>
               <w:rPr>
@@ -2920,7 +3020,7 @@
               <w14:ligatures w14:val="standardContextual"/>
             </w:rPr>
           </w:pPr>
-          <w:hyperlink w:anchor="_Toc152403381" w:history="1">
+          <w:hyperlink w:anchor="_Toc152411304" w:history="1">
             <w:r>
               <w:rPr>
                 <w:rStyle w:val="Hyperlink"/>
@@ -2972,7 +3072,7 @@
                 <w:noProof/>
                 <w:webHidden/>
               </w:rPr>
-              <w:instrText xml:space="preserve"> PAGEREF _Toc152403381 \h </w:instrText>
+              <w:instrText xml:space="preserve"> PAGEREF _Toc152411304 \h </w:instrText>
             </w:r>
             <w:r>
               <w:rPr>
@@ -2992,7 +3092,7 @@
                 <w:noProof/>
                 <w:webHidden/>
               </w:rPr>
-              <w:t>6</w:t>
+              <w:t>7</w:t>
             </w:r>
             <w:r>
               <w:rPr>
@@ -3023,7 +3123,7 @@
               <w14:ligatures w14:val="standardContextual"/>
             </w:rPr>
           </w:pPr>
-          <w:hyperlink w:anchor="_Toc152403382" w:history="1">
+          <w:hyperlink w:anchor="_Toc152411305" w:history="1">
             <w:r>
               <w:rPr>
                 <w:rStyle w:val="Hyperlink"/>
@@ -3074,7 +3174,7 @@
                 <w:noProof/>
                 <w:webHidden/>
               </w:rPr>
-              <w:instrText xml:space="preserve"> PAGEREF _Toc152403382 \h </w:instrText>
+              <w:instrText xml:space="preserve"> PAGEREF _Toc152411305 \h </w:instrText>
             </w:r>
             <w:r>
               <w:rPr>
@@ -3094,7 +3194,7 @@
                 <w:noProof/>
                 <w:webHidden/>
               </w:rPr>
-              <w:t>6</w:t>
+              <w:t>7</w:t>
             </w:r>
             <w:r>
               <w:rPr>
@@ -3125,7 +3225,7 @@
               <w14:ligatures w14:val="standardContextual"/>
             </w:rPr>
           </w:pPr>
-          <w:hyperlink w:anchor="_Toc152403383" w:history="1">
+          <w:hyperlink w:anchor="_Toc152411306" w:history="1">
             <w:r>
               <w:rPr>
                 <w:rStyle w:val="Hyperlink"/>
@@ -3176,7 +3276,7 @@
                 <w:noProof/>
                 <w:webHidden/>
               </w:rPr>
-              <w:instrText xml:space="preserve"> PAGEREF _Toc152403383 \h </w:instrText>
+              <w:instrText xml:space="preserve"> PAGEREF _Toc152411306 \h </w:instrText>
             </w:r>
             <w:r>
               <w:rPr>
@@ -3196,7 +3296,7 @@
                 <w:noProof/>
                 <w:webHidden/>
               </w:rPr>
-              <w:t>6</w:t>
+              <w:t>7</w:t>
             </w:r>
             <w:r>
               <w:rPr>
@@ -3227,7 +3327,7 @@
               <w14:ligatures w14:val="standardContextual"/>
             </w:rPr>
           </w:pPr>
-          <w:hyperlink w:anchor="_Toc152403384" w:history="1">
+          <w:hyperlink w:anchor="_Toc152411307" w:history="1">
             <w:r>
               <w:rPr>
                 <w:rStyle w:val="Hyperlink"/>
@@ -3278,7 +3378,7 @@
                 <w:noProof/>
                 <w:webHidden/>
               </w:rPr>
-              <w:instrText xml:space="preserve"> PAGEREF _Toc152403384 \h </w:instrText>
+              <w:instrText xml:space="preserve"> PAGEREF _Toc152411307 \h </w:instrText>
             </w:r>
             <w:r>
               <w:rPr>
@@ -3298,7 +3398,7 @@
                 <w:noProof/>
                 <w:webHidden/>
               </w:rPr>
-              <w:t>7</w:t>
+              <w:t>8</w:t>
             </w:r>
             <w:r>
               <w:rPr>
@@ -3329,7 +3429,7 @@
               <w14:ligatures w14:val="standardContextual"/>
             </w:rPr>
           </w:pPr>
-          <w:hyperlink w:anchor="_Toc152403385" w:history="1">
+          <w:hyperlink w:anchor="_Toc152411308" w:history="1">
             <w:r>
               <w:rPr>
                 <w:rStyle w:val="Hyperlink"/>
@@ -3380,7 +3480,7 @@
                 <w:noProof/>
                 <w:webHidden/>
               </w:rPr>
-              <w:instrText xml:space="preserve"> PAGEREF _Toc152403385 \h </w:instrText>
+              <w:instrText xml:space="preserve"> PAGEREF _Toc152411308 \h </w:instrText>
             </w:r>
             <w:r>
               <w:rPr>
@@ -3400,7 +3500,7 @@
                 <w:noProof/>
                 <w:webHidden/>
               </w:rPr>
-              <w:t>7</w:t>
+              <w:t>8</w:t>
             </w:r>
             <w:r>
               <w:rPr>
@@ -3431,7 +3531,7 @@
               <w14:ligatures w14:val="standardContextual"/>
             </w:rPr>
           </w:pPr>
-          <w:hyperlink w:anchor="_Toc152403386" w:history="1">
+          <w:hyperlink w:anchor="_Toc152411309" w:history="1">
             <w:r>
               <w:rPr>
                 <w:rStyle w:val="Hyperlink"/>
@@ -3482,7 +3582,7 @@
                 <w:noProof/>
                 <w:webHidden/>
               </w:rPr>
-              <w:instrText xml:space="preserve"> PAGEREF _Toc152403386 \h </w:instrText>
+              <w:instrText xml:space="preserve"> PAGEREF _Toc152411309 \h </w:instrText>
             </w:r>
             <w:r>
               <w:rPr>
@@ -3502,7 +3602,7 @@
                 <w:noProof/>
                 <w:webHidden/>
               </w:rPr>
-              <w:t>7</w:t>
+              <w:t>8</w:t>
             </w:r>
             <w:r>
               <w:rPr>
@@ -3533,7 +3633,7 @@
               <w14:ligatures w14:val="standardContextual"/>
             </w:rPr>
           </w:pPr>
-          <w:hyperlink w:anchor="_Toc152403387" w:history="1">
+          <w:hyperlink w:anchor="_Toc152411310" w:history="1">
             <w:r>
               <w:rPr>
                 <w:rStyle w:val="Hyperlink"/>
@@ -3584,7 +3684,7 @@
                 <w:noProof/>
                 <w:webHidden/>
               </w:rPr>
-              <w:instrText xml:space="preserve"> PAGEREF _Toc152403387 \h </w:instrText>
+              <w:instrText xml:space="preserve"> PAGEREF _Toc152411310 \h </w:instrText>
             </w:r>
             <w:r>
               <w:rPr>
@@ -3604,7 +3704,7 @@
                 <w:noProof/>
                 <w:webHidden/>
               </w:rPr>
-              <w:t>7</w:t>
+              <w:t>8</w:t>
             </w:r>
             <w:r>
               <w:rPr>
@@ -3636,7 +3736,7 @@
               <w14:ligatures w14:val="standardContextual"/>
             </w:rPr>
           </w:pPr>
-          <w:hyperlink w:anchor="_Toc152403388" w:history="1">
+          <w:hyperlink w:anchor="_Toc152411311" w:history="1">
             <w:r>
               <w:rPr>
                 <w:rStyle w:val="Hyperlink"/>
@@ -3688,7 +3788,7 @@
                 <w:noProof/>
                 <w:webHidden/>
               </w:rPr>
-              <w:instrText xml:space="preserve"> PAGEREF _Toc152403388 \h </w:instrText>
+              <w:instrText xml:space="preserve"> PAGEREF _Toc152411311 \h </w:instrText>
             </w:r>
             <w:r>
               <w:rPr>
@@ -3708,7 +3808,7 @@
                 <w:noProof/>
                 <w:webHidden/>
               </w:rPr>
-              <w:t>7</w:t>
+              <w:t>8</w:t>
             </w:r>
             <w:r>
               <w:rPr>
@@ -3740,7 +3840,7 @@
               <w14:ligatures w14:val="standardContextual"/>
             </w:rPr>
           </w:pPr>
-          <w:hyperlink w:anchor="_Toc152403389" w:history="1">
+          <w:hyperlink w:anchor="_Toc152411312" w:history="1">
             <w:r>
               <w:rPr>
                 <w:rStyle w:val="Hyperlink"/>
@@ -3792,7 +3892,7 @@
                 <w:noProof/>
                 <w:webHidden/>
               </w:rPr>
-              <w:instrText xml:space="preserve"> PAGEREF _Toc152403389 \h </w:instrText>
+              <w:instrText xml:space="preserve"> PAGEREF _Toc152411312 \h </w:instrText>
             </w:r>
             <w:r>
               <w:rPr>
@@ -3812,7 +3912,7 @@
                 <w:noProof/>
                 <w:webHidden/>
               </w:rPr>
-              <w:t>7</w:t>
+              <w:t>8</w:t>
             </w:r>
             <w:r>
               <w:rPr>
@@ -3844,7 +3944,7 @@
               <w14:ligatures w14:val="standardContextual"/>
             </w:rPr>
           </w:pPr>
-          <w:hyperlink w:anchor="_Toc152403390" w:history="1">
+          <w:hyperlink w:anchor="_Toc152411313" w:history="1">
             <w:r>
               <w:rPr>
                 <w:rStyle w:val="Hyperlink"/>
@@ -3896,7 +3996,7 @@
                 <w:noProof/>
                 <w:webHidden/>
               </w:rPr>
-              <w:instrText xml:space="preserve"> PAGEREF _Toc152403390 \h </w:instrText>
+              <w:instrText xml:space="preserve"> PAGEREF _Toc152411313 \h </w:instrText>
             </w:r>
             <w:r>
               <w:rPr>
@@ -3916,7 +4016,313 @@
                 <w:noProof/>
                 <w:webHidden/>
               </w:rPr>
-              <w:t>7</w:t>
+              <w:t>8</w:t>
+            </w:r>
+            <w:r>
+              <w:rPr>
+                <w:noProof/>
+                <w:webHidden/>
+              </w:rPr>
+              <w:fldChar w:fldCharType="end"/>
+            </w:r>
+          </w:hyperlink>
+        </w:p>
+        <w:p>
+          <w:pPr>
+            <w:pStyle w:val="TOC2"/>
+            <w:tabs>
+              <w:tab w:val="left" w:pos="522"/>
+              <w:tab w:val="right" w:leader="dot" w:pos="9062"/>
+            </w:tabs>
+            <w:rPr>
+              <w:rFonts w:eastAsiaTheme="minorEastAsia" w:cstheme="minorBidi"/>
+              <w:b w:val="0"/>
+              <w:bCs w:val="0"/>
+              <w:smallCaps w:val="0"/>
+              <w:noProof/>
+              <w:kern w:val="2"/>
+              <w:sz w:val="24"/>
+              <w:szCs w:val="24"/>
+              <w:lang w:val="en-PL" w:eastAsia="en-GB"/>
+              <w14:ligatures w14:val="standardContextual"/>
+            </w:rPr>
+          </w:pPr>
+          <w:hyperlink w:anchor="_Toc152411314" w:history="1">
+            <w:r>
+              <w:rPr>
+                <w:rStyle w:val="Hyperlink"/>
+                <w:noProof/>
+                <w:lang w:val="en-US"/>
+              </w:rPr>
+              <w:t>6.1</w:t>
+            </w:r>
+            <w:r>
+              <w:rPr>
+                <w:rFonts w:eastAsiaTheme="minorEastAsia" w:cstheme="minorBidi"/>
+                <w:b w:val="0"/>
+                <w:bCs w:val="0"/>
+                <w:smallCaps w:val="0"/>
+                <w:noProof/>
+                <w:kern w:val="2"/>
+                <w:sz w:val="24"/>
+                <w:szCs w:val="24"/>
+                <w:lang w:val="en-PL" w:eastAsia="en-GB"/>
+                <w14:ligatures w14:val="standardContextual"/>
+              </w:rPr>
+              <w:tab/>
+            </w:r>
+            <w:r>
+              <w:rPr>
+                <w:rStyle w:val="Hyperlink"/>
+                <w:noProof/>
+                <w:lang w:val="en-US"/>
+              </w:rPr>
+              <w:t>Results</w:t>
+            </w:r>
+            <w:r>
+              <w:rPr>
+                <w:noProof/>
+                <w:webHidden/>
+              </w:rPr>
+              <w:tab/>
+            </w:r>
+            <w:r>
+              <w:rPr>
+                <w:noProof/>
+                <w:webHidden/>
+              </w:rPr>
+              <w:fldChar w:fldCharType="begin"/>
+            </w:r>
+            <w:r>
+              <w:rPr>
+                <w:noProof/>
+                <w:webHidden/>
+              </w:rPr>
+              <w:instrText xml:space="preserve"> PAGEREF _Toc152411314 \h </w:instrText>
+            </w:r>
+            <w:r>
+              <w:rPr>
+                <w:noProof/>
+                <w:webHidden/>
+              </w:rPr>
+            </w:r>
+            <w:r>
+              <w:rPr>
+                <w:noProof/>
+                <w:webHidden/>
+              </w:rPr>
+              <w:fldChar w:fldCharType="separate"/>
+            </w:r>
+            <w:r>
+              <w:rPr>
+                <w:noProof/>
+                <w:webHidden/>
+              </w:rPr>
+              <w:t>8</w:t>
+            </w:r>
+            <w:r>
+              <w:rPr>
+                <w:noProof/>
+                <w:webHidden/>
+              </w:rPr>
+              <w:fldChar w:fldCharType="end"/>
+            </w:r>
+          </w:hyperlink>
+        </w:p>
+        <w:p>
+          <w:pPr>
+            <w:pStyle w:val="TOC2"/>
+            <w:tabs>
+              <w:tab w:val="left" w:pos="522"/>
+              <w:tab w:val="right" w:leader="dot" w:pos="9062"/>
+            </w:tabs>
+            <w:rPr>
+              <w:rFonts w:eastAsiaTheme="minorEastAsia" w:cstheme="minorBidi"/>
+              <w:b w:val="0"/>
+              <w:bCs w:val="0"/>
+              <w:smallCaps w:val="0"/>
+              <w:noProof/>
+              <w:kern w:val="2"/>
+              <w:sz w:val="24"/>
+              <w:szCs w:val="24"/>
+              <w:lang w:val="en-PL" w:eastAsia="en-GB"/>
+              <w14:ligatures w14:val="standardContextual"/>
+            </w:rPr>
+          </w:pPr>
+          <w:hyperlink w:anchor="_Toc152411315" w:history="1">
+            <w:r>
+              <w:rPr>
+                <w:rStyle w:val="Hyperlink"/>
+                <w:noProof/>
+                <w:lang w:val="en-US"/>
+              </w:rPr>
+              <w:t>6.2</w:t>
+            </w:r>
+            <w:r>
+              <w:rPr>
+                <w:rFonts w:eastAsiaTheme="minorEastAsia" w:cstheme="minorBidi"/>
+                <w:b w:val="0"/>
+                <w:bCs w:val="0"/>
+                <w:smallCaps w:val="0"/>
+                <w:noProof/>
+                <w:kern w:val="2"/>
+                <w:sz w:val="24"/>
+                <w:szCs w:val="24"/>
+                <w:lang w:val="en-PL" w:eastAsia="en-GB"/>
+                <w14:ligatures w14:val="standardContextual"/>
+              </w:rPr>
+              <w:tab/>
+            </w:r>
+            <w:r>
+              <w:rPr>
+                <w:rStyle w:val="Hyperlink"/>
+                <w:noProof/>
+                <w:lang w:val="en-US"/>
+              </w:rPr>
+              <w:t>Related Work &amp; Contributions</w:t>
+            </w:r>
+            <w:r>
+              <w:rPr>
+                <w:noProof/>
+                <w:webHidden/>
+              </w:rPr>
+              <w:tab/>
+            </w:r>
+            <w:r>
+              <w:rPr>
+                <w:noProof/>
+                <w:webHidden/>
+              </w:rPr>
+              <w:fldChar w:fldCharType="begin"/>
+            </w:r>
+            <w:r>
+              <w:rPr>
+                <w:noProof/>
+                <w:webHidden/>
+              </w:rPr>
+              <w:instrText xml:space="preserve"> PAGEREF _Toc152411315 \h </w:instrText>
+            </w:r>
+            <w:r>
+              <w:rPr>
+                <w:noProof/>
+                <w:webHidden/>
+              </w:rPr>
+            </w:r>
+            <w:r>
+              <w:rPr>
+                <w:noProof/>
+                <w:webHidden/>
+              </w:rPr>
+              <w:fldChar w:fldCharType="separate"/>
+            </w:r>
+            <w:r>
+              <w:rPr>
+                <w:noProof/>
+                <w:webHidden/>
+              </w:rPr>
+              <w:t>8</w:t>
+            </w:r>
+            <w:r>
+              <w:rPr>
+                <w:noProof/>
+                <w:webHidden/>
+              </w:rPr>
+              <w:fldChar w:fldCharType="end"/>
+            </w:r>
+          </w:hyperlink>
+        </w:p>
+        <w:p>
+          <w:pPr>
+            <w:pStyle w:val="TOC2"/>
+            <w:tabs>
+              <w:tab w:val="left" w:pos="522"/>
+              <w:tab w:val="right" w:leader="dot" w:pos="9062"/>
+            </w:tabs>
+            <w:rPr>
+              <w:rFonts w:eastAsiaTheme="minorEastAsia" w:cstheme="minorBidi"/>
+              <w:b w:val="0"/>
+              <w:bCs w:val="0"/>
+              <w:smallCaps w:val="0"/>
+              <w:noProof/>
+              <w:kern w:val="2"/>
+              <w:sz w:val="24"/>
+              <w:szCs w:val="24"/>
+              <w:lang w:val="en-PL" w:eastAsia="en-GB"/>
+              <w14:ligatures w14:val="standardContextual"/>
+            </w:rPr>
+          </w:pPr>
+          <w:hyperlink w:anchor="_Toc152411316" w:history="1">
+            <w:r>
+              <w:rPr>
+                <w:rStyle w:val="Hyperlink"/>
+                <w:noProof/>
+                <w:lang w:val="en-US"/>
+              </w:rPr>
+              <w:t>6.3</w:t>
+            </w:r>
+            <w:r>
+              <w:rPr>
+                <w:rFonts w:eastAsiaTheme="minorEastAsia" w:cstheme="minorBidi"/>
+                <w:b w:val="0"/>
+                <w:bCs w:val="0"/>
+                <w:smallCaps w:val="0"/>
+                <w:noProof/>
+                <w:kern w:val="2"/>
+                <w:sz w:val="24"/>
+                <w:szCs w:val="24"/>
+                <w:lang w:val="en-PL" w:eastAsia="en-GB"/>
+                <w14:ligatures w14:val="standardContextual"/>
+              </w:rPr>
+              <w:tab/>
+            </w:r>
+            <w:r>
+              <w:rPr>
+                <w:rStyle w:val="Hyperlink"/>
+                <w:noProof/>
+                <w:lang w:val="en-US"/>
+              </w:rPr>
+              <w:t>Conclusion</w:t>
+            </w:r>
+            <w:r>
+              <w:rPr>
+                <w:noProof/>
+                <w:webHidden/>
+              </w:rPr>
+              <w:tab/>
+            </w:r>
+            <w:r>
+              <w:rPr>
+                <w:noProof/>
+                <w:webHidden/>
+              </w:rPr>
+              <w:fldChar w:fldCharType="begin"/>
+            </w:r>
+            <w:r>
+              <w:rPr>
+                <w:noProof/>
+                <w:webHidden/>
+              </w:rPr>
+              <w:instrText xml:space="preserve"> PAGEREF _Toc152411316 \h </w:instrText>
+            </w:r>
+            <w:r>
+              <w:rPr>
+                <w:noProof/>
+                <w:webHidden/>
+              </w:rPr>
+            </w:r>
+            <w:r>
+              <w:rPr>
+                <w:noProof/>
+                <w:webHidden/>
+              </w:rPr>
+              <w:fldChar w:fldCharType="separate"/>
+            </w:r>
+            <w:r>
+              <w:rPr>
+                <w:noProof/>
+                <w:webHidden/>
+              </w:rPr>
+              <w:t>8</w:t>
             </w:r>
             <w:r>
               <w:rPr>
@@ -3948,7 +4354,7 @@
               <w14:ligatures w14:val="standardContextual"/>
             </w:rPr>
           </w:pPr>
-          <w:hyperlink w:anchor="_Toc152403391" w:history="1">
+          <w:hyperlink w:anchor="_Toc152411317" w:history="1">
             <w:r>
               <w:rPr>
                 <w:rStyle w:val="Hyperlink"/>
@@ -4000,7 +4406,7 @@
                 <w:noProof/>
                 <w:webHidden/>
               </w:rPr>
-              <w:instrText xml:space="preserve"> PAGEREF _Toc152403391 \h </w:instrText>
+              <w:instrText xml:space="preserve"> PAGEREF _Toc152411317 \h </w:instrText>
             </w:r>
             <w:r>
               <w:rPr>
@@ -4020,7 +4426,7 @@
                 <w:noProof/>
                 <w:webHidden/>
               </w:rPr>
-              <w:t>7</w:t>
+              <w:t>8</w:t>
             </w:r>
             <w:r>
               <w:rPr>
@@ -4052,7 +4458,7 @@
               <w14:ligatures w14:val="standardContextual"/>
             </w:rPr>
           </w:pPr>
-          <w:hyperlink w:anchor="_Toc152403392" w:history="1">
+          <w:hyperlink w:anchor="_Toc152411318" w:history="1">
             <w:r>
               <w:rPr>
                 <w:rStyle w:val="Hyperlink"/>
@@ -4083,7 +4489,7 @@
                 <w:noProof/>
                 <w:lang w:val="en-US"/>
               </w:rPr>
-              <w:t>Bibliography</w:t>
+              <w:t>Websites</w:t>
             </w:r>
             <w:r>
               <w:rPr>
@@ -4104,7 +4510,7 @@
                 <w:noProof/>
                 <w:webHidden/>
               </w:rPr>
-              <w:instrText xml:space="preserve"> PAGEREF _Toc152403392 \h </w:instrText>
+              <w:instrText xml:space="preserve"> PAGEREF _Toc152411318 \h </w:instrText>
             </w:r>
             <w:r>
               <w:rPr>
@@ -4124,7 +4530,7 @@
                 <w:noProof/>
                 <w:webHidden/>
               </w:rPr>
-              <w:t>7</w:t>
+              <w:t>8</w:t>
             </w:r>
             <w:r>
               <w:rPr>
@@ -4156,7 +4562,7 @@
               <w14:ligatures w14:val="standardContextual"/>
             </w:rPr>
           </w:pPr>
-          <w:hyperlink w:anchor="_Toc152403393" w:history="1">
+          <w:hyperlink w:anchor="_Toc152411319" w:history="1">
             <w:r>
               <w:rPr>
                 <w:rStyle w:val="Hyperlink"/>
@@ -4187,7 +4593,7 @@
                 <w:noProof/>
                 <w:lang w:val="en-US"/>
               </w:rPr>
-              <w:t>Websites</w:t>
+              <w:t>Bibliography</w:t>
             </w:r>
             <w:r>
               <w:rPr>
@@ -4208,7 +4614,7 @@
                 <w:noProof/>
                 <w:webHidden/>
               </w:rPr>
-              <w:instrText xml:space="preserve"> PAGEREF _Toc152403393 \h </w:instrText>
+              <w:instrText xml:space="preserve"> PAGEREF _Toc152411319 \h </w:instrText>
             </w:r>
             <w:r>
               <w:rPr>
@@ -4228,7 +4634,7 @@
                 <w:noProof/>
                 <w:webHidden/>
               </w:rPr>
-              <w:t>7</w:t>
+              <w:t>8</w:t>
             </w:r>
             <w:r>
               <w:rPr>
@@ -4260,7 +4666,7 @@
               <w14:ligatures w14:val="standardContextual"/>
             </w:rPr>
           </w:pPr>
-          <w:hyperlink w:anchor="_Toc152403394" w:history="1">
+          <w:hyperlink w:anchor="_Toc152411320" w:history="1">
             <w:r>
               <w:rPr>
                 <w:rStyle w:val="Hyperlink"/>
@@ -4312,7 +4718,7 @@
                 <w:noProof/>
                 <w:webHidden/>
               </w:rPr>
-              <w:instrText xml:space="preserve"> PAGEREF _Toc152403394 \h </w:instrText>
+              <w:instrText xml:space="preserve"> PAGEREF _Toc152411320 \h </w:instrText>
             </w:r>
             <w:r>
               <w:rPr>
@@ -4332,7 +4738,7 @@
                 <w:noProof/>
                 <w:webHidden/>
               </w:rPr>
-              <w:t>7</w:t>
+              <w:t>8</w:t>
             </w:r>
             <w:r>
               <w:rPr>
@@ -4491,7 +4897,7 @@
           <w:lang w:val="en-US"/>
         </w:rPr>
       </w:pPr>
-      <w:bookmarkStart w:id="7" w:name="_Toc152403368"/>
+      <w:bookmarkStart w:id="7" w:name="_Toc152411290"/>
       <w:r>
         <w:rPr>
           <w:lang w:val="en-US"/>
@@ -4508,7 +4914,7 @@
           <w:lang w:val="en-US"/>
         </w:rPr>
       </w:pPr>
-      <w:bookmarkStart w:id="8" w:name="_Toc152403369"/>
+      <w:bookmarkStart w:id="8" w:name="_Toc152411291"/>
       <w:r>
         <w:rPr>
           <w:lang w:val="en-US"/>
@@ -4524,7 +4930,7 @@
           <w:lang w:val="en-US"/>
         </w:rPr>
       </w:pPr>
-      <w:bookmarkStart w:id="9" w:name="_Toc152403370"/>
+      <w:bookmarkStart w:id="9" w:name="_Toc152411292"/>
       <w:r>
         <w:rPr>
           <w:lang w:val="en-US"/>
@@ -4559,7 +4965,7 @@
           <w:lang w:val="en-US"/>
         </w:rPr>
       </w:pPr>
-      <w:bookmarkStart w:id="10" w:name="_Toc152403371"/>
+      <w:bookmarkStart w:id="10" w:name="_Toc152411293"/>
       <w:r>
         <w:rPr>
           <w:snapToGrid w:val="0"/>
@@ -4573,7 +4979,7 @@
     </w:p>
     <w:p>
       <w:pPr>
-        <w:ind w:left="0" w:firstLine="460"/>
+        <w:ind w:left="0"/>
         <w:rPr>
           <w:lang w:val="en-US"/>
         </w:rPr>
@@ -4623,7 +5029,16 @@
     </w:p>
     <w:p>
       <w:pPr>
-        <w:ind w:left="0" w:firstLine="460"/>
+        <w:pStyle w:val="ListParagraph"/>
+        <w:ind w:left="1060"/>
+        <w:rPr>
+          <w:lang w:val="en-US"/>
+        </w:rPr>
+      </w:pPr>
+    </w:p>
+    <w:p>
+      <w:pPr>
+        <w:ind w:left="0"/>
         <w:rPr>
           <w:lang w:val="en-US"/>
         </w:rPr>
@@ -4637,7 +5052,15 @@
     </w:p>
     <w:p>
       <w:pPr>
-        <w:ind w:left="0" w:firstLine="460"/>
+        <w:ind w:left="0"/>
+        <w:rPr>
+          <w:lang w:val="en-US"/>
+        </w:rPr>
+      </w:pPr>
+    </w:p>
+    <w:p>
+      <w:pPr>
+        <w:ind w:left="0"/>
         <w:rPr>
           <w:lang w:val="en-US"/>
         </w:rPr>
@@ -4651,7 +5074,15 @@
     </w:p>
     <w:p>
       <w:pPr>
-        <w:ind w:left="0" w:firstLine="460"/>
+        <w:ind w:left="0"/>
+        <w:rPr>
+          <w:lang w:val="en-US"/>
+        </w:rPr>
+      </w:pPr>
+    </w:p>
+    <w:p>
+      <w:pPr>
+        <w:ind w:left="0"/>
         <w:rPr>
           <w:lang w:val="en-US"/>
         </w:rPr>
@@ -4662,6 +5093,14 @@
         </w:rPr>
         <w:t>Unfortunately, there are no good sources to show all students activities that are trustworthy and motivate this community to take into consideration another type of experience that employees are looking for during recruitment. This paper will introduce a solution that can solve these two questions.</w:t>
       </w:r>
+    </w:p>
+    <w:p>
+      <w:pPr>
+        <w:ind w:left="0"/>
+        <w:rPr>
+          <w:lang w:val="en-US"/>
+        </w:rPr>
+      </w:pPr>
     </w:p>
     <w:p>
       <w:pPr>
@@ -4675,7 +5114,7 @@
         </w:rPr>
       </w:pPr>
       <w:bookmarkStart w:id="11" w:name="_Toc152012144"/>
-      <w:bookmarkStart w:id="12" w:name="_Toc152403372"/>
+      <w:bookmarkStart w:id="12" w:name="_Toc152411294"/>
       <w:r>
         <w:rPr>
           <w:lang w:val="en-US"/>
@@ -4690,6 +5129,13 @@
         <w:t xml:space="preserve"> Definition</w:t>
       </w:r>
       <w:bookmarkEnd w:id="12"/>
+    </w:p>
+    <w:p>
+      <w:pPr>
+        <w:rPr>
+          <w:lang w:val="en-US"/>
+        </w:rPr>
+      </w:pPr>
     </w:p>
     <w:p>
       <w:pPr>
@@ -4703,7 +5149,7 @@
         </w:rPr>
       </w:pPr>
       <w:bookmarkStart w:id="13" w:name="_Toc152012145"/>
-      <w:bookmarkStart w:id="14" w:name="_Toc152403373"/>
+      <w:bookmarkStart w:id="14" w:name="_Toc152411295"/>
       <w:r>
         <w:rPr>
           <w:lang w:val="en-US"/>
@@ -4712,6 +5158,110 @@
       </w:r>
       <w:bookmarkEnd w:id="13"/>
       <w:bookmarkEnd w:id="14"/>
+    </w:p>
+    <w:p>
+      <w:pPr>
+        <w:ind w:left="0"/>
+        <w:rPr>
+          <w:lang w:val="en-US"/>
+        </w:rPr>
+      </w:pPr>
+      <w:r>
+        <w:rPr>
+          <w:lang w:val="en-US"/>
+        </w:rPr>
+        <w:t>The following outlines the objectives of this thesis that will, step by step, make a move for solving the placement in the problem definition section.</w:t>
+      </w:r>
+    </w:p>
+    <w:p>
+      <w:pPr>
+        <w:ind w:left="0"/>
+        <w:rPr>
+          <w:lang w:val="en-US"/>
+        </w:rPr>
+      </w:pPr>
+    </w:p>
+    <w:p>
+      <w:pPr>
+        <w:ind w:left="0"/>
+        <w:rPr>
+          <w:lang w:val="en-US"/>
+        </w:rPr>
+      </w:pPr>
+      <w:r>
+        <w:rPr>
+          <w:lang w:val="en-US"/>
+        </w:rPr>
+        <w:t xml:space="preserve">The first objective is to develop entirely scalable backend services for this product. It is crucial because we need security for our users because of the Oracle problem. Also, we want our services to continuously work on the server regardless of a </w:t>
+      </w:r>
+      <w:r>
+        <w:rPr>
+          <w:lang w:val="en-US"/>
+        </w:rPr>
+        <w:t>service update and scale our services when there is significant usage at the time.</w:t>
+      </w:r>
+    </w:p>
+    <w:p>
+      <w:pPr>
+        <w:ind w:left="0"/>
+        <w:rPr>
+          <w:lang w:val="en-US"/>
+        </w:rPr>
+      </w:pPr>
+    </w:p>
+    <w:p>
+      <w:pPr>
+        <w:ind w:left="0"/>
+        <w:rPr>
+          <w:lang w:val="en-US"/>
+        </w:rPr>
+      </w:pPr>
+      <w:r>
+        <w:rPr>
+          <w:lang w:val="en-US"/>
+        </w:rPr>
+        <w:t>The second objective is to design a client-side application accessible by mobile phones and websites. Nowadays, we cannot limit products to one platform, so in this work, the front end will be created in a language that aims to compile to all platforms, like Android, iOS, and websites.</w:t>
+      </w:r>
+    </w:p>
+    <w:p>
+      <w:pPr>
+        <w:ind w:left="0"/>
+        <w:rPr>
+          <w:lang w:val="en-US"/>
+        </w:rPr>
+      </w:pPr>
+    </w:p>
+    <w:p>
+      <w:pPr>
+        <w:ind w:left="0"/>
+        <w:rPr>
+          <w:lang w:val="en-US"/>
+        </w:rPr>
+      </w:pPr>
+    </w:p>
+    <w:p>
+      <w:pPr>
+        <w:ind w:left="0"/>
+        <w:rPr>
+          <w:lang w:val="en-US"/>
+        </w:rPr>
+      </w:pPr>
+    </w:p>
+    <w:p>
+      <w:pPr>
+        <w:ind w:left="0"/>
+        <w:rPr>
+          <w:lang w:val="en-US"/>
+        </w:rPr>
+      </w:pPr>
+    </w:p>
+    <w:p>
+      <w:pPr>
+        <w:ind w:left="0"/>
+        <w:rPr>
+          <w:lang w:val="en-US"/>
+        </w:rPr>
+      </w:pPr>
     </w:p>
     <w:p>
       <w:pPr>
@@ -4725,15 +5275,96 @@
         </w:rPr>
       </w:pPr>
       <w:bookmarkStart w:id="15" w:name="_Toc152012146"/>
-      <w:bookmarkStart w:id="16" w:name="_Toc152403374"/>
-      <w:r>
-        <w:rPr>
-          <w:lang w:val="en-US"/>
-        </w:rPr>
+      <w:bookmarkStart w:id="16" w:name="_Toc152411296"/>
+      <w:r>
+        <w:rPr>
+          <w:lang w:val="en-US"/>
+        </w:rPr>
+        <w:lastRenderedPageBreak/>
         <w:t>Structure</w:t>
       </w:r>
       <w:bookmarkEnd w:id="15"/>
       <w:bookmarkEnd w:id="16"/>
+    </w:p>
+    <w:p>
+      <w:pPr>
+        <w:ind w:left="0"/>
+        <w:rPr>
+          <w:lang w:val="en-US"/>
+        </w:rPr>
+      </w:pPr>
+      <w:r>
+        <w:rPr>
+          <w:lang w:val="en-US"/>
+        </w:rPr>
+        <w:t>This thesis will be structured as follows. Chapter 2 will provide a theoretical discussion of all aspects of the project that will be covered after this chapter. They will appear with a comprehensive explanation of computer science aspects utilized in this work. The following elements emerge sequentially: Blockchain, Microservices, DevOps, Database, and technology in use.</w:t>
+      </w:r>
+    </w:p>
+    <w:p>
+      <w:pPr>
+        <w:ind w:left="0"/>
+        <w:rPr>
+          <w:lang w:val="en-US"/>
+        </w:rPr>
+      </w:pPr>
+    </w:p>
+    <w:p>
+      <w:pPr>
+        <w:ind w:left="0"/>
+        <w:rPr>
+          <w:lang w:val="en-US"/>
+        </w:rPr>
+      </w:pPr>
+      <w:r>
+        <w:rPr>
+          <w:lang w:val="en-US"/>
+        </w:rPr>
+        <w:t>Chapter 3 is the central chapter and shows an innovative approach to solving this problem provided in the Introduction. The first part shows the abstraction of the solution, like the specification of requirements, diagrams, and architecture of the solution. The second part focuses on presenting backend services in action and client-side applications.</w:t>
+      </w:r>
+    </w:p>
+    <w:p>
+      <w:pPr>
+        <w:ind w:left="0"/>
+        <w:rPr>
+          <w:lang w:val="en-US"/>
+        </w:rPr>
+      </w:pPr>
+    </w:p>
+    <w:p>
+      <w:pPr>
+        <w:ind w:left="0"/>
+        <w:rPr>
+          <w:lang w:val="en-US"/>
+        </w:rPr>
+      </w:pPr>
+      <w:r>
+        <w:rPr>
+          <w:lang w:val="en-US"/>
+        </w:rPr>
+        <w:t>Chapter 4 and 5 will evaluate the tools needed to distribute a fully working product. Chapter 4 focuses on continuous integration and continuous development (CI/CD) that I use to maintain my solution. Chapter 5 will show how backend services were tested, including concepts like checking security tests and stress tests.</w:t>
+      </w:r>
+    </w:p>
+    <w:p>
+      <w:pPr>
+        <w:ind w:left="0"/>
+        <w:rPr>
+          <w:lang w:val="en-US"/>
+        </w:rPr>
+      </w:pPr>
+    </w:p>
+    <w:p>
+      <w:pPr>
+        <w:ind w:left="0"/>
+        <w:rPr>
+          <w:lang w:val="en-US"/>
+        </w:rPr>
+      </w:pPr>
+      <w:r>
+        <w:rPr>
+          <w:lang w:val="en-US"/>
+        </w:rPr>
+        <w:t>Chapter 6 will conclude this work by discussing the results and the relevance of the contribution of the problem provided in the Introduction.</w:t>
+      </w:r>
     </w:p>
     <w:p>
       <w:pPr>
@@ -4746,7 +5377,7 @@
           <w:lang w:val="en-US"/>
         </w:rPr>
       </w:pPr>
-      <w:bookmarkStart w:id="17" w:name="_Toc152403375"/>
+      <w:bookmarkStart w:id="17" w:name="_Toc152411297"/>
       <w:r>
         <w:rPr>
           <w:lang w:val="en-US"/>
@@ -4766,7 +5397,7 @@
           <w:lang w:val="en-US"/>
         </w:rPr>
       </w:pPr>
-      <w:bookmarkStart w:id="18" w:name="_Toc152403376"/>
+      <w:bookmarkStart w:id="18" w:name="_Toc152411298"/>
       <w:r>
         <w:rPr>
           <w:lang w:val="en-US"/>
@@ -4774,6 +5405,31 @@
         <w:t>Blockchain</w:t>
       </w:r>
       <w:bookmarkEnd w:id="18"/>
+    </w:p>
+    <w:p>
+      <w:pPr>
+        <w:pStyle w:val="Heading3"/>
+        <w:ind w:left="0"/>
+        <w:rPr>
+          <w:lang w:val="en-US"/>
+        </w:rPr>
+      </w:pPr>
+      <w:bookmarkStart w:id="19" w:name="_Toc152411299"/>
+      <w:r>
+        <w:rPr>
+          <w:lang w:val="en-US"/>
+        </w:rPr>
+        <w:t xml:space="preserve">2.1.1 </w:t>
+      </w:r>
+      <w:proofErr w:type="spellStart"/>
+      <w:r>
+        <w:rPr>
+          <w:lang w:val="en-US"/>
+        </w:rPr>
+        <w:t>WebAssembly</w:t>
+      </w:r>
+      <w:bookmarkEnd w:id="19"/>
+      <w:proofErr w:type="spellEnd"/>
     </w:p>
     <w:p>
       <w:pPr>
@@ -4786,14 +5442,14 @@
           <w:lang w:val="en-US"/>
         </w:rPr>
       </w:pPr>
-      <w:bookmarkStart w:id="19" w:name="_Toc152403377"/>
+      <w:bookmarkStart w:id="20" w:name="_Toc152411300"/>
       <w:r>
         <w:rPr>
           <w:lang w:val="en-US"/>
         </w:rPr>
         <w:t>Microservices</w:t>
       </w:r>
-      <w:bookmarkEnd w:id="19"/>
+      <w:bookmarkEnd w:id="20"/>
     </w:p>
     <w:p>
       <w:pPr>
@@ -4806,16 +5462,26 @@
           <w:lang w:val="en-US"/>
         </w:rPr>
       </w:pPr>
-      <w:bookmarkStart w:id="20" w:name="_Toc152403378"/>
-      <w:proofErr w:type="spellStart"/>
-      <w:r>
-        <w:rPr>
-          <w:lang w:val="en-US"/>
-        </w:rPr>
-        <w:t>Devops</w:t>
-      </w:r>
-      <w:bookmarkEnd w:id="20"/>
-      <w:proofErr w:type="spellEnd"/>
+      <w:bookmarkStart w:id="21" w:name="_Toc152411301"/>
+      <w:r>
+        <w:rPr>
+          <w:lang w:val="en-US"/>
+        </w:rPr>
+        <w:t>Dev</w:t>
+      </w:r>
+      <w:r>
+        <w:rPr>
+          <w:lang w:val="en-US"/>
+        </w:rPr>
+        <w:t>O</w:t>
+      </w:r>
+      <w:r>
+        <w:rPr>
+          <w:lang w:val="en-US"/>
+        </w:rPr>
+        <w:t>ps</w:t>
+      </w:r>
+      <w:bookmarkEnd w:id="21"/>
     </w:p>
     <w:p>
       <w:pPr>
@@ -4828,31 +5494,42 @@
           <w:lang w:val="en-US"/>
         </w:rPr>
       </w:pPr>
-      <w:bookmarkStart w:id="21" w:name="_Toc152403379"/>
+      <w:bookmarkStart w:id="22" w:name="_Toc152411302"/>
       <w:r>
         <w:rPr>
           <w:lang w:val="en-US"/>
         </w:rPr>
         <w:t>Database</w:t>
       </w:r>
-      <w:bookmarkEnd w:id="21"/>
+      <w:bookmarkEnd w:id="22"/>
     </w:p>
     <w:p>
       <w:pPr>
         <w:pStyle w:val="Heading2"/>
+        <w:numPr>
+          <w:ilvl w:val="1"/>
+          <w:numId w:val="29"/>
+        </w:numPr>
+        <w:rPr>
+          <w:lang w:val="en-US"/>
+        </w:rPr>
+      </w:pPr>
+      <w:bookmarkStart w:id="23" w:name="_Toc152411303"/>
+      <w:r>
+        <w:rPr>
+          <w:lang w:val="en-US"/>
+        </w:rPr>
+        <w:t>Technology</w:t>
+      </w:r>
+      <w:bookmarkEnd w:id="23"/>
+    </w:p>
+    <w:p>
+      <w:pPr>
         <w:ind w:left="0"/>
         <w:rPr>
           <w:lang w:val="en-US"/>
         </w:rPr>
       </w:pPr>
-      <w:bookmarkStart w:id="22" w:name="_Toc152403380"/>
-      <w:r>
-        <w:rPr>
-          <w:lang w:val="en-US"/>
-        </w:rPr>
-        <w:t>2.5 Technology</w:t>
-      </w:r>
-      <w:bookmarkEnd w:id="22"/>
     </w:p>
     <w:p>
       <w:pPr>
@@ -4865,14 +5542,14 @@
           <w:lang w:val="en-US"/>
         </w:rPr>
       </w:pPr>
-      <w:bookmarkStart w:id="23" w:name="_Toc152403381"/>
+      <w:bookmarkStart w:id="24" w:name="_Toc152411304"/>
       <w:r>
         <w:rPr>
           <w:lang w:val="en-US"/>
         </w:rPr>
         <w:t>Implementation</w:t>
       </w:r>
-      <w:bookmarkEnd w:id="23"/>
+      <w:bookmarkEnd w:id="24"/>
       <w:r>
         <w:rPr>
           <w:lang w:val="en-US"/>
@@ -4891,14 +5568,14 @@
           <w:lang w:val="en-US"/>
         </w:rPr>
       </w:pPr>
-      <w:bookmarkStart w:id="24" w:name="_Toc152403382"/>
+      <w:bookmarkStart w:id="25" w:name="_Toc152411305"/>
       <w:r>
         <w:rPr>
           <w:lang w:val="en-US"/>
         </w:rPr>
         <w:t>Requirements Analysis</w:t>
       </w:r>
-      <w:bookmarkEnd w:id="24"/>
+      <w:bookmarkEnd w:id="25"/>
     </w:p>
     <w:p>
       <w:pPr>
@@ -4911,30 +5588,19 @@
           <w:lang w:val="en-US"/>
         </w:rPr>
       </w:pPr>
-      <w:bookmarkStart w:id="25" w:name="_Toc152403383"/>
+      <w:bookmarkStart w:id="26" w:name="_Toc152411306"/>
       <w:r>
         <w:rPr>
           <w:lang w:val="en-US"/>
         </w:rPr>
         <w:t>Data Flow Diagram</w:t>
       </w:r>
-      <w:bookmarkEnd w:id="25"/>
-    </w:p>
-    <w:p>
-      <w:pPr>
+      <w:bookmarkEnd w:id="26"/>
+    </w:p>
+    <w:p>
+      <w:pPr>
+        <w:pStyle w:val="Heading2"/>
         <w:ind w:left="0"/>
-        <w:rPr>
-          <w:lang w:val="en-US"/>
-        </w:rPr>
-      </w:pPr>
-    </w:p>
-    <w:p>
-      <w:pPr>
-        <w:pStyle w:val="Heading2"/>
-        <w:numPr>
-          <w:ilvl w:val="1"/>
-          <w:numId w:val="29"/>
-        </w:numPr>
         <w:rPr>
           <w:lang w:val="en-US"/>
         </w:rPr>
@@ -4957,7 +5623,7 @@
           <w:lang w:val="en-US"/>
         </w:rPr>
       </w:pPr>
-      <w:bookmarkStart w:id="26" w:name="_Toc152403384"/>
+      <w:bookmarkStart w:id="27" w:name="_Toc152411307"/>
       <w:r>
         <w:rPr>
           <w:lang w:val="en-US"/>
@@ -4965,7 +5631,7 @@
         <w:lastRenderedPageBreak/>
         <w:t>Architecture</w:t>
       </w:r>
-      <w:bookmarkEnd w:id="26"/>
+      <w:bookmarkEnd w:id="27"/>
     </w:p>
     <w:p>
       <w:pPr>
@@ -4986,14 +5652,14 @@
           <w:lang w:val="en-US"/>
         </w:rPr>
       </w:pPr>
-      <w:bookmarkStart w:id="27" w:name="_Toc152403385"/>
+      <w:bookmarkStart w:id="28" w:name="_Toc152411308"/>
       <w:r>
         <w:rPr>
           <w:lang w:val="en-US"/>
         </w:rPr>
         <w:t>Entity-Relationship Diagram</w:t>
       </w:r>
-      <w:bookmarkEnd w:id="27"/>
+      <w:bookmarkEnd w:id="28"/>
     </w:p>
     <w:p>
       <w:pPr>
@@ -5014,14 +5680,14 @@
           <w:lang w:val="en-US"/>
         </w:rPr>
       </w:pPr>
-      <w:bookmarkStart w:id="28" w:name="_Toc152403386"/>
+      <w:bookmarkStart w:id="29" w:name="_Toc152411309"/>
       <w:r>
         <w:rPr>
           <w:lang w:val="en-US"/>
         </w:rPr>
         <w:t>Backend services</w:t>
       </w:r>
-      <w:bookmarkEnd w:id="28"/>
+      <w:bookmarkEnd w:id="29"/>
     </w:p>
     <w:p>
       <w:pPr>
@@ -5042,14 +5708,14 @@
           <w:lang w:val="en-US"/>
         </w:rPr>
       </w:pPr>
-      <w:bookmarkStart w:id="29" w:name="_Toc152403387"/>
+      <w:bookmarkStart w:id="30" w:name="_Toc152411310"/>
       <w:r>
         <w:rPr>
           <w:lang w:val="en-US"/>
         </w:rPr>
         <w:t>Client Side</w:t>
       </w:r>
-      <w:bookmarkEnd w:id="29"/>
+      <w:bookmarkEnd w:id="30"/>
     </w:p>
     <w:p>
       <w:pPr>
@@ -5078,14 +5744,14 @@
           <w:lang w:val="en-US"/>
         </w:rPr>
       </w:pPr>
-      <w:bookmarkStart w:id="30" w:name="_Toc152403388"/>
+      <w:bookmarkStart w:id="31" w:name="_Toc152411311"/>
       <w:r>
         <w:rPr>
           <w:lang w:val="en-US"/>
         </w:rPr>
         <w:t>Deployment</w:t>
       </w:r>
-      <w:bookmarkEnd w:id="30"/>
+      <w:bookmarkEnd w:id="31"/>
     </w:p>
     <w:p>
       <w:pPr>
@@ -5098,14 +5764,14 @@
           <w:lang w:val="en-US"/>
         </w:rPr>
       </w:pPr>
-      <w:bookmarkStart w:id="31" w:name="_Toc152403389"/>
+      <w:bookmarkStart w:id="32" w:name="_Toc152411312"/>
       <w:r>
         <w:rPr>
           <w:lang w:val="en-US"/>
         </w:rPr>
         <w:t>Testing</w:t>
       </w:r>
-      <w:bookmarkEnd w:id="31"/>
+      <w:bookmarkEnd w:id="32"/>
     </w:p>
     <w:p>
       <w:pPr>
@@ -5118,14 +5784,74 @@
           <w:lang w:val="en-US"/>
         </w:rPr>
       </w:pPr>
-      <w:bookmarkStart w:id="32" w:name="_Toc152403390"/>
+      <w:bookmarkStart w:id="33" w:name="_Toc152411313"/>
       <w:r>
         <w:rPr>
           <w:lang w:val="en-US"/>
         </w:rPr>
         <w:t>Discussion &amp; Conclusion</w:t>
       </w:r>
-      <w:bookmarkEnd w:id="32"/>
+      <w:bookmarkEnd w:id="33"/>
+    </w:p>
+    <w:p>
+      <w:pPr>
+        <w:pStyle w:val="Heading2"/>
+        <w:numPr>
+          <w:ilvl w:val="1"/>
+          <w:numId w:val="29"/>
+        </w:numPr>
+        <w:rPr>
+          <w:lang w:val="en-US"/>
+        </w:rPr>
+      </w:pPr>
+      <w:bookmarkStart w:id="34" w:name="_Toc152411314"/>
+      <w:r>
+        <w:rPr>
+          <w:lang w:val="en-US"/>
+        </w:rPr>
+        <w:t>Results</w:t>
+      </w:r>
+      <w:bookmarkEnd w:id="34"/>
+    </w:p>
+    <w:p>
+      <w:pPr>
+        <w:pStyle w:val="Heading2"/>
+        <w:numPr>
+          <w:ilvl w:val="1"/>
+          <w:numId w:val="29"/>
+        </w:numPr>
+        <w:rPr>
+          <w:lang w:val="en-US"/>
+        </w:rPr>
+      </w:pPr>
+      <w:bookmarkStart w:id="35" w:name="_Toc152411315"/>
+      <w:r>
+        <w:rPr>
+          <w:lang w:val="en-US"/>
+        </w:rPr>
+        <w:t>Related Work &amp; Contributions</w:t>
+      </w:r>
+      <w:bookmarkEnd w:id="35"/>
+    </w:p>
+    <w:p>
+      <w:pPr>
+        <w:pStyle w:val="Heading2"/>
+        <w:numPr>
+          <w:ilvl w:val="1"/>
+          <w:numId w:val="29"/>
+        </w:numPr>
+        <w:rPr>
+          <w:lang w:val="en-US"/>
+        </w:rPr>
+      </w:pPr>
+      <w:bookmarkStart w:id="36" w:name="_Toc152411316"/>
+      <w:r>
+        <w:rPr>
+          <w:lang w:val="en-US"/>
+        </w:rPr>
+        <w:t>Conclusion</w:t>
+      </w:r>
+      <w:bookmarkEnd w:id="36"/>
     </w:p>
     <w:p>
       <w:pPr>
@@ -5138,14 +5864,14 @@
           <w:lang w:val="en-US"/>
         </w:rPr>
       </w:pPr>
-      <w:bookmarkStart w:id="33" w:name="_Toc152403391"/>
+      <w:bookmarkStart w:id="37" w:name="_Toc152411317"/>
       <w:r>
         <w:rPr>
           <w:lang w:val="en-US"/>
         </w:rPr>
         <w:t>Literature</w:t>
       </w:r>
-      <w:bookmarkEnd w:id="33"/>
+      <w:bookmarkEnd w:id="37"/>
     </w:p>
     <w:p>
       <w:pPr>
@@ -5158,14 +5884,14 @@
           <w:lang w:val="en-US"/>
         </w:rPr>
       </w:pPr>
-      <w:bookmarkStart w:id="34" w:name="_Toc152403392"/>
-      <w:r>
-        <w:rPr>
-          <w:lang w:val="en-US"/>
-        </w:rPr>
-        <w:t>Bibliography</w:t>
-      </w:r>
-      <w:bookmarkEnd w:id="34"/>
+      <w:bookmarkStart w:id="38" w:name="_Toc152411318"/>
+      <w:r>
+        <w:rPr>
+          <w:lang w:val="en-US"/>
+        </w:rPr>
+        <w:t>Websites</w:t>
+      </w:r>
+      <w:bookmarkEnd w:id="38"/>
     </w:p>
     <w:p>
       <w:pPr>
@@ -5178,14 +5904,14 @@
           <w:lang w:val="en-US"/>
         </w:rPr>
       </w:pPr>
-      <w:bookmarkStart w:id="35" w:name="_Toc152403393"/>
-      <w:r>
-        <w:rPr>
-          <w:lang w:val="en-US"/>
-        </w:rPr>
-        <w:t>Websites</w:t>
-      </w:r>
-      <w:bookmarkEnd w:id="35"/>
+      <w:bookmarkStart w:id="39" w:name="_Toc152411319"/>
+      <w:r>
+        <w:rPr>
+          <w:lang w:val="en-US"/>
+        </w:rPr>
+        <w:t>Bibliography</w:t>
+      </w:r>
+      <w:bookmarkEnd w:id="39"/>
     </w:p>
     <w:p>
       <w:pPr>
@@ -5198,22 +5924,32 @@
           <w:lang w:val="en-US"/>
         </w:rPr>
       </w:pPr>
-      <w:bookmarkStart w:id="36" w:name="_Toc152403394"/>
+      <w:bookmarkStart w:id="40" w:name="_Toc152411320"/>
       <w:r>
         <w:rPr>
           <w:lang w:val="en-US"/>
         </w:rPr>
         <w:t>Terminology</w:t>
       </w:r>
-      <w:bookmarkEnd w:id="36"/>
-    </w:p>
-    <w:p>
-      <w:pPr>
-        <w:ind w:left="0"/>
-        <w:rPr>
-          <w:lang w:val="en-US"/>
-        </w:rPr>
-      </w:pPr>
+      <w:bookmarkEnd w:id="40"/>
+    </w:p>
+    <w:p>
+      <w:pPr>
+        <w:pStyle w:val="ListParagraph"/>
+        <w:numPr>
+          <w:ilvl w:val="0"/>
+          <w:numId w:val="34"/>
+        </w:numPr>
+        <w:rPr>
+          <w:lang w:val="en-US"/>
+        </w:rPr>
+      </w:pPr>
+      <w:r>
+        <w:rPr>
+          <w:lang w:val="en-US"/>
+        </w:rPr>
+        <w:t>CI/CD</w:t>
+      </w:r>
     </w:p>
     <w:p>
       <w:pPr>
@@ -5501,6 +6237,119 @@
     </w:lvl>
   </w:abstractNum>
   <w:abstractNum w:abstractNumId="1" w15:restartNumberingAfterBreak="0">
+    <w:nsid w:val="0203596B"/>
+    <w:multiLevelType w:val="hybridMultilevel"/>
+    <w:tmpl w:val="C7CA2424"/>
+    <w:lvl w:ilvl="0" w:tplc="98D84224">
+      <w:start w:val="5"/>
+      <w:numFmt w:val="bullet"/>
+      <w:lvlText w:val="-"/>
+      <w:lvlJc w:val="left"/>
+      <w:pPr>
+        <w:ind w:left="720" w:hanging="360"/>
+      </w:pPr>
+      <w:rPr>
+        <w:rFonts w:ascii="Helvetica" w:eastAsia="Times New Roman" w:hAnsi="Helvetica" w:cs="Times New Roman" w:hint="default"/>
+      </w:rPr>
+    </w:lvl>
+    <w:lvl w:ilvl="1" w:tplc="08090003" w:tentative="1">
+      <w:start w:val="1"/>
+      <w:numFmt w:val="bullet"/>
+      <w:lvlText w:val="o"/>
+      <w:lvlJc w:val="left"/>
+      <w:pPr>
+        <w:ind w:left="1440" w:hanging="360"/>
+      </w:pPr>
+      <w:rPr>
+        <w:rFonts w:ascii="Courier New" w:hAnsi="Courier New" w:cs="Courier New" w:hint="default"/>
+      </w:rPr>
+    </w:lvl>
+    <w:lvl w:ilvl="2" w:tplc="08090005" w:tentative="1">
+      <w:start w:val="1"/>
+      <w:numFmt w:val="bullet"/>
+      <w:lvlText w:val=""/>
+      <w:lvlJc w:val="left"/>
+      <w:pPr>
+        <w:ind w:left="2160" w:hanging="360"/>
+      </w:pPr>
+      <w:rPr>
+        <w:rFonts w:ascii="Wingdings" w:hAnsi="Wingdings" w:hint="default"/>
+      </w:rPr>
+    </w:lvl>
+    <w:lvl w:ilvl="3" w:tplc="08090001" w:tentative="1">
+      <w:start w:val="1"/>
+      <w:numFmt w:val="bullet"/>
+      <w:lvlText w:val=""/>
+      <w:lvlJc w:val="left"/>
+      <w:pPr>
+        <w:ind w:left="2880" w:hanging="360"/>
+      </w:pPr>
+      <w:rPr>
+        <w:rFonts w:ascii="Symbol" w:hAnsi="Symbol" w:hint="default"/>
+      </w:rPr>
+    </w:lvl>
+    <w:lvl w:ilvl="4" w:tplc="08090003" w:tentative="1">
+      <w:start w:val="1"/>
+      <w:numFmt w:val="bullet"/>
+      <w:lvlText w:val="o"/>
+      <w:lvlJc w:val="left"/>
+      <w:pPr>
+        <w:ind w:left="3600" w:hanging="360"/>
+      </w:pPr>
+      <w:rPr>
+        <w:rFonts w:ascii="Courier New" w:hAnsi="Courier New" w:cs="Courier New" w:hint="default"/>
+      </w:rPr>
+    </w:lvl>
+    <w:lvl w:ilvl="5" w:tplc="08090005" w:tentative="1">
+      <w:start w:val="1"/>
+      <w:numFmt w:val="bullet"/>
+      <w:lvlText w:val=""/>
+      <w:lvlJc w:val="left"/>
+      <w:pPr>
+        <w:ind w:left="4320" w:hanging="360"/>
+      </w:pPr>
+      <w:rPr>
+        <w:rFonts w:ascii="Wingdings" w:hAnsi="Wingdings" w:hint="default"/>
+      </w:rPr>
+    </w:lvl>
+    <w:lvl w:ilvl="6" w:tplc="08090001" w:tentative="1">
+      <w:start w:val="1"/>
+      <w:numFmt w:val="bullet"/>
+      <w:lvlText w:val=""/>
+      <w:lvlJc w:val="left"/>
+      <w:pPr>
+        <w:ind w:left="5040" w:hanging="360"/>
+      </w:pPr>
+      <w:rPr>
+        <w:rFonts w:ascii="Symbol" w:hAnsi="Symbol" w:hint="default"/>
+      </w:rPr>
+    </w:lvl>
+    <w:lvl w:ilvl="7" w:tplc="08090003" w:tentative="1">
+      <w:start w:val="1"/>
+      <w:numFmt w:val="bullet"/>
+      <w:lvlText w:val="o"/>
+      <w:lvlJc w:val="left"/>
+      <w:pPr>
+        <w:ind w:left="5760" w:hanging="360"/>
+      </w:pPr>
+      <w:rPr>
+        <w:rFonts w:ascii="Courier New" w:hAnsi="Courier New" w:cs="Courier New" w:hint="default"/>
+      </w:rPr>
+    </w:lvl>
+    <w:lvl w:ilvl="8" w:tplc="08090005" w:tentative="1">
+      <w:start w:val="1"/>
+      <w:numFmt w:val="bullet"/>
+      <w:lvlText w:val=""/>
+      <w:lvlJc w:val="left"/>
+      <w:pPr>
+        <w:ind w:left="6480" w:hanging="360"/>
+      </w:pPr>
+      <w:rPr>
+        <w:rFonts w:ascii="Wingdings" w:hAnsi="Wingdings" w:hint="default"/>
+      </w:rPr>
+    </w:lvl>
+  </w:abstractNum>
+  <w:abstractNum w:abstractNumId="2" w15:restartNumberingAfterBreak="0">
     <w:nsid w:val="036D1AF4"/>
     <w:multiLevelType w:val="hybridMultilevel"/>
     <w:tmpl w:val="EF8A24B6"/>
@@ -5613,7 +6462,7 @@
       </w:rPr>
     </w:lvl>
   </w:abstractNum>
-  <w:abstractNum w:abstractNumId="2" w15:restartNumberingAfterBreak="0">
+  <w:abstractNum w:abstractNumId="3" w15:restartNumberingAfterBreak="0">
     <w:nsid w:val="08E56EDC"/>
     <w:multiLevelType w:val="hybridMultilevel"/>
     <w:tmpl w:val="D71E4C84"/>
@@ -5753,7 +6602,7 @@
       </w:rPr>
     </w:lvl>
   </w:abstractNum>
-  <w:abstractNum w:abstractNumId="3" w15:restartNumberingAfterBreak="0">
+  <w:abstractNum w:abstractNumId="4" w15:restartNumberingAfterBreak="0">
     <w:nsid w:val="095A02CF"/>
     <w:multiLevelType w:val="hybridMultilevel"/>
     <w:tmpl w:val="9FB4465E"/>
@@ -5842,7 +6691,7 @@
       </w:pPr>
     </w:lvl>
   </w:abstractNum>
-  <w:abstractNum w:abstractNumId="4" w15:restartNumberingAfterBreak="0">
+  <w:abstractNum w:abstractNumId="5" w15:restartNumberingAfterBreak="0">
     <w:nsid w:val="09E7170D"/>
     <w:multiLevelType w:val="hybridMultilevel"/>
     <w:tmpl w:val="DFC62C22"/>
@@ -5928,7 +6777,7 @@
       </w:pPr>
     </w:lvl>
   </w:abstractNum>
-  <w:abstractNum w:abstractNumId="5" w15:restartNumberingAfterBreak="0">
+  <w:abstractNum w:abstractNumId="6" w15:restartNumberingAfterBreak="0">
     <w:nsid w:val="0B014598"/>
     <w:multiLevelType w:val="hybridMultilevel"/>
     <w:tmpl w:val="F29CDAC2"/>
@@ -6041,7 +6890,7 @@
       </w:rPr>
     </w:lvl>
   </w:abstractNum>
-  <w:abstractNum w:abstractNumId="6" w15:restartNumberingAfterBreak="0">
+  <w:abstractNum w:abstractNumId="7" w15:restartNumberingAfterBreak="0">
     <w:nsid w:val="0B403E1D"/>
     <w:multiLevelType w:val="hybridMultilevel"/>
     <w:tmpl w:val="D1903FC8"/>
@@ -6130,7 +6979,7 @@
       </w:pPr>
     </w:lvl>
   </w:abstractNum>
-  <w:abstractNum w:abstractNumId="7" w15:restartNumberingAfterBreak="0">
+  <w:abstractNum w:abstractNumId="8" w15:restartNumberingAfterBreak="0">
     <w:nsid w:val="0C233BB1"/>
     <w:multiLevelType w:val="hybridMultilevel"/>
     <w:tmpl w:val="4AD4F674"/>
@@ -6243,7 +7092,7 @@
       </w:rPr>
     </w:lvl>
   </w:abstractNum>
-  <w:abstractNum w:abstractNumId="8" w15:restartNumberingAfterBreak="0">
+  <w:abstractNum w:abstractNumId="9" w15:restartNumberingAfterBreak="0">
     <w:nsid w:val="15662C73"/>
     <w:multiLevelType w:val="multilevel"/>
     <w:tmpl w:val="D7A20C14"/>
@@ -6356,7 +7205,7 @@
       </w:rPr>
     </w:lvl>
   </w:abstractNum>
-  <w:abstractNum w:abstractNumId="9" w15:restartNumberingAfterBreak="0">
+  <w:abstractNum w:abstractNumId="10" w15:restartNumberingAfterBreak="0">
     <w:nsid w:val="1C104F74"/>
     <w:multiLevelType w:val="hybridMultilevel"/>
     <w:tmpl w:val="9A24FE5C"/>
@@ -6445,7 +7294,7 @@
       </w:pPr>
     </w:lvl>
   </w:abstractNum>
-  <w:abstractNum w:abstractNumId="10" w15:restartNumberingAfterBreak="0">
+  <w:abstractNum w:abstractNumId="11" w15:restartNumberingAfterBreak="0">
     <w:nsid w:val="20701AEA"/>
     <w:multiLevelType w:val="hybridMultilevel"/>
     <w:tmpl w:val="A39AE862"/>
@@ -6531,7 +7380,7 @@
       </w:pPr>
     </w:lvl>
   </w:abstractNum>
-  <w:abstractNum w:abstractNumId="11" w15:restartNumberingAfterBreak="0">
+  <w:abstractNum w:abstractNumId="12" w15:restartNumberingAfterBreak="0">
     <w:nsid w:val="2D861A6A"/>
     <w:multiLevelType w:val="hybridMultilevel"/>
     <w:tmpl w:val="1DB88B62"/>
@@ -6620,7 +7469,120 @@
       </w:pPr>
     </w:lvl>
   </w:abstractNum>
-  <w:abstractNum w:abstractNumId="12" w15:restartNumberingAfterBreak="0">
+  <w:abstractNum w:abstractNumId="13" w15:restartNumberingAfterBreak="0">
+    <w:nsid w:val="2E884CB0"/>
+    <w:multiLevelType w:val="hybridMultilevel"/>
+    <w:tmpl w:val="E44A7A08"/>
+    <w:lvl w:ilvl="0" w:tplc="08090001">
+      <w:start w:val="1"/>
+      <w:numFmt w:val="bullet"/>
+      <w:lvlText w:val=""/>
+      <w:lvlJc w:val="left"/>
+      <w:pPr>
+        <w:ind w:left="720" w:hanging="360"/>
+      </w:pPr>
+      <w:rPr>
+        <w:rFonts w:ascii="Symbol" w:hAnsi="Symbol" w:hint="default"/>
+      </w:rPr>
+    </w:lvl>
+    <w:lvl w:ilvl="1" w:tplc="08090003" w:tentative="1">
+      <w:start w:val="1"/>
+      <w:numFmt w:val="bullet"/>
+      <w:lvlText w:val="o"/>
+      <w:lvlJc w:val="left"/>
+      <w:pPr>
+        <w:ind w:left="1440" w:hanging="360"/>
+      </w:pPr>
+      <w:rPr>
+        <w:rFonts w:ascii="Courier New" w:hAnsi="Courier New" w:cs="Courier New" w:hint="default"/>
+      </w:rPr>
+    </w:lvl>
+    <w:lvl w:ilvl="2" w:tplc="08090005" w:tentative="1">
+      <w:start w:val="1"/>
+      <w:numFmt w:val="bullet"/>
+      <w:lvlText w:val=""/>
+      <w:lvlJc w:val="left"/>
+      <w:pPr>
+        <w:ind w:left="2160" w:hanging="360"/>
+      </w:pPr>
+      <w:rPr>
+        <w:rFonts w:ascii="Wingdings" w:hAnsi="Wingdings" w:hint="default"/>
+      </w:rPr>
+    </w:lvl>
+    <w:lvl w:ilvl="3" w:tplc="08090001" w:tentative="1">
+      <w:start w:val="1"/>
+      <w:numFmt w:val="bullet"/>
+      <w:lvlText w:val=""/>
+      <w:lvlJc w:val="left"/>
+      <w:pPr>
+        <w:ind w:left="2880" w:hanging="360"/>
+      </w:pPr>
+      <w:rPr>
+        <w:rFonts w:ascii="Symbol" w:hAnsi="Symbol" w:hint="default"/>
+      </w:rPr>
+    </w:lvl>
+    <w:lvl w:ilvl="4" w:tplc="08090003" w:tentative="1">
+      <w:start w:val="1"/>
+      <w:numFmt w:val="bullet"/>
+      <w:lvlText w:val="o"/>
+      <w:lvlJc w:val="left"/>
+      <w:pPr>
+        <w:ind w:left="3600" w:hanging="360"/>
+      </w:pPr>
+      <w:rPr>
+        <w:rFonts w:ascii="Courier New" w:hAnsi="Courier New" w:cs="Courier New" w:hint="default"/>
+      </w:rPr>
+    </w:lvl>
+    <w:lvl w:ilvl="5" w:tplc="08090005" w:tentative="1">
+      <w:start w:val="1"/>
+      <w:numFmt w:val="bullet"/>
+      <w:lvlText w:val=""/>
+      <w:lvlJc w:val="left"/>
+      <w:pPr>
+        <w:ind w:left="4320" w:hanging="360"/>
+      </w:pPr>
+      <w:rPr>
+        <w:rFonts w:ascii="Wingdings" w:hAnsi="Wingdings" w:hint="default"/>
+      </w:rPr>
+    </w:lvl>
+    <w:lvl w:ilvl="6" w:tplc="08090001" w:tentative="1">
+      <w:start w:val="1"/>
+      <w:numFmt w:val="bullet"/>
+      <w:lvlText w:val=""/>
+      <w:lvlJc w:val="left"/>
+      <w:pPr>
+        <w:ind w:left="5040" w:hanging="360"/>
+      </w:pPr>
+      <w:rPr>
+        <w:rFonts w:ascii="Symbol" w:hAnsi="Symbol" w:hint="default"/>
+      </w:rPr>
+    </w:lvl>
+    <w:lvl w:ilvl="7" w:tplc="08090003" w:tentative="1">
+      <w:start w:val="1"/>
+      <w:numFmt w:val="bullet"/>
+      <w:lvlText w:val="o"/>
+      <w:lvlJc w:val="left"/>
+      <w:pPr>
+        <w:ind w:left="5760" w:hanging="360"/>
+      </w:pPr>
+      <w:rPr>
+        <w:rFonts w:ascii="Courier New" w:hAnsi="Courier New" w:cs="Courier New" w:hint="default"/>
+      </w:rPr>
+    </w:lvl>
+    <w:lvl w:ilvl="8" w:tplc="08090005" w:tentative="1">
+      <w:start w:val="1"/>
+      <w:numFmt w:val="bullet"/>
+      <w:lvlText w:val=""/>
+      <w:lvlJc w:val="left"/>
+      <w:pPr>
+        <w:ind w:left="6480" w:hanging="360"/>
+      </w:pPr>
+      <w:rPr>
+        <w:rFonts w:ascii="Wingdings" w:hAnsi="Wingdings" w:hint="default"/>
+      </w:rPr>
+    </w:lvl>
+  </w:abstractNum>
+  <w:abstractNum w:abstractNumId="14" w15:restartNumberingAfterBreak="0">
     <w:nsid w:val="2FC00503"/>
     <w:multiLevelType w:val="hybridMultilevel"/>
     <w:tmpl w:val="8A9AD8F6"/>
@@ -6733,7 +7695,7 @@
       </w:rPr>
     </w:lvl>
   </w:abstractNum>
-  <w:abstractNum w:abstractNumId="13" w15:restartNumberingAfterBreak="0">
+  <w:abstractNum w:abstractNumId="15" w15:restartNumberingAfterBreak="0">
     <w:nsid w:val="32691DBA"/>
     <w:multiLevelType w:val="hybridMultilevel"/>
     <w:tmpl w:val="3B8E2778"/>
@@ -6846,7 +7808,7 @@
       </w:rPr>
     </w:lvl>
   </w:abstractNum>
-  <w:abstractNum w:abstractNumId="14" w15:restartNumberingAfterBreak="0">
+  <w:abstractNum w:abstractNumId="16" w15:restartNumberingAfterBreak="0">
     <w:nsid w:val="32A93D88"/>
     <w:multiLevelType w:val="hybridMultilevel"/>
     <w:tmpl w:val="9F46DF48"/>
@@ -6959,7 +7921,7 @@
       </w:rPr>
     </w:lvl>
   </w:abstractNum>
-  <w:abstractNum w:abstractNumId="15" w15:restartNumberingAfterBreak="0">
+  <w:abstractNum w:abstractNumId="17" w15:restartNumberingAfterBreak="0">
     <w:nsid w:val="36C43238"/>
     <w:multiLevelType w:val="hybridMultilevel"/>
     <w:tmpl w:val="36CA6F88"/>
@@ -7048,7 +8010,7 @@
       </w:pPr>
     </w:lvl>
   </w:abstractNum>
-  <w:abstractNum w:abstractNumId="16" w15:restartNumberingAfterBreak="0">
+  <w:abstractNum w:abstractNumId="18" w15:restartNumberingAfterBreak="0">
     <w:nsid w:val="3D26147C"/>
     <w:multiLevelType w:val="multilevel"/>
     <w:tmpl w:val="10E45A98"/>
@@ -7161,7 +8123,7 @@
       </w:rPr>
     </w:lvl>
   </w:abstractNum>
-  <w:abstractNum w:abstractNumId="17" w15:restartNumberingAfterBreak="0">
+  <w:abstractNum w:abstractNumId="19" w15:restartNumberingAfterBreak="0">
     <w:nsid w:val="4BAB1502"/>
     <w:multiLevelType w:val="hybridMultilevel"/>
     <w:tmpl w:val="390606F8"/>
@@ -7251,7 +8213,7 @@
       </w:pPr>
     </w:lvl>
   </w:abstractNum>
-  <w:abstractNum w:abstractNumId="18" w15:restartNumberingAfterBreak="0">
+  <w:abstractNum w:abstractNumId="20" w15:restartNumberingAfterBreak="0">
     <w:nsid w:val="4DAC7ABF"/>
     <w:multiLevelType w:val="hybridMultilevel"/>
     <w:tmpl w:val="FF8C3132"/>
@@ -7364,7 +8326,7 @@
       </w:rPr>
     </w:lvl>
   </w:abstractNum>
-  <w:abstractNum w:abstractNumId="19" w15:restartNumberingAfterBreak="0">
+  <w:abstractNum w:abstractNumId="21" w15:restartNumberingAfterBreak="0">
     <w:nsid w:val="4E960D91"/>
     <w:multiLevelType w:val="hybridMultilevel"/>
     <w:tmpl w:val="45C4F6E6"/>
@@ -7477,7 +8439,7 @@
       </w:rPr>
     </w:lvl>
   </w:abstractNum>
-  <w:abstractNum w:abstractNumId="20" w15:restartNumberingAfterBreak="0">
+  <w:abstractNum w:abstractNumId="22" w15:restartNumberingAfterBreak="0">
     <w:nsid w:val="52821EBC"/>
     <w:multiLevelType w:val="hybridMultilevel"/>
     <w:tmpl w:val="2B14E3D4"/>
@@ -7590,7 +8552,7 @@
       </w:rPr>
     </w:lvl>
   </w:abstractNum>
-  <w:abstractNum w:abstractNumId="21" w15:restartNumberingAfterBreak="0">
+  <w:abstractNum w:abstractNumId="23" w15:restartNumberingAfterBreak="0">
     <w:nsid w:val="56A41838"/>
     <w:multiLevelType w:val="hybridMultilevel"/>
     <w:tmpl w:val="C770AA72"/>
@@ -7703,7 +8665,7 @@
       </w:rPr>
     </w:lvl>
   </w:abstractNum>
-  <w:abstractNum w:abstractNumId="22" w15:restartNumberingAfterBreak="0">
+  <w:abstractNum w:abstractNumId="24" w15:restartNumberingAfterBreak="0">
     <w:nsid w:val="57CB4896"/>
     <w:multiLevelType w:val="hybridMultilevel"/>
     <w:tmpl w:val="F5649CE0"/>
@@ -7816,7 +8778,7 @@
       </w:rPr>
     </w:lvl>
   </w:abstractNum>
-  <w:abstractNum w:abstractNumId="23" w15:restartNumberingAfterBreak="0">
+  <w:abstractNum w:abstractNumId="25" w15:restartNumberingAfterBreak="0">
     <w:nsid w:val="5FA51900"/>
     <w:multiLevelType w:val="multilevel"/>
     <w:tmpl w:val="9C4C753E"/>
@@ -7929,7 +8891,7 @@
       </w:rPr>
     </w:lvl>
   </w:abstractNum>
-  <w:abstractNum w:abstractNumId="24" w15:restartNumberingAfterBreak="0">
+  <w:abstractNum w:abstractNumId="26" w15:restartNumberingAfterBreak="0">
     <w:nsid w:val="60612E48"/>
     <w:multiLevelType w:val="hybridMultilevel"/>
     <w:tmpl w:val="503A47D8"/>
@@ -8042,7 +9004,7 @@
       </w:rPr>
     </w:lvl>
   </w:abstractNum>
-  <w:abstractNum w:abstractNumId="25" w15:restartNumberingAfterBreak="0">
+  <w:abstractNum w:abstractNumId="27" w15:restartNumberingAfterBreak="0">
     <w:nsid w:val="67810336"/>
     <w:multiLevelType w:val="hybridMultilevel"/>
     <w:tmpl w:val="D92863BC"/>
@@ -8155,7 +9117,7 @@
       </w:rPr>
     </w:lvl>
   </w:abstractNum>
-  <w:abstractNum w:abstractNumId="26" w15:restartNumberingAfterBreak="0">
+  <w:abstractNum w:abstractNumId="28" w15:restartNumberingAfterBreak="0">
     <w:nsid w:val="67904ABA"/>
     <w:multiLevelType w:val="hybridMultilevel"/>
     <w:tmpl w:val="580EA1CE"/>
@@ -8268,7 +9230,7 @@
       </w:rPr>
     </w:lvl>
   </w:abstractNum>
-  <w:abstractNum w:abstractNumId="27" w15:restartNumberingAfterBreak="0">
+  <w:abstractNum w:abstractNumId="29" w15:restartNumberingAfterBreak="0">
     <w:nsid w:val="6AB745FE"/>
     <w:multiLevelType w:val="hybridMultilevel"/>
     <w:tmpl w:val="4A724EA0"/>
@@ -8381,7 +9343,7 @@
       </w:rPr>
     </w:lvl>
   </w:abstractNum>
-  <w:abstractNum w:abstractNumId="28" w15:restartNumberingAfterBreak="0">
+  <w:abstractNum w:abstractNumId="30" w15:restartNumberingAfterBreak="0">
     <w:nsid w:val="76AF6956"/>
     <w:multiLevelType w:val="hybridMultilevel"/>
     <w:tmpl w:val="B774817E"/>
@@ -8494,7 +9456,7 @@
       </w:rPr>
     </w:lvl>
   </w:abstractNum>
-  <w:abstractNum w:abstractNumId="29" w15:restartNumberingAfterBreak="0">
+  <w:abstractNum w:abstractNumId="31" w15:restartNumberingAfterBreak="0">
     <w:nsid w:val="782A351A"/>
     <w:multiLevelType w:val="hybridMultilevel"/>
     <w:tmpl w:val="D1FAFDA6"/>
@@ -8607,7 +9569,7 @@
       </w:rPr>
     </w:lvl>
   </w:abstractNum>
-  <w:abstractNum w:abstractNumId="30" w15:restartNumberingAfterBreak="0">
+  <w:abstractNum w:abstractNumId="32" w15:restartNumberingAfterBreak="0">
     <w:nsid w:val="79087743"/>
     <w:multiLevelType w:val="hybridMultilevel"/>
     <w:tmpl w:val="C470812C"/>
@@ -8696,7 +9658,7 @@
       </w:pPr>
     </w:lvl>
   </w:abstractNum>
-  <w:abstractNum w:abstractNumId="31" w15:restartNumberingAfterBreak="0">
+  <w:abstractNum w:abstractNumId="33" w15:restartNumberingAfterBreak="0">
     <w:nsid w:val="7C1F0A1B"/>
     <w:multiLevelType w:val="hybridMultilevel"/>
     <w:tmpl w:val="E662C9F6"/>
@@ -8813,100 +9775,106 @@
     </w:lvl>
   </w:abstractNum>
   <w:num w:numId="1" w16cid:durableId="102504174">
+    <w:abstractNumId w:val="19"/>
+  </w:num>
+  <w:num w:numId="2" w16cid:durableId="1588731600">
+    <w:abstractNumId w:val="8"/>
+  </w:num>
+  <w:num w:numId="3" w16cid:durableId="1200514767">
+    <w:abstractNumId w:val="29"/>
+  </w:num>
+  <w:num w:numId="4" w16cid:durableId="1484422830">
+    <w:abstractNumId w:val="3"/>
+  </w:num>
+  <w:num w:numId="5" w16cid:durableId="456215062">
+    <w:abstractNumId w:val="33"/>
+  </w:num>
+  <w:num w:numId="6" w16cid:durableId="1690909883">
+    <w:abstractNumId w:val="20"/>
+  </w:num>
+  <w:num w:numId="7" w16cid:durableId="562453529">
+    <w:abstractNumId w:val="16"/>
+  </w:num>
+  <w:num w:numId="8" w16cid:durableId="2122410981">
+    <w:abstractNumId w:val="22"/>
+  </w:num>
+  <w:num w:numId="9" w16cid:durableId="222256255">
+    <w:abstractNumId w:val="26"/>
+  </w:num>
+  <w:num w:numId="10" w16cid:durableId="1162355785">
+    <w:abstractNumId w:val="11"/>
+  </w:num>
+  <w:num w:numId="11" w16cid:durableId="1225680246">
+    <w:abstractNumId w:val="5"/>
+  </w:num>
+  <w:num w:numId="12" w16cid:durableId="830683913">
     <w:abstractNumId w:val="17"/>
   </w:num>
-  <w:num w:numId="2" w16cid:durableId="1588731600">
-    <w:abstractNumId w:val="7"/>
+  <w:num w:numId="13" w16cid:durableId="1991248413">
+    <w:abstractNumId w:val="12"/>
   </w:num>
-  <w:num w:numId="3" w16cid:durableId="1200514767">
-    <w:abstractNumId w:val="27"/>
+  <w:num w:numId="14" w16cid:durableId="550651432">
+    <w:abstractNumId w:val="6"/>
   </w:num>
-  <w:num w:numId="4" w16cid:durableId="1484422830">
+  <w:num w:numId="15" w16cid:durableId="644432192">
     <w:abstractNumId w:val="2"/>
   </w:num>
-  <w:num w:numId="5" w16cid:durableId="456215062">
-    <w:abstractNumId w:val="31"/>
-  </w:num>
-  <w:num w:numId="6" w16cid:durableId="1690909883">
-    <w:abstractNumId w:val="18"/>
-  </w:num>
-  <w:num w:numId="7" w16cid:durableId="562453529">
-    <w:abstractNumId w:val="14"/>
-  </w:num>
-  <w:num w:numId="8" w16cid:durableId="2122410981">
-    <w:abstractNumId w:val="20"/>
-  </w:num>
-  <w:num w:numId="9" w16cid:durableId="222256255">
-    <w:abstractNumId w:val="24"/>
-  </w:num>
-  <w:num w:numId="10" w16cid:durableId="1162355785">
-    <w:abstractNumId w:val="10"/>
-  </w:num>
-  <w:num w:numId="11" w16cid:durableId="1225680246">
-    <w:abstractNumId w:val="4"/>
-  </w:num>
-  <w:num w:numId="12" w16cid:durableId="830683913">
-    <w:abstractNumId w:val="15"/>
-  </w:num>
-  <w:num w:numId="13" w16cid:durableId="1991248413">
-    <w:abstractNumId w:val="11"/>
-  </w:num>
-  <w:num w:numId="14" w16cid:durableId="550651432">
-    <w:abstractNumId w:val="5"/>
-  </w:num>
-  <w:num w:numId="15" w16cid:durableId="644432192">
-    <w:abstractNumId w:val="1"/>
-  </w:num>
   <w:num w:numId="16" w16cid:durableId="1681540219">
-    <w:abstractNumId w:val="21"/>
+    <w:abstractNumId w:val="23"/>
   </w:num>
   <w:num w:numId="17" w16cid:durableId="1885209483">
     <w:abstractNumId w:val="0"/>
   </w:num>
   <w:num w:numId="18" w16cid:durableId="731734638">
-    <w:abstractNumId w:val="26"/>
+    <w:abstractNumId w:val="28"/>
   </w:num>
   <w:num w:numId="19" w16cid:durableId="1557857653">
-    <w:abstractNumId w:val="22"/>
+    <w:abstractNumId w:val="24"/>
   </w:num>
   <w:num w:numId="20" w16cid:durableId="305860526">
-    <w:abstractNumId w:val="12"/>
+    <w:abstractNumId w:val="14"/>
   </w:num>
   <w:num w:numId="21" w16cid:durableId="1113281347">
-    <w:abstractNumId w:val="13"/>
+    <w:abstractNumId w:val="15"/>
   </w:num>
   <w:num w:numId="22" w16cid:durableId="1930846708">
-    <w:abstractNumId w:val="6"/>
+    <w:abstractNumId w:val="7"/>
   </w:num>
   <w:num w:numId="23" w16cid:durableId="617835434">
+    <w:abstractNumId w:val="10"/>
+  </w:num>
+  <w:num w:numId="24" w16cid:durableId="949244194">
+    <w:abstractNumId w:val="30"/>
+  </w:num>
+  <w:num w:numId="25" w16cid:durableId="1535801703">
+    <w:abstractNumId w:val="31"/>
+  </w:num>
+  <w:num w:numId="26" w16cid:durableId="1052970913">
+    <w:abstractNumId w:val="27"/>
+  </w:num>
+  <w:num w:numId="27" w16cid:durableId="1436248490">
+    <w:abstractNumId w:val="32"/>
+  </w:num>
+  <w:num w:numId="28" w16cid:durableId="1659264036">
     <w:abstractNumId w:val="9"/>
   </w:num>
-  <w:num w:numId="24" w16cid:durableId="949244194">
-    <w:abstractNumId w:val="28"/>
-  </w:num>
-  <w:num w:numId="25" w16cid:durableId="1535801703">
-    <w:abstractNumId w:val="29"/>
-  </w:num>
-  <w:num w:numId="26" w16cid:durableId="1052970913">
+  <w:num w:numId="29" w16cid:durableId="817840752">
     <w:abstractNumId w:val="25"/>
   </w:num>
-  <w:num w:numId="27" w16cid:durableId="1436248490">
-    <w:abstractNumId w:val="30"/>
-  </w:num>
-  <w:num w:numId="28" w16cid:durableId="1659264036">
-    <w:abstractNumId w:val="8"/>
-  </w:num>
-  <w:num w:numId="29" w16cid:durableId="817840752">
-    <w:abstractNumId w:val="23"/>
-  </w:num>
   <w:num w:numId="30" w16cid:durableId="689181173">
-    <w:abstractNumId w:val="3"/>
+    <w:abstractNumId w:val="4"/>
   </w:num>
   <w:num w:numId="31" w16cid:durableId="1770540931">
-    <w:abstractNumId w:val="16"/>
+    <w:abstractNumId w:val="18"/>
   </w:num>
   <w:num w:numId="32" w16cid:durableId="1508211849">
-    <w:abstractNumId w:val="19"/>
+    <w:abstractNumId w:val="21"/>
+  </w:num>
+  <w:num w:numId="33" w16cid:durableId="959989339">
+    <w:abstractNumId w:val="1"/>
+  </w:num>
+  <w:num w:numId="34" w16cid:durableId="1553345736">
+    <w:abstractNumId w:val="13"/>
   </w:num>
   <w:numIdMacAtCleanup w:val="20"/>
 </w:numbering>
@@ -10224,7 +11192,6 @@
     <w:next w:val="Normal"/>
     <w:autoRedefine/>
     <w:uiPriority w:val="39"/>
-    <w:semiHidden/>
     <w:unhideWhenUsed/>
     <w:rsid w:val="00616302"/>
     <w:pPr>

--- a/Praca_dyplomowa.docx
+++ b/Praca_dyplomowa.docx
@@ -995,7 +995,7 @@
         </w:rPr>
       </w:pPr>
       <w:bookmarkStart w:id="0" w:name="_Toc152012140"/>
-      <w:bookmarkStart w:id="1" w:name="_Toc152411287"/>
+      <w:bookmarkStart w:id="1" w:name="_Toc152531368"/>
       <w:r>
         <w:rPr>
           <w:snapToGrid w:val="0"/>
@@ -1089,7 +1089,7 @@
         <w:pStyle w:val="Heading1"/>
       </w:pPr>
       <w:bookmarkStart w:id="2" w:name="_Toc152012141"/>
-      <w:bookmarkStart w:id="3" w:name="_Toc152411288"/>
+      <w:bookmarkStart w:id="3" w:name="_Toc152531369"/>
       <w:r>
         <w:t>Streszczenie pracy</w:t>
       </w:r>
@@ -1267,7 +1267,7 @@
         </w:rPr>
       </w:pPr>
       <w:bookmarkStart w:id="4" w:name="_Toc152012142"/>
-      <w:bookmarkStart w:id="5" w:name="_Toc152411289"/>
+      <w:bookmarkStart w:id="5" w:name="_Toc152531370"/>
       <w:r>
         <w:rPr>
           <w:snapToGrid w:val="0"/>
@@ -1442,7 +1442,7 @@
             </w:rPr>
             <w:fldChar w:fldCharType="separate"/>
           </w:r>
-          <w:hyperlink w:anchor="_Toc152411287" w:history="1">
+          <w:hyperlink w:anchor="_Toc152531368" w:history="1">
             <w:r>
               <w:rPr>
                 <w:rStyle w:val="Hyperlink"/>
@@ -1471,7 +1471,7 @@
                 <w:noProof/>
                 <w:webHidden/>
               </w:rPr>
-              <w:instrText xml:space="preserve"> PAGEREF _Toc152411287 \h </w:instrText>
+              <w:instrText xml:space="preserve"> PAGEREF _Toc152531368 \h </w:instrText>
             </w:r>
             <w:r>
               <w:rPr>
@@ -1522,7 +1522,7 @@
               <w14:ligatures w14:val="standardContextual"/>
             </w:rPr>
           </w:pPr>
-          <w:hyperlink w:anchor="_Toc152411288" w:history="1">
+          <w:hyperlink w:anchor="_Toc152531369" w:history="1">
             <w:r>
               <w:rPr>
                 <w:rStyle w:val="Hyperlink"/>
@@ -1549,7 +1549,7 @@
                 <w:noProof/>
                 <w:webHidden/>
               </w:rPr>
-              <w:instrText xml:space="preserve"> PAGEREF _Toc152411288 \h </w:instrText>
+              <w:instrText xml:space="preserve"> PAGEREF _Toc152531369 \h </w:instrText>
             </w:r>
             <w:r>
               <w:rPr>
@@ -1600,7 +1600,7 @@
               <w14:ligatures w14:val="standardContextual"/>
             </w:rPr>
           </w:pPr>
-          <w:hyperlink w:anchor="_Toc152411289" w:history="1">
+          <w:hyperlink w:anchor="_Toc152531370" w:history="1">
             <w:r>
               <w:rPr>
                 <w:rStyle w:val="Hyperlink"/>
@@ -1629,7 +1629,7 @@
                 <w:noProof/>
                 <w:webHidden/>
               </w:rPr>
-              <w:instrText xml:space="preserve"> PAGEREF _Toc152411289 \h </w:instrText>
+              <w:instrText xml:space="preserve"> PAGEREF _Toc152531370 \h </w:instrText>
             </w:r>
             <w:r>
               <w:rPr>
@@ -1680,7 +1680,7 @@
               <w14:ligatures w14:val="standardContextual"/>
             </w:rPr>
           </w:pPr>
-          <w:hyperlink w:anchor="_Toc152411290" w:history="1">
+          <w:hyperlink w:anchor="_Toc152531371" w:history="1">
             <w:r>
               <w:rPr>
                 <w:rStyle w:val="Hyperlink"/>
@@ -1708,7 +1708,7 @@
                 <w:noProof/>
                 <w:webHidden/>
               </w:rPr>
-              <w:instrText xml:space="preserve"> PAGEREF _Toc152411290 \h </w:instrText>
+              <w:instrText xml:space="preserve"> PAGEREF _Toc152531371 \h </w:instrText>
             </w:r>
             <w:r>
               <w:rPr>
@@ -1759,7 +1759,7 @@
               <w14:ligatures w14:val="standardContextual"/>
             </w:rPr>
           </w:pPr>
-          <w:hyperlink w:anchor="_Toc152411291" w:history="1">
+          <w:hyperlink w:anchor="_Toc152531372" w:history="1">
             <w:r>
               <w:rPr>
                 <w:rStyle w:val="Hyperlink"/>
@@ -1787,7 +1787,7 @@
                 <w:noProof/>
                 <w:webHidden/>
               </w:rPr>
-              <w:instrText xml:space="preserve"> PAGEREF _Toc152411291 \h </w:instrText>
+              <w:instrText xml:space="preserve"> PAGEREF _Toc152531372 \h </w:instrText>
             </w:r>
             <w:r>
               <w:rPr>
@@ -1838,7 +1838,7 @@
               <w14:ligatures w14:val="standardContextual"/>
             </w:rPr>
           </w:pPr>
-          <w:hyperlink w:anchor="_Toc152411292" w:history="1">
+          <w:hyperlink w:anchor="_Toc152531373" w:history="1">
             <w:r>
               <w:rPr>
                 <w:rStyle w:val="Hyperlink"/>
@@ -1866,7 +1866,7 @@
                 <w:noProof/>
                 <w:webHidden/>
               </w:rPr>
-              <w:instrText xml:space="preserve"> PAGEREF _Toc152411292 \h </w:instrText>
+              <w:instrText xml:space="preserve"> PAGEREF _Toc152531373 \h </w:instrText>
             </w:r>
             <w:r>
               <w:rPr>
@@ -1918,7 +1918,7 @@
               <w14:ligatures w14:val="standardContextual"/>
             </w:rPr>
           </w:pPr>
-          <w:hyperlink w:anchor="_Toc152411293" w:history="1">
+          <w:hyperlink w:anchor="_Toc152531374" w:history="1">
             <w:r>
               <w:rPr>
                 <w:rStyle w:val="Hyperlink"/>
@@ -1972,7 +1972,7 @@
                 <w:noProof/>
                 <w:webHidden/>
               </w:rPr>
-              <w:instrText xml:space="preserve"> PAGEREF _Toc152411293 \h </w:instrText>
+              <w:instrText xml:space="preserve"> PAGEREF _Toc152531374 \h </w:instrText>
             </w:r>
             <w:r>
               <w:rPr>
@@ -2023,7 +2023,7 @@
               <w14:ligatures w14:val="standardContextual"/>
             </w:rPr>
           </w:pPr>
-          <w:hyperlink w:anchor="_Toc152411294" w:history="1">
+          <w:hyperlink w:anchor="_Toc152531375" w:history="1">
             <w:r>
               <w:rPr>
                 <w:rStyle w:val="Hyperlink"/>
@@ -2074,7 +2074,7 @@
                 <w:noProof/>
                 <w:webHidden/>
               </w:rPr>
-              <w:instrText xml:space="preserve"> PAGEREF _Toc152411294 \h </w:instrText>
+              <w:instrText xml:space="preserve"> PAGEREF _Toc152531375 \h </w:instrText>
             </w:r>
             <w:r>
               <w:rPr>
@@ -2125,7 +2125,7 @@
               <w14:ligatures w14:val="standardContextual"/>
             </w:rPr>
           </w:pPr>
-          <w:hyperlink w:anchor="_Toc152411295" w:history="1">
+          <w:hyperlink w:anchor="_Toc152531376" w:history="1">
             <w:r>
               <w:rPr>
                 <w:rStyle w:val="Hyperlink"/>
@@ -2176,7 +2176,7 @@
                 <w:noProof/>
                 <w:webHidden/>
               </w:rPr>
-              <w:instrText xml:space="preserve"> PAGEREF _Toc152411295 \h </w:instrText>
+              <w:instrText xml:space="preserve"> PAGEREF _Toc152531376 \h </w:instrText>
             </w:r>
             <w:r>
               <w:rPr>
@@ -2196,7 +2196,7 @@
                 <w:noProof/>
                 <w:webHidden/>
               </w:rPr>
-              <w:t>6</w:t>
+              <w:t>8</w:t>
             </w:r>
             <w:r>
               <w:rPr>
@@ -2227,7 +2227,7 @@
               <w14:ligatures w14:val="standardContextual"/>
             </w:rPr>
           </w:pPr>
-          <w:hyperlink w:anchor="_Toc152411296" w:history="1">
+          <w:hyperlink w:anchor="_Toc152531377" w:history="1">
             <w:r>
               <w:rPr>
                 <w:rStyle w:val="Hyperlink"/>
@@ -2278,7 +2278,7 @@
                 <w:noProof/>
                 <w:webHidden/>
               </w:rPr>
-              <w:instrText xml:space="preserve"> PAGEREF _Toc152411296 \h </w:instrText>
+              <w:instrText xml:space="preserve"> PAGEREF _Toc152531377 \h </w:instrText>
             </w:r>
             <w:r>
               <w:rPr>
@@ -2298,7 +2298,7 @@
                 <w:noProof/>
                 <w:webHidden/>
               </w:rPr>
-              <w:t>6</w:t>
+              <w:t>8</w:t>
             </w:r>
             <w:r>
               <w:rPr>
@@ -2330,7 +2330,7 @@
               <w14:ligatures w14:val="standardContextual"/>
             </w:rPr>
           </w:pPr>
-          <w:hyperlink w:anchor="_Toc152411297" w:history="1">
+          <w:hyperlink w:anchor="_Toc152531378" w:history="1">
             <w:r>
               <w:rPr>
                 <w:rStyle w:val="Hyperlink"/>
@@ -2382,7 +2382,7 @@
                 <w:noProof/>
                 <w:webHidden/>
               </w:rPr>
-              <w:instrText xml:space="preserve"> PAGEREF _Toc152411297 \h </w:instrText>
+              <w:instrText xml:space="preserve"> PAGEREF _Toc152531378 \h </w:instrText>
             </w:r>
             <w:r>
               <w:rPr>
@@ -2402,7 +2402,7 @@
                 <w:noProof/>
                 <w:webHidden/>
               </w:rPr>
-              <w:t>6</w:t>
+              <w:t>9</w:t>
             </w:r>
             <w:r>
               <w:rPr>
@@ -2433,7 +2433,7 @@
               <w14:ligatures w14:val="standardContextual"/>
             </w:rPr>
           </w:pPr>
-          <w:hyperlink w:anchor="_Toc152411298" w:history="1">
+          <w:hyperlink w:anchor="_Toc152531379" w:history="1">
             <w:r>
               <w:rPr>
                 <w:rStyle w:val="Hyperlink"/>
@@ -2484,7 +2484,7 @@
                 <w:noProof/>
                 <w:webHidden/>
               </w:rPr>
-              <w:instrText xml:space="preserve"> PAGEREF _Toc152411298 \h </w:instrText>
+              <w:instrText xml:space="preserve"> PAGEREF _Toc152531379 \h </w:instrText>
             </w:r>
             <w:r>
               <w:rPr>
@@ -2504,7 +2504,7 @@
                 <w:noProof/>
                 <w:webHidden/>
               </w:rPr>
-              <w:t>6</w:t>
+              <w:t>9</w:t>
             </w:r>
             <w:r>
               <w:rPr>
@@ -2532,7 +2532,7 @@
               <w14:ligatures w14:val="standardContextual"/>
             </w:rPr>
           </w:pPr>
-          <w:hyperlink w:anchor="_Toc152411299" w:history="1">
+          <w:hyperlink w:anchor="_Toc152531380" w:history="1">
             <w:r>
               <w:rPr>
                 <w:rStyle w:val="Hyperlink"/>
@@ -2560,7 +2560,7 @@
                 <w:noProof/>
                 <w:webHidden/>
               </w:rPr>
-              <w:instrText xml:space="preserve"> PAGEREF _Toc152411299 \h </w:instrText>
+              <w:instrText xml:space="preserve"> PAGEREF _Toc152531380 \h </w:instrText>
             </w:r>
             <w:r>
               <w:rPr>
@@ -2580,7 +2580,7 @@
                 <w:noProof/>
                 <w:webHidden/>
               </w:rPr>
-              <w:t>6</w:t>
+              <w:t>9</w:t>
             </w:r>
             <w:r>
               <w:rPr>
@@ -2611,7 +2611,7 @@
               <w14:ligatures w14:val="standardContextual"/>
             </w:rPr>
           </w:pPr>
-          <w:hyperlink w:anchor="_Toc152411300" w:history="1">
+          <w:hyperlink w:anchor="_Toc152531381" w:history="1">
             <w:r>
               <w:rPr>
                 <w:rStyle w:val="Hyperlink"/>
@@ -2662,7 +2662,7 @@
                 <w:noProof/>
                 <w:webHidden/>
               </w:rPr>
-              <w:instrText xml:space="preserve"> PAGEREF _Toc152411300 \h </w:instrText>
+              <w:instrText xml:space="preserve"> PAGEREF _Toc152531381 \h </w:instrText>
             </w:r>
             <w:r>
               <w:rPr>
@@ -2682,7 +2682,7 @@
                 <w:noProof/>
                 <w:webHidden/>
               </w:rPr>
-              <w:t>6</w:t>
+              <w:t>9</w:t>
             </w:r>
             <w:r>
               <w:rPr>
@@ -2713,7 +2713,7 @@
               <w14:ligatures w14:val="standardContextual"/>
             </w:rPr>
           </w:pPr>
-          <w:hyperlink w:anchor="_Toc152411301" w:history="1">
+          <w:hyperlink w:anchor="_Toc152531382" w:history="1">
             <w:r>
               <w:rPr>
                 <w:rStyle w:val="Hyperlink"/>
@@ -2764,7 +2764,7 @@
                 <w:noProof/>
                 <w:webHidden/>
               </w:rPr>
-              <w:instrText xml:space="preserve"> PAGEREF _Toc152411301 \h </w:instrText>
+              <w:instrText xml:space="preserve"> PAGEREF _Toc152531382 \h </w:instrText>
             </w:r>
             <w:r>
               <w:rPr>
@@ -2784,7 +2784,7 @@
                 <w:noProof/>
                 <w:webHidden/>
               </w:rPr>
-              <w:t>6</w:t>
+              <w:t>9</w:t>
             </w:r>
             <w:r>
               <w:rPr>
@@ -2815,7 +2815,7 @@
               <w14:ligatures w14:val="standardContextual"/>
             </w:rPr>
           </w:pPr>
-          <w:hyperlink w:anchor="_Toc152411302" w:history="1">
+          <w:hyperlink w:anchor="_Toc152531383" w:history="1">
             <w:r>
               <w:rPr>
                 <w:rStyle w:val="Hyperlink"/>
@@ -2866,7 +2866,7 @@
                 <w:noProof/>
                 <w:webHidden/>
               </w:rPr>
-              <w:instrText xml:space="preserve"> PAGEREF _Toc152411302 \h </w:instrText>
+              <w:instrText xml:space="preserve"> PAGEREF _Toc152531383 \h </w:instrText>
             </w:r>
             <w:r>
               <w:rPr>
@@ -2886,7 +2886,7 @@
                 <w:noProof/>
                 <w:webHidden/>
               </w:rPr>
-              <w:t>6</w:t>
+              <w:t>9</w:t>
             </w:r>
             <w:r>
               <w:rPr>
@@ -2917,7 +2917,7 @@
               <w14:ligatures w14:val="standardContextual"/>
             </w:rPr>
           </w:pPr>
-          <w:hyperlink w:anchor="_Toc152411303" w:history="1">
+          <w:hyperlink w:anchor="_Toc152531384" w:history="1">
             <w:r>
               <w:rPr>
                 <w:rStyle w:val="Hyperlink"/>
@@ -2968,7 +2968,7 @@
                 <w:noProof/>
                 <w:webHidden/>
               </w:rPr>
-              <w:instrText xml:space="preserve"> PAGEREF _Toc152411303 \h </w:instrText>
+              <w:instrText xml:space="preserve"> PAGEREF _Toc152531384 \h </w:instrText>
             </w:r>
             <w:r>
               <w:rPr>
@@ -2988,7 +2988,7 @@
                 <w:noProof/>
                 <w:webHidden/>
               </w:rPr>
-              <w:t>6</w:t>
+              <w:t>9</w:t>
             </w:r>
             <w:r>
               <w:rPr>
@@ -3020,7 +3020,7 @@
               <w14:ligatures w14:val="standardContextual"/>
             </w:rPr>
           </w:pPr>
-          <w:hyperlink w:anchor="_Toc152411304" w:history="1">
+          <w:hyperlink w:anchor="_Toc152531385" w:history="1">
             <w:r>
               <w:rPr>
                 <w:rStyle w:val="Hyperlink"/>
@@ -3072,7 +3072,7 @@
                 <w:noProof/>
                 <w:webHidden/>
               </w:rPr>
-              <w:instrText xml:space="preserve"> PAGEREF _Toc152411304 \h </w:instrText>
+              <w:instrText xml:space="preserve"> PAGEREF _Toc152531385 \h </w:instrText>
             </w:r>
             <w:r>
               <w:rPr>
@@ -3092,7 +3092,7 @@
                 <w:noProof/>
                 <w:webHidden/>
               </w:rPr>
-              <w:t>7</w:t>
+              <w:t>9</w:t>
             </w:r>
             <w:r>
               <w:rPr>
@@ -3123,7 +3123,7 @@
               <w14:ligatures w14:val="standardContextual"/>
             </w:rPr>
           </w:pPr>
-          <w:hyperlink w:anchor="_Toc152411305" w:history="1">
+          <w:hyperlink w:anchor="_Toc152531386" w:history="1">
             <w:r>
               <w:rPr>
                 <w:rStyle w:val="Hyperlink"/>
@@ -3174,7 +3174,7 @@
                 <w:noProof/>
                 <w:webHidden/>
               </w:rPr>
-              <w:instrText xml:space="preserve"> PAGEREF _Toc152411305 \h </w:instrText>
+              <w:instrText xml:space="preserve"> PAGEREF _Toc152531386 \h </w:instrText>
             </w:r>
             <w:r>
               <w:rPr>
@@ -3194,7 +3194,7 @@
                 <w:noProof/>
                 <w:webHidden/>
               </w:rPr>
-              <w:t>7</w:t>
+              <w:t>9</w:t>
             </w:r>
             <w:r>
               <w:rPr>
@@ -3225,7 +3225,7 @@
               <w14:ligatures w14:val="standardContextual"/>
             </w:rPr>
           </w:pPr>
-          <w:hyperlink w:anchor="_Toc152411306" w:history="1">
+          <w:hyperlink w:anchor="_Toc152531387" w:history="1">
             <w:r>
               <w:rPr>
                 <w:rStyle w:val="Hyperlink"/>
@@ -3276,7 +3276,7 @@
                 <w:noProof/>
                 <w:webHidden/>
               </w:rPr>
-              <w:instrText xml:space="preserve"> PAGEREF _Toc152411306 \h </w:instrText>
+              <w:instrText xml:space="preserve"> PAGEREF _Toc152531387 \h </w:instrText>
             </w:r>
             <w:r>
               <w:rPr>
@@ -3296,7 +3296,7 @@
                 <w:noProof/>
                 <w:webHidden/>
               </w:rPr>
-              <w:t>7</w:t>
+              <w:t>9</w:t>
             </w:r>
             <w:r>
               <w:rPr>
@@ -3327,7 +3327,7 @@
               <w14:ligatures w14:val="standardContextual"/>
             </w:rPr>
           </w:pPr>
-          <w:hyperlink w:anchor="_Toc152411307" w:history="1">
+          <w:hyperlink w:anchor="_Toc152531388" w:history="1">
             <w:r>
               <w:rPr>
                 <w:rStyle w:val="Hyperlink"/>
@@ -3378,7 +3378,7 @@
                 <w:noProof/>
                 <w:webHidden/>
               </w:rPr>
-              <w:instrText xml:space="preserve"> PAGEREF _Toc152411307 \h </w:instrText>
+              <w:instrText xml:space="preserve"> PAGEREF _Toc152531388 \h </w:instrText>
             </w:r>
             <w:r>
               <w:rPr>
@@ -3398,7 +3398,7 @@
                 <w:noProof/>
                 <w:webHidden/>
               </w:rPr>
-              <w:t>8</w:t>
+              <w:t>10</w:t>
             </w:r>
             <w:r>
               <w:rPr>
@@ -3429,7 +3429,7 @@
               <w14:ligatures w14:val="standardContextual"/>
             </w:rPr>
           </w:pPr>
-          <w:hyperlink w:anchor="_Toc152411308" w:history="1">
+          <w:hyperlink w:anchor="_Toc152531389" w:history="1">
             <w:r>
               <w:rPr>
                 <w:rStyle w:val="Hyperlink"/>
@@ -3480,7 +3480,7 @@
                 <w:noProof/>
                 <w:webHidden/>
               </w:rPr>
-              <w:instrText xml:space="preserve"> PAGEREF _Toc152411308 \h </w:instrText>
+              <w:instrText xml:space="preserve"> PAGEREF _Toc152531389 \h </w:instrText>
             </w:r>
             <w:r>
               <w:rPr>
@@ -3500,7 +3500,7 @@
                 <w:noProof/>
                 <w:webHidden/>
               </w:rPr>
-              <w:t>8</w:t>
+              <w:t>10</w:t>
             </w:r>
             <w:r>
               <w:rPr>
@@ -3531,7 +3531,7 @@
               <w14:ligatures w14:val="standardContextual"/>
             </w:rPr>
           </w:pPr>
-          <w:hyperlink w:anchor="_Toc152411309" w:history="1">
+          <w:hyperlink w:anchor="_Toc152531390" w:history="1">
             <w:r>
               <w:rPr>
                 <w:rStyle w:val="Hyperlink"/>
@@ -3582,7 +3582,7 @@
                 <w:noProof/>
                 <w:webHidden/>
               </w:rPr>
-              <w:instrText xml:space="preserve"> PAGEREF _Toc152411309 \h </w:instrText>
+              <w:instrText xml:space="preserve"> PAGEREF _Toc152531390 \h </w:instrText>
             </w:r>
             <w:r>
               <w:rPr>
@@ -3602,7 +3602,7 @@
                 <w:noProof/>
                 <w:webHidden/>
               </w:rPr>
-              <w:t>8</w:t>
+              <w:t>10</w:t>
             </w:r>
             <w:r>
               <w:rPr>
@@ -3633,7 +3633,7 @@
               <w14:ligatures w14:val="standardContextual"/>
             </w:rPr>
           </w:pPr>
-          <w:hyperlink w:anchor="_Toc152411310" w:history="1">
+          <w:hyperlink w:anchor="_Toc152531391" w:history="1">
             <w:r>
               <w:rPr>
                 <w:rStyle w:val="Hyperlink"/>
@@ -3684,7 +3684,7 @@
                 <w:noProof/>
                 <w:webHidden/>
               </w:rPr>
-              <w:instrText xml:space="preserve"> PAGEREF _Toc152411310 \h </w:instrText>
+              <w:instrText xml:space="preserve"> PAGEREF _Toc152531391 \h </w:instrText>
             </w:r>
             <w:r>
               <w:rPr>
@@ -3704,7 +3704,7 @@
                 <w:noProof/>
                 <w:webHidden/>
               </w:rPr>
-              <w:t>8</w:t>
+              <w:t>10</w:t>
             </w:r>
             <w:r>
               <w:rPr>
@@ -3736,7 +3736,7 @@
               <w14:ligatures w14:val="standardContextual"/>
             </w:rPr>
           </w:pPr>
-          <w:hyperlink w:anchor="_Toc152411311" w:history="1">
+          <w:hyperlink w:anchor="_Toc152531392" w:history="1">
             <w:r>
               <w:rPr>
                 <w:rStyle w:val="Hyperlink"/>
@@ -3788,7 +3788,7 @@
                 <w:noProof/>
                 <w:webHidden/>
               </w:rPr>
-              <w:instrText xml:space="preserve"> PAGEREF _Toc152411311 \h </w:instrText>
+              <w:instrText xml:space="preserve"> PAGEREF _Toc152531392 \h </w:instrText>
             </w:r>
             <w:r>
               <w:rPr>
@@ -3808,7 +3808,7 @@
                 <w:noProof/>
                 <w:webHidden/>
               </w:rPr>
-              <w:t>8</w:t>
+              <w:t>10</w:t>
             </w:r>
             <w:r>
               <w:rPr>
@@ -3840,7 +3840,7 @@
               <w14:ligatures w14:val="standardContextual"/>
             </w:rPr>
           </w:pPr>
-          <w:hyperlink w:anchor="_Toc152411312" w:history="1">
+          <w:hyperlink w:anchor="_Toc152531393" w:history="1">
             <w:r>
               <w:rPr>
                 <w:rStyle w:val="Hyperlink"/>
@@ -3892,7 +3892,7 @@
                 <w:noProof/>
                 <w:webHidden/>
               </w:rPr>
-              <w:instrText xml:space="preserve"> PAGEREF _Toc152411312 \h </w:instrText>
+              <w:instrText xml:space="preserve"> PAGEREF _Toc152531393 \h </w:instrText>
             </w:r>
             <w:r>
               <w:rPr>
@@ -3912,7 +3912,7 @@
                 <w:noProof/>
                 <w:webHidden/>
               </w:rPr>
-              <w:t>8</w:t>
+              <w:t>10</w:t>
             </w:r>
             <w:r>
               <w:rPr>
@@ -3944,7 +3944,7 @@
               <w14:ligatures w14:val="standardContextual"/>
             </w:rPr>
           </w:pPr>
-          <w:hyperlink w:anchor="_Toc152411313" w:history="1">
+          <w:hyperlink w:anchor="_Toc152531394" w:history="1">
             <w:r>
               <w:rPr>
                 <w:rStyle w:val="Hyperlink"/>
@@ -3996,7 +3996,7 @@
                 <w:noProof/>
                 <w:webHidden/>
               </w:rPr>
-              <w:instrText xml:space="preserve"> PAGEREF _Toc152411313 \h </w:instrText>
+              <w:instrText xml:space="preserve"> PAGEREF _Toc152531394 \h </w:instrText>
             </w:r>
             <w:r>
               <w:rPr>
@@ -4016,7 +4016,7 @@
                 <w:noProof/>
                 <w:webHidden/>
               </w:rPr>
-              <w:t>8</w:t>
+              <w:t>10</w:t>
             </w:r>
             <w:r>
               <w:rPr>
@@ -4047,7 +4047,7 @@
               <w14:ligatures w14:val="standardContextual"/>
             </w:rPr>
           </w:pPr>
-          <w:hyperlink w:anchor="_Toc152411314" w:history="1">
+          <w:hyperlink w:anchor="_Toc152531395" w:history="1">
             <w:r>
               <w:rPr>
                 <w:rStyle w:val="Hyperlink"/>
@@ -4098,7 +4098,7 @@
                 <w:noProof/>
                 <w:webHidden/>
               </w:rPr>
-              <w:instrText xml:space="preserve"> PAGEREF _Toc152411314 \h </w:instrText>
+              <w:instrText xml:space="preserve"> PAGEREF _Toc152531395 \h </w:instrText>
             </w:r>
             <w:r>
               <w:rPr>
@@ -4118,7 +4118,7 @@
                 <w:noProof/>
                 <w:webHidden/>
               </w:rPr>
-              <w:t>8</w:t>
+              <w:t>10</w:t>
             </w:r>
             <w:r>
               <w:rPr>
@@ -4149,7 +4149,7 @@
               <w14:ligatures w14:val="standardContextual"/>
             </w:rPr>
           </w:pPr>
-          <w:hyperlink w:anchor="_Toc152411315" w:history="1">
+          <w:hyperlink w:anchor="_Toc152531396" w:history="1">
             <w:r>
               <w:rPr>
                 <w:rStyle w:val="Hyperlink"/>
@@ -4200,7 +4200,7 @@
                 <w:noProof/>
                 <w:webHidden/>
               </w:rPr>
-              <w:instrText xml:space="preserve"> PAGEREF _Toc152411315 \h </w:instrText>
+              <w:instrText xml:space="preserve"> PAGEREF _Toc152531396 \h </w:instrText>
             </w:r>
             <w:r>
               <w:rPr>
@@ -4220,7 +4220,7 @@
                 <w:noProof/>
                 <w:webHidden/>
               </w:rPr>
-              <w:t>8</w:t>
+              <w:t>10</w:t>
             </w:r>
             <w:r>
               <w:rPr>
@@ -4251,7 +4251,7 @@
               <w14:ligatures w14:val="standardContextual"/>
             </w:rPr>
           </w:pPr>
-          <w:hyperlink w:anchor="_Toc152411316" w:history="1">
+          <w:hyperlink w:anchor="_Toc152531397" w:history="1">
             <w:r>
               <w:rPr>
                 <w:rStyle w:val="Hyperlink"/>
@@ -4302,7 +4302,7 @@
                 <w:noProof/>
                 <w:webHidden/>
               </w:rPr>
-              <w:instrText xml:space="preserve"> PAGEREF _Toc152411316 \h </w:instrText>
+              <w:instrText xml:space="preserve"> PAGEREF _Toc152531397 \h </w:instrText>
             </w:r>
             <w:r>
               <w:rPr>
@@ -4322,7 +4322,7 @@
                 <w:noProof/>
                 <w:webHidden/>
               </w:rPr>
-              <w:t>8</w:t>
+              <w:t>10</w:t>
             </w:r>
             <w:r>
               <w:rPr>
@@ -4337,7 +4337,6 @@
           <w:pPr>
             <w:pStyle w:val="TOC1"/>
             <w:tabs>
-              <w:tab w:val="left" w:pos="352"/>
               <w:tab w:val="right" w:leader="dot" w:pos="9062"/>
             </w:tabs>
             <w:rPr>
@@ -4354,48 +4353,24 @@
               <w14:ligatures w14:val="standardContextual"/>
             </w:rPr>
           </w:pPr>
-          <w:hyperlink w:anchor="_Toc152411317" w:history="1">
+          <w:hyperlink w:anchor="_Toc152531398" w:history="1">
             <w:r>
               <w:rPr>
                 <w:rStyle w:val="Hyperlink"/>
                 <w:noProof/>
                 <w:lang w:val="en-US"/>
               </w:rPr>
-              <w:t>7</w:t>
-            </w:r>
-            <w:r>
-              <w:rPr>
-                <w:rFonts w:eastAsiaTheme="minorEastAsia" w:cstheme="minorBidi"/>
-                <w:b w:val="0"/>
-                <w:bCs w:val="0"/>
-                <w:caps w:val="0"/>
-                <w:noProof/>
-                <w:kern w:val="2"/>
-                <w:sz w:val="24"/>
-                <w:szCs w:val="24"/>
-                <w:u w:val="none"/>
-                <w:lang w:val="en-PL" w:eastAsia="en-GB"/>
-                <w14:ligatures w14:val="standardContextual"/>
+              <w:t>Literature</w:t>
+            </w:r>
+            <w:r>
+              <w:rPr>
+                <w:noProof/>
+                <w:webHidden/>
               </w:rPr>
               <w:tab/>
             </w:r>
             <w:r>
               <w:rPr>
-                <w:rStyle w:val="Hyperlink"/>
-                <w:noProof/>
-                <w:lang w:val="en-US"/>
-              </w:rPr>
-              <w:t>Literature</w:t>
-            </w:r>
-            <w:r>
-              <w:rPr>
-                <w:noProof/>
-                <w:webHidden/>
-              </w:rPr>
-              <w:tab/>
-            </w:r>
-            <w:r>
-              <w:rPr>
                 <w:noProof/>
                 <w:webHidden/>
               </w:rPr>
@@ -4406,7 +4381,7 @@
                 <w:noProof/>
                 <w:webHidden/>
               </w:rPr>
-              <w:instrText xml:space="preserve"> PAGEREF _Toc152411317 \h </w:instrText>
+              <w:instrText xml:space="preserve"> PAGEREF _Toc152531398 \h </w:instrText>
             </w:r>
             <w:r>
               <w:rPr>
@@ -4426,7 +4401,7 @@
                 <w:noProof/>
                 <w:webHidden/>
               </w:rPr>
-              <w:t>8</w:t>
+              <w:t>10</w:t>
             </w:r>
             <w:r>
               <w:rPr>
@@ -4441,7 +4416,6 @@
           <w:pPr>
             <w:pStyle w:val="TOC1"/>
             <w:tabs>
-              <w:tab w:val="left" w:pos="352"/>
               <w:tab w:val="right" w:leader="dot" w:pos="9062"/>
             </w:tabs>
             <w:rPr>
@@ -4458,48 +4432,24 @@
               <w14:ligatures w14:val="standardContextual"/>
             </w:rPr>
           </w:pPr>
-          <w:hyperlink w:anchor="_Toc152411318" w:history="1">
+          <w:hyperlink w:anchor="_Toc152531399" w:history="1">
             <w:r>
               <w:rPr>
                 <w:rStyle w:val="Hyperlink"/>
                 <w:noProof/>
                 <w:lang w:val="en-US"/>
               </w:rPr>
-              <w:t>8</w:t>
-            </w:r>
-            <w:r>
-              <w:rPr>
-                <w:rFonts w:eastAsiaTheme="minorEastAsia" w:cstheme="minorBidi"/>
-                <w:b w:val="0"/>
-                <w:bCs w:val="0"/>
-                <w:caps w:val="0"/>
-                <w:noProof/>
-                <w:kern w:val="2"/>
-                <w:sz w:val="24"/>
-                <w:szCs w:val="24"/>
-                <w:u w:val="none"/>
-                <w:lang w:val="en-PL" w:eastAsia="en-GB"/>
-                <w14:ligatures w14:val="standardContextual"/>
+              <w:t>Websites</w:t>
+            </w:r>
+            <w:r>
+              <w:rPr>
+                <w:noProof/>
+                <w:webHidden/>
               </w:rPr>
               <w:tab/>
             </w:r>
             <w:r>
               <w:rPr>
-                <w:rStyle w:val="Hyperlink"/>
-                <w:noProof/>
-                <w:lang w:val="en-US"/>
-              </w:rPr>
-              <w:t>Websites</w:t>
-            </w:r>
-            <w:r>
-              <w:rPr>
-                <w:noProof/>
-                <w:webHidden/>
-              </w:rPr>
-              <w:tab/>
-            </w:r>
-            <w:r>
-              <w:rPr>
                 <w:noProof/>
                 <w:webHidden/>
               </w:rPr>
@@ -4510,7 +4460,7 @@
                 <w:noProof/>
                 <w:webHidden/>
               </w:rPr>
-              <w:instrText xml:space="preserve"> PAGEREF _Toc152411318 \h </w:instrText>
+              <w:instrText xml:space="preserve"> PAGEREF _Toc152531399 \h </w:instrText>
             </w:r>
             <w:r>
               <w:rPr>
@@ -4530,7 +4480,7 @@
                 <w:noProof/>
                 <w:webHidden/>
               </w:rPr>
-              <w:t>8</w:t>
+              <w:t>10</w:t>
             </w:r>
             <w:r>
               <w:rPr>
@@ -4545,7 +4495,6 @@
           <w:pPr>
             <w:pStyle w:val="TOC1"/>
             <w:tabs>
-              <w:tab w:val="left" w:pos="352"/>
               <w:tab w:val="right" w:leader="dot" w:pos="9062"/>
             </w:tabs>
             <w:rPr>
@@ -4562,48 +4511,24 @@
               <w14:ligatures w14:val="standardContextual"/>
             </w:rPr>
           </w:pPr>
-          <w:hyperlink w:anchor="_Toc152411319" w:history="1">
+          <w:hyperlink w:anchor="_Toc152531400" w:history="1">
             <w:r>
               <w:rPr>
                 <w:rStyle w:val="Hyperlink"/>
                 <w:noProof/>
                 <w:lang w:val="en-US"/>
               </w:rPr>
-              <w:t>9</w:t>
-            </w:r>
-            <w:r>
-              <w:rPr>
-                <w:rFonts w:eastAsiaTheme="minorEastAsia" w:cstheme="minorBidi"/>
-                <w:b w:val="0"/>
-                <w:bCs w:val="0"/>
-                <w:caps w:val="0"/>
-                <w:noProof/>
-                <w:kern w:val="2"/>
-                <w:sz w:val="24"/>
-                <w:szCs w:val="24"/>
-                <w:u w:val="none"/>
-                <w:lang w:val="en-PL" w:eastAsia="en-GB"/>
-                <w14:ligatures w14:val="standardContextual"/>
+              <w:t>Bibliography</w:t>
+            </w:r>
+            <w:r>
+              <w:rPr>
+                <w:noProof/>
+                <w:webHidden/>
               </w:rPr>
               <w:tab/>
             </w:r>
             <w:r>
               <w:rPr>
-                <w:rStyle w:val="Hyperlink"/>
-                <w:noProof/>
-                <w:lang w:val="en-US"/>
-              </w:rPr>
-              <w:t>Bibliography</w:t>
-            </w:r>
-            <w:r>
-              <w:rPr>
-                <w:noProof/>
-                <w:webHidden/>
-              </w:rPr>
-              <w:tab/>
-            </w:r>
-            <w:r>
-              <w:rPr>
                 <w:noProof/>
                 <w:webHidden/>
               </w:rPr>
@@ -4614,7 +4539,7 @@
                 <w:noProof/>
                 <w:webHidden/>
               </w:rPr>
-              <w:instrText xml:space="preserve"> PAGEREF _Toc152411319 \h </w:instrText>
+              <w:instrText xml:space="preserve"> PAGEREF _Toc152531400 \h </w:instrText>
             </w:r>
             <w:r>
               <w:rPr>
@@ -4634,7 +4559,7 @@
                 <w:noProof/>
                 <w:webHidden/>
               </w:rPr>
-              <w:t>8</w:t>
+              <w:t>10</w:t>
             </w:r>
             <w:r>
               <w:rPr>
@@ -4649,7 +4574,6 @@
           <w:pPr>
             <w:pStyle w:val="TOC1"/>
             <w:tabs>
-              <w:tab w:val="left" w:pos="463"/>
               <w:tab w:val="right" w:leader="dot" w:pos="9062"/>
             </w:tabs>
             <w:rPr>
@@ -4666,79 +4590,55 @@
               <w14:ligatures w14:val="standardContextual"/>
             </w:rPr>
           </w:pPr>
-          <w:hyperlink w:anchor="_Toc152411320" w:history="1">
+          <w:hyperlink w:anchor="_Toc152531401" w:history="1">
             <w:r>
               <w:rPr>
                 <w:rStyle w:val="Hyperlink"/>
                 <w:noProof/>
                 <w:lang w:val="en-US"/>
               </w:rPr>
+              <w:t>Terminology</w:t>
+            </w:r>
+            <w:r>
+              <w:rPr>
+                <w:noProof/>
+                <w:webHidden/>
+              </w:rPr>
+              <w:tab/>
+            </w:r>
+            <w:r>
+              <w:rPr>
+                <w:noProof/>
+                <w:webHidden/>
+              </w:rPr>
+              <w:fldChar w:fldCharType="begin"/>
+            </w:r>
+            <w:r>
+              <w:rPr>
+                <w:noProof/>
+                <w:webHidden/>
+              </w:rPr>
+              <w:instrText xml:space="preserve"> PAGEREF _Toc152531401 \h </w:instrText>
+            </w:r>
+            <w:r>
+              <w:rPr>
+                <w:noProof/>
+                <w:webHidden/>
+              </w:rPr>
+            </w:r>
+            <w:r>
+              <w:rPr>
+                <w:noProof/>
+                <w:webHidden/>
+              </w:rPr>
+              <w:fldChar w:fldCharType="separate"/>
+            </w:r>
+            <w:r>
+              <w:rPr>
+                <w:noProof/>
+                <w:webHidden/>
+              </w:rPr>
               <w:t>10</w:t>
-            </w:r>
-            <w:r>
-              <w:rPr>
-                <w:rFonts w:eastAsiaTheme="minorEastAsia" w:cstheme="minorBidi"/>
-                <w:b w:val="0"/>
-                <w:bCs w:val="0"/>
-                <w:caps w:val="0"/>
-                <w:noProof/>
-                <w:kern w:val="2"/>
-                <w:sz w:val="24"/>
-                <w:szCs w:val="24"/>
-                <w:u w:val="none"/>
-                <w:lang w:val="en-PL" w:eastAsia="en-GB"/>
-                <w14:ligatures w14:val="standardContextual"/>
-              </w:rPr>
-              <w:tab/>
-            </w:r>
-            <w:r>
-              <w:rPr>
-                <w:rStyle w:val="Hyperlink"/>
-                <w:noProof/>
-                <w:lang w:val="en-US"/>
-              </w:rPr>
-              <w:t>Terminology</w:t>
-            </w:r>
-            <w:r>
-              <w:rPr>
-                <w:noProof/>
-                <w:webHidden/>
-              </w:rPr>
-              <w:tab/>
-            </w:r>
-            <w:r>
-              <w:rPr>
-                <w:noProof/>
-                <w:webHidden/>
-              </w:rPr>
-              <w:fldChar w:fldCharType="begin"/>
-            </w:r>
-            <w:r>
-              <w:rPr>
-                <w:noProof/>
-                <w:webHidden/>
-              </w:rPr>
-              <w:instrText xml:space="preserve"> PAGEREF _Toc152411320 \h </w:instrText>
-            </w:r>
-            <w:r>
-              <w:rPr>
-                <w:noProof/>
-                <w:webHidden/>
-              </w:rPr>
-            </w:r>
-            <w:r>
-              <w:rPr>
-                <w:noProof/>
-                <w:webHidden/>
-              </w:rPr>
-              <w:fldChar w:fldCharType="separate"/>
-            </w:r>
-            <w:r>
-              <w:rPr>
-                <w:noProof/>
-                <w:webHidden/>
-              </w:rPr>
-              <w:t>8</w:t>
             </w:r>
             <w:r>
               <w:rPr>
@@ -4893,11 +4793,13 @@
     <w:p>
       <w:pPr>
         <w:pStyle w:val="Heading1"/>
-        <w:rPr>
-          <w:lang w:val="en-US"/>
-        </w:rPr>
-      </w:pPr>
-      <w:bookmarkStart w:id="7" w:name="_Toc152411290"/>
+        <w:spacing w:line="276" w:lineRule="auto"/>
+        <w:ind w:left="0"/>
+        <w:rPr>
+          <w:lang w:val="en-US"/>
+        </w:rPr>
+      </w:pPr>
+      <w:bookmarkStart w:id="7" w:name="_Toc152531371"/>
       <w:r>
         <w:rPr>
           <w:lang w:val="en-US"/>
@@ -4909,28 +4811,204 @@
     </w:p>
     <w:p>
       <w:pPr>
+        <w:pStyle w:val="TableofFigures"/>
+        <w:tabs>
+          <w:tab w:val="right" w:leader="dot" w:pos="9062"/>
+        </w:tabs>
+        <w:spacing w:line="276" w:lineRule="auto"/>
+        <w:rPr>
+          <w:noProof/>
+        </w:rPr>
+      </w:pPr>
+      <w:r>
+        <w:rPr>
+          <w:lang w:val="en-US"/>
+        </w:rPr>
+        <w:fldChar w:fldCharType="begin"/>
+      </w:r>
+      <w:r>
+        <w:rPr>
+          <w:lang w:val="en-US"/>
+        </w:rPr>
+        <w:instrText xml:space="preserve"> TOC \h \z \c "Figure" </w:instrText>
+      </w:r>
+      <w:r>
+        <w:rPr>
+          <w:lang w:val="en-US"/>
+        </w:rPr>
+        <w:fldChar w:fldCharType="separate"/>
+      </w:r>
+      <w:hyperlink w:anchor="_Toc152531744" w:history="1">
+        <w:r>
+          <w:rPr>
+            <w:rStyle w:val="Hyperlink"/>
+            <w:noProof/>
+            <w:lang w:val="en-US"/>
+          </w:rPr>
+          <w:t>Figure 1. How many students work for the university according to the survey</w:t>
+        </w:r>
+        <w:r>
+          <w:rPr>
+            <w:noProof/>
+            <w:webHidden/>
+          </w:rPr>
+          <w:tab/>
+        </w:r>
+        <w:r>
+          <w:rPr>
+            <w:noProof/>
+            <w:webHidden/>
+          </w:rPr>
+          <w:fldChar w:fldCharType="begin"/>
+        </w:r>
+        <w:r>
+          <w:rPr>
+            <w:noProof/>
+            <w:webHidden/>
+          </w:rPr>
+          <w:instrText xml:space="preserve"> PAGEREF _Toc152531744 \h </w:instrText>
+        </w:r>
+        <w:r>
+          <w:rPr>
+            <w:noProof/>
+            <w:webHidden/>
+          </w:rPr>
+        </w:r>
+        <w:r>
+          <w:rPr>
+            <w:noProof/>
+            <w:webHidden/>
+          </w:rPr>
+          <w:fldChar w:fldCharType="separate"/>
+        </w:r>
+        <w:r>
+          <w:rPr>
+            <w:noProof/>
+            <w:webHidden/>
+          </w:rPr>
+          <w:t>7</w:t>
+        </w:r>
+        <w:r>
+          <w:rPr>
+            <w:noProof/>
+            <w:webHidden/>
+          </w:rPr>
+          <w:fldChar w:fldCharType="end"/>
+        </w:r>
+      </w:hyperlink>
+    </w:p>
+    <w:p>
+      <w:pPr>
+        <w:pStyle w:val="TableofFigures"/>
+        <w:tabs>
+          <w:tab w:val="right" w:leader="dot" w:pos="9062"/>
+        </w:tabs>
+        <w:spacing w:line="276" w:lineRule="auto"/>
+        <w:rPr>
+          <w:noProof/>
+        </w:rPr>
+      </w:pPr>
+      <w:hyperlink w:anchor="_Toc152531745" w:history="1">
+        <w:r>
+          <w:rPr>
+            <w:rStyle w:val="Hyperlink"/>
+            <w:noProof/>
+          </w:rPr>
+          <w:t>Figure 2. Reasons why students do not work for the university</w:t>
+        </w:r>
+        <w:r>
+          <w:rPr>
+            <w:noProof/>
+            <w:webHidden/>
+          </w:rPr>
+          <w:tab/>
+        </w:r>
+        <w:r>
+          <w:rPr>
+            <w:noProof/>
+            <w:webHidden/>
+          </w:rPr>
+          <w:fldChar w:fldCharType="begin"/>
+        </w:r>
+        <w:r>
+          <w:rPr>
+            <w:noProof/>
+            <w:webHidden/>
+          </w:rPr>
+          <w:instrText xml:space="preserve"> PAGEREF _Toc152531745 \h </w:instrText>
+        </w:r>
+        <w:r>
+          <w:rPr>
+            <w:noProof/>
+            <w:webHidden/>
+          </w:rPr>
+        </w:r>
+        <w:r>
+          <w:rPr>
+            <w:noProof/>
+            <w:webHidden/>
+          </w:rPr>
+          <w:fldChar w:fldCharType="separate"/>
+        </w:r>
+        <w:r>
+          <w:rPr>
+            <w:noProof/>
+            <w:webHidden/>
+          </w:rPr>
+          <w:t>7</w:t>
+        </w:r>
+        <w:r>
+          <w:rPr>
+            <w:noProof/>
+            <w:webHidden/>
+          </w:rPr>
+          <w:fldChar w:fldCharType="end"/>
+        </w:r>
+      </w:hyperlink>
+    </w:p>
+    <w:p>
+      <w:pPr>
+        <w:spacing w:line="276" w:lineRule="auto"/>
+        <w:ind w:left="0"/>
+        <w:rPr>
+          <w:lang w:val="en-US"/>
+        </w:rPr>
+      </w:pPr>
+      <w:r>
+        <w:rPr>
+          <w:lang w:val="en-US"/>
+        </w:rPr>
+        <w:fldChar w:fldCharType="end"/>
+      </w:r>
+    </w:p>
+    <w:p>
+      <w:pPr>
         <w:pStyle w:val="Heading1"/>
-        <w:rPr>
-          <w:lang w:val="en-US"/>
-        </w:rPr>
-      </w:pPr>
-      <w:bookmarkStart w:id="8" w:name="_Toc152411291"/>
+        <w:spacing w:line="276" w:lineRule="auto"/>
+        <w:ind w:left="0"/>
+        <w:rPr>
+          <w:lang w:val="en-US"/>
+        </w:rPr>
+      </w:pPr>
+      <w:bookmarkStart w:id="8" w:name="_Toc152531372"/>
       <w:r>
         <w:rPr>
           <w:lang w:val="en-US"/>
         </w:rPr>
         <w:t>List of Tables</w:t>
       </w:r>
+      <w:bookmarkStart w:id="9" w:name="_Toc152531373"/>
       <w:bookmarkEnd w:id="8"/>
     </w:p>
     <w:p>
       <w:pPr>
         <w:pStyle w:val="Heading1"/>
-        <w:rPr>
-          <w:lang w:val="en-US"/>
-        </w:rPr>
-      </w:pPr>
-      <w:bookmarkStart w:id="9" w:name="_Toc152411292"/>
+        <w:spacing w:line="276" w:lineRule="auto"/>
+        <w:ind w:left="0"/>
+        <w:rPr>
+          <w:lang w:val="en-US"/>
+        </w:rPr>
+      </w:pPr>
       <w:r>
         <w:rPr>
           <w:lang w:val="en-US"/>
@@ -4941,6 +5019,7 @@
     </w:p>
     <w:p>
       <w:pPr>
+        <w:spacing w:line="276" w:lineRule="auto"/>
         <w:ind w:left="0"/>
         <w:rPr>
           <w:lang w:val="en-US"/>
@@ -4960,12 +5039,13 @@
           <w:ilvl w:val="0"/>
           <w:numId w:val="29"/>
         </w:numPr>
+        <w:spacing w:line="276" w:lineRule="auto"/>
         <w:rPr>
           <w:snapToGrid w:val="0"/>
           <w:lang w:val="en-US"/>
         </w:rPr>
       </w:pPr>
-      <w:bookmarkStart w:id="10" w:name="_Toc152411293"/>
+      <w:bookmarkStart w:id="10" w:name="_Toc152531374"/>
       <w:r>
         <w:rPr>
           <w:snapToGrid w:val="0"/>
@@ -4976,131 +5056,6 @@
       </w:r>
       <w:bookmarkEnd w:id="6"/>
       <w:bookmarkEnd w:id="10"/>
-    </w:p>
-    <w:p>
-      <w:pPr>
-        <w:ind w:left="0"/>
-        <w:rPr>
-          <w:lang w:val="en-US"/>
-        </w:rPr>
-      </w:pPr>
-      <w:r>
-        <w:rPr>
-          <w:lang w:val="en-US"/>
-        </w:rPr>
-        <w:t>In today’s reality, more and more people are committing to studying at universities. The purpose of this trend is so that people can have better possibilities in their future work; employees need academic education. Within this fact, there are two main questions:</w:t>
-      </w:r>
-    </w:p>
-    <w:p>
-      <w:pPr>
-        <w:pStyle w:val="ListParagraph"/>
-        <w:numPr>
-          <w:ilvl w:val="0"/>
-          <w:numId w:val="30"/>
-        </w:numPr>
-        <w:rPr>
-          <w:lang w:val="en-US"/>
-        </w:rPr>
-      </w:pPr>
-      <w:r>
-        <w:rPr>
-          <w:lang w:val="en-US"/>
-        </w:rPr>
-        <w:t>Is the academy diploma or course certificate the student provides to the employee not defrauded by himself/herself?</w:t>
-      </w:r>
-    </w:p>
-    <w:p>
-      <w:pPr>
-        <w:pStyle w:val="ListParagraph"/>
-        <w:numPr>
-          <w:ilvl w:val="0"/>
-          <w:numId w:val="30"/>
-        </w:numPr>
-        <w:rPr>
-          <w:lang w:val="en-US"/>
-        </w:rPr>
-      </w:pPr>
-      <w:r>
-        <w:rPr>
-          <w:lang w:val="en-US"/>
-        </w:rPr>
-        <w:t>Can the faculty program fulfill employees’ requirements to recruit that student?</w:t>
-      </w:r>
-    </w:p>
-    <w:p>
-      <w:pPr>
-        <w:pStyle w:val="ListParagraph"/>
-        <w:ind w:left="1060"/>
-        <w:rPr>
-          <w:lang w:val="en-US"/>
-        </w:rPr>
-      </w:pPr>
-    </w:p>
-    <w:p>
-      <w:pPr>
-        <w:ind w:left="0"/>
-        <w:rPr>
-          <w:lang w:val="en-US"/>
-        </w:rPr>
-      </w:pPr>
-      <w:r>
-        <w:rPr>
-          <w:lang w:val="en-US"/>
-        </w:rPr>
-        <w:t>In the first question, people need to be convinced to trust the description in the CV fully; they need proofs, but it is hard to create a document with appropriate approval for every student’s activity; it can take too much time and effort for academy workers.</w:t>
-      </w:r>
-    </w:p>
-    <w:p>
-      <w:pPr>
-        <w:ind w:left="0"/>
-        <w:rPr>
-          <w:lang w:val="en-US"/>
-        </w:rPr>
-      </w:pPr>
-    </w:p>
-    <w:p>
-      <w:pPr>
-        <w:ind w:left="0"/>
-        <w:rPr>
-          <w:lang w:val="en-US"/>
-        </w:rPr>
-      </w:pPr>
-      <w:r>
-        <w:rPr>
-          <w:lang w:val="en-US"/>
-        </w:rPr>
-        <w:t>In the second question, students must know they can take additional work, not only by their faculty’s program. It means, voluntary work by helping university workers. Employees appreciate this activity because students can develop hands-on skills that cannot be obtained during classes.</w:t>
-      </w:r>
-    </w:p>
-    <w:p>
-      <w:pPr>
-        <w:ind w:left="0"/>
-        <w:rPr>
-          <w:lang w:val="en-US"/>
-        </w:rPr>
-      </w:pPr>
-    </w:p>
-    <w:p>
-      <w:pPr>
-        <w:ind w:left="0"/>
-        <w:rPr>
-          <w:lang w:val="en-US"/>
-        </w:rPr>
-      </w:pPr>
-      <w:r>
-        <w:rPr>
-          <w:lang w:val="en-US"/>
-        </w:rPr>
-        <w:t>Unfortunately, there are no good sources to show all students activities that are trustworthy and motivate this community to take into consideration another type of experience that employees are looking for during recruitment. This paper will introduce a solution that can solve these two questions.</w:t>
-      </w:r>
-    </w:p>
-    <w:p>
-      <w:pPr>
-        <w:ind w:left="0"/>
-        <w:rPr>
-          <w:lang w:val="en-US"/>
-        </w:rPr>
-      </w:pPr>
     </w:p>
     <w:p>
       <w:pPr>
@@ -5109,12 +5064,13 @@
           <w:ilvl w:val="1"/>
           <w:numId w:val="29"/>
         </w:numPr>
+        <w:spacing w:line="276" w:lineRule="auto"/>
         <w:rPr>
           <w:lang w:val="en-US"/>
         </w:rPr>
       </w:pPr>
       <w:bookmarkStart w:id="11" w:name="_Toc152012144"/>
-      <w:bookmarkStart w:id="12" w:name="_Toc152411294"/>
+      <w:bookmarkStart w:id="12" w:name="_Toc152531375"/>
       <w:r>
         <w:rPr>
           <w:lang w:val="en-US"/>
@@ -5132,7 +5088,648 @@
     </w:p>
     <w:p>
       <w:pPr>
-        <w:rPr>
+        <w:spacing w:line="276" w:lineRule="auto"/>
+        <w:ind w:left="0"/>
+        <w:rPr>
+          <w:lang w:val="en-US"/>
+        </w:rPr>
+      </w:pPr>
+      <w:r>
+        <w:rPr>
+          <w:lang w:val="en-US"/>
+        </w:rPr>
+        <w:t>In today’s reality, more and more people are committing to studying at universities. The purpose of this trend is so that people can have better possibilities in their future work; employees need academic education. Within this fact, there are two main questions:</w:t>
+      </w:r>
+    </w:p>
+    <w:p>
+      <w:pPr>
+        <w:pStyle w:val="ListParagraph"/>
+        <w:numPr>
+          <w:ilvl w:val="0"/>
+          <w:numId w:val="38"/>
+        </w:numPr>
+        <w:spacing w:line="276" w:lineRule="auto"/>
+        <w:rPr>
+          <w:lang w:val="en-US"/>
+        </w:rPr>
+      </w:pPr>
+      <w:r>
+        <w:rPr>
+          <w:lang w:val="en-US"/>
+        </w:rPr>
+        <w:t>Is the academy diploma, course certificate, and other activities an applicant provides to an employee not defrauded?</w:t>
+      </w:r>
+    </w:p>
+    <w:p>
+      <w:pPr>
+        <w:pStyle w:val="ListParagraph"/>
+        <w:numPr>
+          <w:ilvl w:val="0"/>
+          <w:numId w:val="38"/>
+        </w:numPr>
+        <w:spacing w:line="276" w:lineRule="auto"/>
+        <w:rPr>
+          <w:lang w:val="en-US"/>
+        </w:rPr>
+      </w:pPr>
+      <w:r>
+        <w:rPr>
+          <w:lang w:val="en-US"/>
+        </w:rPr>
+        <w:t>Can the faculty program fulfill employees’ requirements to recruit a student?</w:t>
+      </w:r>
+    </w:p>
+    <w:p>
+      <w:pPr>
+        <w:spacing w:line="276" w:lineRule="auto"/>
+        <w:ind w:left="0"/>
+        <w:rPr>
+          <w:lang w:val="en-US"/>
+        </w:rPr>
+      </w:pPr>
+    </w:p>
+    <w:p>
+      <w:pPr>
+        <w:spacing w:line="276" w:lineRule="auto"/>
+        <w:ind w:left="0"/>
+        <w:rPr>
+          <w:lang w:val="en-US"/>
+        </w:rPr>
+      </w:pPr>
+      <w:r>
+        <w:rPr>
+          <w:lang w:val="en-US"/>
+        </w:rPr>
+        <w:t>In the first question, people need to be convinced to trust the description in the CV fully; they need proof, but it is hard to create a document with appropriate approval for every student’s activity; it can take too much time and effort for academy workers.</w:t>
+      </w:r>
+    </w:p>
+    <w:p>
+      <w:pPr>
+        <w:spacing w:line="276" w:lineRule="auto"/>
+        <w:ind w:left="0"/>
+        <w:rPr>
+          <w:lang w:val="en-US"/>
+        </w:rPr>
+      </w:pPr>
+    </w:p>
+    <w:p>
+      <w:pPr>
+        <w:spacing w:line="276" w:lineRule="auto"/>
+        <w:ind w:left="0"/>
+        <w:rPr>
+          <w:lang w:val="en-US"/>
+        </w:rPr>
+      </w:pPr>
+      <w:r>
+        <w:rPr>
+          <w:lang w:val="en-US"/>
+        </w:rPr>
+        <w:t>Universities host diverse academic activities, from traditional coursework to research projects, internships, and extracurricular involvement. Documenting these activities is demanding due to the myriad forms they can take. Hence, the next problem is standardized documentation for academic achievements, and even individual professors may have distinct methods of recording and certifying student accomplishments.</w:t>
+      </w:r>
+    </w:p>
+    <w:p>
+      <w:pPr>
+        <w:spacing w:line="276" w:lineRule="auto"/>
+        <w:ind w:left="0"/>
+        <w:rPr>
+          <w:lang w:val="en-US"/>
+        </w:rPr>
+      </w:pPr>
+    </w:p>
+    <w:p>
+      <w:pPr>
+        <w:spacing w:line="276" w:lineRule="auto"/>
+        <w:ind w:left="0"/>
+        <w:rPr>
+          <w:lang w:val="en-US"/>
+        </w:rPr>
+      </w:pPr>
+      <w:r>
+        <w:rPr>
+          <w:lang w:val="en-US"/>
+        </w:rPr>
+        <w:t>Students might be tempted to mispresent their achievements because of the lack of foolproof documentation university can create from their system.</w:t>
+      </w:r>
+    </w:p>
+    <w:p>
+      <w:pPr>
+        <w:spacing w:line="276" w:lineRule="auto"/>
+        <w:ind w:left="0"/>
+        <w:rPr>
+          <w:lang w:val="en-US"/>
+        </w:rPr>
+      </w:pPr>
+    </w:p>
+    <w:p>
+      <w:pPr>
+        <w:spacing w:line="276" w:lineRule="auto"/>
+        <w:ind w:left="0"/>
+        <w:rPr>
+          <w:lang w:val="en-US"/>
+        </w:rPr>
+      </w:pPr>
+      <w:r>
+        <w:rPr>
+          <w:lang w:val="en-US"/>
+        </w:rPr>
+        <w:t>To overcome these challenges, a solution must streamline the verification process and ensure its efficiency and accuracy. Technology-driven solutions and standardized frameworks can alle</w:t>
+      </w:r>
+      <w:r>
+        <w:rPr>
+          <w:lang w:val="en-US"/>
+        </w:rPr>
+        <w:t>viate the administrative burden, enhance reliability, and contribute to a more transparent and trustworthy verification system for academic credentials.</w:t>
+      </w:r>
+    </w:p>
+    <w:p>
+      <w:pPr>
+        <w:spacing w:line="276" w:lineRule="auto"/>
+        <w:ind w:left="0"/>
+        <w:rPr>
+          <w:lang w:val="en-US"/>
+        </w:rPr>
+      </w:pPr>
+    </w:p>
+    <w:p>
+      <w:pPr>
+        <w:spacing w:line="276" w:lineRule="auto"/>
+        <w:ind w:left="0"/>
+        <w:rPr>
+          <w:lang w:val="en-US"/>
+        </w:rPr>
+      </w:pPr>
+      <w:r>
+        <w:rPr>
+          <w:lang w:val="en-US"/>
+        </w:rPr>
+        <w:t xml:space="preserve">In the second question, the reality of today’s market is changing more rapidly than the program of each university faculty. Also, academies provide a basis for each lecture that a student can develop on his/her own in the future. Employees want specialists, so naturally, students should dive into subjects that are in demand. What has stayed the same is that employees always look forward to students, voluntary work, and working with people on something that could solve specific problems. Academies are open for students to help them advance their soft skills, but this community rarely takes up this activity. Thanks to investigators from managements </w:t>
+      </w:r>
+      <w:r>
+        <w:rPr>
+          <w:lang w:val="en-US"/>
+        </w:rPr>
+        <w:lastRenderedPageBreak/>
+        <w:t>studies at the University of Technology in Lodz, who surveyed people currently studying, we can notice why students do not accept this action; most are unaware.</w:t>
+      </w:r>
+    </w:p>
+    <w:p>
+      <w:pPr>
+        <w:spacing w:line="276" w:lineRule="auto"/>
+        <w:ind w:left="0"/>
+        <w:rPr>
+          <w:lang w:val="en-US"/>
+        </w:rPr>
+      </w:pPr>
+    </w:p>
+    <w:p>
+      <w:pPr>
+        <w:spacing w:line="276" w:lineRule="auto"/>
+        <w:ind w:left="0"/>
+        <w:rPr>
+          <w:lang w:val="en-US"/>
+        </w:rPr>
+      </w:pPr>
+      <w:r>
+        <w:rPr>
+          <w:noProof/>
+          <w:lang w:val="en-US"/>
+        </w:rPr>
+        <w:drawing>
+          <wp:inline distT="0" distB="0" distL="0" distR="0" wp14:anchorId="3ED44AFD" wp14:editId="4BF63BBF">
+            <wp:extent cx="4965700" cy="2298700"/>
+            <wp:effectExtent l="0" t="0" r="0" b="0"/>
+            <wp:docPr id="1186141158" name="Picture 1" descr="A pie chart with numbers and text&#10;&#10;Description automatically generated"/>
+            <wp:cNvGraphicFramePr>
+              <a:graphicFrameLocks xmlns:a="http://schemas.openxmlformats.org/drawingml/2006/main" noChangeAspect="1"/>
+            </wp:cNvGraphicFramePr>
+            <a:graphic xmlns:a="http://schemas.openxmlformats.org/drawingml/2006/main">
+              <a:graphicData uri="http://schemas.openxmlformats.org/drawingml/2006/picture">
+                <pic:pic xmlns:pic="http://schemas.openxmlformats.org/drawingml/2006/picture">
+                  <pic:nvPicPr>
+                    <pic:cNvPr id="1186141158" name="Picture 1" descr="A pie chart with numbers and text&#10;&#10;Description automatically generated"/>
+                    <pic:cNvPicPr/>
+                  </pic:nvPicPr>
+                  <pic:blipFill>
+                    <a:blip r:embed="rId15">
+                      <a:extLst>
+                        <a:ext uri="{28A0092B-C50C-407E-A947-70E740481C1C}">
+                          <a14:useLocalDpi xmlns:a14="http://schemas.microsoft.com/office/drawing/2010/main" val="0"/>
+                        </a:ext>
+                      </a:extLst>
+                    </a:blip>
+                    <a:stretch>
+                      <a:fillRect/>
+                    </a:stretch>
+                  </pic:blipFill>
+                  <pic:spPr>
+                    <a:xfrm>
+                      <a:off x="0" y="0"/>
+                      <a:ext cx="4965700" cy="2298700"/>
+                    </a:xfrm>
+                    <a:prstGeom prst="rect">
+                      <a:avLst/>
+                    </a:prstGeom>
+                  </pic:spPr>
+                </pic:pic>
+              </a:graphicData>
+            </a:graphic>
+          </wp:inline>
+        </w:drawing>
+      </w:r>
+    </w:p>
+    <w:p>
+      <w:pPr>
+        <w:keepNext/>
+        <w:spacing w:line="276" w:lineRule="auto"/>
+        <w:ind w:left="0"/>
+        <w:jc w:val="center"/>
+        <w:rPr>
+          <w:sz w:val="20"/>
+        </w:rPr>
+      </w:pPr>
+      <w:bookmarkStart w:id="13" w:name="_Toc152531744"/>
+      <w:r>
+        <w:rPr>
+          <w:sz w:val="20"/>
+          <w:lang w:val="en-US"/>
+        </w:rPr>
+        <w:t xml:space="preserve">Figure </w:t>
+      </w:r>
+      <w:r>
+        <w:rPr>
+          <w:sz w:val="20"/>
+        </w:rPr>
+        <w:fldChar w:fldCharType="begin"/>
+      </w:r>
+      <w:r>
+        <w:rPr>
+          <w:sz w:val="20"/>
+          <w:lang w:val="en-US"/>
+        </w:rPr>
+        <w:instrText xml:space="preserve"> SEQ Figure \* ARABIC </w:instrText>
+      </w:r>
+      <w:r>
+        <w:rPr>
+          <w:sz w:val="20"/>
+        </w:rPr>
+        <w:fldChar w:fldCharType="separate"/>
+      </w:r>
+      <w:r>
+        <w:rPr>
+          <w:noProof/>
+          <w:sz w:val="20"/>
+          <w:lang w:val="en-US"/>
+        </w:rPr>
+        <w:t>1</w:t>
+      </w:r>
+      <w:r>
+        <w:rPr>
+          <w:sz w:val="20"/>
+        </w:rPr>
+        <w:fldChar w:fldCharType="end"/>
+      </w:r>
+      <w:r>
+        <w:rPr>
+          <w:sz w:val="20"/>
+          <w:lang w:val="en-US"/>
+        </w:rPr>
+        <w:t xml:space="preserve">. How many students work for the university according to the </w:t>
+      </w:r>
+      <w:proofErr w:type="gramStart"/>
+      <w:r>
+        <w:rPr>
+          <w:sz w:val="20"/>
+          <w:lang w:val="en-US"/>
+        </w:rPr>
+        <w:t>survey</w:t>
+      </w:r>
+      <w:bookmarkEnd w:id="13"/>
+      <w:proofErr w:type="gramEnd"/>
+    </w:p>
+    <w:p>
+      <w:pPr>
+        <w:spacing w:line="276" w:lineRule="auto"/>
+        <w:ind w:left="0"/>
+        <w:rPr>
+          <w:sz w:val="20"/>
+          <w:lang w:val="en-US"/>
+        </w:rPr>
+      </w:pPr>
+    </w:p>
+    <w:p>
+      <w:pPr>
+        <w:spacing w:line="276" w:lineRule="auto"/>
+        <w:ind w:left="0"/>
+        <w:rPr>
+          <w:szCs w:val="24"/>
+          <w:lang w:val="en-US"/>
+        </w:rPr>
+      </w:pPr>
+      <w:r>
+        <w:rPr>
+          <w:szCs w:val="24"/>
+          <w:lang w:val="en-US"/>
+        </w:rPr>
+        <w:t xml:space="preserve">In the following survey question, we can better understand why students do not contribute to academic work. This question can be divided </w:t>
+      </w:r>
+      <w:r>
+        <w:rPr>
+          <w:szCs w:val="24"/>
+          <w:lang w:val="en-US"/>
+        </w:rPr>
+        <w:t>into three parts:</w:t>
+      </w:r>
+    </w:p>
+    <w:p>
+      <w:pPr>
+        <w:pStyle w:val="ListParagraph"/>
+        <w:numPr>
+          <w:ilvl w:val="0"/>
+          <w:numId w:val="40"/>
+        </w:numPr>
+        <w:spacing w:line="276" w:lineRule="auto"/>
+        <w:rPr>
+          <w:szCs w:val="24"/>
+          <w:lang w:val="en-US"/>
+        </w:rPr>
+      </w:pPr>
+      <w:r>
+        <w:rPr>
+          <w:szCs w:val="24"/>
+          <w:lang w:val="en-US"/>
+        </w:rPr>
+        <w:t>Students are focused on other activities.</w:t>
+      </w:r>
+    </w:p>
+    <w:p>
+      <w:pPr>
+        <w:pStyle w:val="ListParagraph"/>
+        <w:numPr>
+          <w:ilvl w:val="0"/>
+          <w:numId w:val="40"/>
+        </w:numPr>
+        <w:spacing w:line="276" w:lineRule="auto"/>
+        <w:rPr>
+          <w:szCs w:val="24"/>
+          <w:lang w:val="en-US"/>
+        </w:rPr>
+      </w:pPr>
+      <w:r>
+        <w:rPr>
+          <w:szCs w:val="24"/>
+          <w:lang w:val="en-US"/>
+        </w:rPr>
+        <w:t>Students need more motivation to do voluntary work.</w:t>
+      </w:r>
+    </w:p>
+    <w:p>
+      <w:pPr>
+        <w:pStyle w:val="ListParagraph"/>
+        <w:numPr>
+          <w:ilvl w:val="0"/>
+          <w:numId w:val="40"/>
+        </w:numPr>
+        <w:spacing w:line="276" w:lineRule="auto"/>
+        <w:rPr>
+          <w:szCs w:val="24"/>
+          <w:lang w:val="en-US"/>
+        </w:rPr>
+      </w:pPr>
+      <w:r>
+        <w:rPr>
+          <w:szCs w:val="24"/>
+          <w:lang w:val="en-US"/>
+        </w:rPr>
+        <w:t>There needs to be more information for people who could take additional work for the academy.</w:t>
+      </w:r>
+    </w:p>
+    <w:p>
+      <w:pPr>
+        <w:pStyle w:val="ListParagraph"/>
+        <w:spacing w:line="276" w:lineRule="auto"/>
+        <w:ind w:left="1069"/>
+        <w:rPr>
+          <w:szCs w:val="24"/>
+          <w:lang w:val="en-US"/>
+        </w:rPr>
+      </w:pPr>
+    </w:p>
+    <w:p>
+      <w:pPr>
+        <w:spacing w:line="276" w:lineRule="auto"/>
+        <w:ind w:left="0"/>
+        <w:rPr>
+          <w:szCs w:val="24"/>
+          <w:lang w:val="en-US"/>
+        </w:rPr>
+      </w:pPr>
+      <w:r>
+        <w:rPr>
+          <w:noProof/>
+          <w:szCs w:val="24"/>
+          <w:lang w:val="en-US"/>
+        </w:rPr>
+        <w:drawing>
+          <wp:inline distT="0" distB="0" distL="0" distR="0" wp14:anchorId="4DDFD6E8" wp14:editId="1DE7D36B">
+            <wp:extent cx="4838700" cy="2374900"/>
+            <wp:effectExtent l="0" t="0" r="0" b="0"/>
+            <wp:docPr id="1029272004" name="Picture 4" descr="A graph with blue and white text&#10;&#10;Description automatically generated"/>
+            <wp:cNvGraphicFramePr>
+              <a:graphicFrameLocks xmlns:a="http://schemas.openxmlformats.org/drawingml/2006/main" noChangeAspect="1"/>
+            </wp:cNvGraphicFramePr>
+            <a:graphic xmlns:a="http://schemas.openxmlformats.org/drawingml/2006/main">
+              <a:graphicData uri="http://schemas.openxmlformats.org/drawingml/2006/picture">
+                <pic:pic xmlns:pic="http://schemas.openxmlformats.org/drawingml/2006/picture">
+                  <pic:nvPicPr>
+                    <pic:cNvPr id="1029272004" name="Picture 4" descr="A graph with blue and white text&#10;&#10;Description automatically generated"/>
+                    <pic:cNvPicPr/>
+                  </pic:nvPicPr>
+                  <pic:blipFill>
+                    <a:blip r:embed="rId16">
+                      <a:extLst>
+                        <a:ext uri="{28A0092B-C50C-407E-A947-70E740481C1C}">
+                          <a14:useLocalDpi xmlns:a14="http://schemas.microsoft.com/office/drawing/2010/main" val="0"/>
+                        </a:ext>
+                      </a:extLst>
+                    </a:blip>
+                    <a:stretch>
+                      <a:fillRect/>
+                    </a:stretch>
+                  </pic:blipFill>
+                  <pic:spPr>
+                    <a:xfrm>
+                      <a:off x="0" y="0"/>
+                      <a:ext cx="4838700" cy="2374900"/>
+                    </a:xfrm>
+                    <a:prstGeom prst="rect">
+                      <a:avLst/>
+                    </a:prstGeom>
+                  </pic:spPr>
+                </pic:pic>
+              </a:graphicData>
+            </a:graphic>
+          </wp:inline>
+        </w:drawing>
+      </w:r>
+    </w:p>
+    <w:p>
+      <w:pPr>
+        <w:pStyle w:val="Caption"/>
+        <w:spacing w:line="276" w:lineRule="auto"/>
+        <w:jc w:val="center"/>
+        <w:rPr>
+          <w:sz w:val="20"/>
+          <w:lang w:val="en-US"/>
+        </w:rPr>
+      </w:pPr>
+      <w:bookmarkStart w:id="14" w:name="_Toc152531745"/>
+      <w:r>
+        <w:rPr>
+          <w:sz w:val="20"/>
+          <w:lang w:val="en-US"/>
+        </w:rPr>
+        <w:t xml:space="preserve">Figure </w:t>
+      </w:r>
+      <w:r>
+        <w:rPr>
+          <w:sz w:val="20"/>
+        </w:rPr>
+        <w:fldChar w:fldCharType="begin"/>
+      </w:r>
+      <w:r>
+        <w:rPr>
+          <w:sz w:val="20"/>
+          <w:lang w:val="en-US"/>
+        </w:rPr>
+        <w:instrText xml:space="preserve"> SEQ Figure \* ARABIC </w:instrText>
+      </w:r>
+      <w:r>
+        <w:rPr>
+          <w:sz w:val="20"/>
+        </w:rPr>
+        <w:fldChar w:fldCharType="separate"/>
+      </w:r>
+      <w:r>
+        <w:rPr>
+          <w:noProof/>
+          <w:sz w:val="20"/>
+          <w:lang w:val="en-US"/>
+        </w:rPr>
+        <w:t>2</w:t>
+      </w:r>
+      <w:r>
+        <w:rPr>
+          <w:sz w:val="20"/>
+        </w:rPr>
+        <w:fldChar w:fldCharType="end"/>
+      </w:r>
+      <w:r>
+        <w:rPr>
+          <w:sz w:val="20"/>
+          <w:lang w:val="en-US"/>
+        </w:rPr>
+        <w:t xml:space="preserve">. Reasons why students do not work for the </w:t>
+      </w:r>
+      <w:proofErr w:type="gramStart"/>
+      <w:r>
+        <w:rPr>
+          <w:sz w:val="20"/>
+          <w:lang w:val="en-US"/>
+        </w:rPr>
+        <w:t>university</w:t>
+      </w:r>
+      <w:bookmarkEnd w:id="14"/>
+      <w:proofErr w:type="gramEnd"/>
+    </w:p>
+    <w:p>
+      <w:pPr>
+        <w:spacing w:line="276" w:lineRule="auto"/>
+        <w:ind w:left="0"/>
+        <w:jc w:val="center"/>
+        <w:rPr>
+          <w:szCs w:val="24"/>
+          <w:lang w:val="en-US"/>
+        </w:rPr>
+      </w:pPr>
+    </w:p>
+    <w:p>
+      <w:pPr>
+        <w:spacing w:line="276" w:lineRule="auto"/>
+        <w:ind w:left="0"/>
+        <w:rPr>
+          <w:szCs w:val="24"/>
+          <w:lang w:val="en-US"/>
+        </w:rPr>
+      </w:pPr>
+      <w:r>
+        <w:rPr>
+          <w:szCs w:val="24"/>
+          <w:lang w:val="en-US"/>
+        </w:rPr>
+        <w:t>The challenge for solving this issue could be creating a platform that enables everyone in the university, for students who can see all possible activities in the tutor’s projects and the other activities, but also for academy workers where they can create tasks for students.</w:t>
+      </w:r>
+    </w:p>
+    <w:p>
+      <w:pPr>
+        <w:spacing w:line="276" w:lineRule="auto"/>
+        <w:ind w:left="0"/>
+        <w:rPr>
+          <w:szCs w:val="24"/>
+          <w:lang w:val="en-US"/>
+        </w:rPr>
+      </w:pPr>
+    </w:p>
+    <w:p>
+      <w:pPr>
+        <w:spacing w:line="276" w:lineRule="auto"/>
+        <w:ind w:left="0"/>
+        <w:rPr>
+          <w:szCs w:val="24"/>
+          <w:lang w:val="en-US"/>
+        </w:rPr>
+      </w:pPr>
+      <w:r>
+        <w:rPr>
+          <w:szCs w:val="24"/>
+          <w:lang w:val="en-US"/>
+        </w:rPr>
+        <w:lastRenderedPageBreak/>
+        <w:t>Moreover, this platform needs gamification methods for students to create better perspective for themselves. For example, students can get points and rewards for completing a new activity that ends successfully and is accepted by the tutor.</w:t>
+      </w:r>
+    </w:p>
+    <w:p>
+      <w:pPr>
+        <w:spacing w:line="276" w:lineRule="auto"/>
+        <w:ind w:left="0"/>
+        <w:rPr>
+          <w:szCs w:val="24"/>
+          <w:lang w:val="en-US"/>
+        </w:rPr>
+      </w:pPr>
+    </w:p>
+    <w:p>
+      <w:pPr>
+        <w:spacing w:line="276" w:lineRule="auto"/>
+        <w:ind w:left="0"/>
+        <w:rPr>
+          <w:szCs w:val="24"/>
+          <w:lang w:val="en-US"/>
+        </w:rPr>
+      </w:pPr>
+      <w:r>
+        <w:rPr>
+          <w:szCs w:val="24"/>
+          <w:lang w:val="en-US"/>
+        </w:rPr>
+        <w:t>Unfortunately, there are no suitable sources to show all student’s trustworthy activities and motivate this community to consider another type of experience employees seek during recruitment. This paper will introduce a solution that can solve these two questions provided at the start of this section.</w:t>
+      </w:r>
+    </w:p>
+    <w:p>
+      <w:pPr>
+        <w:spacing w:line="276" w:lineRule="auto"/>
+        <w:ind w:left="0"/>
+        <w:rPr>
+          <w:szCs w:val="24"/>
           <w:lang w:val="en-US"/>
         </w:rPr>
       </w:pPr>
@@ -5144,23 +5741,25 @@
           <w:ilvl w:val="1"/>
           <w:numId w:val="29"/>
         </w:numPr>
-        <w:rPr>
-          <w:lang w:val="en-US"/>
-        </w:rPr>
-      </w:pPr>
-      <w:bookmarkStart w:id="13" w:name="_Toc152012145"/>
-      <w:bookmarkStart w:id="14" w:name="_Toc152411295"/>
+        <w:spacing w:line="276" w:lineRule="auto"/>
+        <w:rPr>
+          <w:lang w:val="en-US"/>
+        </w:rPr>
+      </w:pPr>
+      <w:bookmarkStart w:id="15" w:name="_Toc152012145"/>
+      <w:bookmarkStart w:id="16" w:name="_Toc152531376"/>
       <w:r>
         <w:rPr>
           <w:lang w:val="en-US"/>
         </w:rPr>
         <w:t>Objectives</w:t>
       </w:r>
-      <w:bookmarkEnd w:id="13"/>
-      <w:bookmarkEnd w:id="14"/>
-    </w:p>
-    <w:p>
-      <w:pPr>
+      <w:bookmarkEnd w:id="15"/>
+      <w:bookmarkEnd w:id="16"/>
+    </w:p>
+    <w:p>
+      <w:pPr>
+        <w:spacing w:line="276" w:lineRule="auto"/>
         <w:ind w:left="0"/>
         <w:rPr>
           <w:lang w:val="en-US"/>
@@ -5175,6 +5774,7 @@
     </w:p>
     <w:p>
       <w:pPr>
+        <w:spacing w:line="276" w:lineRule="auto"/>
         <w:ind w:left="0"/>
         <w:rPr>
           <w:lang w:val="en-US"/>
@@ -5183,6 +5783,7 @@
     </w:p>
     <w:p>
       <w:pPr>
+        <w:spacing w:line="276" w:lineRule="auto"/>
         <w:ind w:left="0"/>
         <w:rPr>
           <w:lang w:val="en-US"/>
@@ -5203,6 +5804,7 @@
     </w:p>
     <w:p>
       <w:pPr>
+        <w:spacing w:line="276" w:lineRule="auto"/>
         <w:ind w:left="0"/>
         <w:rPr>
           <w:lang w:val="en-US"/>
@@ -5211,6 +5813,7 @@
     </w:p>
     <w:p>
       <w:pPr>
+        <w:spacing w:line="276" w:lineRule="auto"/>
         <w:ind w:left="0"/>
         <w:rPr>
           <w:lang w:val="en-US"/>
@@ -5222,46 +5825,6 @@
         </w:rPr>
         <w:t>The second objective is to design a client-side application accessible by mobile phones and websites. Nowadays, we cannot limit products to one platform, so in this work, the front end will be created in a language that aims to compile to all platforms, like Android, iOS, and websites.</w:t>
       </w:r>
-    </w:p>
-    <w:p>
-      <w:pPr>
-        <w:ind w:left="0"/>
-        <w:rPr>
-          <w:lang w:val="en-US"/>
-        </w:rPr>
-      </w:pPr>
-    </w:p>
-    <w:p>
-      <w:pPr>
-        <w:ind w:left="0"/>
-        <w:rPr>
-          <w:lang w:val="en-US"/>
-        </w:rPr>
-      </w:pPr>
-    </w:p>
-    <w:p>
-      <w:pPr>
-        <w:ind w:left="0"/>
-        <w:rPr>
-          <w:lang w:val="en-US"/>
-        </w:rPr>
-      </w:pPr>
-    </w:p>
-    <w:p>
-      <w:pPr>
-        <w:ind w:left="0"/>
-        <w:rPr>
-          <w:lang w:val="en-US"/>
-        </w:rPr>
-      </w:pPr>
-    </w:p>
-    <w:p>
-      <w:pPr>
-        <w:ind w:left="0"/>
-        <w:rPr>
-          <w:lang w:val="en-US"/>
-        </w:rPr>
-      </w:pPr>
     </w:p>
     <w:p>
       <w:pPr>
@@ -5270,101 +5833,118 @@
           <w:ilvl w:val="1"/>
           <w:numId w:val="29"/>
         </w:numPr>
-        <w:rPr>
-          <w:lang w:val="en-US"/>
-        </w:rPr>
-      </w:pPr>
-      <w:bookmarkStart w:id="15" w:name="_Toc152012146"/>
-      <w:bookmarkStart w:id="16" w:name="_Toc152411296"/>
+        <w:spacing w:line="276" w:lineRule="auto"/>
+        <w:rPr>
+          <w:lang w:val="en-US"/>
+        </w:rPr>
+      </w:pPr>
+      <w:bookmarkStart w:id="17" w:name="_Toc152012146"/>
+      <w:bookmarkStart w:id="18" w:name="_Toc152531377"/>
+      <w:r>
+        <w:rPr>
+          <w:lang w:val="en-US"/>
+        </w:rPr>
+        <w:t>Structure</w:t>
+      </w:r>
+      <w:bookmarkEnd w:id="17"/>
+      <w:bookmarkEnd w:id="18"/>
+    </w:p>
+    <w:p>
+      <w:pPr>
+        <w:spacing w:line="276" w:lineRule="auto"/>
+        <w:ind w:left="0"/>
+        <w:rPr>
+          <w:lang w:val="en-US"/>
+        </w:rPr>
+      </w:pPr>
+      <w:r>
+        <w:rPr>
+          <w:lang w:val="en-US"/>
+        </w:rPr>
+        <w:t>This thesis will be structured as follows. Chapter 2 will provide a theoretical discussion of all aspects of the project that will be covered after this chapter. They will appear with a comprehensive explanation of computer science aspects utilized in this work. The following elements emerge sequentially: Blockchain, Microservices, DevOps, Database, and technology in use.</w:t>
+      </w:r>
+    </w:p>
+    <w:p>
+      <w:pPr>
+        <w:spacing w:line="276" w:lineRule="auto"/>
+        <w:ind w:left="0"/>
+        <w:rPr>
+          <w:lang w:val="en-US"/>
+        </w:rPr>
+      </w:pPr>
+    </w:p>
+    <w:p>
+      <w:pPr>
+        <w:spacing w:line="276" w:lineRule="auto"/>
+        <w:ind w:left="0"/>
+        <w:rPr>
+          <w:lang w:val="en-US"/>
+        </w:rPr>
+      </w:pPr>
+      <w:r>
+        <w:rPr>
+          <w:lang w:val="en-US"/>
+        </w:rPr>
+        <w:t>Chapter 3 is the central chapter and shows an innovative approach to solving this problem provided in the Introduction. The first part shows the abstraction of the solution, like the specification of requirements, diagrams, and architecture of the solution. The second part focuses on presenting backend services in action and client-side applications.</w:t>
+      </w:r>
+    </w:p>
+    <w:p>
+      <w:pPr>
+        <w:spacing w:line="276" w:lineRule="auto"/>
+        <w:ind w:left="0"/>
+        <w:rPr>
+          <w:lang w:val="en-US"/>
+        </w:rPr>
+      </w:pPr>
+    </w:p>
+    <w:p>
+      <w:pPr>
+        <w:spacing w:line="276" w:lineRule="auto"/>
+        <w:ind w:left="0"/>
+        <w:rPr>
+          <w:lang w:val="en-US"/>
+        </w:rPr>
+      </w:pPr>
+      <w:r>
+        <w:rPr>
+          <w:lang w:val="en-US"/>
+        </w:rPr>
+        <w:t>Chapter 4 and 5 will evaluate the tools needed to distribute a fully working product. Chapter 4 focuses on continuous integration and continuous development (CI/CD) that I use to maintain my solution. Chapter 5 will show how backend services were tested, including concepts like checking security tests and stress tests.</w:t>
+      </w:r>
+    </w:p>
+    <w:p>
+      <w:pPr>
+        <w:spacing w:line="276" w:lineRule="auto"/>
+        <w:ind w:left="0"/>
+        <w:rPr>
+          <w:lang w:val="en-US"/>
+        </w:rPr>
+      </w:pPr>
+    </w:p>
+    <w:p>
+      <w:pPr>
+        <w:spacing w:line="276" w:lineRule="auto"/>
+        <w:ind w:left="0"/>
+        <w:rPr>
+          <w:lang w:val="en-US"/>
+        </w:rPr>
+      </w:pPr>
       <w:r>
         <w:rPr>
           <w:lang w:val="en-US"/>
         </w:rPr>
         <w:lastRenderedPageBreak/>
-        <w:t>Structure</w:t>
-      </w:r>
-      <w:bookmarkEnd w:id="15"/>
-      <w:bookmarkEnd w:id="16"/>
-    </w:p>
-    <w:p>
-      <w:pPr>
+        <w:t>Chapter 6 will conclude this work by discussing the results and the relevance of the contribution of the problem provided in the Introduction.</w:t>
+      </w:r>
+    </w:p>
+    <w:p>
+      <w:pPr>
+        <w:spacing w:line="276" w:lineRule="auto"/>
         <w:ind w:left="0"/>
         <w:rPr>
           <w:lang w:val="en-US"/>
         </w:rPr>
       </w:pPr>
-      <w:r>
-        <w:rPr>
-          <w:lang w:val="en-US"/>
-        </w:rPr>
-        <w:t>This thesis will be structured as follows. Chapter 2 will provide a theoretical discussion of all aspects of the project that will be covered after this chapter. They will appear with a comprehensive explanation of computer science aspects utilized in this work. The following elements emerge sequentially: Blockchain, Microservices, DevOps, Database, and technology in use.</w:t>
-      </w:r>
-    </w:p>
-    <w:p>
-      <w:pPr>
-        <w:ind w:left="0"/>
-        <w:rPr>
-          <w:lang w:val="en-US"/>
-        </w:rPr>
-      </w:pPr>
-    </w:p>
-    <w:p>
-      <w:pPr>
-        <w:ind w:left="0"/>
-        <w:rPr>
-          <w:lang w:val="en-US"/>
-        </w:rPr>
-      </w:pPr>
-      <w:r>
-        <w:rPr>
-          <w:lang w:val="en-US"/>
-        </w:rPr>
-        <w:t>Chapter 3 is the central chapter and shows an innovative approach to solving this problem provided in the Introduction. The first part shows the abstraction of the solution, like the specification of requirements, diagrams, and architecture of the solution. The second part focuses on presenting backend services in action and client-side applications.</w:t>
-      </w:r>
-    </w:p>
-    <w:p>
-      <w:pPr>
-        <w:ind w:left="0"/>
-        <w:rPr>
-          <w:lang w:val="en-US"/>
-        </w:rPr>
-      </w:pPr>
-    </w:p>
-    <w:p>
-      <w:pPr>
-        <w:ind w:left="0"/>
-        <w:rPr>
-          <w:lang w:val="en-US"/>
-        </w:rPr>
-      </w:pPr>
-      <w:r>
-        <w:rPr>
-          <w:lang w:val="en-US"/>
-        </w:rPr>
-        <w:t>Chapter 4 and 5 will evaluate the tools needed to distribute a fully working product. Chapter 4 focuses on continuous integration and continuous development (CI/CD) that I use to maintain my solution. Chapter 5 will show how backend services were tested, including concepts like checking security tests and stress tests.</w:t>
-      </w:r>
-    </w:p>
-    <w:p>
-      <w:pPr>
-        <w:ind w:left="0"/>
-        <w:rPr>
-          <w:lang w:val="en-US"/>
-        </w:rPr>
-      </w:pPr>
-    </w:p>
-    <w:p>
-      <w:pPr>
-        <w:ind w:left="0"/>
-        <w:rPr>
-          <w:lang w:val="en-US"/>
-        </w:rPr>
-      </w:pPr>
-      <w:r>
-        <w:rPr>
-          <w:lang w:val="en-US"/>
-        </w:rPr>
-        <w:t>Chapter 6 will conclude this work by discussing the results and the relevance of the contribution of the problem provided in the Introduction.</w:t>
-      </w:r>
     </w:p>
     <w:p>
       <w:pPr>
@@ -5373,18 +5953,19 @@
           <w:ilvl w:val="0"/>
           <w:numId w:val="29"/>
         </w:numPr>
-        <w:rPr>
-          <w:lang w:val="en-US"/>
-        </w:rPr>
-      </w:pPr>
-      <w:bookmarkStart w:id="17" w:name="_Toc152411297"/>
+        <w:spacing w:line="276" w:lineRule="auto"/>
+        <w:rPr>
+          <w:lang w:val="en-US"/>
+        </w:rPr>
+      </w:pPr>
+      <w:bookmarkStart w:id="19" w:name="_Toc152531378"/>
       <w:r>
         <w:rPr>
           <w:lang w:val="en-US"/>
         </w:rPr>
         <w:t>Fundamentals</w:t>
       </w:r>
-      <w:bookmarkEnd w:id="17"/>
+      <w:bookmarkEnd w:id="19"/>
     </w:p>
     <w:p>
       <w:pPr>
@@ -5393,28 +5974,30 @@
           <w:ilvl w:val="1"/>
           <w:numId w:val="29"/>
         </w:numPr>
-        <w:rPr>
-          <w:lang w:val="en-US"/>
-        </w:rPr>
-      </w:pPr>
-      <w:bookmarkStart w:id="18" w:name="_Toc152411298"/>
+        <w:spacing w:line="276" w:lineRule="auto"/>
+        <w:rPr>
+          <w:lang w:val="en-US"/>
+        </w:rPr>
+      </w:pPr>
+      <w:bookmarkStart w:id="20" w:name="_Toc152531379"/>
       <w:r>
         <w:rPr>
           <w:lang w:val="en-US"/>
         </w:rPr>
         <w:t>Blockchain</w:t>
       </w:r>
-      <w:bookmarkEnd w:id="18"/>
+      <w:bookmarkEnd w:id="20"/>
     </w:p>
     <w:p>
       <w:pPr>
         <w:pStyle w:val="Heading3"/>
+        <w:spacing w:line="276" w:lineRule="auto"/>
         <w:ind w:left="0"/>
         <w:rPr>
           <w:lang w:val="en-US"/>
         </w:rPr>
       </w:pPr>
-      <w:bookmarkStart w:id="19" w:name="_Toc152411299"/>
+      <w:bookmarkStart w:id="21" w:name="_Toc152531380"/>
       <w:r>
         <w:rPr>
           <w:lang w:val="en-US"/>
@@ -5428,7 +6011,7 @@
         </w:rPr>
         <w:t>WebAssembly</w:t>
       </w:r>
-      <w:bookmarkEnd w:id="19"/>
+      <w:bookmarkEnd w:id="21"/>
       <w:proofErr w:type="spellEnd"/>
     </w:p>
     <w:p>
@@ -5438,18 +6021,19 @@
           <w:ilvl w:val="1"/>
           <w:numId w:val="29"/>
         </w:numPr>
-        <w:rPr>
-          <w:lang w:val="en-US"/>
-        </w:rPr>
-      </w:pPr>
-      <w:bookmarkStart w:id="20" w:name="_Toc152411300"/>
+        <w:spacing w:line="276" w:lineRule="auto"/>
+        <w:rPr>
+          <w:lang w:val="en-US"/>
+        </w:rPr>
+      </w:pPr>
+      <w:bookmarkStart w:id="22" w:name="_Toc152531381"/>
       <w:r>
         <w:rPr>
           <w:lang w:val="en-US"/>
         </w:rPr>
         <w:t>Microservices</w:t>
       </w:r>
-      <w:bookmarkEnd w:id="20"/>
+      <w:bookmarkEnd w:id="22"/>
     </w:p>
     <w:p>
       <w:pPr>
@@ -5458,11 +6042,12 @@
           <w:ilvl w:val="1"/>
           <w:numId w:val="29"/>
         </w:numPr>
-        <w:rPr>
-          <w:lang w:val="en-US"/>
-        </w:rPr>
-      </w:pPr>
-      <w:bookmarkStart w:id="21" w:name="_Toc152411301"/>
+        <w:spacing w:line="276" w:lineRule="auto"/>
+        <w:rPr>
+          <w:lang w:val="en-US"/>
+        </w:rPr>
+      </w:pPr>
+      <w:bookmarkStart w:id="23" w:name="_Toc152531382"/>
       <w:r>
         <w:rPr>
           <w:lang w:val="en-US"/>
@@ -5481,7 +6066,7 @@
         </w:rPr>
         <w:t>ps</w:t>
       </w:r>
-      <w:bookmarkEnd w:id="21"/>
+      <w:bookmarkEnd w:id="23"/>
     </w:p>
     <w:p>
       <w:pPr>
@@ -5490,18 +6075,19 @@
           <w:ilvl w:val="1"/>
           <w:numId w:val="29"/>
         </w:numPr>
-        <w:rPr>
-          <w:lang w:val="en-US"/>
-        </w:rPr>
-      </w:pPr>
-      <w:bookmarkStart w:id="22" w:name="_Toc152411302"/>
+        <w:spacing w:line="276" w:lineRule="auto"/>
+        <w:rPr>
+          <w:lang w:val="en-US"/>
+        </w:rPr>
+      </w:pPr>
+      <w:bookmarkStart w:id="24" w:name="_Toc152531383"/>
       <w:r>
         <w:rPr>
           <w:lang w:val="en-US"/>
         </w:rPr>
         <w:t>Database</w:t>
       </w:r>
-      <w:bookmarkEnd w:id="22"/>
+      <w:bookmarkEnd w:id="24"/>
     </w:p>
     <w:p>
       <w:pPr>
@@ -5510,21 +6096,23 @@
           <w:ilvl w:val="1"/>
           <w:numId w:val="29"/>
         </w:numPr>
-        <w:rPr>
-          <w:lang w:val="en-US"/>
-        </w:rPr>
-      </w:pPr>
-      <w:bookmarkStart w:id="23" w:name="_Toc152411303"/>
+        <w:spacing w:line="276" w:lineRule="auto"/>
+        <w:rPr>
+          <w:lang w:val="en-US"/>
+        </w:rPr>
+      </w:pPr>
+      <w:bookmarkStart w:id="25" w:name="_Toc152531384"/>
       <w:r>
         <w:rPr>
           <w:lang w:val="en-US"/>
         </w:rPr>
         <w:t>Technology</w:t>
       </w:r>
-      <w:bookmarkEnd w:id="23"/>
-    </w:p>
-    <w:p>
-      <w:pPr>
+      <w:bookmarkEnd w:id="25"/>
+    </w:p>
+    <w:p>
+      <w:pPr>
+        <w:spacing w:line="276" w:lineRule="auto"/>
         <w:ind w:left="0"/>
         <w:rPr>
           <w:lang w:val="en-US"/>
@@ -5538,18 +6126,19 @@
           <w:ilvl w:val="0"/>
           <w:numId w:val="29"/>
         </w:numPr>
-        <w:rPr>
-          <w:lang w:val="en-US"/>
-        </w:rPr>
-      </w:pPr>
-      <w:bookmarkStart w:id="24" w:name="_Toc152411304"/>
+        <w:spacing w:line="276" w:lineRule="auto"/>
+        <w:rPr>
+          <w:lang w:val="en-US"/>
+        </w:rPr>
+      </w:pPr>
+      <w:bookmarkStart w:id="26" w:name="_Toc152531385"/>
       <w:r>
         <w:rPr>
           <w:lang w:val="en-US"/>
         </w:rPr>
         <w:t>Implementation</w:t>
       </w:r>
-      <w:bookmarkEnd w:id="24"/>
+      <w:bookmarkEnd w:id="26"/>
       <w:r>
         <w:rPr>
           <w:lang w:val="en-US"/>
@@ -5564,18 +6153,19 @@
           <w:ilvl w:val="1"/>
           <w:numId w:val="29"/>
         </w:numPr>
-        <w:rPr>
-          <w:lang w:val="en-US"/>
-        </w:rPr>
-      </w:pPr>
-      <w:bookmarkStart w:id="25" w:name="_Toc152411305"/>
+        <w:spacing w:line="276" w:lineRule="auto"/>
+        <w:rPr>
+          <w:lang w:val="en-US"/>
+        </w:rPr>
+      </w:pPr>
+      <w:bookmarkStart w:id="27" w:name="_Toc152531386"/>
       <w:r>
         <w:rPr>
           <w:lang w:val="en-US"/>
         </w:rPr>
         <w:t>Requirements Analysis</w:t>
       </w:r>
-      <w:bookmarkEnd w:id="25"/>
+      <w:bookmarkEnd w:id="27"/>
     </w:p>
     <w:p>
       <w:pPr>
@@ -5584,22 +6174,24 @@
           <w:ilvl w:val="1"/>
           <w:numId w:val="29"/>
         </w:numPr>
-        <w:rPr>
-          <w:lang w:val="en-US"/>
-        </w:rPr>
-      </w:pPr>
-      <w:bookmarkStart w:id="26" w:name="_Toc152411306"/>
+        <w:spacing w:line="276" w:lineRule="auto"/>
+        <w:rPr>
+          <w:lang w:val="en-US"/>
+        </w:rPr>
+      </w:pPr>
+      <w:bookmarkStart w:id="28" w:name="_Toc152531387"/>
       <w:r>
         <w:rPr>
           <w:lang w:val="en-US"/>
         </w:rPr>
         <w:t>Data Flow Diagram</w:t>
       </w:r>
-      <w:bookmarkEnd w:id="26"/>
+      <w:bookmarkEnd w:id="28"/>
     </w:p>
     <w:p>
       <w:pPr>
         <w:pStyle w:val="Heading2"/>
+        <w:spacing w:line="276" w:lineRule="auto"/>
         <w:ind w:left="0"/>
         <w:rPr>
           <w:lang w:val="en-US"/>
@@ -5619,11 +6211,12 @@
           <w:ilvl w:val="1"/>
           <w:numId w:val="29"/>
         </w:numPr>
-        <w:rPr>
-          <w:lang w:val="en-US"/>
-        </w:rPr>
-      </w:pPr>
-      <w:bookmarkStart w:id="27" w:name="_Toc152411307"/>
+        <w:spacing w:line="276" w:lineRule="auto"/>
+        <w:rPr>
+          <w:lang w:val="en-US"/>
+        </w:rPr>
+      </w:pPr>
+      <w:bookmarkStart w:id="29" w:name="_Toc152531388"/>
       <w:r>
         <w:rPr>
           <w:lang w:val="en-US"/>
@@ -5631,11 +6224,12 @@
         <w:lastRenderedPageBreak/>
         <w:t>Architecture</w:t>
       </w:r>
-      <w:bookmarkEnd w:id="27"/>
+      <w:bookmarkEnd w:id="29"/>
     </w:p>
     <w:p>
       <w:pPr>
         <w:pStyle w:val="ListParagraph"/>
+        <w:spacing w:line="276" w:lineRule="auto"/>
         <w:rPr>
           <w:lang w:val="en-US"/>
         </w:rPr>
@@ -5648,22 +6242,24 @@
           <w:ilvl w:val="1"/>
           <w:numId w:val="29"/>
         </w:numPr>
-        <w:rPr>
-          <w:lang w:val="en-US"/>
-        </w:rPr>
-      </w:pPr>
-      <w:bookmarkStart w:id="28" w:name="_Toc152411308"/>
+        <w:spacing w:line="276" w:lineRule="auto"/>
+        <w:rPr>
+          <w:lang w:val="en-US"/>
+        </w:rPr>
+      </w:pPr>
+      <w:bookmarkStart w:id="30" w:name="_Toc152531389"/>
       <w:r>
         <w:rPr>
           <w:lang w:val="en-US"/>
         </w:rPr>
         <w:t>Entity-Relationship Diagram</w:t>
       </w:r>
-      <w:bookmarkEnd w:id="28"/>
+      <w:bookmarkEnd w:id="30"/>
     </w:p>
     <w:p>
       <w:pPr>
         <w:pStyle w:val="ListParagraph"/>
+        <w:spacing w:line="276" w:lineRule="auto"/>
         <w:rPr>
           <w:lang w:val="en-US"/>
         </w:rPr>
@@ -5676,22 +6272,24 @@
           <w:ilvl w:val="1"/>
           <w:numId w:val="29"/>
         </w:numPr>
-        <w:rPr>
-          <w:lang w:val="en-US"/>
-        </w:rPr>
-      </w:pPr>
-      <w:bookmarkStart w:id="29" w:name="_Toc152411309"/>
+        <w:spacing w:line="276" w:lineRule="auto"/>
+        <w:rPr>
+          <w:lang w:val="en-US"/>
+        </w:rPr>
+      </w:pPr>
+      <w:bookmarkStart w:id="31" w:name="_Toc152531390"/>
       <w:r>
         <w:rPr>
           <w:lang w:val="en-US"/>
         </w:rPr>
         <w:t>Backend services</w:t>
       </w:r>
-      <w:bookmarkEnd w:id="29"/>
+      <w:bookmarkEnd w:id="31"/>
     </w:p>
     <w:p>
       <w:pPr>
         <w:pStyle w:val="ListParagraph"/>
+        <w:spacing w:line="276" w:lineRule="auto"/>
         <w:rPr>
           <w:lang w:val="en-US"/>
         </w:rPr>
@@ -5704,29 +6302,32 @@
           <w:ilvl w:val="1"/>
           <w:numId w:val="29"/>
         </w:numPr>
-        <w:rPr>
-          <w:lang w:val="en-US"/>
-        </w:rPr>
-      </w:pPr>
-      <w:bookmarkStart w:id="30" w:name="_Toc152411310"/>
+        <w:spacing w:line="276" w:lineRule="auto"/>
+        <w:rPr>
+          <w:lang w:val="en-US"/>
+        </w:rPr>
+      </w:pPr>
+      <w:bookmarkStart w:id="32" w:name="_Toc152531391"/>
       <w:r>
         <w:rPr>
           <w:lang w:val="en-US"/>
         </w:rPr>
         <w:t>Client Side</w:t>
       </w:r>
-      <w:bookmarkEnd w:id="30"/>
+      <w:bookmarkEnd w:id="32"/>
     </w:p>
     <w:p>
       <w:pPr>
         <w:pStyle w:val="ListParagraph"/>
-        <w:rPr>
-          <w:lang w:val="en-US"/>
-        </w:rPr>
-      </w:pPr>
-    </w:p>
-    <w:p>
-      <w:pPr>
+        <w:spacing w:line="276" w:lineRule="auto"/>
+        <w:rPr>
+          <w:lang w:val="en-US"/>
+        </w:rPr>
+      </w:pPr>
+    </w:p>
+    <w:p>
+      <w:pPr>
+        <w:spacing w:line="276" w:lineRule="auto"/>
         <w:ind w:left="0"/>
         <w:rPr>
           <w:lang w:val="en-US"/>
@@ -5740,18 +6341,19 @@
           <w:ilvl w:val="0"/>
           <w:numId w:val="29"/>
         </w:numPr>
-        <w:rPr>
-          <w:lang w:val="en-US"/>
-        </w:rPr>
-      </w:pPr>
-      <w:bookmarkStart w:id="31" w:name="_Toc152411311"/>
+        <w:spacing w:line="276" w:lineRule="auto"/>
+        <w:rPr>
+          <w:lang w:val="en-US"/>
+        </w:rPr>
+      </w:pPr>
+      <w:bookmarkStart w:id="33" w:name="_Toc152531392"/>
       <w:r>
         <w:rPr>
           <w:lang w:val="en-US"/>
         </w:rPr>
         <w:t>Deployment</w:t>
       </w:r>
-      <w:bookmarkEnd w:id="31"/>
+      <w:bookmarkEnd w:id="33"/>
     </w:p>
     <w:p>
       <w:pPr>
@@ -5760,18 +6362,19 @@
           <w:ilvl w:val="0"/>
           <w:numId w:val="29"/>
         </w:numPr>
-        <w:rPr>
-          <w:lang w:val="en-US"/>
-        </w:rPr>
-      </w:pPr>
-      <w:bookmarkStart w:id="32" w:name="_Toc152411312"/>
+        <w:spacing w:line="276" w:lineRule="auto"/>
+        <w:rPr>
+          <w:lang w:val="en-US"/>
+        </w:rPr>
+      </w:pPr>
+      <w:bookmarkStart w:id="34" w:name="_Toc152531393"/>
       <w:r>
         <w:rPr>
           <w:lang w:val="en-US"/>
         </w:rPr>
         <w:t>Testing</w:t>
       </w:r>
-      <w:bookmarkEnd w:id="32"/>
+      <w:bookmarkEnd w:id="34"/>
     </w:p>
     <w:p>
       <w:pPr>
@@ -5780,18 +6383,19 @@
           <w:ilvl w:val="0"/>
           <w:numId w:val="29"/>
         </w:numPr>
-        <w:rPr>
-          <w:lang w:val="en-US"/>
-        </w:rPr>
-      </w:pPr>
-      <w:bookmarkStart w:id="33" w:name="_Toc152411313"/>
+        <w:spacing w:line="276" w:lineRule="auto"/>
+        <w:rPr>
+          <w:lang w:val="en-US"/>
+        </w:rPr>
+      </w:pPr>
+      <w:bookmarkStart w:id="35" w:name="_Toc152531394"/>
       <w:r>
         <w:rPr>
           <w:lang w:val="en-US"/>
         </w:rPr>
         <w:t>Discussion &amp; Conclusion</w:t>
       </w:r>
-      <w:bookmarkEnd w:id="33"/>
+      <w:bookmarkEnd w:id="35"/>
     </w:p>
     <w:p>
       <w:pPr>
@@ -5800,18 +6404,19 @@
           <w:ilvl w:val="1"/>
           <w:numId w:val="29"/>
         </w:numPr>
-        <w:rPr>
-          <w:lang w:val="en-US"/>
-        </w:rPr>
-      </w:pPr>
-      <w:bookmarkStart w:id="34" w:name="_Toc152411314"/>
+        <w:spacing w:line="276" w:lineRule="auto"/>
+        <w:rPr>
+          <w:lang w:val="en-US"/>
+        </w:rPr>
+      </w:pPr>
+      <w:bookmarkStart w:id="36" w:name="_Toc152531395"/>
       <w:r>
         <w:rPr>
           <w:lang w:val="en-US"/>
         </w:rPr>
         <w:t>Results</w:t>
       </w:r>
-      <w:bookmarkEnd w:id="34"/>
+      <w:bookmarkEnd w:id="36"/>
     </w:p>
     <w:p>
       <w:pPr>
@@ -5820,18 +6425,19 @@
           <w:ilvl w:val="1"/>
           <w:numId w:val="29"/>
         </w:numPr>
-        <w:rPr>
-          <w:lang w:val="en-US"/>
-        </w:rPr>
-      </w:pPr>
-      <w:bookmarkStart w:id="35" w:name="_Toc152411315"/>
+        <w:spacing w:line="276" w:lineRule="auto"/>
+        <w:rPr>
+          <w:lang w:val="en-US"/>
+        </w:rPr>
+      </w:pPr>
+      <w:bookmarkStart w:id="37" w:name="_Toc152531396"/>
       <w:r>
         <w:rPr>
           <w:lang w:val="en-US"/>
         </w:rPr>
         <w:t>Related Work &amp; Contributions</w:t>
       </w:r>
-      <w:bookmarkEnd w:id="35"/>
+      <w:bookmarkEnd w:id="37"/>
     </w:p>
     <w:p>
       <w:pPr>
@@ -5840,98 +6446,91 @@
           <w:ilvl w:val="1"/>
           <w:numId w:val="29"/>
         </w:numPr>
-        <w:rPr>
-          <w:lang w:val="en-US"/>
-        </w:rPr>
-      </w:pPr>
-      <w:bookmarkStart w:id="36" w:name="_Toc152411316"/>
+        <w:spacing w:line="276" w:lineRule="auto"/>
+        <w:rPr>
+          <w:lang w:val="en-US"/>
+        </w:rPr>
+      </w:pPr>
+      <w:bookmarkStart w:id="38" w:name="_Toc152531397"/>
       <w:r>
         <w:rPr>
           <w:lang w:val="en-US"/>
         </w:rPr>
         <w:t>Conclusion</w:t>
       </w:r>
-      <w:bookmarkEnd w:id="36"/>
+      <w:bookmarkEnd w:id="38"/>
     </w:p>
     <w:p>
       <w:pPr>
         <w:pStyle w:val="Heading1"/>
-        <w:numPr>
-          <w:ilvl w:val="0"/>
-          <w:numId w:val="29"/>
-        </w:numPr>
-        <w:rPr>
-          <w:lang w:val="en-US"/>
-        </w:rPr>
-      </w:pPr>
-      <w:bookmarkStart w:id="37" w:name="_Toc152411317"/>
+        <w:spacing w:line="276" w:lineRule="auto"/>
+        <w:ind w:left="0"/>
+        <w:rPr>
+          <w:lang w:val="en-US"/>
+        </w:rPr>
+      </w:pPr>
+      <w:bookmarkStart w:id="39" w:name="_Toc152531398"/>
       <w:r>
         <w:rPr>
           <w:lang w:val="en-US"/>
         </w:rPr>
         <w:t>Literature</w:t>
       </w:r>
-      <w:bookmarkEnd w:id="37"/>
+      <w:bookmarkEnd w:id="39"/>
     </w:p>
     <w:p>
       <w:pPr>
         <w:pStyle w:val="Heading1"/>
-        <w:numPr>
-          <w:ilvl w:val="0"/>
-          <w:numId w:val="29"/>
-        </w:numPr>
-        <w:rPr>
-          <w:lang w:val="en-US"/>
-        </w:rPr>
-      </w:pPr>
-      <w:bookmarkStart w:id="38" w:name="_Toc152411318"/>
+        <w:spacing w:line="276" w:lineRule="auto"/>
+        <w:ind w:left="0"/>
+        <w:rPr>
+          <w:lang w:val="en-US"/>
+        </w:rPr>
+      </w:pPr>
+      <w:bookmarkStart w:id="40" w:name="_Toc152531399"/>
       <w:r>
         <w:rPr>
           <w:lang w:val="en-US"/>
         </w:rPr>
         <w:t>Websites</w:t>
       </w:r>
-      <w:bookmarkEnd w:id="38"/>
+      <w:bookmarkEnd w:id="40"/>
     </w:p>
     <w:p>
       <w:pPr>
         <w:pStyle w:val="Heading1"/>
-        <w:numPr>
-          <w:ilvl w:val="0"/>
-          <w:numId w:val="29"/>
-        </w:numPr>
-        <w:rPr>
-          <w:lang w:val="en-US"/>
-        </w:rPr>
-      </w:pPr>
-      <w:bookmarkStart w:id="39" w:name="_Toc152411319"/>
+        <w:spacing w:line="276" w:lineRule="auto"/>
+        <w:ind w:left="0"/>
+        <w:rPr>
+          <w:lang w:val="en-US"/>
+        </w:rPr>
+      </w:pPr>
+      <w:bookmarkStart w:id="41" w:name="_Toc152531400"/>
       <w:r>
         <w:rPr>
           <w:lang w:val="en-US"/>
         </w:rPr>
         <w:t>Bibliography</w:t>
       </w:r>
-      <w:bookmarkEnd w:id="39"/>
+      <w:bookmarkEnd w:id="41"/>
     </w:p>
     <w:p>
       <w:pPr>
         <w:pStyle w:val="Heading1"/>
-        <w:numPr>
-          <w:ilvl w:val="0"/>
-          <w:numId w:val="29"/>
-        </w:numPr>
-        <w:rPr>
-          <w:lang w:val="en-US"/>
-        </w:rPr>
-      </w:pPr>
-      <w:bookmarkStart w:id="40" w:name="_Toc152411320"/>
+        <w:spacing w:line="276" w:lineRule="auto"/>
+        <w:ind w:left="0"/>
+        <w:rPr>
+          <w:lang w:val="en-US"/>
+        </w:rPr>
+      </w:pPr>
+      <w:bookmarkStart w:id="42" w:name="_Toc152531401"/>
       <w:r>
         <w:rPr>
           <w:lang w:val="en-US"/>
         </w:rPr>
         <w:t>Terminology</w:t>
       </w:r>
-      <w:bookmarkEnd w:id="40"/>
+      <w:bookmarkEnd w:id="42"/>
     </w:p>
     <w:p>
       <w:pPr>
@@ -5940,6 +6539,51 @@
           <w:ilvl w:val="0"/>
           <w:numId w:val="34"/>
         </w:numPr>
+        <w:spacing w:line="276" w:lineRule="auto"/>
+        <w:rPr>
+          <w:lang w:val="en-US"/>
+        </w:rPr>
+      </w:pPr>
+      <w:r>
+        <w:rPr>
+          <w:lang w:val="en-US"/>
+        </w:rPr>
+        <w:t>Soft skills</w:t>
+      </w:r>
+    </w:p>
+    <w:p>
+      <w:pPr>
+        <w:pStyle w:val="ListParagraph"/>
+        <w:numPr>
+          <w:ilvl w:val="0"/>
+          <w:numId w:val="34"/>
+        </w:numPr>
+        <w:spacing w:line="276" w:lineRule="auto"/>
+        <w:rPr>
+          <w:lang w:val="en-US"/>
+        </w:rPr>
+      </w:pPr>
+      <w:r>
+        <w:rPr>
+          <w:lang w:val="en-US"/>
+        </w:rPr>
+        <w:t>G</w:t>
+      </w:r>
+      <w:r>
+        <w:rPr>
+          <w:lang w:val="en-US"/>
+        </w:rPr>
+        <w:t>amification</w:t>
+      </w:r>
+    </w:p>
+    <w:p>
+      <w:pPr>
+        <w:pStyle w:val="ListParagraph"/>
+        <w:numPr>
+          <w:ilvl w:val="0"/>
+          <w:numId w:val="34"/>
+        </w:numPr>
+        <w:spacing w:line="276" w:lineRule="auto"/>
         <w:rPr>
           <w:lang w:val="en-US"/>
         </w:rPr>
@@ -5953,6 +6597,7 @@
     </w:p>
     <w:p>
       <w:pPr>
+        <w:spacing w:line="276" w:lineRule="auto"/>
         <w:ind w:left="0"/>
         <w:rPr>
           <w:lang w:val="en-US"/>
@@ -7206,6 +7851,119 @@
     </w:lvl>
   </w:abstractNum>
   <w:abstractNum w:abstractNumId="10" w15:restartNumberingAfterBreak="0">
+    <w:nsid w:val="15FC1251"/>
+    <w:multiLevelType w:val="multilevel"/>
+    <w:tmpl w:val="9C4C753E"/>
+    <w:lvl w:ilvl="0">
+      <w:start w:val="1"/>
+      <w:numFmt w:val="decimal"/>
+      <w:lvlText w:val="%1"/>
+      <w:lvlJc w:val="left"/>
+      <w:pPr>
+        <w:ind w:left="460" w:hanging="460"/>
+      </w:pPr>
+      <w:rPr>
+        <w:rFonts w:hint="default"/>
+      </w:rPr>
+    </w:lvl>
+    <w:lvl w:ilvl="1">
+      <w:start w:val="1"/>
+      <w:numFmt w:val="decimal"/>
+      <w:lvlText w:val="%1.%2"/>
+      <w:lvlJc w:val="left"/>
+      <w:pPr>
+        <w:ind w:left="460" w:hanging="460"/>
+      </w:pPr>
+      <w:rPr>
+        <w:rFonts w:hint="default"/>
+      </w:rPr>
+    </w:lvl>
+    <w:lvl w:ilvl="2">
+      <w:start w:val="1"/>
+      <w:numFmt w:val="decimal"/>
+      <w:lvlText w:val="%1.%2.%3"/>
+      <w:lvlJc w:val="left"/>
+      <w:pPr>
+        <w:ind w:left="720" w:hanging="720"/>
+      </w:pPr>
+      <w:rPr>
+        <w:rFonts w:hint="default"/>
+      </w:rPr>
+    </w:lvl>
+    <w:lvl w:ilvl="3">
+      <w:start w:val="1"/>
+      <w:numFmt w:val="decimal"/>
+      <w:lvlText w:val="%1.%2.%3.%4"/>
+      <w:lvlJc w:val="left"/>
+      <w:pPr>
+        <w:ind w:left="1080" w:hanging="1080"/>
+      </w:pPr>
+      <w:rPr>
+        <w:rFonts w:hint="default"/>
+      </w:rPr>
+    </w:lvl>
+    <w:lvl w:ilvl="4">
+      <w:start w:val="1"/>
+      <w:numFmt w:val="decimal"/>
+      <w:lvlText w:val="%1.%2.%3.%4.%5"/>
+      <w:lvlJc w:val="left"/>
+      <w:pPr>
+        <w:ind w:left="1080" w:hanging="1080"/>
+      </w:pPr>
+      <w:rPr>
+        <w:rFonts w:hint="default"/>
+      </w:rPr>
+    </w:lvl>
+    <w:lvl w:ilvl="5">
+      <w:start w:val="1"/>
+      <w:numFmt w:val="decimal"/>
+      <w:lvlText w:val="%1.%2.%3.%4.%5.%6"/>
+      <w:lvlJc w:val="left"/>
+      <w:pPr>
+        <w:ind w:left="1440" w:hanging="1440"/>
+      </w:pPr>
+      <w:rPr>
+        <w:rFonts w:hint="default"/>
+      </w:rPr>
+    </w:lvl>
+    <w:lvl w:ilvl="6">
+      <w:start w:val="1"/>
+      <w:numFmt w:val="decimal"/>
+      <w:lvlText w:val="%1.%2.%3.%4.%5.%6.%7"/>
+      <w:lvlJc w:val="left"/>
+      <w:pPr>
+        <w:ind w:left="1440" w:hanging="1440"/>
+      </w:pPr>
+      <w:rPr>
+        <w:rFonts w:hint="default"/>
+      </w:rPr>
+    </w:lvl>
+    <w:lvl w:ilvl="7">
+      <w:start w:val="1"/>
+      <w:numFmt w:val="decimal"/>
+      <w:lvlText w:val="%1.%2.%3.%4.%5.%6.%7.%8"/>
+      <w:lvlJc w:val="left"/>
+      <w:pPr>
+        <w:ind w:left="1800" w:hanging="1800"/>
+      </w:pPr>
+      <w:rPr>
+        <w:rFonts w:hint="default"/>
+      </w:rPr>
+    </w:lvl>
+    <w:lvl w:ilvl="8">
+      <w:start w:val="1"/>
+      <w:numFmt w:val="decimal"/>
+      <w:lvlText w:val="%1.%2.%3.%4.%5.%6.%7.%8.%9"/>
+      <w:lvlJc w:val="left"/>
+      <w:pPr>
+        <w:ind w:left="1800" w:hanging="1800"/>
+      </w:pPr>
+      <w:rPr>
+        <w:rFonts w:hint="default"/>
+      </w:rPr>
+    </w:lvl>
+  </w:abstractNum>
+  <w:abstractNum w:abstractNumId="11" w15:restartNumberingAfterBreak="0">
     <w:nsid w:val="1C104F74"/>
     <w:multiLevelType w:val="hybridMultilevel"/>
     <w:tmpl w:val="9A24FE5C"/>
@@ -7294,7 +8052,120 @@
       </w:pPr>
     </w:lvl>
   </w:abstractNum>
-  <w:abstractNum w:abstractNumId="11" w15:restartNumberingAfterBreak="0">
+  <w:abstractNum w:abstractNumId="12" w15:restartNumberingAfterBreak="0">
+    <w:nsid w:val="1F2B7A57"/>
+    <w:multiLevelType w:val="multilevel"/>
+    <w:tmpl w:val="9C4C753E"/>
+    <w:lvl w:ilvl="0">
+      <w:start w:val="1"/>
+      <w:numFmt w:val="decimal"/>
+      <w:lvlText w:val="%1"/>
+      <w:lvlJc w:val="left"/>
+      <w:pPr>
+        <w:ind w:left="460" w:hanging="460"/>
+      </w:pPr>
+      <w:rPr>
+        <w:rFonts w:hint="default"/>
+      </w:rPr>
+    </w:lvl>
+    <w:lvl w:ilvl="1">
+      <w:start w:val="1"/>
+      <w:numFmt w:val="decimal"/>
+      <w:lvlText w:val="%1.%2"/>
+      <w:lvlJc w:val="left"/>
+      <w:pPr>
+        <w:ind w:left="460" w:hanging="460"/>
+      </w:pPr>
+      <w:rPr>
+        <w:rFonts w:hint="default"/>
+      </w:rPr>
+    </w:lvl>
+    <w:lvl w:ilvl="2">
+      <w:start w:val="1"/>
+      <w:numFmt w:val="decimal"/>
+      <w:lvlText w:val="%1.%2.%3"/>
+      <w:lvlJc w:val="left"/>
+      <w:pPr>
+        <w:ind w:left="720" w:hanging="720"/>
+      </w:pPr>
+      <w:rPr>
+        <w:rFonts w:hint="default"/>
+      </w:rPr>
+    </w:lvl>
+    <w:lvl w:ilvl="3">
+      <w:start w:val="1"/>
+      <w:numFmt w:val="decimal"/>
+      <w:lvlText w:val="%1.%2.%3.%4"/>
+      <w:lvlJc w:val="left"/>
+      <w:pPr>
+        <w:ind w:left="1080" w:hanging="1080"/>
+      </w:pPr>
+      <w:rPr>
+        <w:rFonts w:hint="default"/>
+      </w:rPr>
+    </w:lvl>
+    <w:lvl w:ilvl="4">
+      <w:start w:val="1"/>
+      <w:numFmt w:val="decimal"/>
+      <w:lvlText w:val="%1.%2.%3.%4.%5"/>
+      <w:lvlJc w:val="left"/>
+      <w:pPr>
+        <w:ind w:left="1080" w:hanging="1080"/>
+      </w:pPr>
+      <w:rPr>
+        <w:rFonts w:hint="default"/>
+      </w:rPr>
+    </w:lvl>
+    <w:lvl w:ilvl="5">
+      <w:start w:val="1"/>
+      <w:numFmt w:val="decimal"/>
+      <w:lvlText w:val="%1.%2.%3.%4.%5.%6"/>
+      <w:lvlJc w:val="left"/>
+      <w:pPr>
+        <w:ind w:left="1440" w:hanging="1440"/>
+      </w:pPr>
+      <w:rPr>
+        <w:rFonts w:hint="default"/>
+      </w:rPr>
+    </w:lvl>
+    <w:lvl w:ilvl="6">
+      <w:start w:val="1"/>
+      <w:numFmt w:val="decimal"/>
+      <w:lvlText w:val="%1.%2.%3.%4.%5.%6.%7"/>
+      <w:lvlJc w:val="left"/>
+      <w:pPr>
+        <w:ind w:left="1440" w:hanging="1440"/>
+      </w:pPr>
+      <w:rPr>
+        <w:rFonts w:hint="default"/>
+      </w:rPr>
+    </w:lvl>
+    <w:lvl w:ilvl="7">
+      <w:start w:val="1"/>
+      <w:numFmt w:val="decimal"/>
+      <w:lvlText w:val="%1.%2.%3.%4.%5.%6.%7.%8"/>
+      <w:lvlJc w:val="left"/>
+      <w:pPr>
+        <w:ind w:left="1800" w:hanging="1800"/>
+      </w:pPr>
+      <w:rPr>
+        <w:rFonts w:hint="default"/>
+      </w:rPr>
+    </w:lvl>
+    <w:lvl w:ilvl="8">
+      <w:start w:val="1"/>
+      <w:numFmt w:val="decimal"/>
+      <w:lvlText w:val="%1.%2.%3.%4.%5.%6.%7.%8.%9"/>
+      <w:lvlJc w:val="left"/>
+      <w:pPr>
+        <w:ind w:left="1800" w:hanging="1800"/>
+      </w:pPr>
+      <w:rPr>
+        <w:rFonts w:hint="default"/>
+      </w:rPr>
+    </w:lvl>
+  </w:abstractNum>
+  <w:abstractNum w:abstractNumId="13" w15:restartNumberingAfterBreak="0">
     <w:nsid w:val="20701AEA"/>
     <w:multiLevelType w:val="hybridMultilevel"/>
     <w:tmpl w:val="A39AE862"/>
@@ -7380,7 +8251,346 @@
       </w:pPr>
     </w:lvl>
   </w:abstractNum>
-  <w:abstractNum w:abstractNumId="12" w15:restartNumberingAfterBreak="0">
+  <w:abstractNum w:abstractNumId="14" w15:restartNumberingAfterBreak="0">
+    <w:nsid w:val="22C34A46"/>
+    <w:multiLevelType w:val="hybridMultilevel"/>
+    <w:tmpl w:val="A70AC388"/>
+    <w:lvl w:ilvl="0" w:tplc="9C48EB98">
+      <w:start w:val="6"/>
+      <w:numFmt w:val="bullet"/>
+      <w:lvlText w:val="-"/>
+      <w:lvlJc w:val="left"/>
+      <w:pPr>
+        <w:ind w:left="1060" w:hanging="360"/>
+      </w:pPr>
+      <w:rPr>
+        <w:rFonts w:ascii="Helvetica" w:eastAsia="Times New Roman" w:hAnsi="Helvetica" w:cs="Times New Roman" w:hint="default"/>
+      </w:rPr>
+    </w:lvl>
+    <w:lvl w:ilvl="1" w:tplc="08090003" w:tentative="1">
+      <w:start w:val="1"/>
+      <w:numFmt w:val="bullet"/>
+      <w:lvlText w:val="o"/>
+      <w:lvlJc w:val="left"/>
+      <w:pPr>
+        <w:ind w:left="1780" w:hanging="360"/>
+      </w:pPr>
+      <w:rPr>
+        <w:rFonts w:ascii="Courier New" w:hAnsi="Courier New" w:cs="Courier New" w:hint="default"/>
+      </w:rPr>
+    </w:lvl>
+    <w:lvl w:ilvl="2" w:tplc="08090005" w:tentative="1">
+      <w:start w:val="1"/>
+      <w:numFmt w:val="bullet"/>
+      <w:lvlText w:val=""/>
+      <w:lvlJc w:val="left"/>
+      <w:pPr>
+        <w:ind w:left="2500" w:hanging="360"/>
+      </w:pPr>
+      <w:rPr>
+        <w:rFonts w:ascii="Wingdings" w:hAnsi="Wingdings" w:hint="default"/>
+      </w:rPr>
+    </w:lvl>
+    <w:lvl w:ilvl="3" w:tplc="08090001" w:tentative="1">
+      <w:start w:val="1"/>
+      <w:numFmt w:val="bullet"/>
+      <w:lvlText w:val=""/>
+      <w:lvlJc w:val="left"/>
+      <w:pPr>
+        <w:ind w:left="3220" w:hanging="360"/>
+      </w:pPr>
+      <w:rPr>
+        <w:rFonts w:ascii="Symbol" w:hAnsi="Symbol" w:hint="default"/>
+      </w:rPr>
+    </w:lvl>
+    <w:lvl w:ilvl="4" w:tplc="08090003" w:tentative="1">
+      <w:start w:val="1"/>
+      <w:numFmt w:val="bullet"/>
+      <w:lvlText w:val="o"/>
+      <w:lvlJc w:val="left"/>
+      <w:pPr>
+        <w:ind w:left="3940" w:hanging="360"/>
+      </w:pPr>
+      <w:rPr>
+        <w:rFonts w:ascii="Courier New" w:hAnsi="Courier New" w:cs="Courier New" w:hint="default"/>
+      </w:rPr>
+    </w:lvl>
+    <w:lvl w:ilvl="5" w:tplc="08090005" w:tentative="1">
+      <w:start w:val="1"/>
+      <w:numFmt w:val="bullet"/>
+      <w:lvlText w:val=""/>
+      <w:lvlJc w:val="left"/>
+      <w:pPr>
+        <w:ind w:left="4660" w:hanging="360"/>
+      </w:pPr>
+      <w:rPr>
+        <w:rFonts w:ascii="Wingdings" w:hAnsi="Wingdings" w:hint="default"/>
+      </w:rPr>
+    </w:lvl>
+    <w:lvl w:ilvl="6" w:tplc="08090001" w:tentative="1">
+      <w:start w:val="1"/>
+      <w:numFmt w:val="bullet"/>
+      <w:lvlText w:val=""/>
+      <w:lvlJc w:val="left"/>
+      <w:pPr>
+        <w:ind w:left="5380" w:hanging="360"/>
+      </w:pPr>
+      <w:rPr>
+        <w:rFonts w:ascii="Symbol" w:hAnsi="Symbol" w:hint="default"/>
+      </w:rPr>
+    </w:lvl>
+    <w:lvl w:ilvl="7" w:tplc="08090003" w:tentative="1">
+      <w:start w:val="1"/>
+      <w:numFmt w:val="bullet"/>
+      <w:lvlText w:val="o"/>
+      <w:lvlJc w:val="left"/>
+      <w:pPr>
+        <w:ind w:left="6100" w:hanging="360"/>
+      </w:pPr>
+      <w:rPr>
+        <w:rFonts w:ascii="Courier New" w:hAnsi="Courier New" w:cs="Courier New" w:hint="default"/>
+      </w:rPr>
+    </w:lvl>
+    <w:lvl w:ilvl="8" w:tplc="08090005" w:tentative="1">
+      <w:start w:val="1"/>
+      <w:numFmt w:val="bullet"/>
+      <w:lvlText w:val=""/>
+      <w:lvlJc w:val="left"/>
+      <w:pPr>
+        <w:ind w:left="6820" w:hanging="360"/>
+      </w:pPr>
+      <w:rPr>
+        <w:rFonts w:ascii="Wingdings" w:hAnsi="Wingdings" w:hint="default"/>
+      </w:rPr>
+    </w:lvl>
+  </w:abstractNum>
+  <w:abstractNum w:abstractNumId="15" w15:restartNumberingAfterBreak="0">
+    <w:nsid w:val="23A36B27"/>
+    <w:multiLevelType w:val="hybridMultilevel"/>
+    <w:tmpl w:val="192E6D82"/>
+    <w:lvl w:ilvl="0" w:tplc="08090001">
+      <w:start w:val="1"/>
+      <w:numFmt w:val="bullet"/>
+      <w:lvlText w:val=""/>
+      <w:lvlJc w:val="left"/>
+      <w:pPr>
+        <w:ind w:left="1433" w:hanging="360"/>
+      </w:pPr>
+      <w:rPr>
+        <w:rFonts w:ascii="Symbol" w:hAnsi="Symbol" w:hint="default"/>
+      </w:rPr>
+    </w:lvl>
+    <w:lvl w:ilvl="1" w:tplc="08090003" w:tentative="1">
+      <w:start w:val="1"/>
+      <w:numFmt w:val="bullet"/>
+      <w:lvlText w:val="o"/>
+      <w:lvlJc w:val="left"/>
+      <w:pPr>
+        <w:ind w:left="2153" w:hanging="360"/>
+      </w:pPr>
+      <w:rPr>
+        <w:rFonts w:ascii="Courier New" w:hAnsi="Courier New" w:cs="Courier New" w:hint="default"/>
+      </w:rPr>
+    </w:lvl>
+    <w:lvl w:ilvl="2" w:tplc="08090005" w:tentative="1">
+      <w:start w:val="1"/>
+      <w:numFmt w:val="bullet"/>
+      <w:lvlText w:val=""/>
+      <w:lvlJc w:val="left"/>
+      <w:pPr>
+        <w:ind w:left="2873" w:hanging="360"/>
+      </w:pPr>
+      <w:rPr>
+        <w:rFonts w:ascii="Wingdings" w:hAnsi="Wingdings" w:hint="default"/>
+      </w:rPr>
+    </w:lvl>
+    <w:lvl w:ilvl="3" w:tplc="08090001" w:tentative="1">
+      <w:start w:val="1"/>
+      <w:numFmt w:val="bullet"/>
+      <w:lvlText w:val=""/>
+      <w:lvlJc w:val="left"/>
+      <w:pPr>
+        <w:ind w:left="3593" w:hanging="360"/>
+      </w:pPr>
+      <w:rPr>
+        <w:rFonts w:ascii="Symbol" w:hAnsi="Symbol" w:hint="default"/>
+      </w:rPr>
+    </w:lvl>
+    <w:lvl w:ilvl="4" w:tplc="08090003" w:tentative="1">
+      <w:start w:val="1"/>
+      <w:numFmt w:val="bullet"/>
+      <w:lvlText w:val="o"/>
+      <w:lvlJc w:val="left"/>
+      <w:pPr>
+        <w:ind w:left="4313" w:hanging="360"/>
+      </w:pPr>
+      <w:rPr>
+        <w:rFonts w:ascii="Courier New" w:hAnsi="Courier New" w:cs="Courier New" w:hint="default"/>
+      </w:rPr>
+    </w:lvl>
+    <w:lvl w:ilvl="5" w:tplc="08090005" w:tentative="1">
+      <w:start w:val="1"/>
+      <w:numFmt w:val="bullet"/>
+      <w:lvlText w:val=""/>
+      <w:lvlJc w:val="left"/>
+      <w:pPr>
+        <w:ind w:left="5033" w:hanging="360"/>
+      </w:pPr>
+      <w:rPr>
+        <w:rFonts w:ascii="Wingdings" w:hAnsi="Wingdings" w:hint="default"/>
+      </w:rPr>
+    </w:lvl>
+    <w:lvl w:ilvl="6" w:tplc="08090001" w:tentative="1">
+      <w:start w:val="1"/>
+      <w:numFmt w:val="bullet"/>
+      <w:lvlText w:val=""/>
+      <w:lvlJc w:val="left"/>
+      <w:pPr>
+        <w:ind w:left="5753" w:hanging="360"/>
+      </w:pPr>
+      <w:rPr>
+        <w:rFonts w:ascii="Symbol" w:hAnsi="Symbol" w:hint="default"/>
+      </w:rPr>
+    </w:lvl>
+    <w:lvl w:ilvl="7" w:tplc="08090003" w:tentative="1">
+      <w:start w:val="1"/>
+      <w:numFmt w:val="bullet"/>
+      <w:lvlText w:val="o"/>
+      <w:lvlJc w:val="left"/>
+      <w:pPr>
+        <w:ind w:left="6473" w:hanging="360"/>
+      </w:pPr>
+      <w:rPr>
+        <w:rFonts w:ascii="Courier New" w:hAnsi="Courier New" w:cs="Courier New" w:hint="default"/>
+      </w:rPr>
+    </w:lvl>
+    <w:lvl w:ilvl="8" w:tplc="08090005" w:tentative="1">
+      <w:start w:val="1"/>
+      <w:numFmt w:val="bullet"/>
+      <w:lvlText w:val=""/>
+      <w:lvlJc w:val="left"/>
+      <w:pPr>
+        <w:ind w:left="7193" w:hanging="360"/>
+      </w:pPr>
+      <w:rPr>
+        <w:rFonts w:ascii="Wingdings" w:hAnsi="Wingdings" w:hint="default"/>
+      </w:rPr>
+    </w:lvl>
+  </w:abstractNum>
+  <w:abstractNum w:abstractNumId="16" w15:restartNumberingAfterBreak="0">
+    <w:nsid w:val="26640DA8"/>
+    <w:multiLevelType w:val="hybridMultilevel"/>
+    <w:tmpl w:val="5428114A"/>
+    <w:lvl w:ilvl="0" w:tplc="08090001">
+      <w:start w:val="1"/>
+      <w:numFmt w:val="bullet"/>
+      <w:lvlText w:val=""/>
+      <w:lvlJc w:val="left"/>
+      <w:pPr>
+        <w:ind w:left="1069" w:hanging="360"/>
+      </w:pPr>
+      <w:rPr>
+        <w:rFonts w:ascii="Symbol" w:hAnsi="Symbol" w:hint="default"/>
+      </w:rPr>
+    </w:lvl>
+    <w:lvl w:ilvl="1" w:tplc="08090003" w:tentative="1">
+      <w:start w:val="1"/>
+      <w:numFmt w:val="bullet"/>
+      <w:lvlText w:val="o"/>
+      <w:lvlJc w:val="left"/>
+      <w:pPr>
+        <w:ind w:left="1789" w:hanging="360"/>
+      </w:pPr>
+      <w:rPr>
+        <w:rFonts w:ascii="Courier New" w:hAnsi="Courier New" w:cs="Courier New" w:hint="default"/>
+      </w:rPr>
+    </w:lvl>
+    <w:lvl w:ilvl="2" w:tplc="08090005" w:tentative="1">
+      <w:start w:val="1"/>
+      <w:numFmt w:val="bullet"/>
+      <w:lvlText w:val=""/>
+      <w:lvlJc w:val="left"/>
+      <w:pPr>
+        <w:ind w:left="2509" w:hanging="360"/>
+      </w:pPr>
+      <w:rPr>
+        <w:rFonts w:ascii="Wingdings" w:hAnsi="Wingdings" w:hint="default"/>
+      </w:rPr>
+    </w:lvl>
+    <w:lvl w:ilvl="3" w:tplc="08090001" w:tentative="1">
+      <w:start w:val="1"/>
+      <w:numFmt w:val="bullet"/>
+      <w:lvlText w:val=""/>
+      <w:lvlJc w:val="left"/>
+      <w:pPr>
+        <w:ind w:left="3229" w:hanging="360"/>
+      </w:pPr>
+      <w:rPr>
+        <w:rFonts w:ascii="Symbol" w:hAnsi="Symbol" w:hint="default"/>
+      </w:rPr>
+    </w:lvl>
+    <w:lvl w:ilvl="4" w:tplc="08090003" w:tentative="1">
+      <w:start w:val="1"/>
+      <w:numFmt w:val="bullet"/>
+      <w:lvlText w:val="o"/>
+      <w:lvlJc w:val="left"/>
+      <w:pPr>
+        <w:ind w:left="3949" w:hanging="360"/>
+      </w:pPr>
+      <w:rPr>
+        <w:rFonts w:ascii="Courier New" w:hAnsi="Courier New" w:cs="Courier New" w:hint="default"/>
+      </w:rPr>
+    </w:lvl>
+    <w:lvl w:ilvl="5" w:tplc="08090005" w:tentative="1">
+      <w:start w:val="1"/>
+      <w:numFmt w:val="bullet"/>
+      <w:lvlText w:val=""/>
+      <w:lvlJc w:val="left"/>
+      <w:pPr>
+        <w:ind w:left="4669" w:hanging="360"/>
+      </w:pPr>
+      <w:rPr>
+        <w:rFonts w:ascii="Wingdings" w:hAnsi="Wingdings" w:hint="default"/>
+      </w:rPr>
+    </w:lvl>
+    <w:lvl w:ilvl="6" w:tplc="08090001" w:tentative="1">
+      <w:start w:val="1"/>
+      <w:numFmt w:val="bullet"/>
+      <w:lvlText w:val=""/>
+      <w:lvlJc w:val="left"/>
+      <w:pPr>
+        <w:ind w:left="5389" w:hanging="360"/>
+      </w:pPr>
+      <w:rPr>
+        <w:rFonts w:ascii="Symbol" w:hAnsi="Symbol" w:hint="default"/>
+      </w:rPr>
+    </w:lvl>
+    <w:lvl w:ilvl="7" w:tplc="08090003" w:tentative="1">
+      <w:start w:val="1"/>
+      <w:numFmt w:val="bullet"/>
+      <w:lvlText w:val="o"/>
+      <w:lvlJc w:val="left"/>
+      <w:pPr>
+        <w:ind w:left="6109" w:hanging="360"/>
+      </w:pPr>
+      <w:rPr>
+        <w:rFonts w:ascii="Courier New" w:hAnsi="Courier New" w:cs="Courier New" w:hint="default"/>
+      </w:rPr>
+    </w:lvl>
+    <w:lvl w:ilvl="8" w:tplc="08090005" w:tentative="1">
+      <w:start w:val="1"/>
+      <w:numFmt w:val="bullet"/>
+      <w:lvlText w:val=""/>
+      <w:lvlJc w:val="left"/>
+      <w:pPr>
+        <w:ind w:left="6829" w:hanging="360"/>
+      </w:pPr>
+      <w:rPr>
+        <w:rFonts w:ascii="Wingdings" w:hAnsi="Wingdings" w:hint="default"/>
+      </w:rPr>
+    </w:lvl>
+  </w:abstractNum>
+  <w:abstractNum w:abstractNumId="17" w15:restartNumberingAfterBreak="0">
     <w:nsid w:val="2D861A6A"/>
     <w:multiLevelType w:val="hybridMultilevel"/>
     <w:tmpl w:val="1DB88B62"/>
@@ -7469,7 +8679,7 @@
       </w:pPr>
     </w:lvl>
   </w:abstractNum>
-  <w:abstractNum w:abstractNumId="13" w15:restartNumberingAfterBreak="0">
+  <w:abstractNum w:abstractNumId="18" w15:restartNumberingAfterBreak="0">
     <w:nsid w:val="2E884CB0"/>
     <w:multiLevelType w:val="hybridMultilevel"/>
     <w:tmpl w:val="E44A7A08"/>
@@ -7582,7 +8792,7 @@
       </w:rPr>
     </w:lvl>
   </w:abstractNum>
-  <w:abstractNum w:abstractNumId="14" w15:restartNumberingAfterBreak="0">
+  <w:abstractNum w:abstractNumId="19" w15:restartNumberingAfterBreak="0">
     <w:nsid w:val="2FC00503"/>
     <w:multiLevelType w:val="hybridMultilevel"/>
     <w:tmpl w:val="8A9AD8F6"/>
@@ -7695,7 +8905,7 @@
       </w:rPr>
     </w:lvl>
   </w:abstractNum>
-  <w:abstractNum w:abstractNumId="15" w15:restartNumberingAfterBreak="0">
+  <w:abstractNum w:abstractNumId="20" w15:restartNumberingAfterBreak="0">
     <w:nsid w:val="32691DBA"/>
     <w:multiLevelType w:val="hybridMultilevel"/>
     <w:tmpl w:val="3B8E2778"/>
@@ -7808,7 +9018,7 @@
       </w:rPr>
     </w:lvl>
   </w:abstractNum>
-  <w:abstractNum w:abstractNumId="16" w15:restartNumberingAfterBreak="0">
+  <w:abstractNum w:abstractNumId="21" w15:restartNumberingAfterBreak="0">
     <w:nsid w:val="32A93D88"/>
     <w:multiLevelType w:val="hybridMultilevel"/>
     <w:tmpl w:val="9F46DF48"/>
@@ -7921,7 +9131,7 @@
       </w:rPr>
     </w:lvl>
   </w:abstractNum>
-  <w:abstractNum w:abstractNumId="17" w15:restartNumberingAfterBreak="0">
+  <w:abstractNum w:abstractNumId="22" w15:restartNumberingAfterBreak="0">
     <w:nsid w:val="36C43238"/>
     <w:multiLevelType w:val="hybridMultilevel"/>
     <w:tmpl w:val="36CA6F88"/>
@@ -8010,7 +9220,7 @@
       </w:pPr>
     </w:lvl>
   </w:abstractNum>
-  <w:abstractNum w:abstractNumId="18" w15:restartNumberingAfterBreak="0">
+  <w:abstractNum w:abstractNumId="23" w15:restartNumberingAfterBreak="0">
     <w:nsid w:val="3D26147C"/>
     <w:multiLevelType w:val="multilevel"/>
     <w:tmpl w:val="10E45A98"/>
@@ -8123,7 +9333,233 @@
       </w:rPr>
     </w:lvl>
   </w:abstractNum>
-  <w:abstractNum w:abstractNumId="19" w15:restartNumberingAfterBreak="0">
+  <w:abstractNum w:abstractNumId="24" w15:restartNumberingAfterBreak="0">
+    <w:nsid w:val="43902AE4"/>
+    <w:multiLevelType w:val="multilevel"/>
+    <w:tmpl w:val="530C8E7C"/>
+    <w:lvl w:ilvl="0">
+      <w:start w:val="1"/>
+      <w:numFmt w:val="decimal"/>
+      <w:lvlText w:val="%1"/>
+      <w:lvlJc w:val="left"/>
+      <w:pPr>
+        <w:ind w:left="400" w:hanging="400"/>
+      </w:pPr>
+      <w:rPr>
+        <w:rFonts w:hint="default"/>
+      </w:rPr>
+    </w:lvl>
+    <w:lvl w:ilvl="1">
+      <w:start w:val="1"/>
+      <w:numFmt w:val="decimal"/>
+      <w:lvlText w:val="%1.%2"/>
+      <w:lvlJc w:val="left"/>
+      <w:pPr>
+        <w:ind w:left="684" w:hanging="400"/>
+      </w:pPr>
+      <w:rPr>
+        <w:rFonts w:hint="default"/>
+      </w:rPr>
+    </w:lvl>
+    <w:lvl w:ilvl="2">
+      <w:start w:val="1"/>
+      <w:numFmt w:val="decimal"/>
+      <w:lvlText w:val="%1.%2.%3"/>
+      <w:lvlJc w:val="left"/>
+      <w:pPr>
+        <w:ind w:left="1288" w:hanging="720"/>
+      </w:pPr>
+      <w:rPr>
+        <w:rFonts w:hint="default"/>
+      </w:rPr>
+    </w:lvl>
+    <w:lvl w:ilvl="3">
+      <w:start w:val="1"/>
+      <w:numFmt w:val="decimal"/>
+      <w:lvlText w:val="%1.%2.%3.%4"/>
+      <w:lvlJc w:val="left"/>
+      <w:pPr>
+        <w:ind w:left="1932" w:hanging="1080"/>
+      </w:pPr>
+      <w:rPr>
+        <w:rFonts w:hint="default"/>
+      </w:rPr>
+    </w:lvl>
+    <w:lvl w:ilvl="4">
+      <w:start w:val="1"/>
+      <w:numFmt w:val="decimal"/>
+      <w:lvlText w:val="%1.%2.%3.%4.%5"/>
+      <w:lvlJc w:val="left"/>
+      <w:pPr>
+        <w:ind w:left="2216" w:hanging="1080"/>
+      </w:pPr>
+      <w:rPr>
+        <w:rFonts w:hint="default"/>
+      </w:rPr>
+    </w:lvl>
+    <w:lvl w:ilvl="5">
+      <w:start w:val="1"/>
+      <w:numFmt w:val="decimal"/>
+      <w:lvlText w:val="%1.%2.%3.%4.%5.%6"/>
+      <w:lvlJc w:val="left"/>
+      <w:pPr>
+        <w:ind w:left="2860" w:hanging="1440"/>
+      </w:pPr>
+      <w:rPr>
+        <w:rFonts w:hint="default"/>
+      </w:rPr>
+    </w:lvl>
+    <w:lvl w:ilvl="6">
+      <w:start w:val="1"/>
+      <w:numFmt w:val="decimal"/>
+      <w:lvlText w:val="%1.%2.%3.%4.%5.%6.%7"/>
+      <w:lvlJc w:val="left"/>
+      <w:pPr>
+        <w:ind w:left="3144" w:hanging="1440"/>
+      </w:pPr>
+      <w:rPr>
+        <w:rFonts w:hint="default"/>
+      </w:rPr>
+    </w:lvl>
+    <w:lvl w:ilvl="7">
+      <w:start w:val="1"/>
+      <w:numFmt w:val="decimal"/>
+      <w:lvlText w:val="%1.%2.%3.%4.%5.%6.%7.%8"/>
+      <w:lvlJc w:val="left"/>
+      <w:pPr>
+        <w:ind w:left="3788" w:hanging="1800"/>
+      </w:pPr>
+      <w:rPr>
+        <w:rFonts w:hint="default"/>
+      </w:rPr>
+    </w:lvl>
+    <w:lvl w:ilvl="8">
+      <w:start w:val="1"/>
+      <w:numFmt w:val="decimal"/>
+      <w:lvlText w:val="%1.%2.%3.%4.%5.%6.%7.%8.%9"/>
+      <w:lvlJc w:val="left"/>
+      <w:pPr>
+        <w:ind w:left="4072" w:hanging="1800"/>
+      </w:pPr>
+      <w:rPr>
+        <w:rFonts w:hint="default"/>
+      </w:rPr>
+    </w:lvl>
+  </w:abstractNum>
+  <w:abstractNum w:abstractNumId="25" w15:restartNumberingAfterBreak="0">
+    <w:nsid w:val="47695923"/>
+    <w:multiLevelType w:val="hybridMultilevel"/>
+    <w:tmpl w:val="214E023C"/>
+    <w:lvl w:ilvl="0" w:tplc="08090001">
+      <w:start w:val="1"/>
+      <w:numFmt w:val="bullet"/>
+      <w:lvlText w:val=""/>
+      <w:lvlJc w:val="left"/>
+      <w:pPr>
+        <w:ind w:left="1069" w:hanging="360"/>
+      </w:pPr>
+      <w:rPr>
+        <w:rFonts w:ascii="Symbol" w:hAnsi="Symbol" w:hint="default"/>
+      </w:rPr>
+    </w:lvl>
+    <w:lvl w:ilvl="1" w:tplc="08090003" w:tentative="1">
+      <w:start w:val="1"/>
+      <w:numFmt w:val="bullet"/>
+      <w:lvlText w:val="o"/>
+      <w:lvlJc w:val="left"/>
+      <w:pPr>
+        <w:ind w:left="1724" w:hanging="360"/>
+      </w:pPr>
+      <w:rPr>
+        <w:rFonts w:ascii="Courier New" w:hAnsi="Courier New" w:cs="Courier New" w:hint="default"/>
+      </w:rPr>
+    </w:lvl>
+    <w:lvl w:ilvl="2" w:tplc="08090005" w:tentative="1">
+      <w:start w:val="1"/>
+      <w:numFmt w:val="bullet"/>
+      <w:lvlText w:val=""/>
+      <w:lvlJc w:val="left"/>
+      <w:pPr>
+        <w:ind w:left="2444" w:hanging="360"/>
+      </w:pPr>
+      <w:rPr>
+        <w:rFonts w:ascii="Wingdings" w:hAnsi="Wingdings" w:hint="default"/>
+      </w:rPr>
+    </w:lvl>
+    <w:lvl w:ilvl="3" w:tplc="08090001" w:tentative="1">
+      <w:start w:val="1"/>
+      <w:numFmt w:val="bullet"/>
+      <w:lvlText w:val=""/>
+      <w:lvlJc w:val="left"/>
+      <w:pPr>
+        <w:ind w:left="3164" w:hanging="360"/>
+      </w:pPr>
+      <w:rPr>
+        <w:rFonts w:ascii="Symbol" w:hAnsi="Symbol" w:hint="default"/>
+      </w:rPr>
+    </w:lvl>
+    <w:lvl w:ilvl="4" w:tplc="08090003" w:tentative="1">
+      <w:start w:val="1"/>
+      <w:numFmt w:val="bullet"/>
+      <w:lvlText w:val="o"/>
+      <w:lvlJc w:val="left"/>
+      <w:pPr>
+        <w:ind w:left="3884" w:hanging="360"/>
+      </w:pPr>
+      <w:rPr>
+        <w:rFonts w:ascii="Courier New" w:hAnsi="Courier New" w:cs="Courier New" w:hint="default"/>
+      </w:rPr>
+    </w:lvl>
+    <w:lvl w:ilvl="5" w:tplc="08090005" w:tentative="1">
+      <w:start w:val="1"/>
+      <w:numFmt w:val="bullet"/>
+      <w:lvlText w:val=""/>
+      <w:lvlJc w:val="left"/>
+      <w:pPr>
+        <w:ind w:left="4604" w:hanging="360"/>
+      </w:pPr>
+      <w:rPr>
+        <w:rFonts w:ascii="Wingdings" w:hAnsi="Wingdings" w:hint="default"/>
+      </w:rPr>
+    </w:lvl>
+    <w:lvl w:ilvl="6" w:tplc="08090001" w:tentative="1">
+      <w:start w:val="1"/>
+      <w:numFmt w:val="bullet"/>
+      <w:lvlText w:val=""/>
+      <w:lvlJc w:val="left"/>
+      <w:pPr>
+        <w:ind w:left="5324" w:hanging="360"/>
+      </w:pPr>
+      <w:rPr>
+        <w:rFonts w:ascii="Symbol" w:hAnsi="Symbol" w:hint="default"/>
+      </w:rPr>
+    </w:lvl>
+    <w:lvl w:ilvl="7" w:tplc="08090003" w:tentative="1">
+      <w:start w:val="1"/>
+      <w:numFmt w:val="bullet"/>
+      <w:lvlText w:val="o"/>
+      <w:lvlJc w:val="left"/>
+      <w:pPr>
+        <w:ind w:left="6044" w:hanging="360"/>
+      </w:pPr>
+      <w:rPr>
+        <w:rFonts w:ascii="Courier New" w:hAnsi="Courier New" w:cs="Courier New" w:hint="default"/>
+      </w:rPr>
+    </w:lvl>
+    <w:lvl w:ilvl="8" w:tplc="08090005" w:tentative="1">
+      <w:start w:val="1"/>
+      <w:numFmt w:val="bullet"/>
+      <w:lvlText w:val=""/>
+      <w:lvlJc w:val="left"/>
+      <w:pPr>
+        <w:ind w:left="6764" w:hanging="360"/>
+      </w:pPr>
+      <w:rPr>
+        <w:rFonts w:ascii="Wingdings" w:hAnsi="Wingdings" w:hint="default"/>
+      </w:rPr>
+    </w:lvl>
+  </w:abstractNum>
+  <w:abstractNum w:abstractNumId="26" w15:restartNumberingAfterBreak="0">
     <w:nsid w:val="4BAB1502"/>
     <w:multiLevelType w:val="hybridMultilevel"/>
     <w:tmpl w:val="390606F8"/>
@@ -8213,7 +9649,7 @@
       </w:pPr>
     </w:lvl>
   </w:abstractNum>
-  <w:abstractNum w:abstractNumId="20" w15:restartNumberingAfterBreak="0">
+  <w:abstractNum w:abstractNumId="27" w15:restartNumberingAfterBreak="0">
     <w:nsid w:val="4DAC7ABF"/>
     <w:multiLevelType w:val="hybridMultilevel"/>
     <w:tmpl w:val="FF8C3132"/>
@@ -8326,7 +9762,7 @@
       </w:rPr>
     </w:lvl>
   </w:abstractNum>
-  <w:abstractNum w:abstractNumId="21" w15:restartNumberingAfterBreak="0">
+  <w:abstractNum w:abstractNumId="28" w15:restartNumberingAfterBreak="0">
     <w:nsid w:val="4E960D91"/>
     <w:multiLevelType w:val="hybridMultilevel"/>
     <w:tmpl w:val="45C4F6E6"/>
@@ -8439,7 +9875,7 @@
       </w:rPr>
     </w:lvl>
   </w:abstractNum>
-  <w:abstractNum w:abstractNumId="22" w15:restartNumberingAfterBreak="0">
+  <w:abstractNum w:abstractNumId="29" w15:restartNumberingAfterBreak="0">
     <w:nsid w:val="52821EBC"/>
     <w:multiLevelType w:val="hybridMultilevel"/>
     <w:tmpl w:val="2B14E3D4"/>
@@ -8552,7 +9988,7 @@
       </w:rPr>
     </w:lvl>
   </w:abstractNum>
-  <w:abstractNum w:abstractNumId="23" w15:restartNumberingAfterBreak="0">
+  <w:abstractNum w:abstractNumId="30" w15:restartNumberingAfterBreak="0">
     <w:nsid w:val="56A41838"/>
     <w:multiLevelType w:val="hybridMultilevel"/>
     <w:tmpl w:val="C770AA72"/>
@@ -8665,7 +10101,7 @@
       </w:rPr>
     </w:lvl>
   </w:abstractNum>
-  <w:abstractNum w:abstractNumId="24" w15:restartNumberingAfterBreak="0">
+  <w:abstractNum w:abstractNumId="31" w15:restartNumberingAfterBreak="0">
     <w:nsid w:val="57CB4896"/>
     <w:multiLevelType w:val="hybridMultilevel"/>
     <w:tmpl w:val="F5649CE0"/>
@@ -8778,7 +10214,7 @@
       </w:rPr>
     </w:lvl>
   </w:abstractNum>
-  <w:abstractNum w:abstractNumId="25" w15:restartNumberingAfterBreak="0">
+  <w:abstractNum w:abstractNumId="32" w15:restartNumberingAfterBreak="0">
     <w:nsid w:val="5FA51900"/>
     <w:multiLevelType w:val="multilevel"/>
     <w:tmpl w:val="9C4C753E"/>
@@ -8891,7 +10327,7 @@
       </w:rPr>
     </w:lvl>
   </w:abstractNum>
-  <w:abstractNum w:abstractNumId="26" w15:restartNumberingAfterBreak="0">
+  <w:abstractNum w:abstractNumId="33" w15:restartNumberingAfterBreak="0">
     <w:nsid w:val="60612E48"/>
     <w:multiLevelType w:val="hybridMultilevel"/>
     <w:tmpl w:val="503A47D8"/>
@@ -9004,7 +10440,7 @@
       </w:rPr>
     </w:lvl>
   </w:abstractNum>
-  <w:abstractNum w:abstractNumId="27" w15:restartNumberingAfterBreak="0">
+  <w:abstractNum w:abstractNumId="34" w15:restartNumberingAfterBreak="0">
     <w:nsid w:val="67810336"/>
     <w:multiLevelType w:val="hybridMultilevel"/>
     <w:tmpl w:val="D92863BC"/>
@@ -9117,7 +10553,7 @@
       </w:rPr>
     </w:lvl>
   </w:abstractNum>
-  <w:abstractNum w:abstractNumId="28" w15:restartNumberingAfterBreak="0">
+  <w:abstractNum w:abstractNumId="35" w15:restartNumberingAfterBreak="0">
     <w:nsid w:val="67904ABA"/>
     <w:multiLevelType w:val="hybridMultilevel"/>
     <w:tmpl w:val="580EA1CE"/>
@@ -9230,7 +10666,7 @@
       </w:rPr>
     </w:lvl>
   </w:abstractNum>
-  <w:abstractNum w:abstractNumId="29" w15:restartNumberingAfterBreak="0">
+  <w:abstractNum w:abstractNumId="36" w15:restartNumberingAfterBreak="0">
     <w:nsid w:val="6AB745FE"/>
     <w:multiLevelType w:val="hybridMultilevel"/>
     <w:tmpl w:val="4A724EA0"/>
@@ -9343,7 +10779,7 @@
       </w:rPr>
     </w:lvl>
   </w:abstractNum>
-  <w:abstractNum w:abstractNumId="30" w15:restartNumberingAfterBreak="0">
+  <w:abstractNum w:abstractNumId="37" w15:restartNumberingAfterBreak="0">
     <w:nsid w:val="76AF6956"/>
     <w:multiLevelType w:val="hybridMultilevel"/>
     <w:tmpl w:val="B774817E"/>
@@ -9456,7 +10892,7 @@
       </w:rPr>
     </w:lvl>
   </w:abstractNum>
-  <w:abstractNum w:abstractNumId="31" w15:restartNumberingAfterBreak="0">
+  <w:abstractNum w:abstractNumId="38" w15:restartNumberingAfterBreak="0">
     <w:nsid w:val="782A351A"/>
     <w:multiLevelType w:val="hybridMultilevel"/>
     <w:tmpl w:val="D1FAFDA6"/>
@@ -9569,7 +11005,7 @@
       </w:rPr>
     </w:lvl>
   </w:abstractNum>
-  <w:abstractNum w:abstractNumId="32" w15:restartNumberingAfterBreak="0">
+  <w:abstractNum w:abstractNumId="39" w15:restartNumberingAfterBreak="0">
     <w:nsid w:val="79087743"/>
     <w:multiLevelType w:val="hybridMultilevel"/>
     <w:tmpl w:val="C470812C"/>
@@ -9658,7 +11094,7 @@
       </w:pPr>
     </w:lvl>
   </w:abstractNum>
-  <w:abstractNum w:abstractNumId="33" w15:restartNumberingAfterBreak="0">
+  <w:abstractNum w:abstractNumId="40" w15:restartNumberingAfterBreak="0">
     <w:nsid w:val="7C1F0A1B"/>
     <w:multiLevelType w:val="hybridMultilevel"/>
     <w:tmpl w:val="E662C9F6"/>
@@ -9775,43 +11211,43 @@
     </w:lvl>
   </w:abstractNum>
   <w:num w:numId="1" w16cid:durableId="102504174">
-    <w:abstractNumId w:val="19"/>
+    <w:abstractNumId w:val="26"/>
   </w:num>
   <w:num w:numId="2" w16cid:durableId="1588731600">
     <w:abstractNumId w:val="8"/>
   </w:num>
   <w:num w:numId="3" w16cid:durableId="1200514767">
-    <w:abstractNumId w:val="29"/>
+    <w:abstractNumId w:val="36"/>
   </w:num>
   <w:num w:numId="4" w16cid:durableId="1484422830">
     <w:abstractNumId w:val="3"/>
   </w:num>
   <w:num w:numId="5" w16cid:durableId="456215062">
+    <w:abstractNumId w:val="40"/>
+  </w:num>
+  <w:num w:numId="6" w16cid:durableId="1690909883">
+    <w:abstractNumId w:val="27"/>
+  </w:num>
+  <w:num w:numId="7" w16cid:durableId="562453529">
+    <w:abstractNumId w:val="21"/>
+  </w:num>
+  <w:num w:numId="8" w16cid:durableId="2122410981">
+    <w:abstractNumId w:val="29"/>
+  </w:num>
+  <w:num w:numId="9" w16cid:durableId="222256255">
     <w:abstractNumId w:val="33"/>
   </w:num>
-  <w:num w:numId="6" w16cid:durableId="1690909883">
-    <w:abstractNumId w:val="20"/>
-  </w:num>
-  <w:num w:numId="7" w16cid:durableId="562453529">
-    <w:abstractNumId w:val="16"/>
-  </w:num>
-  <w:num w:numId="8" w16cid:durableId="2122410981">
-    <w:abstractNumId w:val="22"/>
-  </w:num>
-  <w:num w:numId="9" w16cid:durableId="222256255">
-    <w:abstractNumId w:val="26"/>
-  </w:num>
   <w:num w:numId="10" w16cid:durableId="1162355785">
-    <w:abstractNumId w:val="11"/>
+    <w:abstractNumId w:val="13"/>
   </w:num>
   <w:num w:numId="11" w16cid:durableId="1225680246">
     <w:abstractNumId w:val="5"/>
   </w:num>
   <w:num w:numId="12" w16cid:durableId="830683913">
-    <w:abstractNumId w:val="17"/>
+    <w:abstractNumId w:val="22"/>
   </w:num>
   <w:num w:numId="13" w16cid:durableId="1991248413">
-    <w:abstractNumId w:val="12"/>
+    <w:abstractNumId w:val="17"/>
   </w:num>
   <w:num w:numId="14" w16cid:durableId="550651432">
     <w:abstractNumId w:val="6"/>
@@ -9820,61 +11256,82 @@
     <w:abstractNumId w:val="2"/>
   </w:num>
   <w:num w:numId="16" w16cid:durableId="1681540219">
-    <w:abstractNumId w:val="23"/>
+    <w:abstractNumId w:val="30"/>
   </w:num>
   <w:num w:numId="17" w16cid:durableId="1885209483">
     <w:abstractNumId w:val="0"/>
   </w:num>
   <w:num w:numId="18" w16cid:durableId="731734638">
-    <w:abstractNumId w:val="28"/>
+    <w:abstractNumId w:val="35"/>
   </w:num>
   <w:num w:numId="19" w16cid:durableId="1557857653">
-    <w:abstractNumId w:val="24"/>
+    <w:abstractNumId w:val="31"/>
   </w:num>
   <w:num w:numId="20" w16cid:durableId="305860526">
-    <w:abstractNumId w:val="14"/>
+    <w:abstractNumId w:val="19"/>
   </w:num>
   <w:num w:numId="21" w16cid:durableId="1113281347">
-    <w:abstractNumId w:val="15"/>
+    <w:abstractNumId w:val="20"/>
   </w:num>
   <w:num w:numId="22" w16cid:durableId="1930846708">
     <w:abstractNumId w:val="7"/>
   </w:num>
   <w:num w:numId="23" w16cid:durableId="617835434">
-    <w:abstractNumId w:val="10"/>
+    <w:abstractNumId w:val="11"/>
   </w:num>
   <w:num w:numId="24" w16cid:durableId="949244194">
-    <w:abstractNumId w:val="30"/>
+    <w:abstractNumId w:val="37"/>
   </w:num>
   <w:num w:numId="25" w16cid:durableId="1535801703">
-    <w:abstractNumId w:val="31"/>
+    <w:abstractNumId w:val="38"/>
   </w:num>
   <w:num w:numId="26" w16cid:durableId="1052970913">
-    <w:abstractNumId w:val="27"/>
+    <w:abstractNumId w:val="34"/>
   </w:num>
   <w:num w:numId="27" w16cid:durableId="1436248490">
-    <w:abstractNumId w:val="32"/>
+    <w:abstractNumId w:val="39"/>
   </w:num>
   <w:num w:numId="28" w16cid:durableId="1659264036">
     <w:abstractNumId w:val="9"/>
   </w:num>
   <w:num w:numId="29" w16cid:durableId="817840752">
-    <w:abstractNumId w:val="25"/>
+    <w:abstractNumId w:val="32"/>
   </w:num>
   <w:num w:numId="30" w16cid:durableId="689181173">
     <w:abstractNumId w:val="4"/>
   </w:num>
   <w:num w:numId="31" w16cid:durableId="1770540931">
-    <w:abstractNumId w:val="18"/>
+    <w:abstractNumId w:val="23"/>
   </w:num>
   <w:num w:numId="32" w16cid:durableId="1508211849">
-    <w:abstractNumId w:val="21"/>
+    <w:abstractNumId w:val="28"/>
   </w:num>
   <w:num w:numId="33" w16cid:durableId="959989339">
     <w:abstractNumId w:val="1"/>
   </w:num>
   <w:num w:numId="34" w16cid:durableId="1553345736">
-    <w:abstractNumId w:val="13"/>
+    <w:abstractNumId w:val="18"/>
+  </w:num>
+  <w:num w:numId="35" w16cid:durableId="1694109673">
+    <w:abstractNumId w:val="15"/>
+  </w:num>
+  <w:num w:numId="36" w16cid:durableId="24910576">
+    <w:abstractNumId w:val="10"/>
+  </w:num>
+  <w:num w:numId="37" w16cid:durableId="781463585">
+    <w:abstractNumId w:val="12"/>
+  </w:num>
+  <w:num w:numId="38" w16cid:durableId="649868962">
+    <w:abstractNumId w:val="16"/>
+  </w:num>
+  <w:num w:numId="39" w16cid:durableId="1271670057">
+    <w:abstractNumId w:val="14"/>
+  </w:num>
+  <w:num w:numId="40" w16cid:durableId="984432055">
+    <w:abstractNumId w:val="25"/>
+  </w:num>
+  <w:num w:numId="41" w16cid:durableId="1437629567">
+    <w:abstractNumId w:val="24"/>
   </w:num>
   <w:numIdMacAtCleanup w:val="20"/>
 </w:numbering>
@@ -11326,6 +12783,17 @@
       <w:lang w:val="pl-PL" w:eastAsia="pl-PL"/>
     </w:rPr>
   </w:style>
+  <w:style w:type="paragraph" w:styleId="TableofFigures">
+    <w:name w:val="table of figures"/>
+    <w:basedOn w:val="Normal"/>
+    <w:next w:val="Normal"/>
+    <w:uiPriority w:val="99"/>
+    <w:unhideWhenUsed/>
+    <w:rsid w:val="00592E12"/>
+    <w:pPr>
+      <w:ind w:left="0"/>
+    </w:pPr>
+  </w:style>
 </w:styles>
 </file>
 

--- a/Praca_dyplomowa.docx
+++ b/Praca_dyplomowa.docx
@@ -995,7 +995,7 @@
         </w:rPr>
       </w:pPr>
       <w:bookmarkStart w:id="0" w:name="_Toc152012140"/>
-      <w:bookmarkStart w:id="1" w:name="_Toc152531368"/>
+      <w:bookmarkStart w:id="1" w:name="_Toc152588817"/>
       <w:r>
         <w:rPr>
           <w:snapToGrid w:val="0"/>
@@ -1089,7 +1089,7 @@
         <w:pStyle w:val="Heading1"/>
       </w:pPr>
       <w:bookmarkStart w:id="2" w:name="_Toc152012141"/>
-      <w:bookmarkStart w:id="3" w:name="_Toc152531369"/>
+      <w:bookmarkStart w:id="3" w:name="_Toc152588818"/>
       <w:r>
         <w:t>Streszczenie pracy</w:t>
       </w:r>
@@ -1267,7 +1267,7 @@
         </w:rPr>
       </w:pPr>
       <w:bookmarkStart w:id="4" w:name="_Toc152012142"/>
-      <w:bookmarkStart w:id="5" w:name="_Toc152531370"/>
+      <w:bookmarkStart w:id="5" w:name="_Toc152588819"/>
       <w:r>
         <w:rPr>
           <w:snapToGrid w:val="0"/>
@@ -1442,7 +1442,7 @@
             </w:rPr>
             <w:fldChar w:fldCharType="separate"/>
           </w:r>
-          <w:hyperlink w:anchor="_Toc152531368" w:history="1">
+          <w:hyperlink w:anchor="_Toc152588817" w:history="1">
             <w:r>
               <w:rPr>
                 <w:rStyle w:val="Hyperlink"/>
@@ -1471,7 +1471,7 @@
                 <w:noProof/>
                 <w:webHidden/>
               </w:rPr>
-              <w:instrText xml:space="preserve"> PAGEREF _Toc152531368 \h </w:instrText>
+              <w:instrText xml:space="preserve"> PAGEREF _Toc152588817 \h </w:instrText>
             </w:r>
             <w:r>
               <w:rPr>
@@ -1522,7 +1522,7 @@
               <w14:ligatures w14:val="standardContextual"/>
             </w:rPr>
           </w:pPr>
-          <w:hyperlink w:anchor="_Toc152531369" w:history="1">
+          <w:hyperlink w:anchor="_Toc152588818" w:history="1">
             <w:r>
               <w:rPr>
                 <w:rStyle w:val="Hyperlink"/>
@@ -1549,7 +1549,7 @@
                 <w:noProof/>
                 <w:webHidden/>
               </w:rPr>
-              <w:instrText xml:space="preserve"> PAGEREF _Toc152531369 \h </w:instrText>
+              <w:instrText xml:space="preserve"> PAGEREF _Toc152588818 \h </w:instrText>
             </w:r>
             <w:r>
               <w:rPr>
@@ -1600,7 +1600,7 @@
               <w14:ligatures w14:val="standardContextual"/>
             </w:rPr>
           </w:pPr>
-          <w:hyperlink w:anchor="_Toc152531370" w:history="1">
+          <w:hyperlink w:anchor="_Toc152588819" w:history="1">
             <w:r>
               <w:rPr>
                 <w:rStyle w:val="Hyperlink"/>
@@ -1629,7 +1629,7 @@
                 <w:noProof/>
                 <w:webHidden/>
               </w:rPr>
-              <w:instrText xml:space="preserve"> PAGEREF _Toc152531370 \h </w:instrText>
+              <w:instrText xml:space="preserve"> PAGEREF _Toc152588819 \h </w:instrText>
             </w:r>
             <w:r>
               <w:rPr>
@@ -1680,7 +1680,7 @@
               <w14:ligatures w14:val="standardContextual"/>
             </w:rPr>
           </w:pPr>
-          <w:hyperlink w:anchor="_Toc152531371" w:history="1">
+          <w:hyperlink w:anchor="_Toc152588820" w:history="1">
             <w:r>
               <w:rPr>
                 <w:rStyle w:val="Hyperlink"/>
@@ -1708,7 +1708,7 @@
                 <w:noProof/>
                 <w:webHidden/>
               </w:rPr>
-              <w:instrText xml:space="preserve"> PAGEREF _Toc152531371 \h </w:instrText>
+              <w:instrText xml:space="preserve"> PAGEREF _Toc152588820 \h </w:instrText>
             </w:r>
             <w:r>
               <w:rPr>
@@ -1759,7 +1759,7 @@
               <w14:ligatures w14:val="standardContextual"/>
             </w:rPr>
           </w:pPr>
-          <w:hyperlink w:anchor="_Toc152531372" w:history="1">
+          <w:hyperlink w:anchor="_Toc152588821" w:history="1">
             <w:r>
               <w:rPr>
                 <w:rStyle w:val="Hyperlink"/>
@@ -1787,7 +1787,7 @@
                 <w:noProof/>
                 <w:webHidden/>
               </w:rPr>
-              <w:instrText xml:space="preserve"> PAGEREF _Toc152531372 \h </w:instrText>
+              <w:instrText xml:space="preserve"> PAGEREF _Toc152588821 \h </w:instrText>
             </w:r>
             <w:r>
               <w:rPr>
@@ -1838,7 +1838,7 @@
               <w14:ligatures w14:val="standardContextual"/>
             </w:rPr>
           </w:pPr>
-          <w:hyperlink w:anchor="_Toc152531373" w:history="1">
+          <w:hyperlink w:anchor="_Toc152588822" w:history="1">
             <w:r>
               <w:rPr>
                 <w:rStyle w:val="Hyperlink"/>
@@ -1866,7 +1866,7 @@
                 <w:noProof/>
                 <w:webHidden/>
               </w:rPr>
-              <w:instrText xml:space="preserve"> PAGEREF _Toc152531373 \h </w:instrText>
+              <w:instrText xml:space="preserve"> PAGEREF _Toc152588822 \h </w:instrText>
             </w:r>
             <w:r>
               <w:rPr>
@@ -1918,7 +1918,7 @@
               <w14:ligatures w14:val="standardContextual"/>
             </w:rPr>
           </w:pPr>
-          <w:hyperlink w:anchor="_Toc152531374" w:history="1">
+          <w:hyperlink w:anchor="_Toc152588823" w:history="1">
             <w:r>
               <w:rPr>
                 <w:rStyle w:val="Hyperlink"/>
@@ -1972,7 +1972,7 @@
                 <w:noProof/>
                 <w:webHidden/>
               </w:rPr>
-              <w:instrText xml:space="preserve"> PAGEREF _Toc152531374 \h </w:instrText>
+              <w:instrText xml:space="preserve"> PAGEREF _Toc152588823 \h </w:instrText>
             </w:r>
             <w:r>
               <w:rPr>
@@ -2023,7 +2023,7 @@
               <w14:ligatures w14:val="standardContextual"/>
             </w:rPr>
           </w:pPr>
-          <w:hyperlink w:anchor="_Toc152531375" w:history="1">
+          <w:hyperlink w:anchor="_Toc152588824" w:history="1">
             <w:r>
               <w:rPr>
                 <w:rStyle w:val="Hyperlink"/>
@@ -2074,7 +2074,7 @@
                 <w:noProof/>
                 <w:webHidden/>
               </w:rPr>
-              <w:instrText xml:space="preserve"> PAGEREF _Toc152531375 \h </w:instrText>
+              <w:instrText xml:space="preserve"> PAGEREF _Toc152588824 \h </w:instrText>
             </w:r>
             <w:r>
               <w:rPr>
@@ -2125,7 +2125,7 @@
               <w14:ligatures w14:val="standardContextual"/>
             </w:rPr>
           </w:pPr>
-          <w:hyperlink w:anchor="_Toc152531376" w:history="1">
+          <w:hyperlink w:anchor="_Toc152588825" w:history="1">
             <w:r>
               <w:rPr>
                 <w:rStyle w:val="Hyperlink"/>
@@ -2176,7 +2176,7 @@
                 <w:noProof/>
                 <w:webHidden/>
               </w:rPr>
-              <w:instrText xml:space="preserve"> PAGEREF _Toc152531376 \h </w:instrText>
+              <w:instrText xml:space="preserve"> PAGEREF _Toc152588825 \h </w:instrText>
             </w:r>
             <w:r>
               <w:rPr>
@@ -2227,7 +2227,7 @@
               <w14:ligatures w14:val="standardContextual"/>
             </w:rPr>
           </w:pPr>
-          <w:hyperlink w:anchor="_Toc152531377" w:history="1">
+          <w:hyperlink w:anchor="_Toc152588826" w:history="1">
             <w:r>
               <w:rPr>
                 <w:rStyle w:val="Hyperlink"/>
@@ -2278,7 +2278,7 @@
                 <w:noProof/>
                 <w:webHidden/>
               </w:rPr>
-              <w:instrText xml:space="preserve"> PAGEREF _Toc152531377 \h </w:instrText>
+              <w:instrText xml:space="preserve"> PAGEREF _Toc152588826 \h </w:instrText>
             </w:r>
             <w:r>
               <w:rPr>
@@ -2298,7 +2298,7 @@
                 <w:noProof/>
                 <w:webHidden/>
               </w:rPr>
-              <w:t>8</w:t>
+              <w:t>9</w:t>
             </w:r>
             <w:r>
               <w:rPr>
@@ -2330,7 +2330,7 @@
               <w14:ligatures w14:val="standardContextual"/>
             </w:rPr>
           </w:pPr>
-          <w:hyperlink w:anchor="_Toc152531378" w:history="1">
+          <w:hyperlink w:anchor="_Toc152588827" w:history="1">
             <w:r>
               <w:rPr>
                 <w:rStyle w:val="Hyperlink"/>
@@ -2382,7 +2382,7 @@
                 <w:noProof/>
                 <w:webHidden/>
               </w:rPr>
-              <w:instrText xml:space="preserve"> PAGEREF _Toc152531378 \h </w:instrText>
+              <w:instrText xml:space="preserve"> PAGEREF _Toc152588827 \h </w:instrText>
             </w:r>
             <w:r>
               <w:rPr>
@@ -2402,7 +2402,7 @@
                 <w:noProof/>
                 <w:webHidden/>
               </w:rPr>
-              <w:t>9</w:t>
+              <w:t>10</w:t>
             </w:r>
             <w:r>
               <w:rPr>
@@ -2433,7 +2433,7 @@
               <w14:ligatures w14:val="standardContextual"/>
             </w:rPr>
           </w:pPr>
-          <w:hyperlink w:anchor="_Toc152531379" w:history="1">
+          <w:hyperlink w:anchor="_Toc152588828" w:history="1">
             <w:r>
               <w:rPr>
                 <w:rStyle w:val="Hyperlink"/>
@@ -2484,7 +2484,7 @@
                 <w:noProof/>
                 <w:webHidden/>
               </w:rPr>
-              <w:instrText xml:space="preserve"> PAGEREF _Toc152531379 \h </w:instrText>
+              <w:instrText xml:space="preserve"> PAGEREF _Toc152588828 \h </w:instrText>
             </w:r>
             <w:r>
               <w:rPr>
@@ -2504,83 +2504,7 @@
                 <w:noProof/>
                 <w:webHidden/>
               </w:rPr>
-              <w:t>9</w:t>
-            </w:r>
-            <w:r>
-              <w:rPr>
-                <w:noProof/>
-                <w:webHidden/>
-              </w:rPr>
-              <w:fldChar w:fldCharType="end"/>
-            </w:r>
-          </w:hyperlink>
-        </w:p>
-        <w:p>
-          <w:pPr>
-            <w:pStyle w:val="TOC3"/>
-            <w:tabs>
-              <w:tab w:val="right" w:leader="dot" w:pos="9062"/>
-            </w:tabs>
-            <w:rPr>
-              <w:rFonts w:eastAsiaTheme="minorEastAsia" w:cstheme="minorBidi"/>
-              <w:smallCaps w:val="0"/>
-              <w:noProof/>
-              <w:kern w:val="2"/>
-              <w:sz w:val="24"/>
-              <w:szCs w:val="24"/>
-              <w:lang w:val="en-PL" w:eastAsia="en-GB"/>
-              <w14:ligatures w14:val="standardContextual"/>
-            </w:rPr>
-          </w:pPr>
-          <w:hyperlink w:anchor="_Toc152531380" w:history="1">
-            <w:r>
-              <w:rPr>
-                <w:rStyle w:val="Hyperlink"/>
-                <w:noProof/>
-                <w:lang w:val="en-US"/>
-              </w:rPr>
-              <w:t>2.1.1 WebAssembly</w:t>
-            </w:r>
-            <w:r>
-              <w:rPr>
-                <w:noProof/>
-                <w:webHidden/>
-              </w:rPr>
-              <w:tab/>
-            </w:r>
-            <w:r>
-              <w:rPr>
-                <w:noProof/>
-                <w:webHidden/>
-              </w:rPr>
-              <w:fldChar w:fldCharType="begin"/>
-            </w:r>
-            <w:r>
-              <w:rPr>
-                <w:noProof/>
-                <w:webHidden/>
-              </w:rPr>
-              <w:instrText xml:space="preserve"> PAGEREF _Toc152531380 \h </w:instrText>
-            </w:r>
-            <w:r>
-              <w:rPr>
-                <w:noProof/>
-                <w:webHidden/>
-              </w:rPr>
-            </w:r>
-            <w:r>
-              <w:rPr>
-                <w:noProof/>
-                <w:webHidden/>
-              </w:rPr>
-              <w:fldChar w:fldCharType="separate"/>
-            </w:r>
-            <w:r>
-              <w:rPr>
-                <w:noProof/>
-                <w:webHidden/>
-              </w:rPr>
-              <w:t>9</w:t>
+              <w:t>10</w:t>
             </w:r>
             <w:r>
               <w:rPr>
@@ -2611,7 +2535,7 @@
               <w14:ligatures w14:val="standardContextual"/>
             </w:rPr>
           </w:pPr>
-          <w:hyperlink w:anchor="_Toc152531381" w:history="1">
+          <w:hyperlink w:anchor="_Toc152588829" w:history="1">
             <w:r>
               <w:rPr>
                 <w:rStyle w:val="Hyperlink"/>
@@ -2641,7 +2565,7 @@
                 <w:noProof/>
                 <w:lang w:val="en-US"/>
               </w:rPr>
-              <w:t>Microservices</w:t>
+              <w:t>Ethereum</w:t>
             </w:r>
             <w:r>
               <w:rPr>
@@ -2662,7 +2586,7 @@
                 <w:noProof/>
                 <w:webHidden/>
               </w:rPr>
-              <w:instrText xml:space="preserve"> PAGEREF _Toc152531381 \h </w:instrText>
+              <w:instrText xml:space="preserve"> PAGEREF _Toc152588829 \h </w:instrText>
             </w:r>
             <w:r>
               <w:rPr>
@@ -2682,7 +2606,7 @@
                 <w:noProof/>
                 <w:webHidden/>
               </w:rPr>
-              <w:t>9</w:t>
+              <w:t>10</w:t>
             </w:r>
             <w:r>
               <w:rPr>
@@ -2713,7 +2637,7 @@
               <w14:ligatures w14:val="standardContextual"/>
             </w:rPr>
           </w:pPr>
-          <w:hyperlink w:anchor="_Toc152531382" w:history="1">
+          <w:hyperlink w:anchor="_Toc152588830" w:history="1">
             <w:r>
               <w:rPr>
                 <w:rStyle w:val="Hyperlink"/>
@@ -2743,7 +2667,7 @@
                 <w:noProof/>
                 <w:lang w:val="en-US"/>
               </w:rPr>
-              <w:t>DevOps</w:t>
+              <w:t>ERC-20</w:t>
             </w:r>
             <w:r>
               <w:rPr>
@@ -2764,7 +2688,7 @@
                 <w:noProof/>
                 <w:webHidden/>
               </w:rPr>
-              <w:instrText xml:space="preserve"> PAGEREF _Toc152531382 \h </w:instrText>
+              <w:instrText xml:space="preserve"> PAGEREF _Toc152588830 \h </w:instrText>
             </w:r>
             <w:r>
               <w:rPr>
@@ -2784,7 +2708,7 @@
                 <w:noProof/>
                 <w:webHidden/>
               </w:rPr>
-              <w:t>9</w:t>
+              <w:t>10</w:t>
             </w:r>
             <w:r>
               <w:rPr>
@@ -2815,7 +2739,7 @@
               <w14:ligatures w14:val="standardContextual"/>
             </w:rPr>
           </w:pPr>
-          <w:hyperlink w:anchor="_Toc152531383" w:history="1">
+          <w:hyperlink w:anchor="_Toc152588831" w:history="1">
             <w:r>
               <w:rPr>
                 <w:rStyle w:val="Hyperlink"/>
@@ -2845,7 +2769,7 @@
                 <w:noProof/>
                 <w:lang w:val="en-US"/>
               </w:rPr>
-              <w:t>Database</w:t>
+              <w:t>WebAssembly</w:t>
             </w:r>
             <w:r>
               <w:rPr>
@@ -2866,7 +2790,7 @@
                 <w:noProof/>
                 <w:webHidden/>
               </w:rPr>
-              <w:instrText xml:space="preserve"> PAGEREF _Toc152531383 \h </w:instrText>
+              <w:instrText xml:space="preserve"> PAGEREF _Toc152588831 \h </w:instrText>
             </w:r>
             <w:r>
               <w:rPr>
@@ -2886,109 +2810,7 @@
                 <w:noProof/>
                 <w:webHidden/>
               </w:rPr>
-              <w:t>9</w:t>
-            </w:r>
-            <w:r>
-              <w:rPr>
-                <w:noProof/>
-                <w:webHidden/>
-              </w:rPr>
-              <w:fldChar w:fldCharType="end"/>
-            </w:r>
-          </w:hyperlink>
-        </w:p>
-        <w:p>
-          <w:pPr>
-            <w:pStyle w:val="TOC2"/>
-            <w:tabs>
-              <w:tab w:val="left" w:pos="522"/>
-              <w:tab w:val="right" w:leader="dot" w:pos="9062"/>
-            </w:tabs>
-            <w:rPr>
-              <w:rFonts w:eastAsiaTheme="minorEastAsia" w:cstheme="minorBidi"/>
-              <w:b w:val="0"/>
-              <w:bCs w:val="0"/>
-              <w:smallCaps w:val="0"/>
-              <w:noProof/>
-              <w:kern w:val="2"/>
-              <w:sz w:val="24"/>
-              <w:szCs w:val="24"/>
-              <w:lang w:val="en-PL" w:eastAsia="en-GB"/>
-              <w14:ligatures w14:val="standardContextual"/>
-            </w:rPr>
-          </w:pPr>
-          <w:hyperlink w:anchor="_Toc152531384" w:history="1">
-            <w:r>
-              <w:rPr>
-                <w:rStyle w:val="Hyperlink"/>
-                <w:noProof/>
-                <w:lang w:val="en-US"/>
-              </w:rPr>
-              <w:t>2.5</w:t>
-            </w:r>
-            <w:r>
-              <w:rPr>
-                <w:rFonts w:eastAsiaTheme="minorEastAsia" w:cstheme="minorBidi"/>
-                <w:b w:val="0"/>
-                <w:bCs w:val="0"/>
-                <w:smallCaps w:val="0"/>
-                <w:noProof/>
-                <w:kern w:val="2"/>
-                <w:sz w:val="24"/>
-                <w:szCs w:val="24"/>
-                <w:lang w:val="en-PL" w:eastAsia="en-GB"/>
-                <w14:ligatures w14:val="standardContextual"/>
-              </w:rPr>
-              <w:tab/>
-            </w:r>
-            <w:r>
-              <w:rPr>
-                <w:rStyle w:val="Hyperlink"/>
-                <w:noProof/>
-                <w:lang w:val="en-US"/>
-              </w:rPr>
-              <w:t>Technology</w:t>
-            </w:r>
-            <w:r>
-              <w:rPr>
-                <w:noProof/>
-                <w:webHidden/>
-              </w:rPr>
-              <w:tab/>
-            </w:r>
-            <w:r>
-              <w:rPr>
-                <w:noProof/>
-                <w:webHidden/>
-              </w:rPr>
-              <w:fldChar w:fldCharType="begin"/>
-            </w:r>
-            <w:r>
-              <w:rPr>
-                <w:noProof/>
-                <w:webHidden/>
-              </w:rPr>
-              <w:instrText xml:space="preserve"> PAGEREF _Toc152531384 \h </w:instrText>
-            </w:r>
-            <w:r>
-              <w:rPr>
-                <w:noProof/>
-                <w:webHidden/>
-              </w:rPr>
-            </w:r>
-            <w:r>
-              <w:rPr>
-                <w:noProof/>
-                <w:webHidden/>
-              </w:rPr>
-              <w:fldChar w:fldCharType="separate"/>
-            </w:r>
-            <w:r>
-              <w:rPr>
-                <w:noProof/>
-                <w:webHidden/>
-              </w:rPr>
-              <w:t>9</w:t>
+              <w:t>10</w:t>
             </w:r>
             <w:r>
               <w:rPr>
@@ -3020,7 +2842,7 @@
               <w14:ligatures w14:val="standardContextual"/>
             </w:rPr>
           </w:pPr>
-          <w:hyperlink w:anchor="_Toc152531385" w:history="1">
+          <w:hyperlink w:anchor="_Toc152588832" w:history="1">
             <w:r>
               <w:rPr>
                 <w:rStyle w:val="Hyperlink"/>
@@ -3072,7 +2894,7 @@
                 <w:noProof/>
                 <w:webHidden/>
               </w:rPr>
-              <w:instrText xml:space="preserve"> PAGEREF _Toc152531385 \h </w:instrText>
+              <w:instrText xml:space="preserve"> PAGEREF _Toc152588832 \h </w:instrText>
             </w:r>
             <w:r>
               <w:rPr>
@@ -3092,7 +2914,7 @@
                 <w:noProof/>
                 <w:webHidden/>
               </w:rPr>
-              <w:t>9</w:t>
+              <w:t>10</w:t>
             </w:r>
             <w:r>
               <w:rPr>
@@ -3123,7 +2945,7 @@
               <w14:ligatures w14:val="standardContextual"/>
             </w:rPr>
           </w:pPr>
-          <w:hyperlink w:anchor="_Toc152531386" w:history="1">
+          <w:hyperlink w:anchor="_Toc152588833" w:history="1">
             <w:r>
               <w:rPr>
                 <w:rStyle w:val="Hyperlink"/>
@@ -3174,7 +2996,7 @@
                 <w:noProof/>
                 <w:webHidden/>
               </w:rPr>
-              <w:instrText xml:space="preserve"> PAGEREF _Toc152531386 \h </w:instrText>
+              <w:instrText xml:space="preserve"> PAGEREF _Toc152588833 \h </w:instrText>
             </w:r>
             <w:r>
               <w:rPr>
@@ -3194,7 +3016,7 @@
                 <w:noProof/>
                 <w:webHidden/>
               </w:rPr>
-              <w:t>9</w:t>
+              <w:t>10</w:t>
             </w:r>
             <w:r>
               <w:rPr>
@@ -3225,7 +3047,7 @@
               <w14:ligatures w14:val="standardContextual"/>
             </w:rPr>
           </w:pPr>
-          <w:hyperlink w:anchor="_Toc152531387" w:history="1">
+          <w:hyperlink w:anchor="_Toc152588834" w:history="1">
             <w:r>
               <w:rPr>
                 <w:rStyle w:val="Hyperlink"/>
@@ -3276,7 +3098,7 @@
                 <w:noProof/>
                 <w:webHidden/>
               </w:rPr>
-              <w:instrText xml:space="preserve"> PAGEREF _Toc152531387 \h </w:instrText>
+              <w:instrText xml:space="preserve"> PAGEREF _Toc152588834 \h </w:instrText>
             </w:r>
             <w:r>
               <w:rPr>
@@ -3296,7 +3118,7 @@
                 <w:noProof/>
                 <w:webHidden/>
               </w:rPr>
-              <w:t>9</w:t>
+              <w:t>10</w:t>
             </w:r>
             <w:r>
               <w:rPr>
@@ -3327,7 +3149,7 @@
               <w14:ligatures w14:val="standardContextual"/>
             </w:rPr>
           </w:pPr>
-          <w:hyperlink w:anchor="_Toc152531388" w:history="1">
+          <w:hyperlink w:anchor="_Toc152588835" w:history="1">
             <w:r>
               <w:rPr>
                 <w:rStyle w:val="Hyperlink"/>
@@ -3378,7 +3200,7 @@
                 <w:noProof/>
                 <w:webHidden/>
               </w:rPr>
-              <w:instrText xml:space="preserve"> PAGEREF _Toc152531388 \h </w:instrText>
+              <w:instrText xml:space="preserve"> PAGEREF _Toc152588835 \h </w:instrText>
             </w:r>
             <w:r>
               <w:rPr>
@@ -3398,7 +3220,7 @@
                 <w:noProof/>
                 <w:webHidden/>
               </w:rPr>
-              <w:t>10</w:t>
+              <w:t>11</w:t>
             </w:r>
             <w:r>
               <w:rPr>
@@ -3429,7 +3251,7 @@
               <w14:ligatures w14:val="standardContextual"/>
             </w:rPr>
           </w:pPr>
-          <w:hyperlink w:anchor="_Toc152531389" w:history="1">
+          <w:hyperlink w:anchor="_Toc152588836" w:history="1">
             <w:r>
               <w:rPr>
                 <w:rStyle w:val="Hyperlink"/>
@@ -3480,7 +3302,7 @@
                 <w:noProof/>
                 <w:webHidden/>
               </w:rPr>
-              <w:instrText xml:space="preserve"> PAGEREF _Toc152531389 \h </w:instrText>
+              <w:instrText xml:space="preserve"> PAGEREF _Toc152588836 \h </w:instrText>
             </w:r>
             <w:r>
               <w:rPr>
@@ -3500,7 +3322,7 @@
                 <w:noProof/>
                 <w:webHidden/>
               </w:rPr>
-              <w:t>10</w:t>
+              <w:t>11</w:t>
             </w:r>
             <w:r>
               <w:rPr>
@@ -3531,7 +3353,7 @@
               <w14:ligatures w14:val="standardContextual"/>
             </w:rPr>
           </w:pPr>
-          <w:hyperlink w:anchor="_Toc152531390" w:history="1">
+          <w:hyperlink w:anchor="_Toc152588837" w:history="1">
             <w:r>
               <w:rPr>
                 <w:rStyle w:val="Hyperlink"/>
@@ -3582,7 +3404,7 @@
                 <w:noProof/>
                 <w:webHidden/>
               </w:rPr>
-              <w:instrText xml:space="preserve"> PAGEREF _Toc152531390 \h </w:instrText>
+              <w:instrText xml:space="preserve"> PAGEREF _Toc152588837 \h </w:instrText>
             </w:r>
             <w:r>
               <w:rPr>
@@ -3602,7 +3424,7 @@
                 <w:noProof/>
                 <w:webHidden/>
               </w:rPr>
-              <w:t>10</w:t>
+              <w:t>11</w:t>
             </w:r>
             <w:r>
               <w:rPr>
@@ -3633,7 +3455,7 @@
               <w14:ligatures w14:val="standardContextual"/>
             </w:rPr>
           </w:pPr>
-          <w:hyperlink w:anchor="_Toc152531391" w:history="1">
+          <w:hyperlink w:anchor="_Toc152588838" w:history="1">
             <w:r>
               <w:rPr>
                 <w:rStyle w:val="Hyperlink"/>
@@ -3684,7 +3506,7 @@
                 <w:noProof/>
                 <w:webHidden/>
               </w:rPr>
-              <w:instrText xml:space="preserve"> PAGEREF _Toc152531391 \h </w:instrText>
+              <w:instrText xml:space="preserve"> PAGEREF _Toc152588838 \h </w:instrText>
             </w:r>
             <w:r>
               <w:rPr>
@@ -3704,7 +3526,7 @@
                 <w:noProof/>
                 <w:webHidden/>
               </w:rPr>
-              <w:t>10</w:t>
+              <w:t>11</w:t>
             </w:r>
             <w:r>
               <w:rPr>
@@ -3736,7 +3558,7 @@
               <w14:ligatures w14:val="standardContextual"/>
             </w:rPr>
           </w:pPr>
-          <w:hyperlink w:anchor="_Toc152531392" w:history="1">
+          <w:hyperlink w:anchor="_Toc152588839" w:history="1">
             <w:r>
               <w:rPr>
                 <w:rStyle w:val="Hyperlink"/>
@@ -3788,7 +3610,7 @@
                 <w:noProof/>
                 <w:webHidden/>
               </w:rPr>
-              <w:instrText xml:space="preserve"> PAGEREF _Toc152531392 \h </w:instrText>
+              <w:instrText xml:space="preserve"> PAGEREF _Toc152588839 \h </w:instrText>
             </w:r>
             <w:r>
               <w:rPr>
@@ -3808,7 +3630,7 @@
                 <w:noProof/>
                 <w:webHidden/>
               </w:rPr>
-              <w:t>10</w:t>
+              <w:t>11</w:t>
             </w:r>
             <w:r>
               <w:rPr>
@@ -3840,7 +3662,7 @@
               <w14:ligatures w14:val="standardContextual"/>
             </w:rPr>
           </w:pPr>
-          <w:hyperlink w:anchor="_Toc152531393" w:history="1">
+          <w:hyperlink w:anchor="_Toc152588840" w:history="1">
             <w:r>
               <w:rPr>
                 <w:rStyle w:val="Hyperlink"/>
@@ -3892,7 +3714,7 @@
                 <w:noProof/>
                 <w:webHidden/>
               </w:rPr>
-              <w:instrText xml:space="preserve"> PAGEREF _Toc152531393 \h </w:instrText>
+              <w:instrText xml:space="preserve"> PAGEREF _Toc152588840 \h </w:instrText>
             </w:r>
             <w:r>
               <w:rPr>
@@ -3912,7 +3734,7 @@
                 <w:noProof/>
                 <w:webHidden/>
               </w:rPr>
-              <w:t>10</w:t>
+              <w:t>11</w:t>
             </w:r>
             <w:r>
               <w:rPr>
@@ -3944,7 +3766,7 @@
               <w14:ligatures w14:val="standardContextual"/>
             </w:rPr>
           </w:pPr>
-          <w:hyperlink w:anchor="_Toc152531394" w:history="1">
+          <w:hyperlink w:anchor="_Toc152588841" w:history="1">
             <w:r>
               <w:rPr>
                 <w:rStyle w:val="Hyperlink"/>
@@ -3996,7 +3818,7 @@
                 <w:noProof/>
                 <w:webHidden/>
               </w:rPr>
-              <w:instrText xml:space="preserve"> PAGEREF _Toc152531394 \h </w:instrText>
+              <w:instrText xml:space="preserve"> PAGEREF _Toc152588841 \h </w:instrText>
             </w:r>
             <w:r>
               <w:rPr>
@@ -4016,7 +3838,7 @@
                 <w:noProof/>
                 <w:webHidden/>
               </w:rPr>
-              <w:t>10</w:t>
+              <w:t>12</w:t>
             </w:r>
             <w:r>
               <w:rPr>
@@ -4047,7 +3869,7 @@
               <w14:ligatures w14:val="standardContextual"/>
             </w:rPr>
           </w:pPr>
-          <w:hyperlink w:anchor="_Toc152531395" w:history="1">
+          <w:hyperlink w:anchor="_Toc152588842" w:history="1">
             <w:r>
               <w:rPr>
                 <w:rStyle w:val="Hyperlink"/>
@@ -4098,7 +3920,7 @@
                 <w:noProof/>
                 <w:webHidden/>
               </w:rPr>
-              <w:instrText xml:space="preserve"> PAGEREF _Toc152531395 \h </w:instrText>
+              <w:instrText xml:space="preserve"> PAGEREF _Toc152588842 \h </w:instrText>
             </w:r>
             <w:r>
               <w:rPr>
@@ -4118,7 +3940,7 @@
                 <w:noProof/>
                 <w:webHidden/>
               </w:rPr>
-              <w:t>10</w:t>
+              <w:t>12</w:t>
             </w:r>
             <w:r>
               <w:rPr>
@@ -4149,7 +3971,7 @@
               <w14:ligatures w14:val="standardContextual"/>
             </w:rPr>
           </w:pPr>
-          <w:hyperlink w:anchor="_Toc152531396" w:history="1">
+          <w:hyperlink w:anchor="_Toc152588843" w:history="1">
             <w:r>
               <w:rPr>
                 <w:rStyle w:val="Hyperlink"/>
@@ -4200,7 +4022,7 @@
                 <w:noProof/>
                 <w:webHidden/>
               </w:rPr>
-              <w:instrText xml:space="preserve"> PAGEREF _Toc152531396 \h </w:instrText>
+              <w:instrText xml:space="preserve"> PAGEREF _Toc152588843 \h </w:instrText>
             </w:r>
             <w:r>
               <w:rPr>
@@ -4220,7 +4042,7 @@
                 <w:noProof/>
                 <w:webHidden/>
               </w:rPr>
-              <w:t>10</w:t>
+              <w:t>12</w:t>
             </w:r>
             <w:r>
               <w:rPr>
@@ -4251,7 +4073,7 @@
               <w14:ligatures w14:val="standardContextual"/>
             </w:rPr>
           </w:pPr>
-          <w:hyperlink w:anchor="_Toc152531397" w:history="1">
+          <w:hyperlink w:anchor="_Toc152588844" w:history="1">
             <w:r>
               <w:rPr>
                 <w:rStyle w:val="Hyperlink"/>
@@ -4302,7 +4124,7 @@
                 <w:noProof/>
                 <w:webHidden/>
               </w:rPr>
-              <w:instrText xml:space="preserve"> PAGEREF _Toc152531397 \h </w:instrText>
+              <w:instrText xml:space="preserve"> PAGEREF _Toc152588844 \h </w:instrText>
             </w:r>
             <w:r>
               <w:rPr>
@@ -4322,7 +4144,7 @@
                 <w:noProof/>
                 <w:webHidden/>
               </w:rPr>
-              <w:t>10</w:t>
+              <w:t>12</w:t>
             </w:r>
             <w:r>
               <w:rPr>
@@ -4353,7 +4175,7 @@
               <w14:ligatures w14:val="standardContextual"/>
             </w:rPr>
           </w:pPr>
-          <w:hyperlink w:anchor="_Toc152531398" w:history="1">
+          <w:hyperlink w:anchor="_Toc152588845" w:history="1">
             <w:r>
               <w:rPr>
                 <w:rStyle w:val="Hyperlink"/>
@@ -4381,7 +4203,7 @@
                 <w:noProof/>
                 <w:webHidden/>
               </w:rPr>
-              <w:instrText xml:space="preserve"> PAGEREF _Toc152531398 \h </w:instrText>
+              <w:instrText xml:space="preserve"> PAGEREF _Toc152588845 \h </w:instrText>
             </w:r>
             <w:r>
               <w:rPr>
@@ -4401,7 +4223,7 @@
                 <w:noProof/>
                 <w:webHidden/>
               </w:rPr>
-              <w:t>10</w:t>
+              <w:t>12</w:t>
             </w:r>
             <w:r>
               <w:rPr>
@@ -4432,7 +4254,7 @@
               <w14:ligatures w14:val="standardContextual"/>
             </w:rPr>
           </w:pPr>
-          <w:hyperlink w:anchor="_Toc152531399" w:history="1">
+          <w:hyperlink w:anchor="_Toc152588846" w:history="1">
             <w:r>
               <w:rPr>
                 <w:rStyle w:val="Hyperlink"/>
@@ -4460,7 +4282,7 @@
                 <w:noProof/>
                 <w:webHidden/>
               </w:rPr>
-              <w:instrText xml:space="preserve"> PAGEREF _Toc152531399 \h </w:instrText>
+              <w:instrText xml:space="preserve"> PAGEREF _Toc152588846 \h </w:instrText>
             </w:r>
             <w:r>
               <w:rPr>
@@ -4480,7 +4302,7 @@
                 <w:noProof/>
                 <w:webHidden/>
               </w:rPr>
-              <w:t>10</w:t>
+              <w:t>12</w:t>
             </w:r>
             <w:r>
               <w:rPr>
@@ -4511,7 +4333,7 @@
               <w14:ligatures w14:val="standardContextual"/>
             </w:rPr>
           </w:pPr>
-          <w:hyperlink w:anchor="_Toc152531400" w:history="1">
+          <w:hyperlink w:anchor="_Toc152588847" w:history="1">
             <w:r>
               <w:rPr>
                 <w:rStyle w:val="Hyperlink"/>
@@ -4539,7 +4361,7 @@
                 <w:noProof/>
                 <w:webHidden/>
               </w:rPr>
-              <w:instrText xml:space="preserve"> PAGEREF _Toc152531400 \h </w:instrText>
+              <w:instrText xml:space="preserve"> PAGEREF _Toc152588847 \h </w:instrText>
             </w:r>
             <w:r>
               <w:rPr>
@@ -4559,7 +4381,7 @@
                 <w:noProof/>
                 <w:webHidden/>
               </w:rPr>
-              <w:t>10</w:t>
+              <w:t>12</w:t>
             </w:r>
             <w:r>
               <w:rPr>
@@ -4590,7 +4412,7 @@
               <w14:ligatures w14:val="standardContextual"/>
             </w:rPr>
           </w:pPr>
-          <w:hyperlink w:anchor="_Toc152531401" w:history="1">
+          <w:hyperlink w:anchor="_Toc152588848" w:history="1">
             <w:r>
               <w:rPr>
                 <w:rStyle w:val="Hyperlink"/>
@@ -4618,7 +4440,7 @@
                 <w:noProof/>
                 <w:webHidden/>
               </w:rPr>
-              <w:instrText xml:space="preserve"> PAGEREF _Toc152531401 \h </w:instrText>
+              <w:instrText xml:space="preserve"> PAGEREF _Toc152588848 \h </w:instrText>
             </w:r>
             <w:r>
               <w:rPr>
@@ -4638,7 +4460,7 @@
                 <w:noProof/>
                 <w:webHidden/>
               </w:rPr>
-              <w:t>10</w:t>
+              <w:t>12</w:t>
             </w:r>
             <w:r>
               <w:rPr>
@@ -4799,7 +4621,7 @@
           <w:lang w:val="en-US"/>
         </w:rPr>
       </w:pPr>
-      <w:bookmarkStart w:id="7" w:name="_Toc152531371"/>
+      <w:bookmarkStart w:id="7" w:name="_Toc152588820"/>
       <w:r>
         <w:rPr>
           <w:lang w:val="en-US"/>
@@ -4990,14 +4812,13 @@
           <w:lang w:val="en-US"/>
         </w:rPr>
       </w:pPr>
-      <w:bookmarkStart w:id="8" w:name="_Toc152531372"/>
+      <w:bookmarkStart w:id="8" w:name="_Toc152588821"/>
       <w:r>
         <w:rPr>
           <w:lang w:val="en-US"/>
         </w:rPr>
         <w:t>List of Tables</w:t>
       </w:r>
-      <w:bookmarkStart w:id="9" w:name="_Toc152531373"/>
       <w:bookmarkEnd w:id="8"/>
     </w:p>
     <w:p>
@@ -5009,6 +4830,7 @@
           <w:lang w:val="en-US"/>
         </w:rPr>
       </w:pPr>
+      <w:bookmarkStart w:id="9" w:name="_Toc152588822"/>
       <w:r>
         <w:rPr>
           <w:lang w:val="en-US"/>
@@ -5045,7 +4867,7 @@
           <w:lang w:val="en-US"/>
         </w:rPr>
       </w:pPr>
-      <w:bookmarkStart w:id="10" w:name="_Toc152531374"/>
+      <w:bookmarkStart w:id="10" w:name="_Toc152588823"/>
       <w:r>
         <w:rPr>
           <w:snapToGrid w:val="0"/>
@@ -5070,7 +4892,7 @@
         </w:rPr>
       </w:pPr>
       <w:bookmarkStart w:id="11" w:name="_Toc152012144"/>
-      <w:bookmarkStart w:id="12" w:name="_Toc152531375"/>
+      <w:bookmarkStart w:id="12" w:name="_Toc152588824"/>
       <w:r>
         <w:rPr>
           <w:lang w:val="en-US"/>
@@ -5747,7 +5569,7 @@
         </w:rPr>
       </w:pPr>
       <w:bookmarkStart w:id="15" w:name="_Toc152012145"/>
-      <w:bookmarkStart w:id="16" w:name="_Toc152531376"/>
+      <w:bookmarkStart w:id="16" w:name="_Toc152588825"/>
       <w:r>
         <w:rPr>
           <w:lang w:val="en-US"/>
@@ -5793,13 +5615,7 @@
         <w:rPr>
           <w:lang w:val="en-US"/>
         </w:rPr>
-        <w:t xml:space="preserve">The first objective is to develop entirely scalable backend services for this product. It is crucial because we need security for our users because of the Oracle problem. Also, we want our services to continuously work on the server regardless of a </w:t>
-      </w:r>
-      <w:r>
-        <w:rPr>
-          <w:lang w:val="en-US"/>
-        </w:rPr>
-        <w:t>service update and scale our services when there is significant usage at the time.</w:t>
+        <w:t>The first objective is to develop entirely scalable backend services for this product. We want our services to continuously work on the server regardless of service updates and scale our services when there is significant usage. This aspect could be resolved using microservice architecture. The provided architectural pattern is an approach for creating loosely coupled, fine-grained services that communicate using lightweight protocols like REST API.</w:t>
       </w:r>
     </w:p>
     <w:p>
@@ -5823,7 +5639,115 @@
         <w:rPr>
           <w:lang w:val="en-US"/>
         </w:rPr>
-        <w:t>The second objective is to design a client-side application accessible by mobile phones and websites. Nowadays, we cannot limit products to one platform, so in this work, the front end will be created in a language that aims to compile to all platforms, like Android, iOS, and websites.</w:t>
+        <w:t xml:space="preserve">Our secondary goal is to develop a versatile client-side application accessible through mobile phones and websites </w:t>
+      </w:r>
+      <w:proofErr w:type="gramStart"/>
+      <w:r>
+        <w:rPr>
+          <w:lang w:val="en-US"/>
+        </w:rPr>
+        <w:t>In</w:t>
+      </w:r>
+      <w:proofErr w:type="gramEnd"/>
+      <w:r>
+        <w:rPr>
+          <w:lang w:val="en-US"/>
+        </w:rPr>
+        <w:t xml:space="preserve"> today’s market, it is essential to accommodate multiple platforms for maximum reach. To achieve this, we will create the front end using a language that can compile smoothly various Android, iOS, and websites.</w:t>
+      </w:r>
+    </w:p>
+    <w:p>
+      <w:pPr>
+        <w:spacing w:line="276" w:lineRule="auto"/>
+        <w:ind w:left="0"/>
+        <w:rPr>
+          <w:lang w:val="en-US"/>
+        </w:rPr>
+      </w:pPr>
+    </w:p>
+    <w:p>
+      <w:pPr>
+        <w:spacing w:line="276" w:lineRule="auto"/>
+        <w:ind w:left="0"/>
+        <w:rPr>
+          <w:lang w:val="en-US"/>
+        </w:rPr>
+      </w:pPr>
+      <w:r>
+        <w:rPr>
+          <w:lang w:val="en-US"/>
+        </w:rPr>
+        <w:t>The third objective responds to the challenges posed by the problem definition; the proposed solution is a system that addresses academic verification student activity recording and introduces a token-based incentive mechanism. We can divide the solution into three parts:</w:t>
+      </w:r>
+    </w:p>
+    <w:p>
+      <w:pPr>
+        <w:pStyle w:val="ListParagraph"/>
+        <w:numPr>
+          <w:ilvl w:val="0"/>
+          <w:numId w:val="45"/>
+        </w:numPr>
+        <w:spacing w:line="276" w:lineRule="auto"/>
+        <w:rPr>
+          <w:lang w:val="en-US"/>
+        </w:rPr>
+      </w:pPr>
+      <w:r>
+        <w:rPr>
+          <w:lang w:val="en-US"/>
+        </w:rPr>
+        <w:t>Implementing a blockchain system using Ethereum and ERC-20 standards for immutable and decentralized verification. The framework involves recording academic achievements securely on the blockchain, providing transparent and tamper-resistant proof of qualifications.</w:t>
+      </w:r>
+    </w:p>
+    <w:p>
+      <w:pPr>
+        <w:pStyle w:val="ListParagraph"/>
+        <w:numPr>
+          <w:ilvl w:val="0"/>
+          <w:numId w:val="45"/>
+        </w:numPr>
+        <w:spacing w:line="276" w:lineRule="auto"/>
+        <w:rPr>
+          <w:lang w:val="en-US"/>
+        </w:rPr>
+      </w:pPr>
+      <w:r>
+        <w:rPr>
+          <w:lang w:val="en-US"/>
+        </w:rPr>
+        <w:t>Extending the blockchain framework to capture diverse student activities, such as voluntary work, collaborative projects, and academy contributions. The system ensures transparent accountability and enables a broad-based view of a student’s capabilities.</w:t>
+      </w:r>
+    </w:p>
+    <w:p>
+      <w:pPr>
+        <w:pStyle w:val="ListParagraph"/>
+        <w:numPr>
+          <w:ilvl w:val="0"/>
+          <w:numId w:val="45"/>
+        </w:numPr>
+        <w:spacing w:line="276" w:lineRule="auto"/>
+        <w:rPr>
+          <w:lang w:val="en-US"/>
+        </w:rPr>
+      </w:pPr>
+      <w:r>
+        <w:rPr>
+          <w:lang w:val="en-US"/>
+        </w:rPr>
+        <w:t>Introducing a token-based incentive system where students earn tokens for their various achievements. While devoid of external value, these tokens can be exchanged within the application for rewards. The frame</w:t>
+      </w:r>
+      <w:r>
+        <w:rPr>
+          <w:lang w:val="en-US"/>
+        </w:rPr>
+        <w:t xml:space="preserve">work </w:t>
+      </w:r>
+      <w:r>
+        <w:rPr>
+          <w:lang w:val="en-US"/>
+        </w:rPr>
+        <w:lastRenderedPageBreak/>
+        <w:t>fosters well-rounded development and complements academic qualifications by showcasing a student’s proactive involvement.</w:t>
       </w:r>
     </w:p>
     <w:p>
@@ -5839,7 +5763,7 @@
         </w:rPr>
       </w:pPr>
       <w:bookmarkStart w:id="17" w:name="_Toc152012146"/>
-      <w:bookmarkStart w:id="18" w:name="_Toc152531377"/>
+      <w:bookmarkStart w:id="18" w:name="_Toc152588826"/>
       <w:r>
         <w:rPr>
           <w:lang w:val="en-US"/>
@@ -5933,9 +5857,80 @@
         <w:rPr>
           <w:lang w:val="en-US"/>
         </w:rPr>
-        <w:lastRenderedPageBreak/>
         <w:t>Chapter 6 will conclude this work by discussing the results and the relevance of the contribution of the problem provided in the Introduction.</w:t>
       </w:r>
+    </w:p>
+    <w:p>
+      <w:pPr>
+        <w:spacing w:line="276" w:lineRule="auto"/>
+        <w:ind w:left="0"/>
+        <w:rPr>
+          <w:lang w:val="en-US"/>
+        </w:rPr>
+      </w:pPr>
+    </w:p>
+    <w:p>
+      <w:pPr>
+        <w:spacing w:line="276" w:lineRule="auto"/>
+        <w:ind w:left="0"/>
+        <w:rPr>
+          <w:lang w:val="en-US"/>
+        </w:rPr>
+      </w:pPr>
+    </w:p>
+    <w:p>
+      <w:pPr>
+        <w:spacing w:line="276" w:lineRule="auto"/>
+        <w:ind w:left="0"/>
+        <w:rPr>
+          <w:lang w:val="en-US"/>
+        </w:rPr>
+      </w:pPr>
+    </w:p>
+    <w:p>
+      <w:pPr>
+        <w:spacing w:line="276" w:lineRule="auto"/>
+        <w:ind w:left="0"/>
+        <w:rPr>
+          <w:lang w:val="en-US"/>
+        </w:rPr>
+      </w:pPr>
+    </w:p>
+    <w:p>
+      <w:pPr>
+        <w:spacing w:line="276" w:lineRule="auto"/>
+        <w:ind w:left="0"/>
+        <w:rPr>
+          <w:lang w:val="en-US"/>
+        </w:rPr>
+      </w:pPr>
+    </w:p>
+    <w:p>
+      <w:pPr>
+        <w:spacing w:line="276" w:lineRule="auto"/>
+        <w:ind w:left="0"/>
+        <w:rPr>
+          <w:lang w:val="en-US"/>
+        </w:rPr>
+      </w:pPr>
+    </w:p>
+    <w:p>
+      <w:pPr>
+        <w:spacing w:line="276" w:lineRule="auto"/>
+        <w:ind w:left="0"/>
+        <w:rPr>
+          <w:lang w:val="en-US"/>
+        </w:rPr>
+      </w:pPr>
+    </w:p>
+    <w:p>
+      <w:pPr>
+        <w:spacing w:line="276" w:lineRule="auto"/>
+        <w:ind w:left="0"/>
+        <w:rPr>
+          <w:lang w:val="en-US"/>
+        </w:rPr>
+      </w:pPr>
     </w:p>
     <w:p>
       <w:pPr>
@@ -5958,11 +5953,12 @@
           <w:lang w:val="en-US"/>
         </w:rPr>
       </w:pPr>
-      <w:bookmarkStart w:id="19" w:name="_Toc152531378"/>
-      <w:r>
-        <w:rPr>
-          <w:lang w:val="en-US"/>
-        </w:rPr>
+      <w:bookmarkStart w:id="19" w:name="_Toc152588827"/>
+      <w:r>
+        <w:rPr>
+          <w:lang w:val="en-US"/>
+        </w:rPr>
+        <w:lastRenderedPageBreak/>
         <w:t>Fundamentals</w:t>
       </w:r>
       <w:bookmarkEnd w:id="19"/>
@@ -5979,7 +5975,7 @@
           <w:lang w:val="en-US"/>
         </w:rPr>
       </w:pPr>
-      <w:bookmarkStart w:id="20" w:name="_Toc152531379"/>
+      <w:bookmarkStart w:id="20" w:name="_Toc152588828"/>
       <w:r>
         <w:rPr>
           <w:lang w:val="en-US"/>
@@ -5990,29 +5986,100 @@
     </w:p>
     <w:p>
       <w:pPr>
-        <w:pStyle w:val="Heading3"/>
+        <w:pStyle w:val="Heading2"/>
+        <w:numPr>
+          <w:ilvl w:val="1"/>
+          <w:numId w:val="29"/>
+        </w:numPr>
+        <w:rPr>
+          <w:lang w:val="en-US"/>
+        </w:rPr>
+      </w:pPr>
+      <w:bookmarkStart w:id="21" w:name="_Toc152588829"/>
+      <w:r>
+        <w:rPr>
+          <w:lang w:val="en-US"/>
+        </w:rPr>
+        <w:t>Ethereum</w:t>
+      </w:r>
+      <w:bookmarkEnd w:id="21"/>
+    </w:p>
+    <w:p>
+      <w:pPr>
+        <w:pStyle w:val="Heading2"/>
+        <w:numPr>
+          <w:ilvl w:val="1"/>
+          <w:numId w:val="29"/>
+        </w:numPr>
+        <w:rPr>
+          <w:lang w:val="en-US"/>
+        </w:rPr>
+      </w:pPr>
+      <w:bookmarkStart w:id="22" w:name="_Toc152588830"/>
+      <w:r>
+        <w:rPr>
+          <w:lang w:val="en-US"/>
+        </w:rPr>
+        <w:t>ERC-20</w:t>
+      </w:r>
+      <w:bookmarkEnd w:id="22"/>
+    </w:p>
+    <w:p>
+      <w:pPr>
+        <w:pStyle w:val="Heading2"/>
+        <w:numPr>
+          <w:ilvl w:val="1"/>
+          <w:numId w:val="29"/>
+        </w:numPr>
+        <w:rPr>
+          <w:lang w:val="en-US"/>
+        </w:rPr>
+      </w:pPr>
+      <w:bookmarkStart w:id="23" w:name="_Toc152588831"/>
+      <w:proofErr w:type="spellStart"/>
+      <w:r>
+        <w:rPr>
+          <w:lang w:val="en-US"/>
+        </w:rPr>
+        <w:t>WebAssembly</w:t>
+      </w:r>
+      <w:bookmarkEnd w:id="23"/>
+      <w:proofErr w:type="spellEnd"/>
+    </w:p>
+    <w:p>
+      <w:pPr>
+        <w:ind w:left="0"/>
+        <w:rPr>
+          <w:lang w:val="en-US"/>
+        </w:rPr>
+      </w:pPr>
+    </w:p>
+    <w:p>
+      <w:pPr>
+        <w:pStyle w:val="Heading1"/>
+        <w:numPr>
+          <w:ilvl w:val="0"/>
+          <w:numId w:val="29"/>
+        </w:numPr>
         <w:spacing w:line="276" w:lineRule="auto"/>
-        <w:ind w:left="0"/>
-        <w:rPr>
-          <w:lang w:val="en-US"/>
-        </w:rPr>
-      </w:pPr>
-      <w:bookmarkStart w:id="21" w:name="_Toc152531380"/>
-      <w:r>
-        <w:rPr>
-          <w:lang w:val="en-US"/>
-        </w:rPr>
-        <w:t xml:space="preserve">2.1.1 </w:t>
-      </w:r>
-      <w:proofErr w:type="spellStart"/>
-      <w:r>
-        <w:rPr>
-          <w:lang w:val="en-US"/>
-        </w:rPr>
-        <w:t>WebAssembly</w:t>
-      </w:r>
-      <w:bookmarkEnd w:id="21"/>
-      <w:proofErr w:type="spellEnd"/>
+        <w:rPr>
+          <w:lang w:val="en-US"/>
+        </w:rPr>
+      </w:pPr>
+      <w:bookmarkStart w:id="24" w:name="_Toc152588832"/>
+      <w:r>
+        <w:rPr>
+          <w:lang w:val="en-US"/>
+        </w:rPr>
+        <w:t>Implementation</w:t>
+      </w:r>
+      <w:bookmarkEnd w:id="24"/>
+      <w:r>
+        <w:rPr>
+          <w:lang w:val="en-US"/>
+        </w:rPr>
+        <w:t xml:space="preserve"> </w:t>
+      </w:r>
     </w:p>
     <w:p>
       <w:pPr>
@@ -6026,14 +6093,14 @@
           <w:lang w:val="en-US"/>
         </w:rPr>
       </w:pPr>
-      <w:bookmarkStart w:id="22" w:name="_Toc152531381"/>
-      <w:r>
-        <w:rPr>
-          <w:lang w:val="en-US"/>
-        </w:rPr>
-        <w:t>Microservices</w:t>
-      </w:r>
-      <w:bookmarkEnd w:id="22"/>
+      <w:bookmarkStart w:id="25" w:name="_Toc152588833"/>
+      <w:r>
+        <w:rPr>
+          <w:lang w:val="en-US"/>
+        </w:rPr>
+        <w:t>Requirements Analysis</w:t>
+      </w:r>
+      <w:bookmarkEnd w:id="25"/>
     </w:p>
     <w:p>
       <w:pPr>
@@ -6043,30 +6110,35 @@
           <w:numId w:val="29"/>
         </w:numPr>
         <w:spacing w:line="276" w:lineRule="auto"/>
-        <w:rPr>
-          <w:lang w:val="en-US"/>
-        </w:rPr>
-      </w:pPr>
-      <w:bookmarkStart w:id="23" w:name="_Toc152531382"/>
-      <w:r>
-        <w:rPr>
-          <w:lang w:val="en-US"/>
-        </w:rPr>
-        <w:t>Dev</w:t>
-      </w:r>
-      <w:r>
-        <w:rPr>
-          <w:lang w:val="en-US"/>
-        </w:rPr>
-        <w:t>O</w:t>
-      </w:r>
-      <w:r>
-        <w:rPr>
-          <w:lang w:val="en-US"/>
-        </w:rPr>
-        <w:t>ps</w:t>
-      </w:r>
-      <w:bookmarkEnd w:id="23"/>
+        <w:ind w:left="426"/>
+        <w:rPr>
+          <w:lang w:val="en-US"/>
+        </w:rPr>
+      </w:pPr>
+      <w:bookmarkStart w:id="26" w:name="_Toc152588834"/>
+      <w:r>
+        <w:rPr>
+          <w:lang w:val="en-US"/>
+        </w:rPr>
+        <w:t>Data Flow Diagram</w:t>
+      </w:r>
+      <w:bookmarkEnd w:id="26"/>
+    </w:p>
+    <w:p>
+      <w:pPr>
+        <w:pStyle w:val="Heading2"/>
+        <w:spacing w:line="276" w:lineRule="auto"/>
+        <w:ind w:left="0"/>
+        <w:rPr>
+          <w:lang w:val="en-US"/>
+        </w:rPr>
+        <w:sectPr>
+          <w:pgSz w:w="11907" w:h="16840" w:code="9"/>
+          <w:pgMar w:top="1418" w:right="1134" w:bottom="1418" w:left="1701" w:header="709" w:footer="709" w:gutter="0"/>
+          <w:cols w:space="708"/>
+          <w:docGrid w:linePitch="326"/>
+        </w:sectPr>
+      </w:pPr>
     </w:p>
     <w:p>
       <w:pPr>
@@ -6080,14 +6152,34 @@
           <w:lang w:val="en-US"/>
         </w:rPr>
       </w:pPr>
-      <w:bookmarkStart w:id="24" w:name="_Toc152531383"/>
-      <w:r>
-        <w:rPr>
-          <w:lang w:val="en-US"/>
-        </w:rPr>
-        <w:t>Database</w:t>
-      </w:r>
-      <w:bookmarkEnd w:id="24"/>
+      <w:bookmarkStart w:id="27" w:name="_Toc152588835"/>
+      <w:r>
+        <w:rPr>
+          <w:lang w:val="en-US"/>
+        </w:rPr>
+        <w:lastRenderedPageBreak/>
+        <w:t>Architecture</w:t>
+      </w:r>
+      <w:bookmarkEnd w:id="27"/>
+    </w:p>
+    <w:p>
+      <w:pPr>
+        <w:pStyle w:val="ListParagraph"/>
+        <w:numPr>
+          <w:ilvl w:val="0"/>
+          <w:numId w:val="44"/>
+        </w:numPr>
+        <w:spacing w:line="276" w:lineRule="auto"/>
+        <w:rPr>
+          <w:lang w:val="en-US"/>
+        </w:rPr>
+      </w:pPr>
+      <w:r>
+        <w:rPr>
+          <w:lang w:val="en-US"/>
+        </w:rPr>
+        <w:t>Why microservice architecture was the best choice for this solution?</w:t>
+      </w:r>
     </w:p>
     <w:p>
       <w:pPr>
@@ -6101,14 +6193,103 @@
           <w:lang w:val="en-US"/>
         </w:rPr>
       </w:pPr>
-      <w:bookmarkStart w:id="25" w:name="_Toc152531384"/>
-      <w:r>
-        <w:rPr>
-          <w:lang w:val="en-US"/>
-        </w:rPr>
-        <w:t>Technology</w:t>
-      </w:r>
-      <w:bookmarkEnd w:id="25"/>
+      <w:bookmarkStart w:id="28" w:name="_Toc152588836"/>
+      <w:r>
+        <w:rPr>
+          <w:lang w:val="en-US"/>
+        </w:rPr>
+        <w:t>Entity-Relationship Diagram</w:t>
+      </w:r>
+      <w:bookmarkEnd w:id="28"/>
+    </w:p>
+    <w:p>
+      <w:pPr>
+        <w:pStyle w:val="ListParagraph"/>
+        <w:spacing w:line="276" w:lineRule="auto"/>
+        <w:rPr>
+          <w:lang w:val="en-US"/>
+        </w:rPr>
+      </w:pPr>
+    </w:p>
+    <w:p>
+      <w:pPr>
+        <w:pStyle w:val="Heading2"/>
+        <w:numPr>
+          <w:ilvl w:val="1"/>
+          <w:numId w:val="29"/>
+        </w:numPr>
+        <w:spacing w:line="276" w:lineRule="auto"/>
+        <w:rPr>
+          <w:lang w:val="en-US"/>
+        </w:rPr>
+      </w:pPr>
+      <w:bookmarkStart w:id="29" w:name="_Toc152588837"/>
+      <w:r>
+        <w:rPr>
+          <w:lang w:val="en-US"/>
+        </w:rPr>
+        <w:t>Backend services</w:t>
+      </w:r>
+      <w:bookmarkEnd w:id="29"/>
+    </w:p>
+    <w:p>
+      <w:pPr>
+        <w:pStyle w:val="ListParagraph"/>
+        <w:numPr>
+          <w:ilvl w:val="0"/>
+          <w:numId w:val="43"/>
+        </w:numPr>
+        <w:spacing w:line="276" w:lineRule="auto"/>
+        <w:rPr>
+          <w:lang w:val="en-US"/>
+        </w:rPr>
+      </w:pPr>
+      <w:r>
+        <w:rPr>
+          <w:lang w:val="en-US"/>
+        </w:rPr>
+        <w:t>Why do I use Rust?</w:t>
+      </w:r>
+    </w:p>
+    <w:p>
+      <w:pPr>
+        <w:pStyle w:val="Heading2"/>
+        <w:numPr>
+          <w:ilvl w:val="1"/>
+          <w:numId w:val="29"/>
+        </w:numPr>
+        <w:spacing w:line="276" w:lineRule="auto"/>
+        <w:rPr>
+          <w:lang w:val="en-US"/>
+        </w:rPr>
+      </w:pPr>
+      <w:bookmarkStart w:id="30" w:name="_Toc152588838"/>
+      <w:r>
+        <w:rPr>
+          <w:lang w:val="en-US"/>
+        </w:rPr>
+        <w:t>Client Side</w:t>
+      </w:r>
+      <w:bookmarkEnd w:id="30"/>
+    </w:p>
+    <w:p>
+      <w:pPr>
+        <w:pStyle w:val="ListParagraph"/>
+        <w:numPr>
+          <w:ilvl w:val="0"/>
+          <w:numId w:val="43"/>
+        </w:numPr>
+        <w:spacing w:line="276" w:lineRule="auto"/>
+        <w:rPr>
+          <w:lang w:val="en-US"/>
+        </w:rPr>
+      </w:pPr>
+      <w:r>
+        <w:rPr>
+          <w:lang w:val="en-US"/>
+        </w:rPr>
+        <w:t>Why do I use Flutter?</w:t>
+      </w:r>
     </w:p>
     <w:p>
       <w:pPr>
@@ -6131,20 +6312,157 @@
           <w:lang w:val="en-US"/>
         </w:rPr>
       </w:pPr>
-      <w:bookmarkStart w:id="26" w:name="_Toc152531385"/>
-      <w:r>
-        <w:rPr>
-          <w:lang w:val="en-US"/>
-        </w:rPr>
-        <w:t>Implementation</w:t>
-      </w:r>
-      <w:bookmarkEnd w:id="26"/>
-      <w:r>
-        <w:rPr>
-          <w:lang w:val="en-US"/>
-        </w:rPr>
-        <w:t xml:space="preserve"> </w:t>
-      </w:r>
+      <w:bookmarkStart w:id="31" w:name="_Toc152588839"/>
+      <w:r>
+        <w:rPr>
+          <w:lang w:val="en-US"/>
+        </w:rPr>
+        <w:t>Deployment</w:t>
+      </w:r>
+      <w:bookmarkEnd w:id="31"/>
+    </w:p>
+    <w:p>
+      <w:pPr>
+        <w:pStyle w:val="ListParagraph"/>
+        <w:numPr>
+          <w:ilvl w:val="0"/>
+          <w:numId w:val="43"/>
+        </w:numPr>
+        <w:rPr>
+          <w:lang w:val="en-US"/>
+        </w:rPr>
+      </w:pPr>
+      <w:r>
+        <w:rPr>
+          <w:lang w:val="en-US"/>
+        </w:rPr>
+        <w:t xml:space="preserve">Explain technology like: Kubernetes, Helm, </w:t>
+      </w:r>
+      <w:proofErr w:type="spellStart"/>
+      <w:r>
+        <w:rPr>
+          <w:lang w:val="en-US"/>
+        </w:rPr>
+        <w:t>ArgoCD</w:t>
+      </w:r>
+      <w:proofErr w:type="spellEnd"/>
+      <w:r>
+        <w:rPr>
+          <w:lang w:val="en-US"/>
+        </w:rPr>
+        <w:t xml:space="preserve">, </w:t>
+      </w:r>
+      <w:proofErr w:type="spellStart"/>
+      <w:r>
+        <w:rPr>
+          <w:lang w:val="en-US"/>
+        </w:rPr>
+        <w:t>Github</w:t>
+      </w:r>
+      <w:proofErr w:type="spellEnd"/>
+      <w:r>
+        <w:rPr>
+          <w:lang w:val="en-US"/>
+        </w:rPr>
+        <w:t xml:space="preserve"> Actions</w:t>
+      </w:r>
+    </w:p>
+    <w:p>
+      <w:pPr>
+        <w:pStyle w:val="Heading1"/>
+        <w:numPr>
+          <w:ilvl w:val="0"/>
+          <w:numId w:val="29"/>
+        </w:numPr>
+        <w:spacing w:line="276" w:lineRule="auto"/>
+        <w:rPr>
+          <w:lang w:val="en-US"/>
+        </w:rPr>
+      </w:pPr>
+      <w:bookmarkStart w:id="32" w:name="_Toc152588840"/>
+      <w:r>
+        <w:rPr>
+          <w:lang w:val="en-US"/>
+        </w:rPr>
+        <w:t>Testing</w:t>
+      </w:r>
+      <w:bookmarkEnd w:id="32"/>
+    </w:p>
+    <w:p>
+      <w:pPr>
+        <w:pStyle w:val="ListParagraph"/>
+        <w:numPr>
+          <w:ilvl w:val="0"/>
+          <w:numId w:val="43"/>
+        </w:numPr>
+        <w:rPr>
+          <w:lang w:val="en-US"/>
+        </w:rPr>
+      </w:pPr>
+      <w:r>
+        <w:rPr>
+          <w:lang w:val="en-US"/>
+        </w:rPr>
+        <w:t>Integrational tests &amp; unit tests</w:t>
+      </w:r>
+    </w:p>
+    <w:p>
+      <w:pPr>
+        <w:pStyle w:val="ListParagraph"/>
+        <w:numPr>
+          <w:ilvl w:val="0"/>
+          <w:numId w:val="43"/>
+        </w:numPr>
+        <w:rPr>
+          <w:lang w:val="en-US"/>
+        </w:rPr>
+      </w:pPr>
+      <w:r>
+        <w:rPr>
+          <w:lang w:val="en-US"/>
+        </w:rPr>
+        <w:t>Security tests</w:t>
+      </w:r>
+    </w:p>
+    <w:p>
+      <w:pPr>
+        <w:pStyle w:val="ListParagraph"/>
+        <w:numPr>
+          <w:ilvl w:val="0"/>
+          <w:numId w:val="43"/>
+        </w:numPr>
+        <w:rPr>
+          <w:lang w:val="en-US"/>
+        </w:rPr>
+      </w:pPr>
+      <w:r>
+        <w:rPr>
+          <w:lang w:val="en-US"/>
+        </w:rPr>
+        <w:t>Stress tests</w:t>
+      </w:r>
+    </w:p>
+    <w:p>
+      <w:pPr>
+        <w:pStyle w:val="Heading1"/>
+        <w:numPr>
+          <w:ilvl w:val="0"/>
+          <w:numId w:val="29"/>
+        </w:numPr>
+        <w:spacing w:line="276" w:lineRule="auto"/>
+        <w:rPr>
+          <w:lang w:val="en-US"/>
+        </w:rPr>
+      </w:pPr>
+      <w:bookmarkStart w:id="33" w:name="_Toc152588841"/>
+      <w:r>
+        <w:rPr>
+          <w:lang w:val="en-US"/>
+        </w:rPr>
+        <w:lastRenderedPageBreak/>
+        <w:t>Discussion &amp; Conclusion</w:t>
+      </w:r>
+      <w:bookmarkEnd w:id="33"/>
     </w:p>
     <w:p>
       <w:pPr>
@@ -6158,14 +6476,14 @@
           <w:lang w:val="en-US"/>
         </w:rPr>
       </w:pPr>
-      <w:bookmarkStart w:id="27" w:name="_Toc152531386"/>
-      <w:r>
-        <w:rPr>
-          <w:lang w:val="en-US"/>
-        </w:rPr>
-        <w:t>Requirements Analysis</w:t>
-      </w:r>
-      <w:bookmarkEnd w:id="27"/>
+      <w:bookmarkStart w:id="34" w:name="_Toc152588842"/>
+      <w:r>
+        <w:rPr>
+          <w:lang w:val="en-US"/>
+        </w:rPr>
+        <w:t>Results</w:t>
+      </w:r>
+      <w:bookmarkEnd w:id="34"/>
     </w:p>
     <w:p>
       <w:pPr>
@@ -6179,30 +6497,14 @@
           <w:lang w:val="en-US"/>
         </w:rPr>
       </w:pPr>
-      <w:bookmarkStart w:id="28" w:name="_Toc152531387"/>
-      <w:r>
-        <w:rPr>
-          <w:lang w:val="en-US"/>
-        </w:rPr>
-        <w:t>Data Flow Diagram</w:t>
-      </w:r>
-      <w:bookmarkEnd w:id="28"/>
-    </w:p>
-    <w:p>
-      <w:pPr>
-        <w:pStyle w:val="Heading2"/>
-        <w:spacing w:line="276" w:lineRule="auto"/>
-        <w:ind w:left="0"/>
-        <w:rPr>
-          <w:lang w:val="en-US"/>
-        </w:rPr>
-        <w:sectPr>
-          <w:pgSz w:w="11907" w:h="16840" w:code="9"/>
-          <w:pgMar w:top="1418" w:right="1134" w:bottom="1418" w:left="1701" w:header="709" w:footer="709" w:gutter="0"/>
-          <w:cols w:space="708"/>
-          <w:docGrid w:linePitch="326"/>
-        </w:sectPr>
-      </w:pPr>
+      <w:bookmarkStart w:id="35" w:name="_Toc152588843"/>
+      <w:r>
+        <w:rPr>
+          <w:lang w:val="en-US"/>
+        </w:rPr>
+        <w:t>Related Work &amp; Contributions</w:t>
+      </w:r>
+      <w:bookmarkEnd w:id="35"/>
     </w:p>
     <w:p>
       <w:pPr>
@@ -6216,249 +6518,14 @@
           <w:lang w:val="en-US"/>
         </w:rPr>
       </w:pPr>
-      <w:bookmarkStart w:id="29" w:name="_Toc152531388"/>
-      <w:r>
-        <w:rPr>
-          <w:lang w:val="en-US"/>
-        </w:rPr>
-        <w:lastRenderedPageBreak/>
-        <w:t>Architecture</w:t>
-      </w:r>
-      <w:bookmarkEnd w:id="29"/>
-    </w:p>
-    <w:p>
-      <w:pPr>
-        <w:pStyle w:val="ListParagraph"/>
-        <w:spacing w:line="276" w:lineRule="auto"/>
-        <w:rPr>
-          <w:lang w:val="en-US"/>
-        </w:rPr>
-      </w:pPr>
-    </w:p>
-    <w:p>
-      <w:pPr>
-        <w:pStyle w:val="Heading2"/>
-        <w:numPr>
-          <w:ilvl w:val="1"/>
-          <w:numId w:val="29"/>
-        </w:numPr>
-        <w:spacing w:line="276" w:lineRule="auto"/>
-        <w:rPr>
-          <w:lang w:val="en-US"/>
-        </w:rPr>
-      </w:pPr>
-      <w:bookmarkStart w:id="30" w:name="_Toc152531389"/>
-      <w:r>
-        <w:rPr>
-          <w:lang w:val="en-US"/>
-        </w:rPr>
-        <w:t>Entity-Relationship Diagram</w:t>
-      </w:r>
-      <w:bookmarkEnd w:id="30"/>
-    </w:p>
-    <w:p>
-      <w:pPr>
-        <w:pStyle w:val="ListParagraph"/>
-        <w:spacing w:line="276" w:lineRule="auto"/>
-        <w:rPr>
-          <w:lang w:val="en-US"/>
-        </w:rPr>
-      </w:pPr>
-    </w:p>
-    <w:p>
-      <w:pPr>
-        <w:pStyle w:val="Heading2"/>
-        <w:numPr>
-          <w:ilvl w:val="1"/>
-          <w:numId w:val="29"/>
-        </w:numPr>
-        <w:spacing w:line="276" w:lineRule="auto"/>
-        <w:rPr>
-          <w:lang w:val="en-US"/>
-        </w:rPr>
-      </w:pPr>
-      <w:bookmarkStart w:id="31" w:name="_Toc152531390"/>
-      <w:r>
-        <w:rPr>
-          <w:lang w:val="en-US"/>
-        </w:rPr>
-        <w:t>Backend services</w:t>
-      </w:r>
-      <w:bookmarkEnd w:id="31"/>
-    </w:p>
-    <w:p>
-      <w:pPr>
-        <w:pStyle w:val="ListParagraph"/>
-        <w:spacing w:line="276" w:lineRule="auto"/>
-        <w:rPr>
-          <w:lang w:val="en-US"/>
-        </w:rPr>
-      </w:pPr>
-    </w:p>
-    <w:p>
-      <w:pPr>
-        <w:pStyle w:val="Heading2"/>
-        <w:numPr>
-          <w:ilvl w:val="1"/>
-          <w:numId w:val="29"/>
-        </w:numPr>
-        <w:spacing w:line="276" w:lineRule="auto"/>
-        <w:rPr>
-          <w:lang w:val="en-US"/>
-        </w:rPr>
-      </w:pPr>
-      <w:bookmarkStart w:id="32" w:name="_Toc152531391"/>
-      <w:r>
-        <w:rPr>
-          <w:lang w:val="en-US"/>
-        </w:rPr>
-        <w:t>Client Side</w:t>
-      </w:r>
-      <w:bookmarkEnd w:id="32"/>
-    </w:p>
-    <w:p>
-      <w:pPr>
-        <w:pStyle w:val="ListParagraph"/>
-        <w:spacing w:line="276" w:lineRule="auto"/>
-        <w:rPr>
-          <w:lang w:val="en-US"/>
-        </w:rPr>
-      </w:pPr>
-    </w:p>
-    <w:p>
-      <w:pPr>
-        <w:spacing w:line="276" w:lineRule="auto"/>
-        <w:ind w:left="0"/>
-        <w:rPr>
-          <w:lang w:val="en-US"/>
-        </w:rPr>
-      </w:pPr>
-    </w:p>
-    <w:p>
-      <w:pPr>
-        <w:pStyle w:val="Heading1"/>
-        <w:numPr>
-          <w:ilvl w:val="0"/>
-          <w:numId w:val="29"/>
-        </w:numPr>
-        <w:spacing w:line="276" w:lineRule="auto"/>
-        <w:rPr>
-          <w:lang w:val="en-US"/>
-        </w:rPr>
-      </w:pPr>
-      <w:bookmarkStart w:id="33" w:name="_Toc152531392"/>
-      <w:r>
-        <w:rPr>
-          <w:lang w:val="en-US"/>
-        </w:rPr>
-        <w:t>Deployment</w:t>
-      </w:r>
-      <w:bookmarkEnd w:id="33"/>
-    </w:p>
-    <w:p>
-      <w:pPr>
-        <w:pStyle w:val="Heading1"/>
-        <w:numPr>
-          <w:ilvl w:val="0"/>
-          <w:numId w:val="29"/>
-        </w:numPr>
-        <w:spacing w:line="276" w:lineRule="auto"/>
-        <w:rPr>
-          <w:lang w:val="en-US"/>
-        </w:rPr>
-      </w:pPr>
-      <w:bookmarkStart w:id="34" w:name="_Toc152531393"/>
-      <w:r>
-        <w:rPr>
-          <w:lang w:val="en-US"/>
-        </w:rPr>
-        <w:t>Testing</w:t>
-      </w:r>
-      <w:bookmarkEnd w:id="34"/>
-    </w:p>
-    <w:p>
-      <w:pPr>
-        <w:pStyle w:val="Heading1"/>
-        <w:numPr>
-          <w:ilvl w:val="0"/>
-          <w:numId w:val="29"/>
-        </w:numPr>
-        <w:spacing w:line="276" w:lineRule="auto"/>
-        <w:rPr>
-          <w:lang w:val="en-US"/>
-        </w:rPr>
-      </w:pPr>
-      <w:bookmarkStart w:id="35" w:name="_Toc152531394"/>
-      <w:r>
-        <w:rPr>
-          <w:lang w:val="en-US"/>
-        </w:rPr>
-        <w:t>Discussion &amp; Conclusion</w:t>
-      </w:r>
-      <w:bookmarkEnd w:id="35"/>
-    </w:p>
-    <w:p>
-      <w:pPr>
-        <w:pStyle w:val="Heading2"/>
-        <w:numPr>
-          <w:ilvl w:val="1"/>
-          <w:numId w:val="29"/>
-        </w:numPr>
-        <w:spacing w:line="276" w:lineRule="auto"/>
-        <w:rPr>
-          <w:lang w:val="en-US"/>
-        </w:rPr>
-      </w:pPr>
-      <w:bookmarkStart w:id="36" w:name="_Toc152531395"/>
-      <w:r>
-        <w:rPr>
-          <w:lang w:val="en-US"/>
-        </w:rPr>
-        <w:t>Results</w:t>
+      <w:bookmarkStart w:id="36" w:name="_Toc152588844"/>
+      <w:r>
+        <w:rPr>
+          <w:lang w:val="en-US"/>
+        </w:rPr>
+        <w:t>Conclusion</w:t>
       </w:r>
       <w:bookmarkEnd w:id="36"/>
-    </w:p>
-    <w:p>
-      <w:pPr>
-        <w:pStyle w:val="Heading2"/>
-        <w:numPr>
-          <w:ilvl w:val="1"/>
-          <w:numId w:val="29"/>
-        </w:numPr>
-        <w:spacing w:line="276" w:lineRule="auto"/>
-        <w:rPr>
-          <w:lang w:val="en-US"/>
-        </w:rPr>
-      </w:pPr>
-      <w:bookmarkStart w:id="37" w:name="_Toc152531396"/>
-      <w:r>
-        <w:rPr>
-          <w:lang w:val="en-US"/>
-        </w:rPr>
-        <w:t>Related Work &amp; Contributions</w:t>
-      </w:r>
-      <w:bookmarkEnd w:id="37"/>
-    </w:p>
-    <w:p>
-      <w:pPr>
-        <w:pStyle w:val="Heading2"/>
-        <w:numPr>
-          <w:ilvl w:val="1"/>
-          <w:numId w:val="29"/>
-        </w:numPr>
-        <w:spacing w:line="276" w:lineRule="auto"/>
-        <w:rPr>
-          <w:lang w:val="en-US"/>
-        </w:rPr>
-      </w:pPr>
-      <w:bookmarkStart w:id="38" w:name="_Toc152531397"/>
-      <w:r>
-        <w:rPr>
-          <w:lang w:val="en-US"/>
-        </w:rPr>
-        <w:t>Conclusion</w:t>
-      </w:r>
-      <w:bookmarkEnd w:id="38"/>
     </w:p>
     <w:p>
       <w:pPr>
@@ -6469,14 +6536,14 @@
           <w:lang w:val="en-US"/>
         </w:rPr>
       </w:pPr>
-      <w:bookmarkStart w:id="39" w:name="_Toc152531398"/>
+      <w:bookmarkStart w:id="37" w:name="_Toc152588845"/>
       <w:r>
         <w:rPr>
           <w:lang w:val="en-US"/>
         </w:rPr>
         <w:t>Literature</w:t>
       </w:r>
-      <w:bookmarkEnd w:id="39"/>
+      <w:bookmarkEnd w:id="37"/>
     </w:p>
     <w:p>
       <w:pPr>
@@ -6487,14 +6554,14 @@
           <w:lang w:val="en-US"/>
         </w:rPr>
       </w:pPr>
-      <w:bookmarkStart w:id="40" w:name="_Toc152531399"/>
+      <w:bookmarkStart w:id="38" w:name="_Toc152588846"/>
       <w:r>
         <w:rPr>
           <w:lang w:val="en-US"/>
         </w:rPr>
         <w:t>Websites</w:t>
       </w:r>
-      <w:bookmarkEnd w:id="40"/>
+      <w:bookmarkEnd w:id="38"/>
     </w:p>
     <w:p>
       <w:pPr>
@@ -6505,14 +6572,14 @@
           <w:lang w:val="en-US"/>
         </w:rPr>
       </w:pPr>
-      <w:bookmarkStart w:id="41" w:name="_Toc152531400"/>
+      <w:bookmarkStart w:id="39" w:name="_Toc152588847"/>
       <w:r>
         <w:rPr>
           <w:lang w:val="en-US"/>
         </w:rPr>
         <w:t>Bibliography</w:t>
       </w:r>
-      <w:bookmarkEnd w:id="41"/>
+      <w:bookmarkEnd w:id="39"/>
     </w:p>
     <w:p>
       <w:pPr>
@@ -6523,14 +6590,14 @@
           <w:lang w:val="en-US"/>
         </w:rPr>
       </w:pPr>
-      <w:bookmarkStart w:id="42" w:name="_Toc152531401"/>
+      <w:bookmarkStart w:id="40" w:name="_Toc152588848"/>
       <w:r>
         <w:rPr>
           <w:lang w:val="en-US"/>
         </w:rPr>
         <w:t>Terminology</w:t>
       </w:r>
-      <w:bookmarkEnd w:id="42"/>
+      <w:bookmarkEnd w:id="40"/>
     </w:p>
     <w:p>
       <w:pPr>
@@ -6594,6 +6661,206 @@
         </w:rPr>
         <w:t>CI/CD</w:t>
       </w:r>
+    </w:p>
+    <w:p>
+      <w:pPr>
+        <w:pStyle w:val="ListParagraph"/>
+        <w:numPr>
+          <w:ilvl w:val="0"/>
+          <w:numId w:val="34"/>
+        </w:numPr>
+        <w:spacing w:line="276" w:lineRule="auto"/>
+        <w:rPr>
+          <w:lang w:val="en-US"/>
+        </w:rPr>
+      </w:pPr>
+      <w:r>
+        <w:rPr>
+          <w:lang w:val="en-US"/>
+        </w:rPr>
+        <w:t>REST API</w:t>
+      </w:r>
+    </w:p>
+    <w:p>
+      <w:pPr>
+        <w:pStyle w:val="ListParagraph"/>
+        <w:numPr>
+          <w:ilvl w:val="0"/>
+          <w:numId w:val="34"/>
+        </w:numPr>
+        <w:spacing w:line="276" w:lineRule="auto"/>
+        <w:rPr>
+          <w:lang w:val="en-US"/>
+        </w:rPr>
+      </w:pPr>
+      <w:r>
+        <w:rPr>
+          <w:lang w:val="en-US"/>
+        </w:rPr>
+        <w:t xml:space="preserve">Decentralized </w:t>
+      </w:r>
+    </w:p>
+    <w:p>
+      <w:pPr>
+        <w:spacing w:line="276" w:lineRule="auto"/>
+        <w:ind w:left="0"/>
+        <w:rPr>
+          <w:lang w:val="en-US"/>
+        </w:rPr>
+      </w:pPr>
+    </w:p>
+    <w:p>
+      <w:pPr>
+        <w:spacing w:line="276" w:lineRule="auto"/>
+        <w:ind w:left="0"/>
+        <w:rPr>
+          <w:lang w:val="en-US"/>
+        </w:rPr>
+      </w:pPr>
+    </w:p>
+    <w:p>
+      <w:pPr>
+        <w:spacing w:line="276" w:lineRule="auto"/>
+        <w:ind w:left="0"/>
+        <w:rPr>
+          <w:lang w:val="en-US"/>
+        </w:rPr>
+      </w:pPr>
+    </w:p>
+    <w:p>
+      <w:pPr>
+        <w:spacing w:line="276" w:lineRule="auto"/>
+        <w:ind w:left="0"/>
+        <w:rPr>
+          <w:lang w:val="en-US"/>
+        </w:rPr>
+      </w:pPr>
+    </w:p>
+    <w:p>
+      <w:pPr>
+        <w:spacing w:line="276" w:lineRule="auto"/>
+        <w:ind w:left="0"/>
+        <w:rPr>
+          <w:lang w:val="en-US"/>
+        </w:rPr>
+      </w:pPr>
+    </w:p>
+    <w:p>
+      <w:pPr>
+        <w:spacing w:line="276" w:lineRule="auto"/>
+        <w:ind w:left="0"/>
+        <w:rPr>
+          <w:lang w:val="en-US"/>
+        </w:rPr>
+      </w:pPr>
+    </w:p>
+    <w:p>
+      <w:pPr>
+        <w:spacing w:line="276" w:lineRule="auto"/>
+        <w:ind w:left="0"/>
+        <w:rPr>
+          <w:lang w:val="en-US"/>
+        </w:rPr>
+      </w:pPr>
+    </w:p>
+    <w:p>
+      <w:pPr>
+        <w:spacing w:line="276" w:lineRule="auto"/>
+        <w:ind w:left="0"/>
+        <w:rPr>
+          <w:lang w:val="en-US"/>
+        </w:rPr>
+      </w:pPr>
+    </w:p>
+    <w:p>
+      <w:pPr>
+        <w:spacing w:line="276" w:lineRule="auto"/>
+        <w:ind w:left="0"/>
+        <w:rPr>
+          <w:lang w:val="en-US"/>
+        </w:rPr>
+      </w:pPr>
+    </w:p>
+    <w:p>
+      <w:pPr>
+        <w:spacing w:line="276" w:lineRule="auto"/>
+        <w:ind w:left="0"/>
+        <w:rPr>
+          <w:lang w:val="en-US"/>
+        </w:rPr>
+      </w:pPr>
+    </w:p>
+    <w:p>
+      <w:pPr>
+        <w:spacing w:line="276" w:lineRule="auto"/>
+        <w:ind w:left="0"/>
+        <w:rPr>
+          <w:lang w:val="en-US"/>
+        </w:rPr>
+      </w:pPr>
+    </w:p>
+    <w:p>
+      <w:pPr>
+        <w:spacing w:line="276" w:lineRule="auto"/>
+        <w:ind w:left="0"/>
+        <w:rPr>
+          <w:lang w:val="en-US"/>
+        </w:rPr>
+      </w:pPr>
+    </w:p>
+    <w:p>
+      <w:pPr>
+        <w:spacing w:line="276" w:lineRule="auto"/>
+        <w:ind w:left="0"/>
+        <w:rPr>
+          <w:lang w:val="en-US"/>
+        </w:rPr>
+      </w:pPr>
+    </w:p>
+    <w:p>
+      <w:pPr>
+        <w:spacing w:line="276" w:lineRule="auto"/>
+        <w:ind w:left="0"/>
+        <w:rPr>
+          <w:lang w:val="en-US"/>
+        </w:rPr>
+      </w:pPr>
+    </w:p>
+    <w:p>
+      <w:pPr>
+        <w:spacing w:line="276" w:lineRule="auto"/>
+        <w:ind w:left="0"/>
+        <w:rPr>
+          <w:lang w:val="en-US"/>
+        </w:rPr>
+      </w:pPr>
+    </w:p>
+    <w:p>
+      <w:pPr>
+        <w:spacing w:line="276" w:lineRule="auto"/>
+        <w:ind w:left="0"/>
+        <w:rPr>
+          <w:lang w:val="en-US"/>
+        </w:rPr>
+      </w:pPr>
+    </w:p>
+    <w:p>
+      <w:pPr>
+        <w:spacing w:line="276" w:lineRule="auto"/>
+        <w:ind w:left="0"/>
+        <w:rPr>
+          <w:lang w:val="en-US"/>
+        </w:rPr>
+      </w:pPr>
+    </w:p>
+    <w:p>
+      <w:pPr>
+        <w:spacing w:line="276" w:lineRule="auto"/>
+        <w:ind w:left="0"/>
+        <w:rPr>
+          <w:lang w:val="en-US"/>
+        </w:rPr>
+      </w:pPr>
     </w:p>
     <w:p>
       <w:pPr>
@@ -6641,7 +6908,7 @@
   <w:p>
     <w:pPr>
       <w:pStyle w:val="Footer"/>
-      <w:framePr w:w="418" w:wrap="none" w:vAnchor="text" w:hAnchor="margin" w:x="1" w:y="1"/>
+      <w:framePr w:w="1497" w:wrap="none" w:vAnchor="text" w:hAnchor="margin" w:x="1" w:y="-2"/>
       <w:rPr>
         <w:rStyle w:val="PageNumber"/>
       </w:rPr>
@@ -7738,6 +8005,119 @@
     </w:lvl>
   </w:abstractNum>
   <w:abstractNum w:abstractNumId="9" w15:restartNumberingAfterBreak="0">
+    <w:nsid w:val="1428767A"/>
+    <w:multiLevelType w:val="hybridMultilevel"/>
+    <w:tmpl w:val="D0BE8E86"/>
+    <w:lvl w:ilvl="0" w:tplc="8870B6D6">
+      <w:start w:val="1"/>
+      <w:numFmt w:val="bullet"/>
+      <w:lvlText w:val="-"/>
+      <w:lvlJc w:val="left"/>
+      <w:pPr>
+        <w:ind w:left="720" w:hanging="360"/>
+      </w:pPr>
+      <w:rPr>
+        <w:rFonts w:ascii="Helvetica" w:eastAsia="Times New Roman" w:hAnsi="Helvetica" w:cs="Times New Roman" w:hint="default"/>
+      </w:rPr>
+    </w:lvl>
+    <w:lvl w:ilvl="1" w:tplc="08090003" w:tentative="1">
+      <w:start w:val="1"/>
+      <w:numFmt w:val="bullet"/>
+      <w:lvlText w:val="o"/>
+      <w:lvlJc w:val="left"/>
+      <w:pPr>
+        <w:ind w:left="1440" w:hanging="360"/>
+      </w:pPr>
+      <w:rPr>
+        <w:rFonts w:ascii="Courier New" w:hAnsi="Courier New" w:cs="Courier New" w:hint="default"/>
+      </w:rPr>
+    </w:lvl>
+    <w:lvl w:ilvl="2" w:tplc="08090005" w:tentative="1">
+      <w:start w:val="1"/>
+      <w:numFmt w:val="bullet"/>
+      <w:lvlText w:val=""/>
+      <w:lvlJc w:val="left"/>
+      <w:pPr>
+        <w:ind w:left="2160" w:hanging="360"/>
+      </w:pPr>
+      <w:rPr>
+        <w:rFonts w:ascii="Wingdings" w:hAnsi="Wingdings" w:hint="default"/>
+      </w:rPr>
+    </w:lvl>
+    <w:lvl w:ilvl="3" w:tplc="08090001" w:tentative="1">
+      <w:start w:val="1"/>
+      <w:numFmt w:val="bullet"/>
+      <w:lvlText w:val=""/>
+      <w:lvlJc w:val="left"/>
+      <w:pPr>
+        <w:ind w:left="2880" w:hanging="360"/>
+      </w:pPr>
+      <w:rPr>
+        <w:rFonts w:ascii="Symbol" w:hAnsi="Symbol" w:hint="default"/>
+      </w:rPr>
+    </w:lvl>
+    <w:lvl w:ilvl="4" w:tplc="08090003" w:tentative="1">
+      <w:start w:val="1"/>
+      <w:numFmt w:val="bullet"/>
+      <w:lvlText w:val="o"/>
+      <w:lvlJc w:val="left"/>
+      <w:pPr>
+        <w:ind w:left="3600" w:hanging="360"/>
+      </w:pPr>
+      <w:rPr>
+        <w:rFonts w:ascii="Courier New" w:hAnsi="Courier New" w:cs="Courier New" w:hint="default"/>
+      </w:rPr>
+    </w:lvl>
+    <w:lvl w:ilvl="5" w:tplc="08090005" w:tentative="1">
+      <w:start w:val="1"/>
+      <w:numFmt w:val="bullet"/>
+      <w:lvlText w:val=""/>
+      <w:lvlJc w:val="left"/>
+      <w:pPr>
+        <w:ind w:left="4320" w:hanging="360"/>
+      </w:pPr>
+      <w:rPr>
+        <w:rFonts w:ascii="Wingdings" w:hAnsi="Wingdings" w:hint="default"/>
+      </w:rPr>
+    </w:lvl>
+    <w:lvl w:ilvl="6" w:tplc="08090001" w:tentative="1">
+      <w:start w:val="1"/>
+      <w:numFmt w:val="bullet"/>
+      <w:lvlText w:val=""/>
+      <w:lvlJc w:val="left"/>
+      <w:pPr>
+        <w:ind w:left="5040" w:hanging="360"/>
+      </w:pPr>
+      <w:rPr>
+        <w:rFonts w:ascii="Symbol" w:hAnsi="Symbol" w:hint="default"/>
+      </w:rPr>
+    </w:lvl>
+    <w:lvl w:ilvl="7" w:tplc="08090003" w:tentative="1">
+      <w:start w:val="1"/>
+      <w:numFmt w:val="bullet"/>
+      <w:lvlText w:val="o"/>
+      <w:lvlJc w:val="left"/>
+      <w:pPr>
+        <w:ind w:left="5760" w:hanging="360"/>
+      </w:pPr>
+      <w:rPr>
+        <w:rFonts w:ascii="Courier New" w:hAnsi="Courier New" w:cs="Courier New" w:hint="default"/>
+      </w:rPr>
+    </w:lvl>
+    <w:lvl w:ilvl="8" w:tplc="08090005" w:tentative="1">
+      <w:start w:val="1"/>
+      <w:numFmt w:val="bullet"/>
+      <w:lvlText w:val=""/>
+      <w:lvlJc w:val="left"/>
+      <w:pPr>
+        <w:ind w:left="6480" w:hanging="360"/>
+      </w:pPr>
+      <w:rPr>
+        <w:rFonts w:ascii="Wingdings" w:hAnsi="Wingdings" w:hint="default"/>
+      </w:rPr>
+    </w:lvl>
+  </w:abstractNum>
+  <w:abstractNum w:abstractNumId="10" w15:restartNumberingAfterBreak="0">
     <w:nsid w:val="15662C73"/>
     <w:multiLevelType w:val="multilevel"/>
     <w:tmpl w:val="D7A20C14"/>
@@ -7850,7 +8230,7 @@
       </w:rPr>
     </w:lvl>
   </w:abstractNum>
-  <w:abstractNum w:abstractNumId="10" w15:restartNumberingAfterBreak="0">
+  <w:abstractNum w:abstractNumId="11" w15:restartNumberingAfterBreak="0">
     <w:nsid w:val="15FC1251"/>
     <w:multiLevelType w:val="multilevel"/>
     <w:tmpl w:val="9C4C753E"/>
@@ -7963,7 +8343,7 @@
       </w:rPr>
     </w:lvl>
   </w:abstractNum>
-  <w:abstractNum w:abstractNumId="11" w15:restartNumberingAfterBreak="0">
+  <w:abstractNum w:abstractNumId="12" w15:restartNumberingAfterBreak="0">
     <w:nsid w:val="1C104F74"/>
     <w:multiLevelType w:val="hybridMultilevel"/>
     <w:tmpl w:val="9A24FE5C"/>
@@ -8052,7 +8432,7 @@
       </w:pPr>
     </w:lvl>
   </w:abstractNum>
-  <w:abstractNum w:abstractNumId="12" w15:restartNumberingAfterBreak="0">
+  <w:abstractNum w:abstractNumId="13" w15:restartNumberingAfterBreak="0">
     <w:nsid w:val="1F2B7A57"/>
     <w:multiLevelType w:val="multilevel"/>
     <w:tmpl w:val="9C4C753E"/>
@@ -8165,7 +8545,7 @@
       </w:rPr>
     </w:lvl>
   </w:abstractNum>
-  <w:abstractNum w:abstractNumId="13" w15:restartNumberingAfterBreak="0">
+  <w:abstractNum w:abstractNumId="14" w15:restartNumberingAfterBreak="0">
     <w:nsid w:val="20701AEA"/>
     <w:multiLevelType w:val="hybridMultilevel"/>
     <w:tmpl w:val="A39AE862"/>
@@ -8251,7 +8631,7 @@
       </w:pPr>
     </w:lvl>
   </w:abstractNum>
-  <w:abstractNum w:abstractNumId="14" w15:restartNumberingAfterBreak="0">
+  <w:abstractNum w:abstractNumId="15" w15:restartNumberingAfterBreak="0">
     <w:nsid w:val="22C34A46"/>
     <w:multiLevelType w:val="hybridMultilevel"/>
     <w:tmpl w:val="A70AC388"/>
@@ -8364,7 +8744,7 @@
       </w:rPr>
     </w:lvl>
   </w:abstractNum>
-  <w:abstractNum w:abstractNumId="15" w15:restartNumberingAfterBreak="0">
+  <w:abstractNum w:abstractNumId="16" w15:restartNumberingAfterBreak="0">
     <w:nsid w:val="23A36B27"/>
     <w:multiLevelType w:val="hybridMultilevel"/>
     <w:tmpl w:val="192E6D82"/>
@@ -8477,7 +8857,7 @@
       </w:rPr>
     </w:lvl>
   </w:abstractNum>
-  <w:abstractNum w:abstractNumId="16" w15:restartNumberingAfterBreak="0">
+  <w:abstractNum w:abstractNumId="17" w15:restartNumberingAfterBreak="0">
     <w:nsid w:val="26640DA8"/>
     <w:multiLevelType w:val="hybridMultilevel"/>
     <w:tmpl w:val="5428114A"/>
@@ -8590,7 +8970,7 @@
       </w:rPr>
     </w:lvl>
   </w:abstractNum>
-  <w:abstractNum w:abstractNumId="17" w15:restartNumberingAfterBreak="0">
+  <w:abstractNum w:abstractNumId="18" w15:restartNumberingAfterBreak="0">
     <w:nsid w:val="2D861A6A"/>
     <w:multiLevelType w:val="hybridMultilevel"/>
     <w:tmpl w:val="1DB88B62"/>
@@ -8679,7 +9059,7 @@
       </w:pPr>
     </w:lvl>
   </w:abstractNum>
-  <w:abstractNum w:abstractNumId="18" w15:restartNumberingAfterBreak="0">
+  <w:abstractNum w:abstractNumId="19" w15:restartNumberingAfterBreak="0">
     <w:nsid w:val="2E884CB0"/>
     <w:multiLevelType w:val="hybridMultilevel"/>
     <w:tmpl w:val="E44A7A08"/>
@@ -8792,7 +9172,7 @@
       </w:rPr>
     </w:lvl>
   </w:abstractNum>
-  <w:abstractNum w:abstractNumId="19" w15:restartNumberingAfterBreak="0">
+  <w:abstractNum w:abstractNumId="20" w15:restartNumberingAfterBreak="0">
     <w:nsid w:val="2FC00503"/>
     <w:multiLevelType w:val="hybridMultilevel"/>
     <w:tmpl w:val="8A9AD8F6"/>
@@ -8905,7 +9285,7 @@
       </w:rPr>
     </w:lvl>
   </w:abstractNum>
-  <w:abstractNum w:abstractNumId="20" w15:restartNumberingAfterBreak="0">
+  <w:abstractNum w:abstractNumId="21" w15:restartNumberingAfterBreak="0">
     <w:nsid w:val="32691DBA"/>
     <w:multiLevelType w:val="hybridMultilevel"/>
     <w:tmpl w:val="3B8E2778"/>
@@ -9018,7 +9398,7 @@
       </w:rPr>
     </w:lvl>
   </w:abstractNum>
-  <w:abstractNum w:abstractNumId="21" w15:restartNumberingAfterBreak="0">
+  <w:abstractNum w:abstractNumId="22" w15:restartNumberingAfterBreak="0">
     <w:nsid w:val="32A93D88"/>
     <w:multiLevelType w:val="hybridMultilevel"/>
     <w:tmpl w:val="9F46DF48"/>
@@ -9131,7 +9511,7 @@
       </w:rPr>
     </w:lvl>
   </w:abstractNum>
-  <w:abstractNum w:abstractNumId="22" w15:restartNumberingAfterBreak="0">
+  <w:abstractNum w:abstractNumId="23" w15:restartNumberingAfterBreak="0">
     <w:nsid w:val="36C43238"/>
     <w:multiLevelType w:val="hybridMultilevel"/>
     <w:tmpl w:val="36CA6F88"/>
@@ -9220,7 +9600,7 @@
       </w:pPr>
     </w:lvl>
   </w:abstractNum>
-  <w:abstractNum w:abstractNumId="23" w15:restartNumberingAfterBreak="0">
+  <w:abstractNum w:abstractNumId="24" w15:restartNumberingAfterBreak="0">
     <w:nsid w:val="3D26147C"/>
     <w:multiLevelType w:val="multilevel"/>
     <w:tmpl w:val="10E45A98"/>
@@ -9333,7 +9713,7 @@
       </w:rPr>
     </w:lvl>
   </w:abstractNum>
-  <w:abstractNum w:abstractNumId="24" w15:restartNumberingAfterBreak="0">
+  <w:abstractNum w:abstractNumId="25" w15:restartNumberingAfterBreak="0">
     <w:nsid w:val="43902AE4"/>
     <w:multiLevelType w:val="multilevel"/>
     <w:tmpl w:val="530C8E7C"/>
@@ -9446,7 +9826,7 @@
       </w:rPr>
     </w:lvl>
   </w:abstractNum>
-  <w:abstractNum w:abstractNumId="25" w15:restartNumberingAfterBreak="0">
+  <w:abstractNum w:abstractNumId="26" w15:restartNumberingAfterBreak="0">
     <w:nsid w:val="47695923"/>
     <w:multiLevelType w:val="hybridMultilevel"/>
     <w:tmpl w:val="214E023C"/>
@@ -9559,7 +9939,7 @@
       </w:rPr>
     </w:lvl>
   </w:abstractNum>
-  <w:abstractNum w:abstractNumId="26" w15:restartNumberingAfterBreak="0">
+  <w:abstractNum w:abstractNumId="27" w15:restartNumberingAfterBreak="0">
     <w:nsid w:val="4BAB1502"/>
     <w:multiLevelType w:val="hybridMultilevel"/>
     <w:tmpl w:val="390606F8"/>
@@ -9649,7 +10029,7 @@
       </w:pPr>
     </w:lvl>
   </w:abstractNum>
-  <w:abstractNum w:abstractNumId="27" w15:restartNumberingAfterBreak="0">
+  <w:abstractNum w:abstractNumId="28" w15:restartNumberingAfterBreak="0">
     <w:nsid w:val="4DAC7ABF"/>
     <w:multiLevelType w:val="hybridMultilevel"/>
     <w:tmpl w:val="FF8C3132"/>
@@ -9762,7 +10142,7 @@
       </w:rPr>
     </w:lvl>
   </w:abstractNum>
-  <w:abstractNum w:abstractNumId="28" w15:restartNumberingAfterBreak="0">
+  <w:abstractNum w:abstractNumId="29" w15:restartNumberingAfterBreak="0">
     <w:nsid w:val="4E960D91"/>
     <w:multiLevelType w:val="hybridMultilevel"/>
     <w:tmpl w:val="45C4F6E6"/>
@@ -9875,7 +10255,7 @@
       </w:rPr>
     </w:lvl>
   </w:abstractNum>
-  <w:abstractNum w:abstractNumId="29" w15:restartNumberingAfterBreak="0">
+  <w:abstractNum w:abstractNumId="30" w15:restartNumberingAfterBreak="0">
     <w:nsid w:val="52821EBC"/>
     <w:multiLevelType w:val="hybridMultilevel"/>
     <w:tmpl w:val="2B14E3D4"/>
@@ -9988,7 +10368,7 @@
       </w:rPr>
     </w:lvl>
   </w:abstractNum>
-  <w:abstractNum w:abstractNumId="30" w15:restartNumberingAfterBreak="0">
+  <w:abstractNum w:abstractNumId="31" w15:restartNumberingAfterBreak="0">
     <w:nsid w:val="56A41838"/>
     <w:multiLevelType w:val="hybridMultilevel"/>
     <w:tmpl w:val="C770AA72"/>
@@ -10101,7 +10481,7 @@
       </w:rPr>
     </w:lvl>
   </w:abstractNum>
-  <w:abstractNum w:abstractNumId="31" w15:restartNumberingAfterBreak="0">
+  <w:abstractNum w:abstractNumId="32" w15:restartNumberingAfterBreak="0">
     <w:nsid w:val="57CB4896"/>
     <w:multiLevelType w:val="hybridMultilevel"/>
     <w:tmpl w:val="F5649CE0"/>
@@ -10214,7 +10594,120 @@
       </w:rPr>
     </w:lvl>
   </w:abstractNum>
-  <w:abstractNum w:abstractNumId="32" w15:restartNumberingAfterBreak="0">
+  <w:abstractNum w:abstractNumId="33" w15:restartNumberingAfterBreak="0">
+    <w:nsid w:val="59BD7B48"/>
+    <w:multiLevelType w:val="hybridMultilevel"/>
+    <w:tmpl w:val="6A36F764"/>
+    <w:lvl w:ilvl="0" w:tplc="90FC8D70">
+      <w:start w:val="1"/>
+      <w:numFmt w:val="bullet"/>
+      <w:lvlText w:val="-"/>
+      <w:lvlJc w:val="left"/>
+      <w:pPr>
+        <w:ind w:left="644" w:hanging="360"/>
+      </w:pPr>
+      <w:rPr>
+        <w:rFonts w:ascii="Helvetica" w:eastAsia="Times New Roman" w:hAnsi="Helvetica" w:cs="Times New Roman" w:hint="default"/>
+      </w:rPr>
+    </w:lvl>
+    <w:lvl w:ilvl="1" w:tplc="08090003" w:tentative="1">
+      <w:start w:val="1"/>
+      <w:numFmt w:val="bullet"/>
+      <w:lvlText w:val="o"/>
+      <w:lvlJc w:val="left"/>
+      <w:pPr>
+        <w:ind w:left="1364" w:hanging="360"/>
+      </w:pPr>
+      <w:rPr>
+        <w:rFonts w:ascii="Courier New" w:hAnsi="Courier New" w:cs="Courier New" w:hint="default"/>
+      </w:rPr>
+    </w:lvl>
+    <w:lvl w:ilvl="2" w:tplc="08090005" w:tentative="1">
+      <w:start w:val="1"/>
+      <w:numFmt w:val="bullet"/>
+      <w:lvlText w:val=""/>
+      <w:lvlJc w:val="left"/>
+      <w:pPr>
+        <w:ind w:left="2084" w:hanging="360"/>
+      </w:pPr>
+      <w:rPr>
+        <w:rFonts w:ascii="Wingdings" w:hAnsi="Wingdings" w:hint="default"/>
+      </w:rPr>
+    </w:lvl>
+    <w:lvl w:ilvl="3" w:tplc="08090001" w:tentative="1">
+      <w:start w:val="1"/>
+      <w:numFmt w:val="bullet"/>
+      <w:lvlText w:val=""/>
+      <w:lvlJc w:val="left"/>
+      <w:pPr>
+        <w:ind w:left="2804" w:hanging="360"/>
+      </w:pPr>
+      <w:rPr>
+        <w:rFonts w:ascii="Symbol" w:hAnsi="Symbol" w:hint="default"/>
+      </w:rPr>
+    </w:lvl>
+    <w:lvl w:ilvl="4" w:tplc="08090003" w:tentative="1">
+      <w:start w:val="1"/>
+      <w:numFmt w:val="bullet"/>
+      <w:lvlText w:val="o"/>
+      <w:lvlJc w:val="left"/>
+      <w:pPr>
+        <w:ind w:left="3524" w:hanging="360"/>
+      </w:pPr>
+      <w:rPr>
+        <w:rFonts w:ascii="Courier New" w:hAnsi="Courier New" w:cs="Courier New" w:hint="default"/>
+      </w:rPr>
+    </w:lvl>
+    <w:lvl w:ilvl="5" w:tplc="08090005" w:tentative="1">
+      <w:start w:val="1"/>
+      <w:numFmt w:val="bullet"/>
+      <w:lvlText w:val=""/>
+      <w:lvlJc w:val="left"/>
+      <w:pPr>
+        <w:ind w:left="4244" w:hanging="360"/>
+      </w:pPr>
+      <w:rPr>
+        <w:rFonts w:ascii="Wingdings" w:hAnsi="Wingdings" w:hint="default"/>
+      </w:rPr>
+    </w:lvl>
+    <w:lvl w:ilvl="6" w:tplc="08090001" w:tentative="1">
+      <w:start w:val="1"/>
+      <w:numFmt w:val="bullet"/>
+      <w:lvlText w:val=""/>
+      <w:lvlJc w:val="left"/>
+      <w:pPr>
+        <w:ind w:left="4964" w:hanging="360"/>
+      </w:pPr>
+      <w:rPr>
+        <w:rFonts w:ascii="Symbol" w:hAnsi="Symbol" w:hint="default"/>
+      </w:rPr>
+    </w:lvl>
+    <w:lvl w:ilvl="7" w:tplc="08090003" w:tentative="1">
+      <w:start w:val="1"/>
+      <w:numFmt w:val="bullet"/>
+      <w:lvlText w:val="o"/>
+      <w:lvlJc w:val="left"/>
+      <w:pPr>
+        <w:ind w:left="5684" w:hanging="360"/>
+      </w:pPr>
+      <w:rPr>
+        <w:rFonts w:ascii="Courier New" w:hAnsi="Courier New" w:cs="Courier New" w:hint="default"/>
+      </w:rPr>
+    </w:lvl>
+    <w:lvl w:ilvl="8" w:tplc="08090005" w:tentative="1">
+      <w:start w:val="1"/>
+      <w:numFmt w:val="bullet"/>
+      <w:lvlText w:val=""/>
+      <w:lvlJc w:val="left"/>
+      <w:pPr>
+        <w:ind w:left="6404" w:hanging="360"/>
+      </w:pPr>
+      <w:rPr>
+        <w:rFonts w:ascii="Wingdings" w:hAnsi="Wingdings" w:hint="default"/>
+      </w:rPr>
+    </w:lvl>
+  </w:abstractNum>
+  <w:abstractNum w:abstractNumId="34" w15:restartNumberingAfterBreak="0">
     <w:nsid w:val="5FA51900"/>
     <w:multiLevelType w:val="multilevel"/>
     <w:tmpl w:val="9C4C753E"/>
@@ -10327,7 +10820,7 @@
       </w:rPr>
     </w:lvl>
   </w:abstractNum>
-  <w:abstractNum w:abstractNumId="33" w15:restartNumberingAfterBreak="0">
+  <w:abstractNum w:abstractNumId="35" w15:restartNumberingAfterBreak="0">
     <w:nsid w:val="60612E48"/>
     <w:multiLevelType w:val="hybridMultilevel"/>
     <w:tmpl w:val="503A47D8"/>
@@ -10440,7 +10933,7 @@
       </w:rPr>
     </w:lvl>
   </w:abstractNum>
-  <w:abstractNum w:abstractNumId="34" w15:restartNumberingAfterBreak="0">
+  <w:abstractNum w:abstractNumId="36" w15:restartNumberingAfterBreak="0">
     <w:nsid w:val="67810336"/>
     <w:multiLevelType w:val="hybridMultilevel"/>
     <w:tmpl w:val="D92863BC"/>
@@ -10553,7 +11046,7 @@
       </w:rPr>
     </w:lvl>
   </w:abstractNum>
-  <w:abstractNum w:abstractNumId="35" w15:restartNumberingAfterBreak="0">
+  <w:abstractNum w:abstractNumId="37" w15:restartNumberingAfterBreak="0">
     <w:nsid w:val="67904ABA"/>
     <w:multiLevelType w:val="hybridMultilevel"/>
     <w:tmpl w:val="580EA1CE"/>
@@ -10666,7 +11159,7 @@
       </w:rPr>
     </w:lvl>
   </w:abstractNum>
-  <w:abstractNum w:abstractNumId="36" w15:restartNumberingAfterBreak="0">
+  <w:abstractNum w:abstractNumId="38" w15:restartNumberingAfterBreak="0">
     <w:nsid w:val="6AB745FE"/>
     <w:multiLevelType w:val="hybridMultilevel"/>
     <w:tmpl w:val="4A724EA0"/>
@@ -10779,7 +11272,96 @@
       </w:rPr>
     </w:lvl>
   </w:abstractNum>
-  <w:abstractNum w:abstractNumId="37" w15:restartNumberingAfterBreak="0">
+  <w:abstractNum w:abstractNumId="39" w15:restartNumberingAfterBreak="0">
+    <w:nsid w:val="71A2255A"/>
+    <w:multiLevelType w:val="hybridMultilevel"/>
+    <w:tmpl w:val="C922A3FC"/>
+    <w:lvl w:ilvl="0" w:tplc="E71CBA26">
+      <w:start w:val="1"/>
+      <w:numFmt w:val="decimal"/>
+      <w:lvlText w:val="%1."/>
+      <w:lvlJc w:val="left"/>
+      <w:pPr>
+        <w:ind w:left="1060" w:hanging="360"/>
+      </w:pPr>
+      <w:rPr>
+        <w:rFonts w:hint="default"/>
+      </w:rPr>
+    </w:lvl>
+    <w:lvl w:ilvl="1" w:tplc="08090019" w:tentative="1">
+      <w:start w:val="1"/>
+      <w:numFmt w:val="lowerLetter"/>
+      <w:lvlText w:val="%2."/>
+      <w:lvlJc w:val="left"/>
+      <w:pPr>
+        <w:ind w:left="1780" w:hanging="360"/>
+      </w:pPr>
+    </w:lvl>
+    <w:lvl w:ilvl="2" w:tplc="0809001B" w:tentative="1">
+      <w:start w:val="1"/>
+      <w:numFmt w:val="lowerRoman"/>
+      <w:lvlText w:val="%3."/>
+      <w:lvlJc w:val="right"/>
+      <w:pPr>
+        <w:ind w:left="2500" w:hanging="180"/>
+      </w:pPr>
+    </w:lvl>
+    <w:lvl w:ilvl="3" w:tplc="0809000F" w:tentative="1">
+      <w:start w:val="1"/>
+      <w:numFmt w:val="decimal"/>
+      <w:lvlText w:val="%4."/>
+      <w:lvlJc w:val="left"/>
+      <w:pPr>
+        <w:ind w:left="3220" w:hanging="360"/>
+      </w:pPr>
+    </w:lvl>
+    <w:lvl w:ilvl="4" w:tplc="08090019" w:tentative="1">
+      <w:start w:val="1"/>
+      <w:numFmt w:val="lowerLetter"/>
+      <w:lvlText w:val="%5."/>
+      <w:lvlJc w:val="left"/>
+      <w:pPr>
+        <w:ind w:left="3940" w:hanging="360"/>
+      </w:pPr>
+    </w:lvl>
+    <w:lvl w:ilvl="5" w:tplc="0809001B" w:tentative="1">
+      <w:start w:val="1"/>
+      <w:numFmt w:val="lowerRoman"/>
+      <w:lvlText w:val="%6."/>
+      <w:lvlJc w:val="right"/>
+      <w:pPr>
+        <w:ind w:left="4660" w:hanging="180"/>
+      </w:pPr>
+    </w:lvl>
+    <w:lvl w:ilvl="6" w:tplc="0809000F" w:tentative="1">
+      <w:start w:val="1"/>
+      <w:numFmt w:val="decimal"/>
+      <w:lvlText w:val="%7."/>
+      <w:lvlJc w:val="left"/>
+      <w:pPr>
+        <w:ind w:left="5380" w:hanging="360"/>
+      </w:pPr>
+    </w:lvl>
+    <w:lvl w:ilvl="7" w:tplc="08090019" w:tentative="1">
+      <w:start w:val="1"/>
+      <w:numFmt w:val="lowerLetter"/>
+      <w:lvlText w:val="%8."/>
+      <w:lvlJc w:val="left"/>
+      <w:pPr>
+        <w:ind w:left="6100" w:hanging="360"/>
+      </w:pPr>
+    </w:lvl>
+    <w:lvl w:ilvl="8" w:tplc="0809001B" w:tentative="1">
+      <w:start w:val="1"/>
+      <w:numFmt w:val="lowerRoman"/>
+      <w:lvlText w:val="%9."/>
+      <w:lvlJc w:val="right"/>
+      <w:pPr>
+        <w:ind w:left="6820" w:hanging="180"/>
+      </w:pPr>
+    </w:lvl>
+  </w:abstractNum>
+  <w:abstractNum w:abstractNumId="40" w15:restartNumberingAfterBreak="0">
     <w:nsid w:val="76AF6956"/>
     <w:multiLevelType w:val="hybridMultilevel"/>
     <w:tmpl w:val="B774817E"/>
@@ -10892,7 +11474,7 @@
       </w:rPr>
     </w:lvl>
   </w:abstractNum>
-  <w:abstractNum w:abstractNumId="38" w15:restartNumberingAfterBreak="0">
+  <w:abstractNum w:abstractNumId="41" w15:restartNumberingAfterBreak="0">
     <w:nsid w:val="782A351A"/>
     <w:multiLevelType w:val="hybridMultilevel"/>
     <w:tmpl w:val="D1FAFDA6"/>
@@ -11005,7 +11587,120 @@
       </w:rPr>
     </w:lvl>
   </w:abstractNum>
-  <w:abstractNum w:abstractNumId="39" w15:restartNumberingAfterBreak="0">
+  <w:abstractNum w:abstractNumId="42" w15:restartNumberingAfterBreak="0">
+    <w:nsid w:val="78EB24A7"/>
+    <w:multiLevelType w:val="hybridMultilevel"/>
+    <w:tmpl w:val="F5426A7A"/>
+    <w:lvl w:ilvl="0" w:tplc="DAAA2DD6">
+      <w:start w:val="1"/>
+      <w:numFmt w:val="bullet"/>
+      <w:lvlText w:val="-"/>
+      <w:lvlJc w:val="left"/>
+      <w:pPr>
+        <w:ind w:left="720" w:hanging="360"/>
+      </w:pPr>
+      <w:rPr>
+        <w:rFonts w:ascii="Helvetica" w:eastAsia="Times New Roman" w:hAnsi="Helvetica" w:cs="Times New Roman" w:hint="default"/>
+      </w:rPr>
+    </w:lvl>
+    <w:lvl w:ilvl="1" w:tplc="08090003" w:tentative="1">
+      <w:start w:val="1"/>
+      <w:numFmt w:val="bullet"/>
+      <w:lvlText w:val="o"/>
+      <w:lvlJc w:val="left"/>
+      <w:pPr>
+        <w:ind w:left="1440" w:hanging="360"/>
+      </w:pPr>
+      <w:rPr>
+        <w:rFonts w:ascii="Courier New" w:hAnsi="Courier New" w:cs="Courier New" w:hint="default"/>
+      </w:rPr>
+    </w:lvl>
+    <w:lvl w:ilvl="2" w:tplc="08090005" w:tentative="1">
+      <w:start w:val="1"/>
+      <w:numFmt w:val="bullet"/>
+      <w:lvlText w:val=""/>
+      <w:lvlJc w:val="left"/>
+      <w:pPr>
+        <w:ind w:left="2160" w:hanging="360"/>
+      </w:pPr>
+      <w:rPr>
+        <w:rFonts w:ascii="Wingdings" w:hAnsi="Wingdings" w:hint="default"/>
+      </w:rPr>
+    </w:lvl>
+    <w:lvl w:ilvl="3" w:tplc="08090001" w:tentative="1">
+      <w:start w:val="1"/>
+      <w:numFmt w:val="bullet"/>
+      <w:lvlText w:val=""/>
+      <w:lvlJc w:val="left"/>
+      <w:pPr>
+        <w:ind w:left="2880" w:hanging="360"/>
+      </w:pPr>
+      <w:rPr>
+        <w:rFonts w:ascii="Symbol" w:hAnsi="Symbol" w:hint="default"/>
+      </w:rPr>
+    </w:lvl>
+    <w:lvl w:ilvl="4" w:tplc="08090003" w:tentative="1">
+      <w:start w:val="1"/>
+      <w:numFmt w:val="bullet"/>
+      <w:lvlText w:val="o"/>
+      <w:lvlJc w:val="left"/>
+      <w:pPr>
+        <w:ind w:left="3600" w:hanging="360"/>
+      </w:pPr>
+      <w:rPr>
+        <w:rFonts w:ascii="Courier New" w:hAnsi="Courier New" w:cs="Courier New" w:hint="default"/>
+      </w:rPr>
+    </w:lvl>
+    <w:lvl w:ilvl="5" w:tplc="08090005" w:tentative="1">
+      <w:start w:val="1"/>
+      <w:numFmt w:val="bullet"/>
+      <w:lvlText w:val=""/>
+      <w:lvlJc w:val="left"/>
+      <w:pPr>
+        <w:ind w:left="4320" w:hanging="360"/>
+      </w:pPr>
+      <w:rPr>
+        <w:rFonts w:ascii="Wingdings" w:hAnsi="Wingdings" w:hint="default"/>
+      </w:rPr>
+    </w:lvl>
+    <w:lvl w:ilvl="6" w:tplc="08090001" w:tentative="1">
+      <w:start w:val="1"/>
+      <w:numFmt w:val="bullet"/>
+      <w:lvlText w:val=""/>
+      <w:lvlJc w:val="left"/>
+      <w:pPr>
+        <w:ind w:left="5040" w:hanging="360"/>
+      </w:pPr>
+      <w:rPr>
+        <w:rFonts w:ascii="Symbol" w:hAnsi="Symbol" w:hint="default"/>
+      </w:rPr>
+    </w:lvl>
+    <w:lvl w:ilvl="7" w:tplc="08090003" w:tentative="1">
+      <w:start w:val="1"/>
+      <w:numFmt w:val="bullet"/>
+      <w:lvlText w:val="o"/>
+      <w:lvlJc w:val="left"/>
+      <w:pPr>
+        <w:ind w:left="5760" w:hanging="360"/>
+      </w:pPr>
+      <w:rPr>
+        <w:rFonts w:ascii="Courier New" w:hAnsi="Courier New" w:cs="Courier New" w:hint="default"/>
+      </w:rPr>
+    </w:lvl>
+    <w:lvl w:ilvl="8" w:tplc="08090005" w:tentative="1">
+      <w:start w:val="1"/>
+      <w:numFmt w:val="bullet"/>
+      <w:lvlText w:val=""/>
+      <w:lvlJc w:val="left"/>
+      <w:pPr>
+        <w:ind w:left="6480" w:hanging="360"/>
+      </w:pPr>
+      <w:rPr>
+        <w:rFonts w:ascii="Wingdings" w:hAnsi="Wingdings" w:hint="default"/>
+      </w:rPr>
+    </w:lvl>
+  </w:abstractNum>
+  <w:abstractNum w:abstractNumId="43" w15:restartNumberingAfterBreak="0">
     <w:nsid w:val="79087743"/>
     <w:multiLevelType w:val="hybridMultilevel"/>
     <w:tmpl w:val="C470812C"/>
@@ -11094,7 +11789,7 @@
       </w:pPr>
     </w:lvl>
   </w:abstractNum>
-  <w:abstractNum w:abstractNumId="40" w15:restartNumberingAfterBreak="0">
+  <w:abstractNum w:abstractNumId="44" w15:restartNumberingAfterBreak="0">
     <w:nsid w:val="7C1F0A1B"/>
     <w:multiLevelType w:val="hybridMultilevel"/>
     <w:tmpl w:val="E662C9F6"/>
@@ -11211,43 +11906,43 @@
     </w:lvl>
   </w:abstractNum>
   <w:num w:numId="1" w16cid:durableId="102504174">
-    <w:abstractNumId w:val="26"/>
+    <w:abstractNumId w:val="27"/>
   </w:num>
   <w:num w:numId="2" w16cid:durableId="1588731600">
     <w:abstractNumId w:val="8"/>
   </w:num>
   <w:num w:numId="3" w16cid:durableId="1200514767">
-    <w:abstractNumId w:val="36"/>
+    <w:abstractNumId w:val="38"/>
   </w:num>
   <w:num w:numId="4" w16cid:durableId="1484422830">
     <w:abstractNumId w:val="3"/>
   </w:num>
   <w:num w:numId="5" w16cid:durableId="456215062">
-    <w:abstractNumId w:val="40"/>
+    <w:abstractNumId w:val="44"/>
   </w:num>
   <w:num w:numId="6" w16cid:durableId="1690909883">
-    <w:abstractNumId w:val="27"/>
+    <w:abstractNumId w:val="28"/>
   </w:num>
   <w:num w:numId="7" w16cid:durableId="562453529">
-    <w:abstractNumId w:val="21"/>
+    <w:abstractNumId w:val="22"/>
   </w:num>
   <w:num w:numId="8" w16cid:durableId="2122410981">
-    <w:abstractNumId w:val="29"/>
+    <w:abstractNumId w:val="30"/>
   </w:num>
   <w:num w:numId="9" w16cid:durableId="222256255">
-    <w:abstractNumId w:val="33"/>
+    <w:abstractNumId w:val="35"/>
   </w:num>
   <w:num w:numId="10" w16cid:durableId="1162355785">
-    <w:abstractNumId w:val="13"/>
+    <w:abstractNumId w:val="14"/>
   </w:num>
   <w:num w:numId="11" w16cid:durableId="1225680246">
     <w:abstractNumId w:val="5"/>
   </w:num>
   <w:num w:numId="12" w16cid:durableId="830683913">
-    <w:abstractNumId w:val="22"/>
+    <w:abstractNumId w:val="23"/>
   </w:num>
   <w:num w:numId="13" w16cid:durableId="1991248413">
-    <w:abstractNumId w:val="17"/>
+    <w:abstractNumId w:val="18"/>
   </w:num>
   <w:num w:numId="14" w16cid:durableId="550651432">
     <w:abstractNumId w:val="6"/>
@@ -11256,82 +11951,94 @@
     <w:abstractNumId w:val="2"/>
   </w:num>
   <w:num w:numId="16" w16cid:durableId="1681540219">
-    <w:abstractNumId w:val="30"/>
+    <w:abstractNumId w:val="31"/>
   </w:num>
   <w:num w:numId="17" w16cid:durableId="1885209483">
     <w:abstractNumId w:val="0"/>
   </w:num>
   <w:num w:numId="18" w16cid:durableId="731734638">
-    <w:abstractNumId w:val="35"/>
+    <w:abstractNumId w:val="37"/>
   </w:num>
   <w:num w:numId="19" w16cid:durableId="1557857653">
-    <w:abstractNumId w:val="31"/>
+    <w:abstractNumId w:val="32"/>
   </w:num>
   <w:num w:numId="20" w16cid:durableId="305860526">
-    <w:abstractNumId w:val="19"/>
+    <w:abstractNumId w:val="20"/>
   </w:num>
   <w:num w:numId="21" w16cid:durableId="1113281347">
-    <w:abstractNumId w:val="20"/>
+    <w:abstractNumId w:val="21"/>
   </w:num>
   <w:num w:numId="22" w16cid:durableId="1930846708">
     <w:abstractNumId w:val="7"/>
   </w:num>
   <w:num w:numId="23" w16cid:durableId="617835434">
-    <w:abstractNumId w:val="11"/>
+    <w:abstractNumId w:val="12"/>
   </w:num>
   <w:num w:numId="24" w16cid:durableId="949244194">
-    <w:abstractNumId w:val="37"/>
+    <w:abstractNumId w:val="40"/>
   </w:num>
   <w:num w:numId="25" w16cid:durableId="1535801703">
-    <w:abstractNumId w:val="38"/>
+    <w:abstractNumId w:val="41"/>
   </w:num>
   <w:num w:numId="26" w16cid:durableId="1052970913">
-    <w:abstractNumId w:val="34"/>
+    <w:abstractNumId w:val="36"/>
   </w:num>
   <w:num w:numId="27" w16cid:durableId="1436248490">
-    <w:abstractNumId w:val="39"/>
+    <w:abstractNumId w:val="43"/>
   </w:num>
   <w:num w:numId="28" w16cid:durableId="1659264036">
-    <w:abstractNumId w:val="9"/>
+    <w:abstractNumId w:val="10"/>
   </w:num>
   <w:num w:numId="29" w16cid:durableId="817840752">
-    <w:abstractNumId w:val="32"/>
+    <w:abstractNumId w:val="34"/>
   </w:num>
   <w:num w:numId="30" w16cid:durableId="689181173">
     <w:abstractNumId w:val="4"/>
   </w:num>
   <w:num w:numId="31" w16cid:durableId="1770540931">
-    <w:abstractNumId w:val="23"/>
+    <w:abstractNumId w:val="24"/>
   </w:num>
   <w:num w:numId="32" w16cid:durableId="1508211849">
-    <w:abstractNumId w:val="28"/>
+    <w:abstractNumId w:val="29"/>
   </w:num>
   <w:num w:numId="33" w16cid:durableId="959989339">
     <w:abstractNumId w:val="1"/>
   </w:num>
   <w:num w:numId="34" w16cid:durableId="1553345736">
-    <w:abstractNumId w:val="18"/>
+    <w:abstractNumId w:val="19"/>
   </w:num>
   <w:num w:numId="35" w16cid:durableId="1694109673">
+    <w:abstractNumId w:val="16"/>
+  </w:num>
+  <w:num w:numId="36" w16cid:durableId="24910576">
+    <w:abstractNumId w:val="11"/>
+  </w:num>
+  <w:num w:numId="37" w16cid:durableId="781463585">
+    <w:abstractNumId w:val="13"/>
+  </w:num>
+  <w:num w:numId="38" w16cid:durableId="649868962">
+    <w:abstractNumId w:val="17"/>
+  </w:num>
+  <w:num w:numId="39" w16cid:durableId="1271670057">
     <w:abstractNumId w:val="15"/>
   </w:num>
-  <w:num w:numId="36" w16cid:durableId="24910576">
-    <w:abstractNumId w:val="10"/>
+  <w:num w:numId="40" w16cid:durableId="984432055">
+    <w:abstractNumId w:val="26"/>
   </w:num>
-  <w:num w:numId="37" w16cid:durableId="781463585">
-    <w:abstractNumId w:val="12"/>
-  </w:num>
-  <w:num w:numId="38" w16cid:durableId="649868962">
-    <w:abstractNumId w:val="16"/>
-  </w:num>
-  <w:num w:numId="39" w16cid:durableId="1271670057">
-    <w:abstractNumId w:val="14"/>
-  </w:num>
-  <w:num w:numId="40" w16cid:durableId="984432055">
+  <w:num w:numId="41" w16cid:durableId="1437629567">
     <w:abstractNumId w:val="25"/>
   </w:num>
-  <w:num w:numId="41" w16cid:durableId="1437629567">
-    <w:abstractNumId w:val="24"/>
+  <w:num w:numId="42" w16cid:durableId="780758391">
+    <w:abstractNumId w:val="33"/>
+  </w:num>
+  <w:num w:numId="43" w16cid:durableId="364453487">
+    <w:abstractNumId w:val="9"/>
+  </w:num>
+  <w:num w:numId="44" w16cid:durableId="1317683233">
+    <w:abstractNumId w:val="42"/>
+  </w:num>
+  <w:num w:numId="45" w16cid:durableId="2000229609">
+    <w:abstractNumId w:val="39"/>
   </w:num>
   <w:numIdMacAtCleanup w:val="20"/>
 </w:numbering>
